--- a/Jsp_필기.docx
+++ b/Jsp_필기.docx
@@ -53,25 +53,30 @@
         <w:ind w:leftChars="0"/>
         <w:jc w:val="left"/>
         <w:rPr>
-          <w:rFonts w:eastAsiaTheme="minorHAnsi"/>
-        </w:rPr>
-      </w:pPr>
-      <w:r>
-        <w:rPr>
-          <w:rFonts w:eastAsiaTheme="minorHAnsi" w:hint="eastAsia"/>
+          <w:rFonts w:eastAsiaTheme="minorHAnsi" w:hint="eastAsia"/>
+          <w:b/>
+          <w:bCs/>
+        </w:rPr>
+      </w:pPr>
+      <w:r>
+        <w:rPr>
+          <w:rFonts w:eastAsiaTheme="minorHAnsi" w:hint="eastAsia"/>
+          <w:b/>
+          <w:bCs/>
         </w:rPr>
         <w:t xml:space="preserve">웹 프로그램이란 </w:t>
       </w:r>
       <w:r>
         <w:rPr>
           <w:rFonts w:eastAsiaTheme="minorHAnsi"/>
+          <w:b/>
+          <w:bCs/>
         </w:rPr>
         <w:t xml:space="preserve">? </w:t>
       </w:r>
     </w:p>
     <w:p>
       <w:pPr>
-        <w:ind w:left="360"/>
         <w:jc w:val="left"/>
         <w:rPr>
           <w:rFonts w:eastAsiaTheme="minorHAnsi"/>
@@ -110,7 +115,6 @@
     </w:p>
     <w:p>
       <w:pPr>
-        <w:ind w:left="360"/>
         <w:jc w:val="left"/>
         <w:rPr>
           <w:rFonts w:eastAsiaTheme="minorHAnsi"/>
@@ -173,29 +177,39 @@
         <w:jc w:val="left"/>
         <w:rPr>
           <w:rFonts w:eastAsiaTheme="minorHAnsi"/>
-        </w:rPr>
-      </w:pPr>
-      <w:r>
-        <w:rPr>
-          <w:rFonts w:eastAsiaTheme="minorHAnsi" w:hint="eastAsia"/>
+          <w:b/>
+          <w:bCs/>
+        </w:rPr>
+      </w:pPr>
+      <w:r>
+        <w:rPr>
+          <w:rFonts w:eastAsiaTheme="minorHAnsi" w:hint="eastAsia"/>
+          <w:b/>
+          <w:bCs/>
         </w:rPr>
         <w:t>프로토콜(</w:t>
       </w:r>
       <w:r>
         <w:rPr>
           <w:rFonts w:eastAsiaTheme="minorHAnsi"/>
+          <w:b/>
+          <w:bCs/>
         </w:rPr>
         <w:t>Protocol)</w:t>
       </w:r>
       <w:r>
         <w:rPr>
           <w:rFonts w:eastAsiaTheme="minorHAnsi" w:hint="eastAsia"/>
+          <w:b/>
+          <w:bCs/>
         </w:rPr>
         <w:t xml:space="preserve">과 </w:t>
       </w:r>
       <w:r>
         <w:rPr>
           <w:rFonts w:eastAsiaTheme="minorHAnsi"/>
+          <w:b/>
+          <w:bCs/>
         </w:rPr>
         <w:t>IP</w:t>
       </w:r>
@@ -203,7 +217,7 @@
     <w:p>
       <w:pPr>
         <w:pStyle w:val="a3"/>
-        <w:ind w:leftChars="0" w:left="360"/>
+        <w:ind w:leftChars="0" w:left="0"/>
         <w:jc w:val="left"/>
         <w:rPr>
           <w:rFonts w:eastAsiaTheme="minorHAnsi"/>
@@ -243,7 +257,7 @@
     <w:p>
       <w:pPr>
         <w:pStyle w:val="a3"/>
-        <w:ind w:leftChars="0" w:left="360"/>
+        <w:ind w:leftChars="0" w:left="0"/>
         <w:jc w:val="left"/>
         <w:rPr>
           <w:rFonts w:eastAsiaTheme="minorHAnsi"/>
@@ -305,7 +319,7 @@
     <w:p>
       <w:pPr>
         <w:pStyle w:val="a3"/>
-        <w:ind w:leftChars="0" w:left="360"/>
+        <w:ind w:leftChars="0" w:left="0"/>
         <w:jc w:val="left"/>
         <w:rPr>
           <w:rFonts w:eastAsiaTheme="minorHAnsi"/>
@@ -327,7 +341,7 @@
     <w:p>
       <w:pPr>
         <w:pStyle w:val="a3"/>
-        <w:ind w:leftChars="0" w:left="360"/>
+        <w:ind w:leftChars="0" w:left="0"/>
         <w:jc w:val="left"/>
         <w:rPr>
           <w:rFonts w:eastAsiaTheme="minorHAnsi"/>
@@ -337,7 +351,7 @@
     <w:p>
       <w:pPr>
         <w:pStyle w:val="a3"/>
-        <w:ind w:leftChars="0" w:left="360"/>
+        <w:ind w:leftChars="0" w:left="0"/>
         <w:jc w:val="left"/>
         <w:rPr>
           <w:rFonts w:eastAsiaTheme="minorHAnsi"/>
@@ -401,7 +415,7 @@
     <w:p>
       <w:pPr>
         <w:pStyle w:val="a3"/>
-        <w:ind w:leftChars="0" w:left="360"/>
+        <w:ind w:leftChars="0" w:left="0"/>
         <w:jc w:val="left"/>
         <w:rPr>
           <w:rFonts w:eastAsiaTheme="minorHAnsi"/>
@@ -447,7 +461,7 @@
     <w:p>
       <w:pPr>
         <w:pStyle w:val="a3"/>
-        <w:ind w:leftChars="0" w:left="360"/>
+        <w:ind w:leftChars="0" w:left="0"/>
         <w:jc w:val="left"/>
         <w:rPr>
           <w:rFonts w:eastAsiaTheme="minorHAnsi"/>
@@ -499,7 +513,7 @@
     <w:p>
       <w:pPr>
         <w:pStyle w:val="a3"/>
-        <w:ind w:leftChars="0" w:left="360"/>
+        <w:ind w:leftChars="0" w:left="0"/>
         <w:jc w:val="left"/>
         <w:rPr>
           <w:rFonts w:eastAsiaTheme="minorHAnsi"/>
@@ -557,18 +571,22 @@
         <w:jc w:val="left"/>
         <w:rPr>
           <w:rFonts w:eastAsiaTheme="minorHAnsi"/>
-        </w:rPr>
-      </w:pPr>
-      <w:r>
-        <w:rPr>
-          <w:rFonts w:eastAsiaTheme="minorHAnsi" w:hint="eastAsia"/>
+          <w:b/>
+          <w:bCs/>
+        </w:rPr>
+      </w:pPr>
+      <w:r>
+        <w:rPr>
+          <w:rFonts w:eastAsiaTheme="minorHAnsi" w:hint="eastAsia"/>
+          <w:b/>
+          <w:bCs/>
         </w:rPr>
         <w:t>웹 프로그래밍의 동작 원리</w:t>
       </w:r>
     </w:p>
     <w:p>
       <w:pPr>
-        <w:ind w:left="360"/>
+        <w:ind w:leftChars="20" w:left="40"/>
         <w:jc w:val="left"/>
         <w:rPr>
           <w:rFonts w:eastAsiaTheme="minorHAnsi"/>
@@ -589,7 +607,6 @@
     </w:p>
     <w:p>
       <w:pPr>
-        <w:ind w:left="200" w:firstLine="160"/>
         <w:jc w:val="left"/>
         <w:rPr>
           <w:rFonts w:eastAsiaTheme="minorHAnsi"/>
@@ -609,7 +626,7 @@
           <w:ilvl w:val="0"/>
           <w:numId w:val="2"/>
         </w:numPr>
-        <w:ind w:leftChars="0"/>
+        <w:ind w:leftChars="240" w:left="840"/>
         <w:jc w:val="left"/>
         <w:rPr>
           <w:rFonts w:eastAsiaTheme="minorHAnsi"/>
@@ -665,7 +682,7 @@
           <w:ilvl w:val="0"/>
           <w:numId w:val="2"/>
         </w:numPr>
-        <w:ind w:leftChars="0"/>
+        <w:ind w:leftChars="240" w:left="840"/>
         <w:jc w:val="left"/>
         <w:rPr>
           <w:rFonts w:eastAsiaTheme="minorHAnsi"/>
@@ -709,7 +726,7 @@
           <w:ilvl w:val="0"/>
           <w:numId w:val="2"/>
         </w:numPr>
-        <w:ind w:leftChars="0"/>
+        <w:ind w:leftChars="240" w:left="840"/>
         <w:jc w:val="left"/>
         <w:rPr>
           <w:rFonts w:eastAsiaTheme="minorHAnsi"/>
@@ -777,31 +794,22 @@
         <w:jc w:val="left"/>
         <w:rPr>
           <w:rFonts w:eastAsiaTheme="minorHAnsi"/>
-        </w:rPr>
-      </w:pPr>
-      <w:r>
-        <w:rPr>
-          <w:rFonts w:eastAsiaTheme="minorHAnsi" w:hint="eastAsia"/>
+          <w:b/>
+          <w:bCs/>
+        </w:rPr>
+      </w:pPr>
+      <w:r>
+        <w:rPr>
+          <w:rFonts w:eastAsiaTheme="minorHAnsi" w:hint="eastAsia"/>
+          <w:b/>
+          <w:bCs/>
         </w:rPr>
         <w:lastRenderedPageBreak/>
-        <w:t>3.</w:t>
-      </w:r>
-      <w:r>
-        <w:rPr>
-          <w:rFonts w:eastAsiaTheme="minorHAnsi" w:hint="eastAsia"/>
-        </w:rPr>
-        <w:t xml:space="preserve">1 </w:t>
-      </w:r>
-      <w:r>
-        <w:rPr>
-          <w:rFonts w:eastAsiaTheme="minorHAnsi" w:hint="eastAsia"/>
-        </w:rPr>
-        <w:t>웹 컨테이너 구조</w:t>
-      </w:r>
-    </w:p>
-    <w:p>
-      <w:pPr>
-        <w:ind w:firstLine="800"/>
+        <w:t>3.1 웹 컨테이너 구조</w:t>
+      </w:r>
+    </w:p>
+    <w:p>
+      <w:pPr>
         <w:jc w:val="left"/>
         <w:rPr>
           <w:rFonts w:eastAsiaTheme="minorHAnsi"/>
@@ -839,17 +847,19 @@
       </w:r>
     </w:p>
     <w:p>
-      <w:pPr>
-        <w:ind w:left="800"/>
-      </w:pPr>
       <w:r>
         <w:rPr>
           <w:rFonts w:hint="eastAsia"/>
         </w:rPr>
         <w:t xml:space="preserve">개발자가 만든 </w:t>
       </w:r>
-      <w:r>
-        <w:t xml:space="preserve">jsp </w:t>
+      <w:proofErr w:type="spellStart"/>
+      <w:r>
+        <w:t>jsp</w:t>
+      </w:r>
+      <w:proofErr w:type="spellEnd"/>
+      <w:r>
+        <w:t xml:space="preserve"> </w:t>
       </w:r>
       <w:r>
         <w:rPr>
@@ -953,32 +963,55 @@
     </w:p>
     <w:p/>
     <w:p>
-      <w:r>
+      <w:pPr>
+        <w:rPr>
+          <w:b/>
+          <w:bCs/>
+        </w:rPr>
+      </w:pPr>
+      <w:r>
+        <w:rPr>
+          <w:b/>
+          <w:bCs/>
+        </w:rPr>
         <w:t xml:space="preserve">3.2 JSP </w:t>
       </w:r>
       <w:r>
         <w:rPr>
           <w:rFonts w:hint="eastAsia"/>
+          <w:b/>
+          <w:bCs/>
         </w:rPr>
         <w:t>파일 작성</w:t>
       </w:r>
       <w:r>
+        <w:rPr>
+          <w:b/>
+          <w:bCs/>
+        </w:rPr>
         <w:tab/>
       </w:r>
     </w:p>
     <w:p>
       <w:pPr>
-        <w:ind w:left="800"/>
-        <w:jc w:val="left"/>
-        <w:rPr>
-          <w:rFonts w:eastAsiaTheme="minorHAnsi"/>
-        </w:rPr>
-      </w:pPr>
-      <w:r>
-        <w:rPr>
-          <w:rFonts w:eastAsiaTheme="minorHAnsi"/>
-        </w:rPr>
-        <w:t xml:space="preserve">Jsp </w:t>
+        <w:jc w:val="left"/>
+        <w:rPr>
+          <w:rFonts w:eastAsiaTheme="minorHAnsi"/>
+        </w:rPr>
+      </w:pPr>
+      <w:proofErr w:type="spellStart"/>
+      <w:r>
+        <w:rPr>
+          <w:rFonts w:eastAsiaTheme="minorHAnsi"/>
+        </w:rPr>
+        <w:t>Jsp</w:t>
+      </w:r>
+      <w:proofErr w:type="spellEnd"/>
+      <w:r>
+        <w:rPr>
+          <w:rFonts w:eastAsiaTheme="minorHAnsi"/>
+        </w:rPr>
+        <w:t xml:space="preserve"> </w:t>
       </w:r>
       <w:r>
         <w:rPr>
@@ -1003,146 +1036,2970 @@
       <w:pPr>
         <w:jc w:val="left"/>
         <w:rPr>
-          <w:rFonts w:eastAsiaTheme="minorHAnsi" w:hint="eastAsia"/>
-        </w:rPr>
-      </w:pPr>
-    </w:p>
-    <w:p>
-      <w:pPr>
-        <w:jc w:val="left"/>
-        <w:rPr>
-          <w:rFonts w:eastAsiaTheme="minorHAnsi"/>
-        </w:rPr>
-      </w:pPr>
-      <w:r>
-        <w:rPr>
-          <w:rFonts w:eastAsiaTheme="minorHAnsi" w:hint="eastAsia"/>
+          <w:rFonts w:eastAsiaTheme="minorHAnsi"/>
+        </w:rPr>
+      </w:pPr>
+    </w:p>
+    <w:p>
+      <w:pPr>
+        <w:jc w:val="left"/>
+        <w:rPr>
+          <w:rFonts w:eastAsiaTheme="minorHAnsi"/>
+          <w:b/>
+          <w:bCs/>
+        </w:rPr>
+      </w:pPr>
+      <w:r>
+        <w:rPr>
+          <w:rFonts w:eastAsiaTheme="minorHAnsi" w:hint="eastAsia"/>
+          <w:b/>
+          <w:bCs/>
         </w:rPr>
         <w:t>4</w:t>
       </w:r>
       <w:r>
         <w:rPr>
           <w:rFonts w:eastAsiaTheme="minorHAnsi"/>
+          <w:b/>
+          <w:bCs/>
         </w:rPr>
         <w:t>.1</w:t>
       </w:r>
     </w:p>
     <w:p>
       <w:pPr>
+        <w:jc w:val="left"/>
+        <w:rPr>
+          <w:rFonts w:eastAsiaTheme="minorHAnsi"/>
+        </w:rPr>
+      </w:pPr>
+      <w:r>
+        <w:rPr>
+          <w:rFonts w:eastAsiaTheme="minorHAnsi" w:hint="eastAsia"/>
+        </w:rPr>
+        <w:t>S</w:t>
+      </w:r>
+      <w:r>
+        <w:rPr>
+          <w:rFonts w:eastAsiaTheme="minorHAnsi"/>
+        </w:rPr>
+        <w:t xml:space="preserve">ervlet : </w:t>
+      </w:r>
+      <w:proofErr w:type="spellStart"/>
+      <w:r>
+        <w:rPr>
+          <w:rFonts w:eastAsiaTheme="minorHAnsi"/>
+        </w:rPr>
+        <w:t>jsp</w:t>
+      </w:r>
+      <w:proofErr w:type="spellEnd"/>
+      <w:r>
+        <w:rPr>
+          <w:rFonts w:eastAsiaTheme="minorHAnsi" w:hint="eastAsia"/>
+        </w:rPr>
+        <w:t xml:space="preserve">와 달리 </w:t>
+      </w:r>
+      <w:r>
+        <w:rPr>
+          <w:rFonts w:eastAsiaTheme="minorHAnsi" w:hint="eastAsia"/>
+        </w:rPr>
+        <w:t xml:space="preserve">순수 </w:t>
+      </w:r>
+      <w:r>
+        <w:rPr>
+          <w:rFonts w:eastAsiaTheme="minorHAnsi"/>
+        </w:rPr>
+        <w:t xml:space="preserve">java </w:t>
+      </w:r>
+      <w:r>
+        <w:rPr>
+          <w:rFonts w:eastAsiaTheme="minorHAnsi" w:hint="eastAsia"/>
+        </w:rPr>
+        <w:t>파일</w:t>
+      </w:r>
+      <w:r>
+        <w:rPr>
+          <w:rFonts w:eastAsiaTheme="minorHAnsi" w:hint="eastAsia"/>
+        </w:rPr>
+        <w:t>.</w:t>
+      </w:r>
+    </w:p>
+    <w:p>
+      <w:pPr>
+        <w:jc w:val="left"/>
+        <w:rPr>
+          <w:rFonts w:eastAsiaTheme="minorHAnsi"/>
+        </w:rPr>
+      </w:pPr>
+      <w:r>
+        <w:rPr>
+          <w:rFonts w:eastAsiaTheme="minorHAnsi"/>
+        </w:rPr>
+        <w:t>Servle</w:t>
+      </w:r>
+      <w:r>
+        <w:rPr>
+          <w:rFonts w:eastAsiaTheme="minorHAnsi" w:hint="eastAsia"/>
+        </w:rPr>
+        <w:t>t</w:t>
+      </w:r>
+      <w:r>
+        <w:rPr>
+          <w:rFonts w:eastAsiaTheme="minorHAnsi"/>
+        </w:rPr>
+        <w:t xml:space="preserve"> </w:t>
+      </w:r>
+      <w:r>
+        <w:rPr>
+          <w:rFonts w:eastAsiaTheme="minorHAnsi" w:hint="eastAsia"/>
+        </w:rPr>
+        <w:t xml:space="preserve">파일 내에서 </w:t>
+      </w:r>
+      <w:r>
+        <w:rPr>
+          <w:rFonts w:eastAsiaTheme="minorHAnsi"/>
+        </w:rPr>
+        <w:t xml:space="preserve">html </w:t>
+      </w:r>
+      <w:r>
+        <w:rPr>
+          <w:rFonts w:eastAsiaTheme="minorHAnsi" w:hint="eastAsia"/>
+        </w:rPr>
+        <w:t xml:space="preserve">태그를 이용해서 </w:t>
+      </w:r>
+      <w:r>
+        <w:rPr>
+          <w:rFonts w:eastAsiaTheme="minorHAnsi"/>
+        </w:rPr>
+        <w:t xml:space="preserve">html </w:t>
+      </w:r>
+      <w:r>
+        <w:rPr>
+          <w:rFonts w:eastAsiaTheme="minorHAnsi" w:hint="eastAsia"/>
+        </w:rPr>
+        <w:t>출력이 가능하다.</w:t>
+      </w:r>
+    </w:p>
+    <w:p>
+      <w:pPr>
         <w:ind w:firstLine="800"/>
         <w:jc w:val="left"/>
         <w:rPr>
           <w:rFonts w:eastAsiaTheme="minorHAnsi"/>
         </w:rPr>
       </w:pPr>
-      <w:r>
-        <w:rPr>
-          <w:rFonts w:eastAsiaTheme="minorHAnsi" w:hint="eastAsia"/>
+    </w:p>
+    <w:p>
+      <w:pPr>
+        <w:jc w:val="left"/>
+        <w:rPr>
+          <w:rFonts w:eastAsiaTheme="minorHAnsi" w:hint="eastAsia"/>
+          <w:b/>
+          <w:bCs/>
+        </w:rPr>
+      </w:pPr>
+      <w:r>
+        <w:rPr>
+          <w:rFonts w:eastAsiaTheme="minorHAnsi" w:hint="eastAsia"/>
+          <w:b/>
+          <w:bCs/>
+        </w:rPr>
+        <w:t>5</w:t>
+      </w:r>
+      <w:r>
+        <w:rPr>
+          <w:rFonts w:eastAsiaTheme="minorHAnsi"/>
+          <w:b/>
+          <w:bCs/>
+        </w:rPr>
+        <w:t>.1</w:t>
+      </w:r>
+      <w:r>
+        <w:rPr>
+          <w:rFonts w:eastAsiaTheme="minorHAnsi"/>
+          <w:b/>
+          <w:bCs/>
+        </w:rPr>
+        <w:t xml:space="preserve"> servlet mapping</w:t>
+      </w:r>
+    </w:p>
+    <w:p>
+      <w:pPr>
+        <w:jc w:val="left"/>
+        <w:rPr>
+          <w:rFonts w:eastAsiaTheme="minorHAnsi"/>
+        </w:rPr>
+      </w:pPr>
+      <w:proofErr w:type="spellStart"/>
+      <w:r>
+        <w:rPr>
+          <w:rFonts w:eastAsiaTheme="minorHAnsi"/>
+        </w:rPr>
+        <w:t>Jsp</w:t>
+      </w:r>
+      <w:proofErr w:type="spellEnd"/>
+      <w:r>
+        <w:rPr>
+          <w:rFonts w:eastAsiaTheme="minorHAnsi"/>
+        </w:rPr>
+        <w:t xml:space="preserve"> : </w:t>
+      </w:r>
+      <w:r>
+        <w:rPr>
+          <w:rFonts w:eastAsiaTheme="minorHAnsi" w:hint="eastAsia"/>
+        </w:rPr>
+        <w:t>v</w:t>
+      </w:r>
+      <w:r>
+        <w:rPr>
+          <w:rFonts w:eastAsiaTheme="minorHAnsi"/>
+        </w:rPr>
+        <w:t xml:space="preserve">iew </w:t>
+      </w:r>
+      <w:r>
+        <w:rPr>
+          <w:rFonts w:eastAsiaTheme="minorHAnsi" w:hint="eastAsia"/>
+        </w:rPr>
+        <w:t>부분을 주로 개발</w:t>
+      </w:r>
+    </w:p>
+    <w:p>
+      <w:pPr>
+        <w:jc w:val="left"/>
+        <w:rPr>
+          <w:rFonts w:eastAsiaTheme="minorHAnsi"/>
+        </w:rPr>
+      </w:pPr>
+      <w:r>
+        <w:rPr>
+          <w:rFonts w:eastAsiaTheme="minorHAnsi"/>
+        </w:rPr>
+        <w:t xml:space="preserve">Servlet : model </w:t>
+      </w:r>
+      <w:r>
+        <w:rPr>
+          <w:rFonts w:eastAsiaTheme="minorHAnsi" w:hint="eastAsia"/>
+        </w:rPr>
+        <w:t>부분 개발</w:t>
+      </w:r>
+    </w:p>
+    <w:p>
+      <w:pPr>
+        <w:jc w:val="left"/>
+        <w:rPr>
+          <w:rFonts w:eastAsiaTheme="minorHAnsi" w:hint="eastAsia"/>
+        </w:rPr>
+      </w:pPr>
+    </w:p>
+    <w:p>
+      <w:pPr>
+        <w:jc w:val="left"/>
+        <w:rPr>
+          <w:rFonts w:eastAsiaTheme="minorHAnsi"/>
+        </w:rPr>
+      </w:pPr>
+      <w:r>
+        <w:rPr>
+          <w:rFonts w:eastAsiaTheme="minorHAnsi"/>
+        </w:rPr>
+        <w:t xml:space="preserve">Servlet </w:t>
+      </w:r>
+      <w:r>
+        <w:rPr>
+          <w:rFonts w:eastAsiaTheme="minorHAnsi" w:hint="eastAsia"/>
+        </w:rPr>
+        <w:t xml:space="preserve">맵핑이란 </w:t>
+      </w:r>
+      <w:r>
+        <w:rPr>
+          <w:rFonts w:eastAsiaTheme="minorHAnsi"/>
+        </w:rPr>
+        <w:t xml:space="preserve">: </w:t>
+      </w:r>
+      <w:r>
+        <w:rPr>
+          <w:rFonts w:eastAsiaTheme="minorHAnsi" w:hint="eastAsia"/>
+        </w:rPr>
+        <w:t>브라우저의 요청에 서버에서 적당한 s</w:t>
+      </w:r>
+      <w:r>
+        <w:rPr>
+          <w:rFonts w:eastAsiaTheme="minorHAnsi"/>
+        </w:rPr>
+        <w:t>ervlet</w:t>
+      </w:r>
+      <w:r>
+        <w:rPr>
+          <w:rFonts w:eastAsiaTheme="minorHAnsi" w:hint="eastAsia"/>
+        </w:rPr>
+        <w:t>을 골라야 한다.</w:t>
+      </w:r>
+    </w:p>
+    <w:p>
+      <w:pPr>
+        <w:jc w:val="left"/>
+        <w:rPr>
+          <w:rFonts w:eastAsiaTheme="minorHAnsi"/>
+        </w:rPr>
+      </w:pPr>
+      <w:r>
+        <w:rPr>
+          <w:rFonts w:eastAsiaTheme="minorHAnsi"/>
+        </w:rPr>
+        <w:t>Full path : Servlet</w:t>
+      </w:r>
+      <w:r>
+        <w:rPr>
+          <w:rFonts w:eastAsiaTheme="minorHAnsi" w:hint="eastAsia"/>
+        </w:rPr>
+        <w:t>의 정확한 경로,</w:t>
+      </w:r>
+      <w:r>
+        <w:rPr>
+          <w:rFonts w:eastAsiaTheme="minorHAnsi"/>
+        </w:rPr>
+        <w:t xml:space="preserve"> </w:t>
+      </w:r>
+      <w:r>
+        <w:rPr>
+          <w:rFonts w:eastAsiaTheme="minorHAnsi" w:hint="eastAsia"/>
+        </w:rPr>
+        <w:t xml:space="preserve">보안에 취약하고 </w:t>
+      </w:r>
+      <w:r>
+        <w:rPr>
+          <w:rFonts w:eastAsiaTheme="minorHAnsi"/>
+        </w:rPr>
+        <w:t>URL</w:t>
+      </w:r>
+      <w:r>
+        <w:rPr>
+          <w:rFonts w:eastAsiaTheme="minorHAnsi" w:hint="eastAsia"/>
+        </w:rPr>
+        <w:t>이 복잡하다.</w:t>
+      </w:r>
+    </w:p>
+    <w:p>
+      <w:pPr>
+        <w:jc w:val="left"/>
+        <w:rPr>
+          <w:rFonts w:eastAsiaTheme="minorHAnsi"/>
+        </w:rPr>
+      </w:pPr>
+      <w:r>
+        <w:rPr>
+          <w:rFonts w:eastAsiaTheme="minorHAnsi"/>
+        </w:rPr>
+        <w:t>Mapping path : context path</w:t>
+      </w:r>
+      <w:r>
+        <w:rPr>
+          <w:rFonts w:eastAsiaTheme="minorHAnsi" w:hint="eastAsia"/>
+        </w:rPr>
+        <w:t xml:space="preserve">는 그대로 쓰고 </w:t>
+      </w:r>
+      <w:r>
+        <w:rPr>
+          <w:rFonts w:eastAsiaTheme="minorHAnsi"/>
+        </w:rPr>
+        <w:t>package</w:t>
+      </w:r>
+      <w:r>
+        <w:rPr>
+          <w:rFonts w:eastAsiaTheme="minorHAnsi" w:hint="eastAsia"/>
+        </w:rPr>
+        <w:t xml:space="preserve">와 </w:t>
+      </w:r>
+      <w:r>
+        <w:rPr>
+          <w:rFonts w:eastAsiaTheme="minorHAnsi"/>
+        </w:rPr>
+        <w:t xml:space="preserve">servlet </w:t>
+      </w:r>
+      <w:r>
+        <w:rPr>
+          <w:rFonts w:eastAsiaTheme="minorHAnsi" w:hint="eastAsia"/>
+        </w:rPr>
+        <w:t xml:space="preserve">이름을 간단한 닉네임으로 변경하는 것 </w:t>
+      </w:r>
+    </w:p>
+    <w:p>
+      <w:pPr>
+        <w:jc w:val="left"/>
+        <w:rPr>
+          <w:rFonts w:eastAsiaTheme="minorHAnsi"/>
+        </w:rPr>
+      </w:pPr>
+    </w:p>
+    <w:p>
+      <w:pPr>
+        <w:jc w:val="left"/>
+        <w:rPr>
+          <w:rFonts w:eastAsiaTheme="minorHAnsi"/>
+          <w:b/>
+          <w:bCs/>
+        </w:rPr>
+      </w:pPr>
+      <w:r>
+        <w:rPr>
+          <w:rFonts w:eastAsiaTheme="minorHAnsi" w:hint="eastAsia"/>
+          <w:b/>
+          <w:bCs/>
+        </w:rPr>
+        <w:lastRenderedPageBreak/>
+        <w:t>5</w:t>
+      </w:r>
+      <w:r>
+        <w:rPr>
+          <w:rFonts w:eastAsiaTheme="minorHAnsi"/>
+          <w:b/>
+          <w:bCs/>
+        </w:rPr>
+        <w:t xml:space="preserve">.2 </w:t>
+      </w:r>
+      <w:proofErr w:type="spellStart"/>
+      <w:r>
+        <w:rPr>
+          <w:rFonts w:eastAsiaTheme="minorHAnsi" w:hint="eastAsia"/>
+          <w:b/>
+          <w:bCs/>
+        </w:rPr>
+        <w:t>맵핑하는</w:t>
+      </w:r>
+      <w:proofErr w:type="spellEnd"/>
+      <w:r>
+        <w:rPr>
+          <w:rFonts w:eastAsiaTheme="minorHAnsi" w:hint="eastAsia"/>
+          <w:b/>
+          <w:bCs/>
+        </w:rPr>
+        <w:t xml:space="preserve"> 방법 </w:t>
+      </w:r>
+      <w:r>
+        <w:rPr>
+          <w:rFonts w:eastAsiaTheme="minorHAnsi"/>
+          <w:b/>
+          <w:bCs/>
+        </w:rPr>
+        <w:t xml:space="preserve">(1) : </w:t>
+      </w:r>
+      <w:r>
+        <w:rPr>
+          <w:rFonts w:eastAsiaTheme="minorHAnsi" w:hint="eastAsia"/>
+          <w:b/>
+          <w:bCs/>
+        </w:rPr>
+        <w:t>w</w:t>
+      </w:r>
+      <w:r>
+        <w:rPr>
+          <w:rFonts w:eastAsiaTheme="minorHAnsi"/>
+          <w:b/>
+          <w:bCs/>
+        </w:rPr>
+        <w:t xml:space="preserve">eb.xml </w:t>
+      </w:r>
+      <w:r>
+        <w:rPr>
+          <w:rFonts w:eastAsiaTheme="minorHAnsi" w:hint="eastAsia"/>
+          <w:b/>
+          <w:bCs/>
+        </w:rPr>
+        <w:t>파일을 이용한 맵핑</w:t>
+      </w:r>
+    </w:p>
+    <w:p>
+      <w:pPr>
+        <w:jc w:val="left"/>
+        <w:rPr>
+          <w:rFonts w:eastAsiaTheme="minorHAnsi"/>
+        </w:rPr>
+      </w:pPr>
+      <w:r>
+        <w:rPr>
+          <w:rFonts w:eastAsiaTheme="minorHAnsi"/>
+        </w:rPr>
+        <w:t>Web.xml</w:t>
+      </w:r>
+      <w:r>
+        <w:rPr>
+          <w:rFonts w:eastAsiaTheme="minorHAnsi" w:hint="eastAsia"/>
+        </w:rPr>
+        <w:t>에서 아래 코드를 써준다.</w:t>
+      </w:r>
+    </w:p>
+    <w:p>
+      <w:pPr>
+        <w:jc w:val="left"/>
+        <w:rPr>
+          <w:rFonts w:eastAsiaTheme="minorHAnsi"/>
+        </w:rPr>
+      </w:pPr>
+      <w:r>
+        <w:rPr>
+          <w:rFonts w:eastAsiaTheme="minorHAnsi"/>
+        </w:rPr>
+        <w:t>Servlet</w:t>
+      </w:r>
+      <w:r>
+        <w:rPr>
+          <w:rFonts w:eastAsiaTheme="minorHAnsi" w:hint="eastAsia"/>
+        </w:rPr>
+        <w:t xml:space="preserve">을 먼저 선언하고 정확한 위치를 </w:t>
+      </w:r>
+      <w:r>
+        <w:rPr>
+          <w:rFonts w:eastAsiaTheme="minorHAnsi"/>
+        </w:rPr>
+        <w:t>package</w:t>
+      </w:r>
+      <w:r>
+        <w:rPr>
+          <w:rFonts w:eastAsiaTheme="minorHAnsi" w:hint="eastAsia"/>
+        </w:rPr>
+        <w:t>를 포함해서 적어준다.</w:t>
+      </w:r>
+    </w:p>
+    <w:p>
+      <w:pPr>
+        <w:jc w:val="left"/>
+        <w:rPr>
+          <w:rFonts w:eastAsiaTheme="minorHAnsi" w:hint="eastAsia"/>
+        </w:rPr>
+      </w:pPr>
+      <w:r>
+        <w:rPr>
+          <w:rFonts w:eastAsiaTheme="minorHAnsi" w:hint="eastAsia"/>
+        </w:rPr>
+        <w:t xml:space="preserve">그 후 </w:t>
+      </w:r>
+      <w:r>
+        <w:rPr>
+          <w:rFonts w:eastAsiaTheme="minorHAnsi"/>
+        </w:rPr>
+        <w:t>mapping tag</w:t>
+      </w:r>
+      <w:r>
+        <w:rPr>
+          <w:rFonts w:eastAsiaTheme="minorHAnsi" w:hint="eastAsia"/>
+        </w:rPr>
+        <w:t xml:space="preserve">에서 </w:t>
+      </w:r>
+      <w:proofErr w:type="spellStart"/>
+      <w:r>
+        <w:rPr>
+          <w:rFonts w:eastAsiaTheme="minorHAnsi" w:hint="eastAsia"/>
+        </w:rPr>
+        <w:t>맵핑할</w:t>
+      </w:r>
+      <w:proofErr w:type="spellEnd"/>
+      <w:r>
+        <w:rPr>
+          <w:rFonts w:eastAsiaTheme="minorHAnsi" w:hint="eastAsia"/>
+        </w:rPr>
+        <w:t xml:space="preserve"> </w:t>
+      </w:r>
+      <w:proofErr w:type="spellStart"/>
+      <w:r>
+        <w:rPr>
+          <w:rFonts w:eastAsiaTheme="minorHAnsi" w:hint="eastAsia"/>
+        </w:rPr>
+        <w:t>서블릿</w:t>
+      </w:r>
+      <w:proofErr w:type="spellEnd"/>
+      <w:r>
+        <w:rPr>
+          <w:rFonts w:eastAsiaTheme="minorHAnsi" w:hint="eastAsia"/>
+        </w:rPr>
+        <w:t xml:space="preserve"> 이름과 </w:t>
+      </w:r>
+      <w:proofErr w:type="spellStart"/>
+      <w:r>
+        <w:rPr>
+          <w:rFonts w:eastAsiaTheme="minorHAnsi" w:hint="eastAsia"/>
+        </w:rPr>
+        <w:t>맵핑할</w:t>
+      </w:r>
+      <w:proofErr w:type="spellEnd"/>
+      <w:r>
+        <w:rPr>
+          <w:rFonts w:eastAsiaTheme="minorHAnsi" w:hint="eastAsia"/>
+        </w:rPr>
+        <w:t xml:space="preserve"> </w:t>
+      </w:r>
+      <w:proofErr w:type="spellStart"/>
+      <w:r>
+        <w:rPr>
+          <w:rFonts w:eastAsiaTheme="minorHAnsi"/>
+        </w:rPr>
+        <w:t>url</w:t>
+      </w:r>
+      <w:proofErr w:type="spellEnd"/>
+      <w:r>
+        <w:rPr>
+          <w:rFonts w:eastAsiaTheme="minorHAnsi"/>
+        </w:rPr>
+        <w:t xml:space="preserve"> </w:t>
+      </w:r>
+      <w:r>
+        <w:rPr>
+          <w:rFonts w:eastAsiaTheme="minorHAnsi" w:hint="eastAsia"/>
+        </w:rPr>
+        <w:t>주소를 적어준다.</w:t>
+      </w:r>
+    </w:p>
+    <w:p>
+      <w:pPr>
+        <w:wordWrap/>
+        <w:adjustRightInd w:val="0"/>
+        <w:spacing w:after="0" w:line="240" w:lineRule="auto"/>
+        <w:ind w:firstLineChars="100" w:firstLine="200"/>
+        <w:jc w:val="left"/>
+        <w:rPr>
+          <w:rFonts w:ascii="Consolas" w:hAnsi="Consolas" w:cs="Consolas"/>
+          <w:kern w:val="0"/>
+          <w:szCs w:val="20"/>
+        </w:rPr>
+      </w:pPr>
+      <w:r>
+        <w:rPr>
+          <w:rFonts w:ascii="Consolas" w:hAnsi="Consolas" w:cs="Consolas"/>
+          <w:color w:val="008080"/>
+          <w:kern w:val="0"/>
+          <w:szCs w:val="20"/>
+        </w:rPr>
+        <w:t>&lt;</w:t>
+      </w:r>
+      <w:r>
+        <w:rPr>
+          <w:rFonts w:ascii="Consolas" w:hAnsi="Consolas" w:cs="Consolas"/>
+          <w:color w:val="3F7F7F"/>
+          <w:kern w:val="0"/>
+          <w:szCs w:val="20"/>
+          <w:shd w:val="clear" w:color="auto" w:fill="D4D4D4"/>
+        </w:rPr>
+        <w:t>servlet</w:t>
+      </w:r>
+      <w:r>
+        <w:rPr>
+          <w:rFonts w:ascii="Consolas" w:hAnsi="Consolas" w:cs="Consolas"/>
+          <w:color w:val="008080"/>
+          <w:kern w:val="0"/>
+          <w:szCs w:val="20"/>
+        </w:rPr>
+        <w:t>&gt;</w:t>
+      </w:r>
+    </w:p>
+    <w:p>
+      <w:pPr>
+        <w:wordWrap/>
+        <w:adjustRightInd w:val="0"/>
+        <w:spacing w:after="0" w:line="240" w:lineRule="auto"/>
+        <w:jc w:val="left"/>
+        <w:rPr>
+          <w:rFonts w:ascii="Consolas" w:hAnsi="Consolas" w:cs="Consolas"/>
+          <w:kern w:val="0"/>
+          <w:szCs w:val="20"/>
+        </w:rPr>
+      </w:pPr>
+      <w:r>
+        <w:rPr>
+          <w:rFonts w:ascii="Consolas" w:hAnsi="Consolas" w:cs="Consolas"/>
+          <w:color w:val="000000"/>
+          <w:kern w:val="0"/>
+          <w:szCs w:val="20"/>
+        </w:rPr>
+        <w:t xml:space="preserve">  </w:t>
+      </w:r>
+      <w:r>
+        <w:rPr>
+          <w:rFonts w:ascii="Consolas" w:hAnsi="Consolas" w:cs="Consolas"/>
+          <w:color w:val="000000"/>
+          <w:kern w:val="0"/>
+          <w:szCs w:val="20"/>
+        </w:rPr>
+        <w:tab/>
+      </w:r>
+      <w:r>
+        <w:rPr>
+          <w:rFonts w:ascii="Consolas" w:hAnsi="Consolas" w:cs="Consolas"/>
+          <w:color w:val="008080"/>
+          <w:kern w:val="0"/>
+          <w:szCs w:val="20"/>
+        </w:rPr>
+        <w:t>&lt;</w:t>
+      </w:r>
+      <w:r>
+        <w:rPr>
+          <w:rFonts w:ascii="Consolas" w:hAnsi="Consolas" w:cs="Consolas"/>
+          <w:color w:val="3F7F7F"/>
+          <w:kern w:val="0"/>
+          <w:szCs w:val="20"/>
+        </w:rPr>
+        <w:t>servlet-name</w:t>
+      </w:r>
+      <w:r>
+        <w:rPr>
+          <w:rFonts w:ascii="Consolas" w:hAnsi="Consolas" w:cs="Consolas"/>
+          <w:color w:val="008080"/>
+          <w:kern w:val="0"/>
+          <w:szCs w:val="20"/>
+        </w:rPr>
+        <w:t>&gt;</w:t>
+      </w:r>
+      <w:proofErr w:type="spellStart"/>
+      <w:r>
+        <w:rPr>
+          <w:rFonts w:ascii="Consolas" w:hAnsi="Consolas" w:cs="Consolas"/>
+          <w:color w:val="000000"/>
+          <w:kern w:val="0"/>
+          <w:szCs w:val="20"/>
+        </w:rPr>
+        <w:t>servletEx</w:t>
+      </w:r>
+      <w:proofErr w:type="spellEnd"/>
+      <w:r>
+        <w:rPr>
+          <w:rFonts w:ascii="Consolas" w:hAnsi="Consolas" w:cs="Consolas"/>
+          <w:color w:val="008080"/>
+          <w:kern w:val="0"/>
+          <w:szCs w:val="20"/>
+        </w:rPr>
+        <w:t>&lt;/</w:t>
+      </w:r>
+      <w:r>
+        <w:rPr>
+          <w:rFonts w:ascii="Consolas" w:hAnsi="Consolas" w:cs="Consolas"/>
+          <w:color w:val="3F7F7F"/>
+          <w:kern w:val="0"/>
+          <w:szCs w:val="20"/>
+        </w:rPr>
+        <w:t>servlet-name</w:t>
+      </w:r>
+      <w:r>
+        <w:rPr>
+          <w:rFonts w:ascii="Consolas" w:hAnsi="Consolas" w:cs="Consolas"/>
+          <w:color w:val="008080"/>
+          <w:kern w:val="0"/>
+          <w:szCs w:val="20"/>
+        </w:rPr>
+        <w:t>&gt;</w:t>
+      </w:r>
+    </w:p>
+    <w:p>
+      <w:pPr>
+        <w:wordWrap/>
+        <w:adjustRightInd w:val="0"/>
+        <w:spacing w:after="0" w:line="240" w:lineRule="auto"/>
+        <w:jc w:val="left"/>
+        <w:rPr>
+          <w:rFonts w:ascii="Consolas" w:hAnsi="Consolas" w:cs="Consolas"/>
+          <w:kern w:val="0"/>
+          <w:szCs w:val="20"/>
+        </w:rPr>
+      </w:pPr>
+      <w:r>
+        <w:rPr>
+          <w:rFonts w:ascii="Consolas" w:hAnsi="Consolas" w:cs="Consolas"/>
+          <w:color w:val="000000"/>
+          <w:kern w:val="0"/>
+          <w:szCs w:val="20"/>
+        </w:rPr>
+        <w:t xml:space="preserve">  </w:t>
+      </w:r>
+      <w:r>
+        <w:rPr>
+          <w:rFonts w:ascii="Consolas" w:hAnsi="Consolas" w:cs="Consolas"/>
+          <w:color w:val="000000"/>
+          <w:kern w:val="0"/>
+          <w:szCs w:val="20"/>
+        </w:rPr>
+        <w:tab/>
+      </w:r>
+      <w:r>
+        <w:rPr>
+          <w:rFonts w:ascii="Consolas" w:hAnsi="Consolas" w:cs="Consolas"/>
+          <w:color w:val="008080"/>
+          <w:kern w:val="0"/>
+          <w:szCs w:val="20"/>
+        </w:rPr>
+        <w:t>&lt;</w:t>
+      </w:r>
+      <w:r>
+        <w:rPr>
+          <w:rFonts w:ascii="Consolas" w:hAnsi="Consolas" w:cs="Consolas"/>
+          <w:color w:val="3F7F7F"/>
+          <w:kern w:val="0"/>
+          <w:szCs w:val="20"/>
+        </w:rPr>
+        <w:t>servlet-class</w:t>
+      </w:r>
+      <w:r>
+        <w:rPr>
+          <w:rFonts w:ascii="Consolas" w:hAnsi="Consolas" w:cs="Consolas"/>
+          <w:color w:val="008080"/>
+          <w:kern w:val="0"/>
+          <w:szCs w:val="20"/>
+        </w:rPr>
+        <w:t>&gt;</w:t>
+      </w:r>
+      <w:proofErr w:type="spellStart"/>
+      <w:r>
+        <w:rPr>
+          <w:rFonts w:ascii="Consolas" w:hAnsi="Consolas" w:cs="Consolas"/>
+          <w:color w:val="000000"/>
+          <w:kern w:val="0"/>
+          <w:szCs w:val="20"/>
+        </w:rPr>
+        <w:t>com.servlet.ServletEx</w:t>
+      </w:r>
+      <w:proofErr w:type="spellEnd"/>
+      <w:r>
+        <w:rPr>
+          <w:rFonts w:ascii="Consolas" w:hAnsi="Consolas" w:cs="Consolas"/>
+          <w:color w:val="008080"/>
+          <w:kern w:val="0"/>
+          <w:szCs w:val="20"/>
+        </w:rPr>
+        <w:t>&lt;/</w:t>
+      </w:r>
+      <w:r>
+        <w:rPr>
+          <w:rFonts w:ascii="Consolas" w:hAnsi="Consolas" w:cs="Consolas"/>
+          <w:color w:val="3F7F7F"/>
+          <w:kern w:val="0"/>
+          <w:szCs w:val="20"/>
+        </w:rPr>
+        <w:t>servlet-class</w:t>
+      </w:r>
+      <w:r>
+        <w:rPr>
+          <w:rFonts w:ascii="Consolas" w:hAnsi="Consolas" w:cs="Consolas"/>
+          <w:color w:val="008080"/>
+          <w:kern w:val="0"/>
+          <w:szCs w:val="20"/>
+        </w:rPr>
+        <w:t>&gt;</w:t>
+      </w:r>
+    </w:p>
+    <w:p>
+      <w:pPr>
+        <w:wordWrap/>
+        <w:adjustRightInd w:val="0"/>
+        <w:spacing w:after="0" w:line="240" w:lineRule="auto"/>
+        <w:jc w:val="left"/>
+        <w:rPr>
+          <w:rFonts w:ascii="Consolas" w:hAnsi="Consolas" w:cs="Consolas"/>
+          <w:kern w:val="0"/>
+          <w:szCs w:val="20"/>
+        </w:rPr>
+      </w:pPr>
+      <w:r>
+        <w:rPr>
+          <w:rFonts w:ascii="Consolas" w:hAnsi="Consolas" w:cs="Consolas"/>
+          <w:color w:val="000000"/>
+          <w:kern w:val="0"/>
+          <w:szCs w:val="20"/>
+        </w:rPr>
+        <w:t xml:space="preserve">  </w:t>
+      </w:r>
+      <w:r>
+        <w:rPr>
+          <w:rFonts w:ascii="Consolas" w:hAnsi="Consolas" w:cs="Consolas"/>
+          <w:color w:val="008080"/>
+          <w:kern w:val="0"/>
+          <w:szCs w:val="20"/>
+        </w:rPr>
+        <w:t>&lt;/</w:t>
+      </w:r>
+      <w:r>
+        <w:rPr>
+          <w:rFonts w:ascii="Consolas" w:hAnsi="Consolas" w:cs="Consolas"/>
+          <w:color w:val="3F7F7F"/>
+          <w:kern w:val="0"/>
+          <w:szCs w:val="20"/>
+          <w:shd w:val="clear" w:color="auto" w:fill="D4D4D4"/>
+        </w:rPr>
+        <w:t>servlet</w:t>
+      </w:r>
+      <w:r>
+        <w:rPr>
+          <w:rFonts w:ascii="Consolas" w:hAnsi="Consolas" w:cs="Consolas"/>
+          <w:color w:val="008080"/>
+          <w:kern w:val="0"/>
+          <w:szCs w:val="20"/>
+        </w:rPr>
+        <w:t>&gt;</w:t>
+      </w:r>
+    </w:p>
+    <w:p>
+      <w:pPr>
+        <w:wordWrap/>
+        <w:adjustRightInd w:val="0"/>
+        <w:spacing w:after="0" w:line="240" w:lineRule="auto"/>
+        <w:jc w:val="left"/>
+        <w:rPr>
+          <w:rFonts w:ascii="Consolas" w:hAnsi="Consolas" w:cs="Consolas"/>
+          <w:kern w:val="0"/>
+          <w:szCs w:val="20"/>
+        </w:rPr>
+      </w:pPr>
+      <w:r>
+        <w:rPr>
+          <w:rFonts w:ascii="Consolas" w:hAnsi="Consolas" w:cs="Consolas"/>
+          <w:color w:val="000000"/>
+          <w:kern w:val="0"/>
+          <w:szCs w:val="20"/>
+        </w:rPr>
+        <w:t xml:space="preserve">  </w:t>
+      </w:r>
+      <w:r>
+        <w:rPr>
+          <w:rFonts w:ascii="Consolas" w:hAnsi="Consolas" w:cs="Consolas"/>
+          <w:color w:val="008080"/>
+          <w:kern w:val="0"/>
+          <w:szCs w:val="20"/>
+        </w:rPr>
+        <w:t>&lt;</w:t>
+      </w:r>
+      <w:r>
+        <w:rPr>
+          <w:rFonts w:ascii="Consolas" w:hAnsi="Consolas" w:cs="Consolas"/>
+          <w:color w:val="3F7F7F"/>
+          <w:kern w:val="0"/>
+          <w:szCs w:val="20"/>
+        </w:rPr>
+        <w:t>servlet-mapping</w:t>
+      </w:r>
+      <w:r>
+        <w:rPr>
+          <w:rFonts w:ascii="Consolas" w:hAnsi="Consolas" w:cs="Consolas"/>
+          <w:color w:val="008080"/>
+          <w:kern w:val="0"/>
+          <w:szCs w:val="20"/>
+        </w:rPr>
+        <w:t>&gt;</w:t>
+      </w:r>
+    </w:p>
+    <w:p>
+      <w:pPr>
+        <w:wordWrap/>
+        <w:adjustRightInd w:val="0"/>
+        <w:spacing w:after="0" w:line="240" w:lineRule="auto"/>
+        <w:jc w:val="left"/>
+        <w:rPr>
+          <w:rFonts w:ascii="Consolas" w:hAnsi="Consolas" w:cs="Consolas"/>
+          <w:kern w:val="0"/>
+          <w:szCs w:val="20"/>
+        </w:rPr>
+      </w:pPr>
+      <w:r>
+        <w:rPr>
+          <w:rFonts w:ascii="Consolas" w:hAnsi="Consolas" w:cs="Consolas"/>
+          <w:color w:val="000000"/>
+          <w:kern w:val="0"/>
+          <w:szCs w:val="20"/>
+        </w:rPr>
+        <w:t xml:space="preserve">  </w:t>
+      </w:r>
+      <w:r>
+        <w:rPr>
+          <w:rFonts w:ascii="Consolas" w:hAnsi="Consolas" w:cs="Consolas"/>
+          <w:color w:val="000000"/>
+          <w:kern w:val="0"/>
+          <w:szCs w:val="20"/>
+        </w:rPr>
+        <w:tab/>
+      </w:r>
+      <w:r>
+        <w:rPr>
+          <w:rFonts w:ascii="Consolas" w:hAnsi="Consolas" w:cs="Consolas"/>
+          <w:color w:val="008080"/>
+          <w:kern w:val="0"/>
+          <w:szCs w:val="20"/>
+        </w:rPr>
+        <w:t>&lt;</w:t>
+      </w:r>
+      <w:r>
+        <w:rPr>
+          <w:rFonts w:ascii="Consolas" w:hAnsi="Consolas" w:cs="Consolas"/>
+          <w:color w:val="3F7F7F"/>
+          <w:kern w:val="0"/>
+          <w:szCs w:val="20"/>
+        </w:rPr>
+        <w:t>servlet-name</w:t>
+      </w:r>
+      <w:r>
+        <w:rPr>
+          <w:rFonts w:ascii="Consolas" w:hAnsi="Consolas" w:cs="Consolas"/>
+          <w:color w:val="008080"/>
+          <w:kern w:val="0"/>
+          <w:szCs w:val="20"/>
+        </w:rPr>
+        <w:t>&gt;</w:t>
+      </w:r>
+      <w:proofErr w:type="spellStart"/>
+      <w:r>
+        <w:rPr>
+          <w:rFonts w:ascii="Consolas" w:hAnsi="Consolas" w:cs="Consolas"/>
+          <w:color w:val="000000"/>
+          <w:kern w:val="0"/>
+          <w:szCs w:val="20"/>
+        </w:rPr>
+        <w:t>servletEx</w:t>
+      </w:r>
+      <w:proofErr w:type="spellEnd"/>
+      <w:r>
+        <w:rPr>
+          <w:rFonts w:ascii="Consolas" w:hAnsi="Consolas" w:cs="Consolas"/>
+          <w:color w:val="008080"/>
+          <w:kern w:val="0"/>
+          <w:szCs w:val="20"/>
+        </w:rPr>
+        <w:t>&lt;/</w:t>
+      </w:r>
+      <w:r>
+        <w:rPr>
+          <w:rFonts w:ascii="Consolas" w:hAnsi="Consolas" w:cs="Consolas"/>
+          <w:color w:val="3F7F7F"/>
+          <w:kern w:val="0"/>
+          <w:szCs w:val="20"/>
+        </w:rPr>
+        <w:t>servlet-name</w:t>
+      </w:r>
+      <w:r>
+        <w:rPr>
+          <w:rFonts w:ascii="Consolas" w:hAnsi="Consolas" w:cs="Consolas"/>
+          <w:color w:val="008080"/>
+          <w:kern w:val="0"/>
+          <w:szCs w:val="20"/>
+        </w:rPr>
+        <w:t>&gt;</w:t>
+      </w:r>
+    </w:p>
+    <w:p>
+      <w:pPr>
+        <w:wordWrap/>
+        <w:adjustRightInd w:val="0"/>
+        <w:spacing w:after="0" w:line="240" w:lineRule="auto"/>
+        <w:jc w:val="left"/>
+        <w:rPr>
+          <w:rFonts w:ascii="Consolas" w:hAnsi="Consolas" w:cs="Consolas"/>
+          <w:kern w:val="0"/>
+          <w:szCs w:val="20"/>
+        </w:rPr>
+      </w:pPr>
+      <w:r>
+        <w:rPr>
+          <w:rFonts w:ascii="Consolas" w:hAnsi="Consolas" w:cs="Consolas"/>
+          <w:color w:val="000000"/>
+          <w:kern w:val="0"/>
+          <w:szCs w:val="20"/>
+        </w:rPr>
+        <w:t xml:space="preserve">  </w:t>
+      </w:r>
+      <w:r>
+        <w:rPr>
+          <w:rFonts w:ascii="Consolas" w:hAnsi="Consolas" w:cs="Consolas"/>
+          <w:color w:val="000000"/>
+          <w:kern w:val="0"/>
+          <w:szCs w:val="20"/>
+        </w:rPr>
+        <w:tab/>
+      </w:r>
+      <w:r>
+        <w:rPr>
+          <w:rFonts w:ascii="Consolas" w:hAnsi="Consolas" w:cs="Consolas"/>
+          <w:color w:val="008080"/>
+          <w:kern w:val="0"/>
+          <w:szCs w:val="20"/>
+        </w:rPr>
+        <w:t>&lt;</w:t>
+      </w:r>
+      <w:proofErr w:type="spellStart"/>
+      <w:r>
+        <w:rPr>
+          <w:rFonts w:ascii="Consolas" w:hAnsi="Consolas" w:cs="Consolas"/>
+          <w:color w:val="3F7F7F"/>
+          <w:kern w:val="0"/>
+          <w:szCs w:val="20"/>
+        </w:rPr>
+        <w:t>url</w:t>
+      </w:r>
+      <w:proofErr w:type="spellEnd"/>
+      <w:r>
+        <w:rPr>
+          <w:rFonts w:ascii="Consolas" w:hAnsi="Consolas" w:cs="Consolas"/>
+          <w:color w:val="3F7F7F"/>
+          <w:kern w:val="0"/>
+          <w:szCs w:val="20"/>
+        </w:rPr>
+        <w:t>-pattern</w:t>
+      </w:r>
+      <w:r>
+        <w:rPr>
+          <w:rFonts w:ascii="Consolas" w:hAnsi="Consolas" w:cs="Consolas"/>
+          <w:color w:val="008080"/>
+          <w:kern w:val="0"/>
+          <w:szCs w:val="20"/>
+        </w:rPr>
+        <w:t>&gt;</w:t>
+      </w:r>
+      <w:r>
+        <w:rPr>
+          <w:rFonts w:ascii="Consolas" w:hAnsi="Consolas" w:cs="Consolas"/>
+          <w:color w:val="000000"/>
+          <w:kern w:val="0"/>
+          <w:szCs w:val="20"/>
+        </w:rPr>
+        <w:t>/SE</w:t>
+      </w:r>
+      <w:r>
+        <w:rPr>
+          <w:rFonts w:ascii="Consolas" w:hAnsi="Consolas" w:cs="Consolas"/>
+          <w:color w:val="008080"/>
+          <w:kern w:val="0"/>
+          <w:szCs w:val="20"/>
+        </w:rPr>
+        <w:t>&lt;/</w:t>
+      </w:r>
+      <w:proofErr w:type="spellStart"/>
+      <w:r>
+        <w:rPr>
+          <w:rFonts w:ascii="Consolas" w:hAnsi="Consolas" w:cs="Consolas"/>
+          <w:color w:val="3F7F7F"/>
+          <w:kern w:val="0"/>
+          <w:szCs w:val="20"/>
+        </w:rPr>
+        <w:t>url</w:t>
+      </w:r>
+      <w:proofErr w:type="spellEnd"/>
+      <w:r>
+        <w:rPr>
+          <w:rFonts w:ascii="Consolas" w:hAnsi="Consolas" w:cs="Consolas"/>
+          <w:color w:val="3F7F7F"/>
+          <w:kern w:val="0"/>
+          <w:szCs w:val="20"/>
+        </w:rPr>
+        <w:t>-pattern</w:t>
+      </w:r>
+      <w:r>
+        <w:rPr>
+          <w:rFonts w:ascii="Consolas" w:hAnsi="Consolas" w:cs="Consolas"/>
+          <w:color w:val="008080"/>
+          <w:kern w:val="0"/>
+          <w:szCs w:val="20"/>
+        </w:rPr>
+        <w:t>&gt;</w:t>
+      </w:r>
+    </w:p>
+    <w:p>
+      <w:pPr>
+        <w:ind w:firstLine="200"/>
+        <w:jc w:val="left"/>
+        <w:rPr>
+          <w:rFonts w:ascii="Consolas" w:hAnsi="Consolas" w:cs="Consolas"/>
+          <w:color w:val="008080"/>
+          <w:kern w:val="0"/>
+          <w:szCs w:val="20"/>
+        </w:rPr>
+      </w:pPr>
+      <w:r>
+        <w:rPr>
+          <w:rFonts w:ascii="Consolas" w:hAnsi="Consolas" w:cs="Consolas"/>
+          <w:color w:val="008080"/>
+          <w:kern w:val="0"/>
+          <w:szCs w:val="20"/>
+        </w:rPr>
+        <w:t>&lt;/</w:t>
+      </w:r>
+      <w:r>
+        <w:rPr>
+          <w:rFonts w:ascii="Consolas" w:hAnsi="Consolas" w:cs="Consolas"/>
+          <w:color w:val="3F7F7F"/>
+          <w:kern w:val="0"/>
+          <w:szCs w:val="20"/>
+        </w:rPr>
+        <w:t>servlet-mapping</w:t>
+      </w:r>
+      <w:r>
+        <w:rPr>
+          <w:rFonts w:ascii="Consolas" w:hAnsi="Consolas" w:cs="Consolas"/>
+          <w:color w:val="008080"/>
+          <w:kern w:val="0"/>
+          <w:szCs w:val="20"/>
+        </w:rPr>
+        <w:t>&gt;</w:t>
+      </w:r>
+    </w:p>
+    <w:p>
+      <w:pPr>
+        <w:ind w:firstLine="200"/>
+        <w:jc w:val="left"/>
+        <w:rPr>
+          <w:rFonts w:ascii="Consolas" w:hAnsi="Consolas" w:cs="Consolas"/>
+          <w:color w:val="008080"/>
+          <w:kern w:val="0"/>
+          <w:szCs w:val="20"/>
+        </w:rPr>
+      </w:pPr>
+    </w:p>
+    <w:p>
+      <w:pPr>
+        <w:jc w:val="left"/>
+        <w:rPr>
+          <w:rFonts w:eastAsiaTheme="minorHAnsi"/>
+          <w:b/>
+          <w:bCs/>
+        </w:rPr>
+      </w:pPr>
+      <w:r>
+        <w:rPr>
+          <w:rFonts w:eastAsiaTheme="minorHAnsi" w:hint="eastAsia"/>
+          <w:b/>
+          <w:bCs/>
+        </w:rPr>
+        <w:t>5</w:t>
+      </w:r>
+      <w:r>
+        <w:rPr>
+          <w:rFonts w:eastAsiaTheme="minorHAnsi"/>
+          <w:b/>
+          <w:bCs/>
+        </w:rPr>
+        <w:t xml:space="preserve">.2 </w:t>
+      </w:r>
+      <w:proofErr w:type="spellStart"/>
+      <w:r>
+        <w:rPr>
+          <w:rFonts w:eastAsiaTheme="minorHAnsi" w:hint="eastAsia"/>
+          <w:b/>
+          <w:bCs/>
+        </w:rPr>
+        <w:t>맵핑하는</w:t>
+      </w:r>
+      <w:proofErr w:type="spellEnd"/>
+      <w:r>
+        <w:rPr>
+          <w:rFonts w:eastAsiaTheme="minorHAnsi" w:hint="eastAsia"/>
+          <w:b/>
+          <w:bCs/>
+        </w:rPr>
+        <w:t xml:space="preserve"> 방법 </w:t>
+      </w:r>
+      <w:r>
+        <w:rPr>
+          <w:rFonts w:eastAsiaTheme="minorHAnsi"/>
+          <w:b/>
+          <w:bCs/>
+        </w:rPr>
+        <w:t>(</w:t>
+      </w:r>
+      <w:r>
+        <w:rPr>
+          <w:rFonts w:eastAsiaTheme="minorHAnsi"/>
+          <w:b/>
+          <w:bCs/>
+        </w:rPr>
+        <w:t>2</w:t>
+      </w:r>
+      <w:r>
+        <w:rPr>
+          <w:rFonts w:eastAsiaTheme="minorHAnsi"/>
+          <w:b/>
+          <w:bCs/>
+        </w:rPr>
+        <w:t xml:space="preserve">) : </w:t>
+      </w:r>
+      <w:proofErr w:type="spellStart"/>
+      <w:r>
+        <w:rPr>
+          <w:rFonts w:eastAsiaTheme="minorHAnsi" w:hint="eastAsia"/>
+          <w:b/>
+          <w:bCs/>
+        </w:rPr>
+        <w:t>어노테이션</w:t>
+      </w:r>
+      <w:proofErr w:type="spellEnd"/>
+      <w:r>
+        <w:rPr>
+          <w:rFonts w:eastAsiaTheme="minorHAnsi" w:hint="eastAsia"/>
+          <w:b/>
+          <w:bCs/>
+        </w:rPr>
+        <w:t xml:space="preserve"> 사용</w:t>
+      </w:r>
+    </w:p>
+    <w:p>
+      <w:pPr>
+        <w:wordWrap/>
+        <w:adjustRightInd w:val="0"/>
+        <w:spacing w:after="0" w:line="240" w:lineRule="auto"/>
+        <w:jc w:val="left"/>
+        <w:rPr>
+          <w:rFonts w:ascii="Consolas" w:hAnsi="Consolas" w:cs="Consolas"/>
+          <w:kern w:val="0"/>
+          <w:szCs w:val="20"/>
+        </w:rPr>
+      </w:pPr>
+      <w:r>
+        <w:rPr>
+          <w:rFonts w:ascii="Consolas" w:hAnsi="Consolas" w:cs="Consolas"/>
+          <w:color w:val="646464"/>
+          <w:kern w:val="0"/>
+          <w:szCs w:val="20"/>
+        </w:rPr>
+        <w:t>@</w:t>
+      </w:r>
+      <w:proofErr w:type="spellStart"/>
+      <w:r>
+        <w:rPr>
+          <w:rFonts w:ascii="Consolas" w:hAnsi="Consolas" w:cs="Consolas"/>
+          <w:color w:val="646464"/>
+          <w:kern w:val="0"/>
+          <w:szCs w:val="20"/>
+        </w:rPr>
+        <w:t>WebServlet</w:t>
+      </w:r>
+      <w:proofErr w:type="spellEnd"/>
+      <w:r>
+        <w:rPr>
+          <w:rFonts w:ascii="Consolas" w:hAnsi="Consolas" w:cs="Consolas"/>
+          <w:color w:val="000000"/>
+          <w:kern w:val="0"/>
+          <w:szCs w:val="20"/>
+        </w:rPr>
+        <w:t>(</w:t>
+      </w:r>
+      <w:r>
+        <w:rPr>
+          <w:rFonts w:ascii="Consolas" w:hAnsi="Consolas" w:cs="Consolas"/>
+          <w:color w:val="2A00FF"/>
+          <w:kern w:val="0"/>
+          <w:szCs w:val="20"/>
+        </w:rPr>
+        <w:t>"/SE"</w:t>
+      </w:r>
+      <w:r>
+        <w:rPr>
+          <w:rFonts w:ascii="Consolas" w:hAnsi="Consolas" w:cs="Consolas"/>
+          <w:color w:val="000000"/>
+          <w:kern w:val="0"/>
+          <w:szCs w:val="20"/>
+        </w:rPr>
+        <w:t>)</w:t>
+      </w:r>
+    </w:p>
+    <w:p>
+      <w:pPr>
+        <w:jc w:val="left"/>
+        <w:rPr>
+          <w:rFonts w:eastAsiaTheme="minorHAnsi"/>
+        </w:rPr>
+      </w:pPr>
+      <w:r>
+        <w:rPr>
+          <w:rFonts w:eastAsiaTheme="minorHAnsi" w:hint="eastAsia"/>
+        </w:rPr>
+        <w:t xml:space="preserve">코드를 </w:t>
+      </w:r>
+      <w:r>
+        <w:rPr>
+          <w:rFonts w:eastAsiaTheme="minorHAnsi"/>
+        </w:rPr>
+        <w:t xml:space="preserve">servlet </w:t>
+      </w:r>
+      <w:r>
+        <w:rPr>
+          <w:rFonts w:eastAsiaTheme="minorHAnsi" w:hint="eastAsia"/>
+        </w:rPr>
+        <w:t xml:space="preserve">파일의 </w:t>
+      </w:r>
+      <w:r>
+        <w:rPr>
+          <w:rFonts w:eastAsiaTheme="minorHAnsi"/>
+        </w:rPr>
+        <w:t xml:space="preserve">class </w:t>
+      </w:r>
+      <w:r>
+        <w:rPr>
+          <w:rFonts w:eastAsiaTheme="minorHAnsi" w:hint="eastAsia"/>
+        </w:rPr>
+        <w:t>위에 적어준다.</w:t>
+      </w:r>
+    </w:p>
+    <w:p>
+      <w:pPr>
+        <w:jc w:val="left"/>
+        <w:rPr>
+          <w:rFonts w:eastAsiaTheme="minorHAnsi"/>
+        </w:rPr>
+      </w:pPr>
+      <w:r>
+        <w:rPr>
+          <w:rFonts w:eastAsiaTheme="minorHAnsi"/>
+        </w:rPr>
+        <w:t xml:space="preserve">Web.xml </w:t>
+      </w:r>
+      <w:r>
+        <w:rPr>
+          <w:rFonts w:eastAsiaTheme="minorHAnsi" w:hint="eastAsia"/>
+        </w:rPr>
+        <w:t xml:space="preserve">사용하는 방법보다 </w:t>
+      </w:r>
+      <w:proofErr w:type="spellStart"/>
+      <w:r>
+        <w:rPr>
+          <w:rFonts w:eastAsiaTheme="minorHAnsi" w:hint="eastAsia"/>
+        </w:rPr>
+        <w:t>어노테이션이</w:t>
+      </w:r>
+      <w:proofErr w:type="spellEnd"/>
+      <w:r>
+        <w:rPr>
+          <w:rFonts w:eastAsiaTheme="minorHAnsi" w:hint="eastAsia"/>
+        </w:rPr>
+        <w:t xml:space="preserve"> 더 최신이고 잘 사용하지만 둘 다 </w:t>
+      </w:r>
+      <w:proofErr w:type="spellStart"/>
+      <w:r>
+        <w:rPr>
+          <w:rFonts w:eastAsiaTheme="minorHAnsi" w:hint="eastAsia"/>
+        </w:rPr>
+        <w:t>알아두자</w:t>
+      </w:r>
+      <w:proofErr w:type="spellEnd"/>
+      <w:r>
+        <w:rPr>
+          <w:rFonts w:eastAsiaTheme="minorHAnsi"/>
+        </w:rPr>
+        <w:t>.</w:t>
+      </w:r>
+    </w:p>
+    <w:p>
+      <w:pPr>
+        <w:jc w:val="left"/>
+        <w:rPr>
+          <w:rFonts w:eastAsiaTheme="minorHAnsi"/>
+        </w:rPr>
+      </w:pPr>
+    </w:p>
+    <w:p>
+      <w:pPr>
+        <w:jc w:val="left"/>
+        <w:rPr>
+          <w:rFonts w:eastAsiaTheme="minorHAnsi"/>
+          <w:b/>
+          <w:bCs/>
+        </w:rPr>
+      </w:pPr>
+      <w:r>
+        <w:rPr>
+          <w:rFonts w:eastAsiaTheme="minorHAnsi"/>
+          <w:b/>
+          <w:bCs/>
+        </w:rPr>
+        <w:t xml:space="preserve">6.1 </w:t>
+      </w:r>
+      <w:proofErr w:type="spellStart"/>
+      <w:r>
+        <w:rPr>
+          <w:rFonts w:eastAsiaTheme="minorHAnsi" w:hint="eastAsia"/>
+          <w:b/>
+          <w:bCs/>
+        </w:rPr>
+        <w:t>H</w:t>
+      </w:r>
+      <w:r>
+        <w:rPr>
+          <w:rFonts w:eastAsiaTheme="minorHAnsi"/>
+          <w:b/>
+          <w:bCs/>
+        </w:rPr>
+        <w:t>ttpServlet</w:t>
+      </w:r>
+      <w:proofErr w:type="spellEnd"/>
+    </w:p>
+    <w:p>
+      <w:pPr>
+        <w:jc w:val="left"/>
+        <w:rPr>
+          <w:rFonts w:eastAsiaTheme="minorHAnsi"/>
+        </w:rPr>
+      </w:pPr>
+      <w:r>
+        <w:rPr>
+          <w:noProof/>
+        </w:rPr>
+        <w:drawing>
+          <wp:inline distT="0" distB="0" distL="0" distR="0" wp14:anchorId="1B15E7D3" wp14:editId="4D472D0C">
+            <wp:extent cx="2717800" cy="1208936"/>
+            <wp:effectExtent l="0" t="0" r="6350" b="0"/>
+            <wp:docPr id="3" name="그림 3"/>
+            <wp:cNvGraphicFramePr>
+              <a:graphicFrameLocks xmlns:a="http://schemas.openxmlformats.org/drawingml/2006/main" noChangeAspect="1"/>
+            </wp:cNvGraphicFramePr>
+            <a:graphic xmlns:a="http://schemas.openxmlformats.org/drawingml/2006/main">
+              <a:graphicData uri="http://schemas.openxmlformats.org/drawingml/2006/picture">
+                <pic:pic xmlns:pic="http://schemas.openxmlformats.org/drawingml/2006/picture">
+                  <pic:nvPicPr>
+                    <pic:cNvPr id="1" name=""/>
+                    <pic:cNvPicPr/>
+                  </pic:nvPicPr>
+                  <pic:blipFill>
+                    <a:blip r:embed="rId6"/>
+                    <a:stretch>
+                      <a:fillRect/>
+                    </a:stretch>
+                  </pic:blipFill>
+                  <pic:spPr>
+                    <a:xfrm>
+                      <a:off x="0" y="0"/>
+                      <a:ext cx="2738683" cy="1218225"/>
+                    </a:xfrm>
+                    <a:prstGeom prst="rect">
+                      <a:avLst/>
+                    </a:prstGeom>
+                  </pic:spPr>
+                </pic:pic>
+              </a:graphicData>
+            </a:graphic>
+          </wp:inline>
+        </w:drawing>
+      </w:r>
+      <w:r>
+        <w:rPr>
+          <w:noProof/>
+        </w:rPr>
+        <w:drawing>
+          <wp:inline distT="0" distB="0" distL="0" distR="0" wp14:anchorId="3A229B6C" wp14:editId="2B786CFC">
+            <wp:extent cx="2990670" cy="2082800"/>
+            <wp:effectExtent l="0" t="0" r="635" b="0"/>
+            <wp:docPr id="2" name="그림 2"/>
+            <wp:cNvGraphicFramePr>
+              <a:graphicFrameLocks xmlns:a="http://schemas.openxmlformats.org/drawingml/2006/main" noChangeAspect="1"/>
+            </wp:cNvGraphicFramePr>
+            <a:graphic xmlns:a="http://schemas.openxmlformats.org/drawingml/2006/main">
+              <a:graphicData uri="http://schemas.openxmlformats.org/drawingml/2006/picture">
+                <pic:pic xmlns:pic="http://schemas.openxmlformats.org/drawingml/2006/picture">
+                  <pic:nvPicPr>
+                    <pic:cNvPr id="1" name=""/>
+                    <pic:cNvPicPr/>
+                  </pic:nvPicPr>
+                  <pic:blipFill>
+                    <a:blip r:embed="rId7"/>
+                    <a:stretch>
+                      <a:fillRect/>
+                    </a:stretch>
+                  </pic:blipFill>
+                  <pic:spPr>
+                    <a:xfrm>
+                      <a:off x="0" y="0"/>
+                      <a:ext cx="3015782" cy="2100289"/>
+                    </a:xfrm>
+                    <a:prstGeom prst="rect">
+                      <a:avLst/>
+                    </a:prstGeom>
+                  </pic:spPr>
+                </pic:pic>
+              </a:graphicData>
+            </a:graphic>
+          </wp:inline>
+        </w:drawing>
+      </w:r>
+    </w:p>
+    <w:p>
+      <w:pPr>
+        <w:jc w:val="left"/>
+        <w:rPr>
+          <w:rFonts w:eastAsiaTheme="minorHAnsi"/>
+        </w:rPr>
+      </w:pPr>
+      <w:r>
+        <w:rPr>
+          <w:rFonts w:eastAsiaTheme="minorHAnsi" w:hint="eastAsia"/>
+        </w:rPr>
+        <w:t xml:space="preserve">사용자가 요청하는 객체를 </w:t>
+      </w:r>
+      <w:r>
+        <w:rPr>
+          <w:rFonts w:eastAsiaTheme="minorHAnsi"/>
+        </w:rPr>
+        <w:t xml:space="preserve">Request, </w:t>
+      </w:r>
+      <w:r>
+        <w:rPr>
+          <w:rFonts w:eastAsiaTheme="minorHAnsi" w:hint="eastAsia"/>
+        </w:rPr>
+        <w:t xml:space="preserve">서버가 응답하는 객체를 </w:t>
+      </w:r>
+      <w:r>
+        <w:rPr>
+          <w:rFonts w:eastAsiaTheme="minorHAnsi"/>
+        </w:rPr>
+        <w:t xml:space="preserve">Response </w:t>
+      </w:r>
+      <w:r>
+        <w:rPr>
+          <w:rFonts w:eastAsiaTheme="minorHAnsi" w:hint="eastAsia"/>
+        </w:rPr>
+        <w:t>객체라고 한다.</w:t>
+      </w:r>
+    </w:p>
+    <w:p>
+      <w:pPr>
+        <w:jc w:val="left"/>
+        <w:rPr>
+          <w:rFonts w:eastAsiaTheme="minorHAnsi"/>
+        </w:rPr>
+      </w:pPr>
+      <w:proofErr w:type="spellStart"/>
+      <w:r>
+        <w:rPr>
+          <w:rFonts w:eastAsiaTheme="minorHAnsi" w:hint="eastAsia"/>
+        </w:rPr>
+        <w:t>H</w:t>
+      </w:r>
+      <w:r>
+        <w:rPr>
+          <w:rFonts w:eastAsiaTheme="minorHAnsi"/>
+        </w:rPr>
+        <w:t>ttpServlet</w:t>
+      </w:r>
+      <w:proofErr w:type="spellEnd"/>
+      <w:r>
+        <w:rPr>
+          <w:rFonts w:eastAsiaTheme="minorHAnsi"/>
+        </w:rPr>
+        <w:t xml:space="preserve"> : </w:t>
+      </w:r>
+      <w:r>
+        <w:rPr>
+          <w:rFonts w:eastAsiaTheme="minorHAnsi" w:hint="eastAsia"/>
+        </w:rPr>
+        <w:t>추상 클래스</w:t>
+      </w:r>
+      <w:r>
+        <w:rPr>
+          <w:rFonts w:eastAsiaTheme="minorHAnsi" w:hint="eastAsia"/>
+        </w:rPr>
+        <w:t>로</w:t>
+      </w:r>
+      <w:r>
+        <w:rPr>
+          <w:rFonts w:eastAsiaTheme="minorHAnsi" w:hint="eastAsia"/>
+        </w:rPr>
+        <w:t>,</w:t>
+      </w:r>
+      <w:r>
+        <w:rPr>
+          <w:rFonts w:eastAsiaTheme="minorHAnsi" w:hint="eastAsia"/>
+        </w:rPr>
+        <w:t xml:space="preserve"> 개발하는 </w:t>
+      </w:r>
+      <w:r>
+        <w:rPr>
+          <w:rFonts w:eastAsiaTheme="minorHAnsi"/>
+        </w:rPr>
+        <w:t xml:space="preserve">servlet </w:t>
+      </w:r>
+      <w:r>
+        <w:rPr>
+          <w:rFonts w:eastAsiaTheme="minorHAnsi" w:hint="eastAsia"/>
+        </w:rPr>
+        <w:t>코드에서</w:t>
+      </w:r>
+      <w:r>
+        <w:rPr>
+          <w:rFonts w:eastAsiaTheme="minorHAnsi" w:hint="eastAsia"/>
+        </w:rPr>
+        <w:t xml:space="preserve"> 상속받아서 구현</w:t>
+      </w:r>
+    </w:p>
+    <w:p>
+      <w:pPr>
+        <w:jc w:val="left"/>
+        <w:rPr>
+          <w:rFonts w:eastAsiaTheme="minorHAnsi" w:hint="eastAsia"/>
+        </w:rPr>
+      </w:pPr>
+      <w:proofErr w:type="spellStart"/>
+      <w:r>
+        <w:rPr>
+          <w:rFonts w:eastAsiaTheme="minorHAnsi" w:hint="eastAsia"/>
+        </w:rPr>
+        <w:t>H</w:t>
+      </w:r>
+      <w:r>
+        <w:rPr>
+          <w:rFonts w:eastAsiaTheme="minorHAnsi"/>
+        </w:rPr>
+        <w:t>ttpServlet</w:t>
+      </w:r>
+      <w:proofErr w:type="spellEnd"/>
+      <w:r>
+        <w:rPr>
+          <w:rFonts w:eastAsiaTheme="minorHAnsi" w:hint="eastAsia"/>
+        </w:rPr>
+        <w:t xml:space="preserve">은 </w:t>
+      </w:r>
+      <w:proofErr w:type="spellStart"/>
+      <w:r>
+        <w:rPr>
+          <w:rFonts w:eastAsiaTheme="minorHAnsi" w:hint="eastAsia"/>
+        </w:rPr>
+        <w:t>G</w:t>
+      </w:r>
+      <w:r>
+        <w:rPr>
+          <w:rFonts w:eastAsiaTheme="minorHAnsi"/>
+        </w:rPr>
+        <w:t>enericServlet</w:t>
+      </w:r>
+      <w:proofErr w:type="spellEnd"/>
+      <w:r>
+        <w:rPr>
+          <w:rFonts w:eastAsiaTheme="minorHAnsi" w:hint="eastAsia"/>
+        </w:rPr>
+        <w:t>을 상속받고 또 여러 인터페이스가 상속되지만,</w:t>
+      </w:r>
+      <w:r>
+        <w:rPr>
+          <w:rFonts w:eastAsiaTheme="minorHAnsi"/>
+        </w:rPr>
+        <w:t xml:space="preserve"> </w:t>
+      </w:r>
+      <w:r>
+        <w:rPr>
+          <w:rFonts w:eastAsiaTheme="minorHAnsi" w:hint="eastAsia"/>
+        </w:rPr>
+        <w:t xml:space="preserve">개발자는 </w:t>
+      </w:r>
+      <w:proofErr w:type="spellStart"/>
+      <w:r>
+        <w:rPr>
+          <w:rFonts w:eastAsiaTheme="minorHAnsi"/>
+        </w:rPr>
+        <w:t>HttpServlet</w:t>
+      </w:r>
+      <w:proofErr w:type="spellEnd"/>
+      <w:r>
+        <w:rPr>
+          <w:rFonts w:eastAsiaTheme="minorHAnsi" w:hint="eastAsia"/>
+        </w:rPr>
+        <w:t>만 상속해서 기능을 구현하면 된다.</w:t>
+      </w:r>
+    </w:p>
+    <w:p>
+      <w:pPr>
+        <w:jc w:val="left"/>
+        <w:rPr>
+          <w:rFonts w:eastAsiaTheme="minorHAnsi" w:hint="eastAsia"/>
+        </w:rPr>
+      </w:pPr>
+    </w:p>
+    <w:p>
+      <w:pPr>
+        <w:jc w:val="left"/>
+        <w:rPr>
+          <w:rFonts w:eastAsiaTheme="minorHAnsi"/>
+        </w:rPr>
+      </w:pPr>
+    </w:p>
+    <w:p>
+      <w:pPr>
+        <w:jc w:val="left"/>
+        <w:rPr>
+          <w:rFonts w:eastAsiaTheme="minorHAnsi" w:hint="eastAsia"/>
+          <w:b/>
+          <w:bCs/>
+        </w:rPr>
+      </w:pPr>
+      <w:r>
+        <w:rPr>
+          <w:rFonts w:eastAsiaTheme="minorHAnsi" w:hint="eastAsia"/>
+          <w:b/>
+          <w:bCs/>
+        </w:rPr>
+        <w:t>6</w:t>
+      </w:r>
+      <w:r>
+        <w:rPr>
+          <w:rFonts w:eastAsiaTheme="minorHAnsi"/>
+          <w:b/>
+          <w:bCs/>
+        </w:rPr>
+        <w:t xml:space="preserve">.2 </w:t>
+      </w:r>
+      <w:proofErr w:type="spellStart"/>
+      <w:r>
+        <w:rPr>
+          <w:rFonts w:eastAsiaTheme="minorHAnsi"/>
+          <w:b/>
+          <w:bCs/>
+        </w:rPr>
+        <w:t>HttpServletRequest</w:t>
+      </w:r>
+      <w:proofErr w:type="spellEnd"/>
+    </w:p>
+    <w:p>
+      <w:pPr>
+        <w:jc w:val="left"/>
+        <w:rPr>
+          <w:rFonts w:eastAsiaTheme="minorHAnsi"/>
+        </w:rPr>
+      </w:pPr>
+      <w:r>
+        <w:rPr>
+          <w:rFonts w:eastAsiaTheme="minorHAnsi" w:hint="eastAsia"/>
+        </w:rPr>
+        <w:t xml:space="preserve">사용자가 </w:t>
+      </w:r>
+      <w:proofErr w:type="spellStart"/>
+      <w:r>
+        <w:rPr>
+          <w:rFonts w:eastAsiaTheme="minorHAnsi" w:hint="eastAsia"/>
+        </w:rPr>
+        <w:t>서버측에</w:t>
+      </w:r>
+      <w:proofErr w:type="spellEnd"/>
+      <w:r>
+        <w:rPr>
+          <w:rFonts w:eastAsiaTheme="minorHAnsi" w:hint="eastAsia"/>
+        </w:rPr>
+        <w:t xml:space="preserve"> 요청을 보낼 때 사용하는 객체</w:t>
+      </w:r>
+    </w:p>
+    <w:p>
+      <w:pPr>
+        <w:jc w:val="left"/>
+        <w:rPr>
+          <w:rFonts w:eastAsiaTheme="minorHAnsi" w:hint="eastAsia"/>
+        </w:rPr>
+      </w:pPr>
+      <w:proofErr w:type="spellStart"/>
+      <w:r>
+        <w:rPr>
+          <w:rFonts w:eastAsiaTheme="minorHAnsi"/>
+        </w:rPr>
+        <w:t>Request.addCookie</w:t>
+      </w:r>
+      <w:proofErr w:type="spellEnd"/>
+      <w:r>
+        <w:rPr>
+          <w:rFonts w:eastAsiaTheme="minorHAnsi"/>
+        </w:rPr>
+        <w:t xml:space="preserve">, </w:t>
+      </w:r>
+      <w:proofErr w:type="spellStart"/>
+      <w:r>
+        <w:rPr>
+          <w:rFonts w:eastAsiaTheme="minorHAnsi"/>
+        </w:rPr>
+        <w:t>getSession</w:t>
+      </w:r>
+      <w:proofErr w:type="spellEnd"/>
+      <w:r>
+        <w:rPr>
+          <w:rFonts w:eastAsiaTheme="minorHAnsi"/>
+        </w:rPr>
+        <w:t xml:space="preserve">, </w:t>
+      </w:r>
+      <w:proofErr w:type="spellStart"/>
+      <w:r>
+        <w:rPr>
+          <w:rFonts w:eastAsiaTheme="minorHAnsi"/>
+        </w:rPr>
+        <w:t>getAttribute</w:t>
+      </w:r>
+      <w:proofErr w:type="spellEnd"/>
+      <w:r>
+        <w:rPr>
+          <w:rFonts w:eastAsiaTheme="minorHAnsi"/>
+        </w:rPr>
+        <w:t xml:space="preserve"> </w:t>
+      </w:r>
+      <w:r>
+        <w:rPr>
+          <w:rFonts w:eastAsiaTheme="minorHAnsi" w:hint="eastAsia"/>
+        </w:rPr>
+        <w:t>등의 기능이 있다.</w:t>
+      </w:r>
+    </w:p>
+    <w:p>
+      <w:pPr>
+        <w:jc w:val="left"/>
+        <w:rPr>
+          <w:rFonts w:eastAsiaTheme="minorHAnsi" w:hint="eastAsia"/>
+        </w:rPr>
+      </w:pPr>
+    </w:p>
+    <w:p>
+      <w:pPr>
+        <w:jc w:val="left"/>
+        <w:rPr>
+          <w:rFonts w:eastAsiaTheme="minorHAnsi"/>
+          <w:b/>
+          <w:bCs/>
+        </w:rPr>
+      </w:pPr>
+      <w:r>
+        <w:rPr>
+          <w:rFonts w:eastAsiaTheme="minorHAnsi"/>
+          <w:b/>
+          <w:bCs/>
+        </w:rPr>
+        <w:t xml:space="preserve">6.3 </w:t>
+      </w:r>
+      <w:proofErr w:type="spellStart"/>
+      <w:r>
+        <w:rPr>
+          <w:rFonts w:eastAsiaTheme="minorHAnsi"/>
+          <w:b/>
+          <w:bCs/>
+        </w:rPr>
+        <w:t>HttpServletResponse</w:t>
+      </w:r>
+      <w:proofErr w:type="spellEnd"/>
+    </w:p>
+    <w:p>
+      <w:pPr>
+        <w:jc w:val="left"/>
+        <w:rPr>
+          <w:rFonts w:eastAsiaTheme="minorHAnsi"/>
+        </w:rPr>
+      </w:pPr>
+      <w:r>
+        <w:rPr>
+          <w:rFonts w:eastAsiaTheme="minorHAnsi" w:hint="eastAsia"/>
+        </w:rPr>
+        <w:t>서버가 사용자측에 응답을 보낼 때 사용하</w:t>
+      </w:r>
+      <w:r>
+        <w:rPr>
+          <w:rFonts w:eastAsiaTheme="minorHAnsi" w:hint="eastAsia"/>
+        </w:rPr>
+        <w:t>는 객체</w:t>
+      </w:r>
+    </w:p>
+    <w:p>
+      <w:pPr>
+        <w:jc w:val="left"/>
+        <w:rPr>
+          <w:rFonts w:eastAsiaTheme="minorHAnsi"/>
+        </w:rPr>
+      </w:pPr>
+      <w:proofErr w:type="spellStart"/>
+      <w:r>
+        <w:rPr>
+          <w:rFonts w:eastAsiaTheme="minorHAnsi" w:hint="eastAsia"/>
+        </w:rPr>
+        <w:t>R</w:t>
+      </w:r>
+      <w:r>
+        <w:rPr>
+          <w:rFonts w:eastAsiaTheme="minorHAnsi"/>
+        </w:rPr>
+        <w:t>esponse.addCookie</w:t>
+      </w:r>
+      <w:proofErr w:type="spellEnd"/>
+      <w:r>
+        <w:rPr>
+          <w:rFonts w:eastAsiaTheme="minorHAnsi"/>
+        </w:rPr>
+        <w:t xml:space="preserve">, </w:t>
+      </w:r>
+      <w:proofErr w:type="spellStart"/>
+      <w:r>
+        <w:rPr>
+          <w:rFonts w:eastAsiaTheme="minorHAnsi"/>
+        </w:rPr>
+        <w:t>getStatus</w:t>
+      </w:r>
+      <w:proofErr w:type="spellEnd"/>
+      <w:r>
+        <w:rPr>
+          <w:rFonts w:eastAsiaTheme="minorHAnsi"/>
+        </w:rPr>
+        <w:t xml:space="preserve">, </w:t>
+      </w:r>
+      <w:proofErr w:type="spellStart"/>
+      <w:r>
+        <w:rPr>
+          <w:rFonts w:eastAsiaTheme="minorHAnsi"/>
+        </w:rPr>
+        <w:t>sendRedirect</w:t>
+      </w:r>
+      <w:proofErr w:type="spellEnd"/>
+      <w:r>
+        <w:rPr>
+          <w:rFonts w:eastAsiaTheme="minorHAnsi"/>
+        </w:rPr>
+        <w:t xml:space="preserve"> </w:t>
+      </w:r>
+      <w:r>
+        <w:rPr>
+          <w:rFonts w:eastAsiaTheme="minorHAnsi" w:hint="eastAsia"/>
+        </w:rPr>
+        <w:t>등이 있다.</w:t>
+      </w:r>
+    </w:p>
+    <w:p>
+      <w:pPr>
+        <w:jc w:val="left"/>
+        <w:rPr>
+          <w:rFonts w:eastAsiaTheme="minorHAnsi"/>
+        </w:rPr>
+      </w:pPr>
+    </w:p>
+    <w:p>
+      <w:pPr>
+        <w:jc w:val="left"/>
+        <w:rPr>
+          <w:rFonts w:eastAsiaTheme="minorHAnsi"/>
+          <w:b/>
+          <w:bCs/>
+        </w:rPr>
+      </w:pPr>
+      <w:r>
+        <w:rPr>
+          <w:rFonts w:eastAsiaTheme="minorHAnsi" w:hint="eastAsia"/>
+          <w:b/>
+          <w:bCs/>
+        </w:rPr>
+        <w:t>7</w:t>
+      </w:r>
+      <w:r>
+        <w:rPr>
+          <w:rFonts w:eastAsiaTheme="minorHAnsi"/>
+          <w:b/>
+          <w:bCs/>
+        </w:rPr>
+        <w:t xml:space="preserve">.1 </w:t>
+      </w:r>
+      <w:r>
+        <w:rPr>
+          <w:rFonts w:eastAsiaTheme="minorHAnsi" w:hint="eastAsia"/>
+          <w:b/>
+          <w:bCs/>
         </w:rPr>
         <w:t>S</w:t>
       </w:r>
       <w:r>
         <w:rPr>
           <w:rFonts w:eastAsiaTheme="minorHAnsi"/>
-        </w:rPr>
-        <w:t xml:space="preserve">ervlet : </w:t>
-      </w:r>
-      <w:r>
-        <w:rPr>
-          <w:rFonts w:eastAsiaTheme="minorHAnsi"/>
-        </w:rPr>
-        <w:t>jsp</w:t>
-      </w:r>
-      <w:r>
-        <w:rPr>
-          <w:rFonts w:eastAsiaTheme="minorHAnsi" w:hint="eastAsia"/>
-        </w:rPr>
-        <w:t xml:space="preserve">와 달리 </w:t>
-      </w:r>
-      <w:r>
-        <w:rPr>
-          <w:rFonts w:eastAsiaTheme="minorHAnsi" w:hint="eastAsia"/>
-        </w:rPr>
-        <w:t xml:space="preserve">순수 </w:t>
-      </w:r>
-      <w:r>
-        <w:rPr>
-          <w:rFonts w:eastAsiaTheme="minorHAnsi"/>
-        </w:rPr>
-        <w:t xml:space="preserve">java </w:t>
-      </w:r>
-      <w:r>
-        <w:rPr>
-          <w:rFonts w:eastAsiaTheme="minorHAnsi" w:hint="eastAsia"/>
-        </w:rPr>
-        <w:t>파일</w:t>
-      </w:r>
-      <w:r>
-        <w:rPr>
-          <w:rFonts w:eastAsiaTheme="minorHAnsi" w:hint="eastAsia"/>
+          <w:b/>
+          <w:bCs/>
+        </w:rPr>
+        <w:t>ervlet Life Cycle</w:t>
+      </w:r>
+    </w:p>
+    <w:p>
+      <w:pPr>
+        <w:jc w:val="left"/>
+        <w:rPr>
+          <w:rFonts w:eastAsiaTheme="minorHAnsi"/>
+        </w:rPr>
+      </w:pPr>
+      <w:r>
+        <w:rPr>
+          <w:noProof/>
+        </w:rPr>
+        <w:drawing>
+          <wp:inline distT="0" distB="0" distL="0" distR="0" wp14:anchorId="07568E46" wp14:editId="1E9CD239">
+            <wp:extent cx="3896335" cy="3175000"/>
+            <wp:effectExtent l="0" t="0" r="9525" b="6350"/>
+            <wp:docPr id="5" name="그림 5"/>
+            <wp:cNvGraphicFramePr>
+              <a:graphicFrameLocks xmlns:a="http://schemas.openxmlformats.org/drawingml/2006/main" noChangeAspect="1"/>
+            </wp:cNvGraphicFramePr>
+            <a:graphic xmlns:a="http://schemas.openxmlformats.org/drawingml/2006/main">
+              <a:graphicData uri="http://schemas.openxmlformats.org/drawingml/2006/picture">
+                <pic:pic xmlns:pic="http://schemas.openxmlformats.org/drawingml/2006/picture">
+                  <pic:nvPicPr>
+                    <pic:cNvPr id="1" name=""/>
+                    <pic:cNvPicPr/>
+                  </pic:nvPicPr>
+                  <pic:blipFill>
+                    <a:blip r:embed="rId8"/>
+                    <a:stretch>
+                      <a:fillRect/>
+                    </a:stretch>
+                  </pic:blipFill>
+                  <pic:spPr>
+                    <a:xfrm>
+                      <a:off x="0" y="0"/>
+                      <a:ext cx="3900858" cy="3178686"/>
+                    </a:xfrm>
+                    <a:prstGeom prst="rect">
+                      <a:avLst/>
+                    </a:prstGeom>
+                  </pic:spPr>
+                </pic:pic>
+              </a:graphicData>
+            </a:graphic>
+          </wp:inline>
+        </w:drawing>
+      </w:r>
+    </w:p>
+    <w:p>
+      <w:pPr>
+        <w:jc w:val="left"/>
+        <w:rPr>
+          <w:rFonts w:hint="eastAsia"/>
+        </w:rPr>
+      </w:pPr>
+      <w:r>
+        <w:rPr>
+          <w:rFonts w:eastAsiaTheme="minorHAnsi" w:hint="eastAsia"/>
+        </w:rPr>
+        <w:t>@</w:t>
+      </w:r>
+      <w:proofErr w:type="spellStart"/>
+      <w:r>
+        <w:rPr>
+          <w:rFonts w:eastAsiaTheme="minorHAnsi" w:hint="eastAsia"/>
+        </w:rPr>
+        <w:t>P</w:t>
+      </w:r>
+      <w:r>
+        <w:rPr>
+          <w:rFonts w:eastAsiaTheme="minorHAnsi"/>
+        </w:rPr>
+        <w:t>ost</w:t>
+      </w:r>
+      <w:r>
+        <w:rPr>
+          <w:rFonts w:eastAsiaTheme="minorHAnsi"/>
+        </w:rPr>
+        <w:t>Construct</w:t>
+      </w:r>
+      <w:proofErr w:type="spellEnd"/>
+      <w:r>
+        <w:rPr>
+          <w:rFonts w:eastAsiaTheme="minorHAnsi"/>
+        </w:rPr>
+        <w:t xml:space="preserve"> : </w:t>
+      </w:r>
+      <w:r>
+        <w:rPr>
+          <w:rFonts w:eastAsiaTheme="minorHAnsi" w:hint="eastAsia"/>
+        </w:rPr>
+        <w:t>S</w:t>
+      </w:r>
+      <w:r>
+        <w:rPr>
+          <w:rFonts w:eastAsiaTheme="minorHAnsi"/>
+        </w:rPr>
+        <w:t>ervlet</w:t>
+      </w:r>
+      <w:r>
+        <w:rPr>
+          <w:rFonts w:eastAsiaTheme="minorHAnsi" w:hint="eastAsia"/>
+        </w:rPr>
+        <w:t>의 준비 단계</w:t>
+      </w:r>
+    </w:p>
+    <w:p>
+      <w:pPr>
+        <w:jc w:val="left"/>
+        <w:rPr>
+          <w:rFonts w:eastAsiaTheme="minorHAnsi"/>
+        </w:rPr>
+      </w:pPr>
+      <w:r>
+        <w:rPr>
+          <w:rFonts w:eastAsiaTheme="minorHAnsi"/>
+        </w:rPr>
+        <w:t xml:space="preserve">Init() : </w:t>
+      </w:r>
+      <w:r>
+        <w:rPr>
+          <w:rFonts w:eastAsiaTheme="minorHAnsi" w:hint="eastAsia"/>
+        </w:rPr>
+        <w:t>s</w:t>
+      </w:r>
+      <w:r>
+        <w:rPr>
+          <w:rFonts w:eastAsiaTheme="minorHAnsi"/>
+        </w:rPr>
+        <w:t>ervlet</w:t>
+      </w:r>
+      <w:r>
+        <w:rPr>
+          <w:rFonts w:eastAsiaTheme="minorHAnsi" w:hint="eastAsia"/>
+        </w:rPr>
+        <w:t>의 생성 단계</w:t>
+      </w:r>
+    </w:p>
+    <w:p>
+      <w:pPr>
+        <w:jc w:val="left"/>
+        <w:rPr>
+          <w:rFonts w:eastAsiaTheme="minorHAnsi"/>
+        </w:rPr>
+      </w:pPr>
+      <w:r>
+        <w:rPr>
+          <w:rFonts w:eastAsiaTheme="minorHAnsi"/>
+        </w:rPr>
+        <w:t xml:space="preserve">Service : </w:t>
+      </w:r>
+      <w:r>
+        <w:rPr>
+          <w:rFonts w:eastAsiaTheme="minorHAnsi" w:hint="eastAsia"/>
+        </w:rPr>
+        <w:t>s</w:t>
+      </w:r>
+      <w:r>
+        <w:rPr>
+          <w:rFonts w:eastAsiaTheme="minorHAnsi"/>
+        </w:rPr>
+        <w:t>ervlet</w:t>
+      </w:r>
+      <w:r>
+        <w:rPr>
+          <w:rFonts w:eastAsiaTheme="minorHAnsi" w:hint="eastAsia"/>
+        </w:rPr>
+        <w:t>의 기능을 하는 것</w:t>
+      </w:r>
+      <w:r>
+        <w:rPr>
+          <w:rFonts w:eastAsiaTheme="minorHAnsi" w:hint="eastAsia"/>
+        </w:rPr>
+        <w:t>,</w:t>
+      </w:r>
+      <w:r>
+        <w:rPr>
+          <w:rFonts w:eastAsiaTheme="minorHAnsi"/>
+        </w:rPr>
+        <w:t xml:space="preserve"> </w:t>
+      </w:r>
+      <w:r>
+        <w:rPr>
+          <w:rFonts w:eastAsiaTheme="minorHAnsi" w:hint="eastAsia"/>
+        </w:rPr>
+        <w:t xml:space="preserve">코드에서 </w:t>
+      </w:r>
+      <w:proofErr w:type="spellStart"/>
+      <w:r>
+        <w:rPr>
+          <w:rFonts w:eastAsiaTheme="minorHAnsi"/>
+        </w:rPr>
+        <w:t>doGet</w:t>
+      </w:r>
+      <w:proofErr w:type="spellEnd"/>
+      <w:r>
+        <w:rPr>
+          <w:rFonts w:eastAsiaTheme="minorHAnsi"/>
+        </w:rPr>
+        <w:t xml:space="preserve"> </w:t>
+      </w:r>
+      <w:r>
+        <w:rPr>
+          <w:rFonts w:eastAsiaTheme="minorHAnsi" w:hint="eastAsia"/>
+        </w:rPr>
+        <w:t>부분이다.</w:t>
+      </w:r>
+    </w:p>
+    <w:p>
+      <w:pPr>
+        <w:jc w:val="left"/>
+        <w:rPr>
+          <w:rFonts w:eastAsiaTheme="minorHAnsi" w:hint="eastAsia"/>
+        </w:rPr>
+      </w:pPr>
+      <w:r>
+        <w:rPr>
+          <w:rFonts w:eastAsiaTheme="minorHAnsi"/>
+        </w:rPr>
+        <w:t>Destroy() : servlet</w:t>
+      </w:r>
+      <w:r>
+        <w:rPr>
+          <w:rFonts w:eastAsiaTheme="minorHAnsi" w:hint="eastAsia"/>
+        </w:rPr>
+        <w:t>이 소멸되는 단계</w:t>
+      </w:r>
+    </w:p>
+    <w:p>
+      <w:pPr>
+        <w:jc w:val="left"/>
+        <w:rPr>
+          <w:rFonts w:eastAsiaTheme="minorHAnsi"/>
+        </w:rPr>
+      </w:pPr>
+      <w:r>
+        <w:rPr>
+          <w:rFonts w:eastAsiaTheme="minorHAnsi" w:hint="eastAsia"/>
+        </w:rPr>
+        <w:t>@</w:t>
+      </w:r>
+      <w:proofErr w:type="spellStart"/>
+      <w:r>
+        <w:rPr>
+          <w:rFonts w:eastAsiaTheme="minorHAnsi"/>
+        </w:rPr>
+        <w:t>PreDestroy</w:t>
+      </w:r>
+      <w:proofErr w:type="spellEnd"/>
+      <w:r>
+        <w:rPr>
+          <w:rFonts w:eastAsiaTheme="minorHAnsi"/>
+        </w:rPr>
+        <w:t xml:space="preserve"> : </w:t>
+      </w:r>
+      <w:r>
+        <w:rPr>
+          <w:rFonts w:eastAsiaTheme="minorHAnsi" w:hint="eastAsia"/>
+        </w:rPr>
+        <w:t>S</w:t>
+      </w:r>
+      <w:r>
+        <w:rPr>
+          <w:rFonts w:eastAsiaTheme="minorHAnsi"/>
+        </w:rPr>
+        <w:t>ervlet</w:t>
+      </w:r>
+      <w:r>
+        <w:rPr>
+          <w:rFonts w:eastAsiaTheme="minorHAnsi" w:hint="eastAsia"/>
+        </w:rPr>
+        <w:t>의 종료 후 정리하는 단계</w:t>
+      </w:r>
+    </w:p>
+    <w:p>
+      <w:pPr>
+        <w:jc w:val="left"/>
+        <w:rPr>
+          <w:rFonts w:eastAsiaTheme="minorHAnsi" w:hint="eastAsia"/>
+        </w:rPr>
+      </w:pPr>
+      <w:r>
+        <w:rPr>
+          <w:rFonts w:eastAsiaTheme="minorHAnsi"/>
+        </w:rPr>
+        <w:t>Container</w:t>
+      </w:r>
+      <w:r>
+        <w:rPr>
+          <w:rFonts w:eastAsiaTheme="minorHAnsi" w:hint="eastAsia"/>
+        </w:rPr>
+        <w:t xml:space="preserve">인 </w:t>
+      </w:r>
+      <w:proofErr w:type="spellStart"/>
+      <w:r>
+        <w:rPr>
+          <w:rFonts w:eastAsiaTheme="minorHAnsi" w:hint="eastAsia"/>
+        </w:rPr>
+        <w:t>톰캣</w:t>
+      </w:r>
+      <w:proofErr w:type="spellEnd"/>
+      <w:r>
+        <w:rPr>
+          <w:rFonts w:eastAsiaTheme="minorHAnsi" w:hint="eastAsia"/>
+        </w:rPr>
+        <w:t xml:space="preserve"> 서버가 알아서 적절한 시기에 각 단계를 실행시켜준다.</w:t>
+      </w:r>
+    </w:p>
+    <w:p>
+      <w:pPr>
+        <w:jc w:val="left"/>
+        <w:rPr>
+          <w:rFonts w:eastAsiaTheme="minorHAnsi"/>
+          <w:b/>
+          <w:bCs/>
+        </w:rPr>
+      </w:pPr>
+      <w:r>
+        <w:rPr>
+          <w:rFonts w:eastAsiaTheme="minorHAnsi" w:hint="eastAsia"/>
+          <w:b/>
+          <w:bCs/>
+        </w:rPr>
+        <w:lastRenderedPageBreak/>
+        <w:t>7</w:t>
+      </w:r>
+      <w:r>
+        <w:rPr>
+          <w:rFonts w:eastAsiaTheme="minorHAnsi"/>
+          <w:b/>
+          <w:bCs/>
+        </w:rPr>
+        <w:t xml:space="preserve">.2 </w:t>
+      </w:r>
+      <w:r>
+        <w:rPr>
+          <w:rFonts w:eastAsiaTheme="minorHAnsi" w:hint="eastAsia"/>
+          <w:b/>
+          <w:bCs/>
+        </w:rPr>
+        <w:t>생명주기 관련 메서드</w:t>
+      </w:r>
+    </w:p>
+    <w:p>
+      <w:pPr>
+        <w:jc w:val="left"/>
+        <w:rPr>
+          <w:rFonts w:eastAsiaTheme="minorHAnsi"/>
+        </w:rPr>
+      </w:pPr>
+      <w:r>
+        <w:rPr>
+          <w:noProof/>
+        </w:rPr>
+        <w:drawing>
+          <wp:inline distT="0" distB="0" distL="0" distR="0" wp14:anchorId="5CA689BB" wp14:editId="70B31C9C">
+            <wp:extent cx="5731510" cy="2694305"/>
+            <wp:effectExtent l="0" t="0" r="2540" b="0"/>
+            <wp:docPr id="4" name="그림 4"/>
+            <wp:cNvGraphicFramePr>
+              <a:graphicFrameLocks xmlns:a="http://schemas.openxmlformats.org/drawingml/2006/main" noChangeAspect="1"/>
+            </wp:cNvGraphicFramePr>
+            <a:graphic xmlns:a="http://schemas.openxmlformats.org/drawingml/2006/main">
+              <a:graphicData uri="http://schemas.openxmlformats.org/drawingml/2006/picture">
+                <pic:pic xmlns:pic="http://schemas.openxmlformats.org/drawingml/2006/picture">
+                  <pic:nvPicPr>
+                    <pic:cNvPr id="1" name=""/>
+                    <pic:cNvPicPr/>
+                  </pic:nvPicPr>
+                  <pic:blipFill>
+                    <a:blip r:embed="rId9"/>
+                    <a:stretch>
+                      <a:fillRect/>
+                    </a:stretch>
+                  </pic:blipFill>
+                  <pic:spPr>
+                    <a:xfrm>
+                      <a:off x="0" y="0"/>
+                      <a:ext cx="5731510" cy="2694305"/>
+                    </a:xfrm>
+                    <a:prstGeom prst="rect">
+                      <a:avLst/>
+                    </a:prstGeom>
+                  </pic:spPr>
+                </pic:pic>
+              </a:graphicData>
+            </a:graphic>
+          </wp:inline>
+        </w:drawing>
+      </w:r>
+    </w:p>
+    <w:p>
+      <w:pPr>
+        <w:jc w:val="left"/>
+        <w:rPr>
+          <w:rFonts w:eastAsiaTheme="minorHAnsi"/>
+        </w:rPr>
+      </w:pPr>
+    </w:p>
+    <w:p>
+      <w:pPr>
+        <w:jc w:val="left"/>
+        <w:rPr>
+          <w:rFonts w:eastAsiaTheme="minorHAnsi"/>
+          <w:b/>
+          <w:bCs/>
+        </w:rPr>
+      </w:pPr>
+      <w:r>
+        <w:rPr>
+          <w:rFonts w:eastAsiaTheme="minorHAnsi"/>
+          <w:b/>
+          <w:bCs/>
+        </w:rPr>
+        <w:t xml:space="preserve">8.1 form </w:t>
+      </w:r>
+      <w:r>
+        <w:rPr>
+          <w:rFonts w:eastAsiaTheme="minorHAnsi" w:hint="eastAsia"/>
+          <w:b/>
+          <w:bCs/>
+        </w:rPr>
+        <w:t>태</w:t>
+      </w:r>
+      <w:r>
+        <w:rPr>
+          <w:rFonts w:eastAsiaTheme="minorHAnsi" w:hint="eastAsia"/>
+          <w:b/>
+          <w:bCs/>
+        </w:rPr>
+        <w:t>그</w:t>
+      </w:r>
+    </w:p>
+    <w:p>
+      <w:pPr>
+        <w:jc w:val="left"/>
+        <w:rPr>
+          <w:rFonts w:eastAsiaTheme="minorHAnsi"/>
+        </w:rPr>
+      </w:pPr>
+      <w:r>
+        <w:rPr>
+          <w:rFonts w:eastAsiaTheme="minorHAnsi" w:hint="eastAsia"/>
+        </w:rPr>
+        <w:t>f</w:t>
+      </w:r>
+      <w:r>
+        <w:rPr>
+          <w:rFonts w:eastAsiaTheme="minorHAnsi"/>
+        </w:rPr>
+        <w:t xml:space="preserve">orm </w:t>
+      </w:r>
+      <w:r>
+        <w:rPr>
+          <w:rFonts w:eastAsiaTheme="minorHAnsi" w:hint="eastAsia"/>
+        </w:rPr>
+        <w:t xml:space="preserve">태그 </w:t>
+      </w:r>
+      <w:r>
+        <w:rPr>
+          <w:rFonts w:eastAsiaTheme="minorHAnsi"/>
+        </w:rPr>
+        <w:t xml:space="preserve">: </w:t>
+      </w:r>
+      <w:r>
+        <w:rPr>
+          <w:rFonts w:eastAsiaTheme="minorHAnsi" w:hint="eastAsia"/>
+        </w:rPr>
+        <w:t xml:space="preserve">브라우저에서 서버로 데이터를 </w:t>
+      </w:r>
+      <w:r>
+        <w:rPr>
+          <w:rFonts w:eastAsiaTheme="minorHAnsi" w:hint="eastAsia"/>
+        </w:rPr>
+        <w:t>전송하</w:t>
+      </w:r>
+      <w:r>
+        <w:rPr>
+          <w:rFonts w:eastAsiaTheme="minorHAnsi" w:hint="eastAsia"/>
+        </w:rPr>
+        <w:t>는 태그.</w:t>
+      </w:r>
+      <w:r>
+        <w:rPr>
+          <w:rFonts w:eastAsiaTheme="minorHAnsi"/>
+        </w:rPr>
+        <w:t xml:space="preserve"> Request</w:t>
+      </w:r>
+      <w:r>
+        <w:rPr>
+          <w:rFonts w:eastAsiaTheme="minorHAnsi" w:hint="eastAsia"/>
+        </w:rPr>
+        <w:t xml:space="preserve"> 객체를 통해 </w:t>
+      </w:r>
+      <w:r>
+        <w:rPr>
+          <w:rFonts w:eastAsiaTheme="minorHAnsi"/>
+        </w:rPr>
+        <w:t>Data</w:t>
+      </w:r>
+      <w:r>
+        <w:rPr>
+          <w:rFonts w:eastAsiaTheme="minorHAnsi" w:hint="eastAsia"/>
+        </w:rPr>
+        <w:t>를 서버로 전송하게 된다.</w:t>
+      </w:r>
+    </w:p>
+    <w:p>
+      <w:pPr>
+        <w:jc w:val="left"/>
+        <w:rPr>
+          <w:rFonts w:eastAsiaTheme="minorHAnsi"/>
+        </w:rPr>
+      </w:pPr>
+    </w:p>
+    <w:p>
+      <w:pPr>
+        <w:jc w:val="left"/>
+        <w:rPr>
+          <w:rFonts w:eastAsiaTheme="minorHAnsi" w:hint="eastAsia"/>
+          <w:b/>
+          <w:bCs/>
+        </w:rPr>
+      </w:pPr>
+      <w:r>
+        <w:rPr>
+          <w:rFonts w:eastAsiaTheme="minorHAnsi" w:hint="eastAsia"/>
+          <w:b/>
+          <w:bCs/>
+        </w:rPr>
+        <w:t>8</w:t>
+      </w:r>
+      <w:r>
+        <w:rPr>
+          <w:rFonts w:eastAsiaTheme="minorHAnsi"/>
+          <w:b/>
+          <w:bCs/>
+        </w:rPr>
+        <w:t xml:space="preserve">.2 </w:t>
+      </w:r>
+      <w:proofErr w:type="spellStart"/>
+      <w:r>
+        <w:rPr>
+          <w:rFonts w:eastAsiaTheme="minorHAnsi"/>
+          <w:b/>
+          <w:bCs/>
+        </w:rPr>
+        <w:t>doGet</w:t>
+      </w:r>
+      <w:proofErr w:type="spellEnd"/>
+      <w:r>
+        <w:rPr>
+          <w:rFonts w:eastAsiaTheme="minorHAnsi"/>
+          <w:b/>
+          <w:bCs/>
+        </w:rPr>
+        <w:t xml:space="preserve"> </w:t>
+      </w:r>
+      <w:r>
+        <w:rPr>
+          <w:rFonts w:eastAsiaTheme="minorHAnsi" w:hint="eastAsia"/>
+          <w:b/>
+          <w:bCs/>
+        </w:rPr>
+        <w:t>방식</w:t>
+      </w:r>
+    </w:p>
+    <w:p>
+      <w:pPr>
+        <w:jc w:val="left"/>
+        <w:rPr>
+          <w:rFonts w:eastAsiaTheme="minorHAnsi"/>
+        </w:rPr>
+      </w:pPr>
+      <w:r>
+        <w:rPr>
+          <w:rFonts w:eastAsiaTheme="minorHAnsi" w:hint="eastAsia"/>
+        </w:rPr>
+        <w:t>f</w:t>
+      </w:r>
+      <w:r>
+        <w:rPr>
+          <w:rFonts w:eastAsiaTheme="minorHAnsi"/>
+        </w:rPr>
+        <w:t>orm</w:t>
+      </w:r>
+      <w:r>
+        <w:rPr>
+          <w:rFonts w:eastAsiaTheme="minorHAnsi" w:hint="eastAsia"/>
+        </w:rPr>
+        <w:t xml:space="preserve">태그에서 </w:t>
+      </w:r>
+      <w:r>
+        <w:rPr>
+          <w:rFonts w:eastAsiaTheme="minorHAnsi" w:hint="eastAsia"/>
+        </w:rPr>
+        <w:t>m</w:t>
+      </w:r>
+      <w:r>
+        <w:rPr>
+          <w:rFonts w:eastAsiaTheme="minorHAnsi"/>
+        </w:rPr>
+        <w:t>ethod=”</w:t>
+      </w:r>
+      <w:r>
+        <w:rPr>
+          <w:rFonts w:eastAsiaTheme="minorHAnsi" w:hint="eastAsia"/>
+        </w:rPr>
+        <w:t>g</w:t>
+      </w:r>
+      <w:r>
+        <w:rPr>
+          <w:rFonts w:eastAsiaTheme="minorHAnsi"/>
+        </w:rPr>
+        <w:t>et</w:t>
+      </w:r>
+      <w:r>
+        <w:rPr>
+          <w:rFonts w:eastAsiaTheme="minorHAnsi"/>
+        </w:rPr>
+        <w:t>”</w:t>
+      </w:r>
+      <w:r>
+        <w:rPr>
+          <w:rFonts w:eastAsiaTheme="minorHAnsi" w:hint="eastAsia"/>
+        </w:rPr>
+        <w:t xml:space="preserve">일 </w:t>
+      </w:r>
+      <w:r>
+        <w:rPr>
+          <w:rFonts w:eastAsiaTheme="minorHAnsi" w:hint="eastAsia"/>
+        </w:rPr>
+        <w:t>때,</w:t>
+      </w:r>
+      <w:r>
+        <w:rPr>
+          <w:rFonts w:eastAsiaTheme="minorHAnsi" w:hint="eastAsia"/>
+        </w:rPr>
+        <w:t xml:space="preserve"> </w:t>
+      </w:r>
+      <w:r>
+        <w:rPr>
+          <w:rFonts w:eastAsiaTheme="minorHAnsi" w:hint="eastAsia"/>
+        </w:rPr>
+        <w:t xml:space="preserve">서버에서 </w:t>
+      </w:r>
+      <w:proofErr w:type="spellStart"/>
+      <w:r>
+        <w:rPr>
+          <w:rFonts w:eastAsiaTheme="minorHAnsi"/>
+        </w:rPr>
+        <w:t>doGet</w:t>
+      </w:r>
+      <w:proofErr w:type="spellEnd"/>
+      <w:r>
+        <w:rPr>
+          <w:rFonts w:eastAsiaTheme="minorHAnsi"/>
+        </w:rPr>
+        <w:t xml:space="preserve">() </w:t>
+      </w:r>
+      <w:r>
+        <w:rPr>
+          <w:rFonts w:eastAsiaTheme="minorHAnsi" w:hint="eastAsia"/>
+        </w:rPr>
+        <w:t>으로 데이터를 받는다.</w:t>
+      </w:r>
+    </w:p>
+    <w:p>
+      <w:pPr>
+        <w:jc w:val="left"/>
+        <w:rPr>
+          <w:rFonts w:eastAsiaTheme="minorHAnsi"/>
+        </w:rPr>
+      </w:pPr>
+      <w:r>
+        <w:rPr>
+          <w:rFonts w:eastAsiaTheme="minorHAnsi"/>
+        </w:rPr>
+        <w:t>default</w:t>
+      </w:r>
+      <w:r>
+        <w:rPr>
+          <w:rFonts w:eastAsiaTheme="minorHAnsi" w:hint="eastAsia"/>
+        </w:rPr>
+        <w:t xml:space="preserve">가 </w:t>
+      </w:r>
+      <w:r>
+        <w:rPr>
+          <w:rFonts w:eastAsiaTheme="minorHAnsi"/>
+        </w:rPr>
+        <w:t>get</w:t>
+      </w:r>
+      <w:r>
+        <w:rPr>
+          <w:rFonts w:eastAsiaTheme="minorHAnsi" w:hint="eastAsia"/>
+        </w:rPr>
+        <w:t>방식이다</w:t>
+      </w:r>
+      <w:r>
+        <w:rPr>
+          <w:rFonts w:eastAsiaTheme="minorHAnsi"/>
         </w:rPr>
         <w:t>.</w:t>
       </w:r>
     </w:p>
     <w:p>
       <w:pPr>
-        <w:ind w:firstLine="800"/>
-        <w:jc w:val="left"/>
-        <w:rPr>
-          <w:rFonts w:eastAsiaTheme="minorHAnsi" w:hint="eastAsia"/>
-        </w:rPr>
-      </w:pPr>
-      <w:r>
-        <w:rPr>
-          <w:rFonts w:eastAsiaTheme="minorHAnsi"/>
-        </w:rPr>
-        <w:tab/>
-        <w:t>Servle</w:t>
-      </w:r>
-      <w:r>
-        <w:rPr>
-          <w:rFonts w:eastAsiaTheme="minorHAnsi" w:hint="eastAsia"/>
-        </w:rPr>
-        <w:t>t</w:t>
-      </w:r>
-      <w:r>
-        <w:rPr>
-          <w:rFonts w:eastAsiaTheme="minorHAnsi"/>
-        </w:rPr>
-        <w:t xml:space="preserve"> </w:t>
-      </w:r>
-      <w:r>
-        <w:rPr>
-          <w:rFonts w:eastAsiaTheme="minorHAnsi" w:hint="eastAsia"/>
-        </w:rPr>
-        <w:t xml:space="preserve">파일 내에서 </w:t>
-      </w:r>
-      <w:r>
-        <w:rPr>
-          <w:rFonts w:eastAsiaTheme="minorHAnsi"/>
-        </w:rPr>
-        <w:t xml:space="preserve">html </w:t>
-      </w:r>
-      <w:r>
-        <w:rPr>
-          <w:rFonts w:eastAsiaTheme="minorHAnsi" w:hint="eastAsia"/>
-        </w:rPr>
-        <w:t xml:space="preserve">태그를 이용해서 </w:t>
-      </w:r>
-      <w:r>
-        <w:rPr>
-          <w:rFonts w:eastAsiaTheme="minorHAnsi"/>
-        </w:rPr>
-        <w:t xml:space="preserve">html </w:t>
-      </w:r>
-      <w:r>
-        <w:rPr>
-          <w:rFonts w:eastAsiaTheme="minorHAnsi" w:hint="eastAsia"/>
-        </w:rPr>
-        <w:t>출력이 가능하다.</w:t>
-      </w:r>
+        <w:jc w:val="left"/>
+        <w:rPr>
+          <w:rFonts w:eastAsiaTheme="minorHAnsi"/>
+        </w:rPr>
+      </w:pPr>
+      <w:r>
+        <w:rPr>
+          <w:rFonts w:eastAsiaTheme="minorHAnsi"/>
+        </w:rPr>
+        <w:t xml:space="preserve">form </w:t>
+      </w:r>
+      <w:r>
+        <w:rPr>
+          <w:rFonts w:eastAsiaTheme="minorHAnsi" w:hint="eastAsia"/>
+        </w:rPr>
+        <w:t xml:space="preserve">태그에 입력한 데이터가 웹 브라우저 </w:t>
+      </w:r>
+      <w:r>
+        <w:rPr>
+          <w:rFonts w:eastAsiaTheme="minorHAnsi"/>
+        </w:rPr>
+        <w:t>URL</w:t>
+      </w:r>
+      <w:r>
+        <w:rPr>
+          <w:rFonts w:eastAsiaTheme="minorHAnsi" w:hint="eastAsia"/>
+        </w:rPr>
+        <w:t>에 노출되어 보안에 약하다.</w:t>
+      </w:r>
+    </w:p>
+    <w:p>
+      <w:pPr>
+        <w:jc w:val="left"/>
+        <w:rPr>
+          <w:rFonts w:eastAsiaTheme="minorHAnsi"/>
+        </w:rPr>
+      </w:pPr>
+      <w:r>
+        <w:rPr>
+          <w:rFonts w:eastAsiaTheme="minorHAnsi" w:hint="eastAsia"/>
+        </w:rPr>
+        <w:t>U</w:t>
+      </w:r>
+      <w:r>
+        <w:rPr>
+          <w:rFonts w:eastAsiaTheme="minorHAnsi"/>
+        </w:rPr>
+        <w:t xml:space="preserve">RL </w:t>
+      </w:r>
+      <w:r>
+        <w:rPr>
+          <w:rFonts w:eastAsiaTheme="minorHAnsi" w:hint="eastAsia"/>
+        </w:rPr>
+        <w:t>길이가 한계가 있어서 많은 데이터 전송에 무리가 있다.</w:t>
+      </w:r>
+    </w:p>
+    <w:p>
+      <w:pPr>
+        <w:jc w:val="left"/>
+        <w:rPr>
+          <w:rFonts w:eastAsiaTheme="minorHAnsi"/>
+        </w:rPr>
+      </w:pPr>
       <w:bookmarkStart w:id="0" w:name="_GoBack"/>
       <w:bookmarkEnd w:id="0"/>
+    </w:p>
+    <w:p>
+      <w:pPr>
+        <w:jc w:val="left"/>
+        <w:rPr>
+          <w:rFonts w:eastAsiaTheme="minorHAnsi" w:hint="eastAsia"/>
+          <w:b/>
+          <w:bCs/>
+        </w:rPr>
+      </w:pPr>
+      <w:r>
+        <w:rPr>
+          <w:rFonts w:eastAsiaTheme="minorHAnsi" w:hint="eastAsia"/>
+          <w:b/>
+          <w:bCs/>
+        </w:rPr>
+        <w:t>8</w:t>
+      </w:r>
+      <w:r>
+        <w:rPr>
+          <w:rFonts w:eastAsiaTheme="minorHAnsi"/>
+          <w:b/>
+          <w:bCs/>
+        </w:rPr>
+        <w:t xml:space="preserve">.3 </w:t>
+      </w:r>
+      <w:proofErr w:type="spellStart"/>
+      <w:r>
+        <w:rPr>
+          <w:rFonts w:eastAsiaTheme="minorHAnsi"/>
+          <w:b/>
+          <w:bCs/>
+        </w:rPr>
+        <w:t>doPost</w:t>
+      </w:r>
+      <w:proofErr w:type="spellEnd"/>
+      <w:r>
+        <w:rPr>
+          <w:rFonts w:eastAsiaTheme="minorHAnsi" w:hint="eastAsia"/>
+          <w:b/>
+          <w:bCs/>
+        </w:rPr>
+        <w:t xml:space="preserve"> 방식</w:t>
+      </w:r>
+    </w:p>
+    <w:p>
+      <w:pPr>
+        <w:jc w:val="left"/>
+        <w:rPr>
+          <w:rFonts w:eastAsiaTheme="minorHAnsi"/>
+        </w:rPr>
+      </w:pPr>
+      <w:r>
+        <w:rPr>
+          <w:rFonts w:eastAsiaTheme="minorHAnsi"/>
+        </w:rPr>
+        <w:t xml:space="preserve">form </w:t>
+      </w:r>
+      <w:r>
+        <w:rPr>
+          <w:rFonts w:eastAsiaTheme="minorHAnsi" w:hint="eastAsia"/>
+        </w:rPr>
+        <w:t xml:space="preserve">태그에서 </w:t>
+      </w:r>
+      <w:r>
+        <w:rPr>
+          <w:rFonts w:eastAsiaTheme="minorHAnsi"/>
+        </w:rPr>
+        <w:t xml:space="preserve">method=”post” </w:t>
+      </w:r>
+      <w:r>
+        <w:rPr>
+          <w:rFonts w:eastAsiaTheme="minorHAnsi" w:hint="eastAsia"/>
+        </w:rPr>
+        <w:t>방식일 때,</w:t>
+      </w:r>
+      <w:r>
+        <w:rPr>
+          <w:rFonts w:eastAsiaTheme="minorHAnsi"/>
+        </w:rPr>
+        <w:t xml:space="preserve"> </w:t>
+      </w:r>
+      <w:r>
+        <w:rPr>
+          <w:rFonts w:eastAsiaTheme="minorHAnsi" w:hint="eastAsia"/>
+        </w:rPr>
+        <w:t xml:space="preserve">서버에서 </w:t>
+      </w:r>
+      <w:proofErr w:type="spellStart"/>
+      <w:r>
+        <w:rPr>
+          <w:rFonts w:eastAsiaTheme="minorHAnsi"/>
+        </w:rPr>
+        <w:t>doPost</w:t>
+      </w:r>
+      <w:proofErr w:type="spellEnd"/>
+      <w:r>
+        <w:rPr>
+          <w:rFonts w:eastAsiaTheme="minorHAnsi"/>
+        </w:rPr>
+        <w:t>()</w:t>
+      </w:r>
+      <w:r>
+        <w:rPr>
+          <w:rFonts w:eastAsiaTheme="minorHAnsi" w:hint="eastAsia"/>
+        </w:rPr>
+        <w:t>로 데이터를 받는다.</w:t>
+      </w:r>
+    </w:p>
+    <w:p>
+      <w:pPr>
+        <w:jc w:val="left"/>
+        <w:rPr>
+          <w:rFonts w:eastAsiaTheme="minorHAnsi" w:hint="eastAsia"/>
+        </w:rPr>
+      </w:pPr>
+      <w:r>
+        <w:rPr>
+          <w:rFonts w:eastAsiaTheme="minorHAnsi" w:hint="eastAsia"/>
+        </w:rPr>
+        <w:t>U</w:t>
+      </w:r>
+      <w:r>
+        <w:rPr>
+          <w:rFonts w:eastAsiaTheme="minorHAnsi"/>
+        </w:rPr>
+        <w:t>RL</w:t>
+      </w:r>
+      <w:r>
+        <w:rPr>
+          <w:rFonts w:eastAsiaTheme="minorHAnsi" w:hint="eastAsia"/>
+        </w:rPr>
+        <w:t>에 맵핑 정보만 보이기 때문에 보안에 더 강하다.</w:t>
+      </w:r>
     </w:p>
     <w:p>
       <w:pPr>
@@ -1278,6 +4135,119 @@
     </w:lvl>
   </w:abstractNum>
   <w:abstractNum w:abstractNumId="1" w15:restartNumberingAfterBreak="0">
+    <w:nsid w:val="54E47FDB"/>
+    <w:multiLevelType w:val="hybridMultilevel"/>
+    <w:tmpl w:val="78BAF452"/>
+    <w:lvl w:ilvl="0" w:tplc="04090001">
+      <w:start w:val="1"/>
+      <w:numFmt w:val="bullet"/>
+      <w:lvlText w:val=""/>
+      <w:lvlJc w:val="left"/>
+      <w:pPr>
+        <w:ind w:left="1600" w:hanging="400"/>
+      </w:pPr>
+      <w:rPr>
+        <w:rFonts w:ascii="Wingdings" w:hAnsi="Wingdings" w:hint="default"/>
+      </w:rPr>
+    </w:lvl>
+    <w:lvl w:ilvl="1" w:tplc="04090003" w:tentative="1">
+      <w:start w:val="1"/>
+      <w:numFmt w:val="bullet"/>
+      <w:lvlText w:val=""/>
+      <w:lvlJc w:val="left"/>
+      <w:pPr>
+        <w:ind w:left="2000" w:hanging="400"/>
+      </w:pPr>
+      <w:rPr>
+        <w:rFonts w:ascii="Wingdings" w:hAnsi="Wingdings" w:hint="default"/>
+      </w:rPr>
+    </w:lvl>
+    <w:lvl w:ilvl="2" w:tplc="04090005" w:tentative="1">
+      <w:start w:val="1"/>
+      <w:numFmt w:val="bullet"/>
+      <w:lvlText w:val=""/>
+      <w:lvlJc w:val="left"/>
+      <w:pPr>
+        <w:ind w:left="2400" w:hanging="400"/>
+      </w:pPr>
+      <w:rPr>
+        <w:rFonts w:ascii="Wingdings" w:hAnsi="Wingdings" w:hint="default"/>
+      </w:rPr>
+    </w:lvl>
+    <w:lvl w:ilvl="3" w:tplc="04090001" w:tentative="1">
+      <w:start w:val="1"/>
+      <w:numFmt w:val="bullet"/>
+      <w:lvlText w:val=""/>
+      <w:lvlJc w:val="left"/>
+      <w:pPr>
+        <w:ind w:left="2800" w:hanging="400"/>
+      </w:pPr>
+      <w:rPr>
+        <w:rFonts w:ascii="Wingdings" w:hAnsi="Wingdings" w:hint="default"/>
+      </w:rPr>
+    </w:lvl>
+    <w:lvl w:ilvl="4" w:tplc="04090003" w:tentative="1">
+      <w:start w:val="1"/>
+      <w:numFmt w:val="bullet"/>
+      <w:lvlText w:val=""/>
+      <w:lvlJc w:val="left"/>
+      <w:pPr>
+        <w:ind w:left="3200" w:hanging="400"/>
+      </w:pPr>
+      <w:rPr>
+        <w:rFonts w:ascii="Wingdings" w:hAnsi="Wingdings" w:hint="default"/>
+      </w:rPr>
+    </w:lvl>
+    <w:lvl w:ilvl="5" w:tplc="04090005" w:tentative="1">
+      <w:start w:val="1"/>
+      <w:numFmt w:val="bullet"/>
+      <w:lvlText w:val=""/>
+      <w:lvlJc w:val="left"/>
+      <w:pPr>
+        <w:ind w:left="3600" w:hanging="400"/>
+      </w:pPr>
+      <w:rPr>
+        <w:rFonts w:ascii="Wingdings" w:hAnsi="Wingdings" w:hint="default"/>
+      </w:rPr>
+    </w:lvl>
+    <w:lvl w:ilvl="6" w:tplc="04090001" w:tentative="1">
+      <w:start w:val="1"/>
+      <w:numFmt w:val="bullet"/>
+      <w:lvlText w:val=""/>
+      <w:lvlJc w:val="left"/>
+      <w:pPr>
+        <w:ind w:left="4000" w:hanging="400"/>
+      </w:pPr>
+      <w:rPr>
+        <w:rFonts w:ascii="Wingdings" w:hAnsi="Wingdings" w:hint="default"/>
+      </w:rPr>
+    </w:lvl>
+    <w:lvl w:ilvl="7" w:tplc="04090003" w:tentative="1">
+      <w:start w:val="1"/>
+      <w:numFmt w:val="bullet"/>
+      <w:lvlText w:val=""/>
+      <w:lvlJc w:val="left"/>
+      <w:pPr>
+        <w:ind w:left="4400" w:hanging="400"/>
+      </w:pPr>
+      <w:rPr>
+        <w:rFonts w:ascii="Wingdings" w:hAnsi="Wingdings" w:hint="default"/>
+      </w:rPr>
+    </w:lvl>
+    <w:lvl w:ilvl="8" w:tplc="04090005" w:tentative="1">
+      <w:start w:val="1"/>
+      <w:numFmt w:val="bullet"/>
+      <w:lvlText w:val=""/>
+      <w:lvlJc w:val="left"/>
+      <w:pPr>
+        <w:ind w:left="4800" w:hanging="400"/>
+      </w:pPr>
+      <w:rPr>
+        <w:rFonts w:ascii="Wingdings" w:hAnsi="Wingdings" w:hint="default"/>
+      </w:rPr>
+    </w:lvl>
+  </w:abstractNum>
+  <w:abstractNum w:abstractNumId="2" w15:restartNumberingAfterBreak="0">
     <w:nsid w:val="64E74E91"/>
     <w:multiLevelType w:val="multilevel"/>
     <w:tmpl w:val="7D580B0C"/>
@@ -1402,6 +4372,9 @@
     <w:abstractNumId w:val="0"/>
   </w:num>
   <w:num w:numId="2">
+    <w:abstractNumId w:val="2"/>
+  </w:num>
+  <w:num w:numId="3">
     <w:abstractNumId w:val="1"/>
   </w:num>
 </w:numbering>
@@ -1816,7 +4789,6 @@
   <w:style w:type="character" w:default="1" w:styleId="a0">
     <w:name w:val="Default Paragraph Font"/>
     <w:uiPriority w:val="1"/>
-    <w:semiHidden/>
     <w:unhideWhenUsed/>
   </w:style>
   <w:style w:type="table" w:default="1" w:styleId="a1">

--- a/Jsp_필기.docx
+++ b/Jsp_필기.docx
@@ -53,7 +53,7 @@
         <w:ind w:leftChars="0"/>
         <w:jc w:val="left"/>
         <w:rPr>
-          <w:rFonts w:eastAsiaTheme="minorHAnsi" w:hint="eastAsia"/>
+          <w:rFonts w:eastAsiaTheme="minorHAnsi"/>
           <w:b/>
           <w:bCs/>
         </w:rPr>
@@ -1193,7 +1193,7 @@
       <w:pPr>
         <w:jc w:val="left"/>
         <w:rPr>
-          <w:rFonts w:eastAsiaTheme="minorHAnsi" w:hint="eastAsia"/>
+          <w:rFonts w:eastAsiaTheme="minorHAnsi"/>
           <w:b/>
           <w:bCs/>
         </w:rPr>
@@ -1287,7 +1287,7 @@
       <w:pPr>
         <w:jc w:val="left"/>
         <w:rPr>
-          <w:rFonts w:eastAsiaTheme="minorHAnsi" w:hint="eastAsia"/>
+          <w:rFonts w:eastAsiaTheme="minorHAnsi"/>
         </w:rPr>
       </w:pPr>
     </w:p>
@@ -1564,7 +1564,7 @@
       <w:pPr>
         <w:jc w:val="left"/>
         <w:rPr>
-          <w:rFonts w:eastAsiaTheme="minorHAnsi" w:hint="eastAsia"/>
+          <w:rFonts w:eastAsiaTheme="minorHAnsi"/>
         </w:rPr>
       </w:pPr>
       <w:r>
@@ -2720,7 +2720,7 @@
       <w:pPr>
         <w:jc w:val="left"/>
         <w:rPr>
-          <w:rFonts w:eastAsiaTheme="minorHAnsi" w:hint="eastAsia"/>
+          <w:rFonts w:eastAsiaTheme="minorHAnsi"/>
         </w:rPr>
       </w:pPr>
       <w:proofErr w:type="spellStart"/>
@@ -2794,23 +2794,23 @@
       <w:pPr>
         <w:jc w:val="left"/>
         <w:rPr>
-          <w:rFonts w:eastAsiaTheme="minorHAnsi" w:hint="eastAsia"/>
-        </w:rPr>
-      </w:pPr>
-    </w:p>
-    <w:p>
-      <w:pPr>
-        <w:jc w:val="left"/>
-        <w:rPr>
-          <w:rFonts w:eastAsiaTheme="minorHAnsi"/>
-        </w:rPr>
-      </w:pPr>
-    </w:p>
-    <w:p>
-      <w:pPr>
-        <w:jc w:val="left"/>
-        <w:rPr>
-          <w:rFonts w:eastAsiaTheme="minorHAnsi" w:hint="eastAsia"/>
+          <w:rFonts w:eastAsiaTheme="minorHAnsi"/>
+        </w:rPr>
+      </w:pPr>
+    </w:p>
+    <w:p>
+      <w:pPr>
+        <w:jc w:val="left"/>
+        <w:rPr>
+          <w:rFonts w:eastAsiaTheme="minorHAnsi"/>
+        </w:rPr>
+      </w:pPr>
+    </w:p>
+    <w:p>
+      <w:pPr>
+        <w:jc w:val="left"/>
+        <w:rPr>
+          <w:rFonts w:eastAsiaTheme="minorHAnsi"/>
           <w:b/>
           <w:bCs/>
         </w:rPr>
@@ -2874,7 +2874,7 @@
       <w:pPr>
         <w:jc w:val="left"/>
         <w:rPr>
-          <w:rFonts w:eastAsiaTheme="minorHAnsi" w:hint="eastAsia"/>
+          <w:rFonts w:eastAsiaTheme="minorHAnsi"/>
         </w:rPr>
       </w:pPr>
       <w:proofErr w:type="spellStart"/>
@@ -2930,7 +2930,7 @@
       <w:pPr>
         <w:jc w:val="left"/>
         <w:rPr>
-          <w:rFonts w:eastAsiaTheme="minorHAnsi" w:hint="eastAsia"/>
+          <w:rFonts w:eastAsiaTheme="minorHAnsi"/>
         </w:rPr>
       </w:pPr>
     </w:p>
@@ -3145,9 +3145,6 @@
     <w:p>
       <w:pPr>
         <w:jc w:val="left"/>
-        <w:rPr>
-          <w:rFonts w:hint="eastAsia"/>
-        </w:rPr>
       </w:pPr>
       <w:r>
         <w:rPr>
@@ -3306,7 +3303,7 @@
       <w:pPr>
         <w:jc w:val="left"/>
         <w:rPr>
-          <w:rFonts w:eastAsiaTheme="minorHAnsi" w:hint="eastAsia"/>
+          <w:rFonts w:eastAsiaTheme="minorHAnsi"/>
         </w:rPr>
       </w:pPr>
       <w:r>
@@ -3372,7 +3369,7 @@
       <w:pPr>
         <w:jc w:val="left"/>
         <w:rPr>
-          <w:rFonts w:eastAsiaTheme="minorHAnsi" w:hint="eastAsia"/>
+          <w:rFonts w:eastAsiaTheme="minorHAnsi"/>
         </w:rPr>
       </w:pPr>
       <w:r>
@@ -3613,7 +3610,7 @@
       <w:pPr>
         <w:jc w:val="left"/>
         <w:rPr>
-          <w:rFonts w:eastAsiaTheme="minorHAnsi" w:hint="eastAsia"/>
+          <w:rFonts w:eastAsiaTheme="minorHAnsi"/>
           <w:b/>
           <w:bCs/>
         </w:rPr>
@@ -3754,11 +3751,19 @@
         </w:rPr>
         <w:t xml:space="preserve">() </w:t>
       </w:r>
-      <w:r>
-        <w:rPr>
-          <w:rFonts w:eastAsiaTheme="minorHAnsi" w:hint="eastAsia"/>
-        </w:rPr>
-        <w:t>으로 데이터를 받는다.</w:t>
+      <w:proofErr w:type="spellStart"/>
+      <w:r>
+        <w:rPr>
+          <w:rFonts w:eastAsiaTheme="minorHAnsi" w:hint="eastAsia"/>
+        </w:rPr>
+        <w:t>으로</w:t>
+      </w:r>
+      <w:proofErr w:type="spellEnd"/>
+      <w:r>
+        <w:rPr>
+          <w:rFonts w:eastAsiaTheme="minorHAnsi" w:hint="eastAsia"/>
+        </w:rPr>
+        <w:t xml:space="preserve"> 데이터를 받는다.</w:t>
       </w:r>
     </w:p>
     <w:p>
@@ -3864,6 +3869,2070 @@
           <w:rFonts w:eastAsiaTheme="minorHAnsi"/>
         </w:rPr>
       </w:pPr>
+    </w:p>
+    <w:p>
+      <w:pPr>
+        <w:jc w:val="left"/>
+        <w:rPr>
+          <w:rFonts w:eastAsiaTheme="minorHAnsi"/>
+          <w:b/>
+          <w:bCs/>
+        </w:rPr>
+      </w:pPr>
+      <w:r>
+        <w:rPr>
+          <w:rFonts w:eastAsiaTheme="minorHAnsi" w:hint="eastAsia"/>
+          <w:b/>
+          <w:bCs/>
+        </w:rPr>
+        <w:t>8</w:t>
+      </w:r>
+      <w:r>
+        <w:rPr>
+          <w:rFonts w:eastAsiaTheme="minorHAnsi"/>
+          <w:b/>
+          <w:bCs/>
+        </w:rPr>
+        <w:t xml:space="preserve">.3 </w:t>
+      </w:r>
+      <w:proofErr w:type="spellStart"/>
+      <w:r>
+        <w:rPr>
+          <w:rFonts w:eastAsiaTheme="minorHAnsi"/>
+          <w:b/>
+          <w:bCs/>
+        </w:rPr>
+        <w:t>doPost</w:t>
+      </w:r>
+      <w:proofErr w:type="spellEnd"/>
+      <w:r>
+        <w:rPr>
+          <w:rFonts w:eastAsiaTheme="minorHAnsi" w:hint="eastAsia"/>
+          <w:b/>
+          <w:bCs/>
+        </w:rPr>
+        <w:t xml:space="preserve"> 방식</w:t>
+      </w:r>
+    </w:p>
+    <w:p>
+      <w:pPr>
+        <w:jc w:val="left"/>
+        <w:rPr>
+          <w:rFonts w:eastAsiaTheme="minorHAnsi"/>
+        </w:rPr>
+      </w:pPr>
+      <w:r>
+        <w:rPr>
+          <w:rFonts w:eastAsiaTheme="minorHAnsi"/>
+        </w:rPr>
+        <w:t xml:space="preserve">form </w:t>
+      </w:r>
+      <w:r>
+        <w:rPr>
+          <w:rFonts w:eastAsiaTheme="minorHAnsi" w:hint="eastAsia"/>
+        </w:rPr>
+        <w:t xml:space="preserve">태그에서 </w:t>
+      </w:r>
+      <w:r>
+        <w:rPr>
+          <w:rFonts w:eastAsiaTheme="minorHAnsi"/>
+        </w:rPr>
+        <w:t xml:space="preserve">method=”post” </w:t>
+      </w:r>
+      <w:r>
+        <w:rPr>
+          <w:rFonts w:eastAsiaTheme="minorHAnsi" w:hint="eastAsia"/>
+        </w:rPr>
+        <w:t>방식일 때,</w:t>
+      </w:r>
+      <w:r>
+        <w:rPr>
+          <w:rFonts w:eastAsiaTheme="minorHAnsi"/>
+        </w:rPr>
+        <w:t xml:space="preserve"> </w:t>
+      </w:r>
+      <w:r>
+        <w:rPr>
+          <w:rFonts w:eastAsiaTheme="minorHAnsi" w:hint="eastAsia"/>
+        </w:rPr>
+        <w:t xml:space="preserve">서버에서 </w:t>
+      </w:r>
+      <w:proofErr w:type="spellStart"/>
+      <w:r>
+        <w:rPr>
+          <w:rFonts w:eastAsiaTheme="minorHAnsi"/>
+        </w:rPr>
+        <w:t>doPost</w:t>
+      </w:r>
+      <w:proofErr w:type="spellEnd"/>
+      <w:r>
+        <w:rPr>
+          <w:rFonts w:eastAsiaTheme="minorHAnsi"/>
+        </w:rPr>
+        <w:t>()</w:t>
+      </w:r>
+      <w:r>
+        <w:rPr>
+          <w:rFonts w:eastAsiaTheme="minorHAnsi" w:hint="eastAsia"/>
+        </w:rPr>
+        <w:t>로 데이터를 받는다.</w:t>
+      </w:r>
+    </w:p>
+    <w:p>
+      <w:pPr>
+        <w:jc w:val="left"/>
+        <w:rPr>
+          <w:rFonts w:eastAsiaTheme="minorHAnsi"/>
+        </w:rPr>
+      </w:pPr>
+      <w:r>
+        <w:rPr>
+          <w:rFonts w:eastAsiaTheme="minorHAnsi" w:hint="eastAsia"/>
+        </w:rPr>
+        <w:t>U</w:t>
+      </w:r>
+      <w:r>
+        <w:rPr>
+          <w:rFonts w:eastAsiaTheme="minorHAnsi"/>
+        </w:rPr>
+        <w:t>RL</w:t>
+      </w:r>
+      <w:r>
+        <w:rPr>
+          <w:rFonts w:eastAsiaTheme="minorHAnsi" w:hint="eastAsia"/>
+        </w:rPr>
+        <w:t>에 맵핑 정보만 보이기 때문에 보안에 더 강하다.</w:t>
+      </w:r>
+    </w:p>
+    <w:p>
+      <w:pPr>
+        <w:jc w:val="left"/>
+        <w:rPr>
+          <w:rFonts w:eastAsiaTheme="minorHAnsi"/>
+        </w:rPr>
+      </w:pPr>
+    </w:p>
+    <w:p>
+      <w:pPr>
+        <w:jc w:val="left"/>
+        <w:rPr>
+          <w:rFonts w:eastAsiaTheme="minorHAnsi"/>
+        </w:rPr>
+      </w:pPr>
+    </w:p>
+    <w:p>
+      <w:pPr>
+        <w:jc w:val="left"/>
+        <w:rPr>
+          <w:rFonts w:eastAsiaTheme="minorHAnsi"/>
+        </w:rPr>
+      </w:pPr>
+    </w:p>
+    <w:p>
+      <w:pPr>
+        <w:jc w:val="left"/>
+        <w:rPr>
+          <w:rFonts w:eastAsiaTheme="minorHAnsi"/>
+          <w:b/>
+          <w:bCs/>
+        </w:rPr>
+      </w:pPr>
+      <w:r>
+        <w:rPr>
+          <w:rFonts w:eastAsiaTheme="minorHAnsi" w:hint="eastAsia"/>
+          <w:b/>
+          <w:bCs/>
+        </w:rPr>
+        <w:lastRenderedPageBreak/>
+        <w:t>9.</w:t>
+      </w:r>
+      <w:r>
+        <w:rPr>
+          <w:rFonts w:eastAsiaTheme="minorHAnsi"/>
+          <w:b/>
+          <w:bCs/>
+        </w:rPr>
+        <w:t xml:space="preserve">1 Servlet vs </w:t>
+      </w:r>
+      <w:proofErr w:type="spellStart"/>
+      <w:r>
+        <w:rPr>
+          <w:rFonts w:eastAsiaTheme="minorHAnsi"/>
+          <w:b/>
+          <w:bCs/>
+        </w:rPr>
+        <w:t>Jsp</w:t>
+      </w:r>
+      <w:proofErr w:type="spellEnd"/>
+      <w:r>
+        <w:rPr>
+          <w:b/>
+          <w:bCs/>
+          <w:noProof/>
+        </w:rPr>
+        <w:drawing>
+          <wp:inline distT="0" distB="0" distL="0" distR="0" wp14:anchorId="6C34E4A0" wp14:editId="4D41F0C8">
+            <wp:extent cx="5731510" cy="2400300"/>
+            <wp:effectExtent l="0" t="0" r="2540" b="0"/>
+            <wp:docPr id="6" name="그림 6"/>
+            <wp:cNvGraphicFramePr>
+              <a:graphicFrameLocks xmlns:a="http://schemas.openxmlformats.org/drawingml/2006/main" noChangeAspect="1"/>
+            </wp:cNvGraphicFramePr>
+            <a:graphic xmlns:a="http://schemas.openxmlformats.org/drawingml/2006/main">
+              <a:graphicData uri="http://schemas.openxmlformats.org/drawingml/2006/picture">
+                <pic:pic xmlns:pic="http://schemas.openxmlformats.org/drawingml/2006/picture">
+                  <pic:nvPicPr>
+                    <pic:cNvPr id="1" name=""/>
+                    <pic:cNvPicPr/>
+                  </pic:nvPicPr>
+                  <pic:blipFill>
+                    <a:blip r:embed="rId10"/>
+                    <a:stretch>
+                      <a:fillRect/>
+                    </a:stretch>
+                  </pic:blipFill>
+                  <pic:spPr>
+                    <a:xfrm>
+                      <a:off x="0" y="0"/>
+                      <a:ext cx="5731510" cy="2400300"/>
+                    </a:xfrm>
+                    <a:prstGeom prst="rect">
+                      <a:avLst/>
+                    </a:prstGeom>
+                  </pic:spPr>
+                </pic:pic>
+              </a:graphicData>
+            </a:graphic>
+          </wp:inline>
+        </w:drawing>
+      </w:r>
+    </w:p>
+    <w:p>
+      <w:pPr>
+        <w:jc w:val="left"/>
+        <w:rPr>
+          <w:rFonts w:eastAsiaTheme="minorHAnsi"/>
+        </w:rPr>
+      </w:pPr>
+      <w:r>
+        <w:rPr>
+          <w:rFonts w:eastAsiaTheme="minorHAnsi" w:hint="eastAsia"/>
+        </w:rPr>
+        <w:t>S</w:t>
+      </w:r>
+      <w:r>
+        <w:rPr>
+          <w:rFonts w:eastAsiaTheme="minorHAnsi"/>
+        </w:rPr>
+        <w:t xml:space="preserve">ervlet : </w:t>
+      </w:r>
+      <w:r>
+        <w:rPr>
+          <w:rFonts w:eastAsiaTheme="minorHAnsi" w:hint="eastAsia"/>
+        </w:rPr>
+        <w:t>순수 자바 파일</w:t>
+      </w:r>
+    </w:p>
+    <w:p>
+      <w:pPr>
+        <w:jc w:val="left"/>
+        <w:rPr>
+          <w:rFonts w:eastAsiaTheme="minorHAnsi"/>
+          <w:b/>
+          <w:bCs/>
+        </w:rPr>
+      </w:pPr>
+      <w:r>
+        <w:rPr>
+          <w:rFonts w:eastAsiaTheme="minorHAnsi" w:hint="eastAsia"/>
+        </w:rPr>
+        <w:t>J</w:t>
+      </w:r>
+      <w:r>
+        <w:rPr>
+          <w:rFonts w:eastAsiaTheme="minorHAnsi"/>
+        </w:rPr>
+        <w:t xml:space="preserve">SP : </w:t>
+      </w:r>
+      <w:r>
+        <w:rPr>
+          <w:rFonts w:eastAsiaTheme="minorHAnsi" w:hint="eastAsia"/>
+        </w:rPr>
+        <w:t>H</w:t>
+      </w:r>
+      <w:r>
+        <w:rPr>
+          <w:rFonts w:eastAsiaTheme="minorHAnsi"/>
+        </w:rPr>
+        <w:t xml:space="preserve">TML + </w:t>
+      </w:r>
+      <w:r>
+        <w:rPr>
+          <w:rFonts w:eastAsiaTheme="minorHAnsi" w:hint="eastAsia"/>
+        </w:rPr>
+        <w:t>자바 코드</w:t>
+      </w:r>
+    </w:p>
+    <w:p>
+      <w:pPr>
+        <w:jc w:val="left"/>
+        <w:rPr>
+          <w:rFonts w:eastAsiaTheme="minorHAnsi"/>
+        </w:rPr>
+      </w:pPr>
+    </w:p>
+    <w:p>
+      <w:pPr>
+        <w:jc w:val="left"/>
+        <w:rPr>
+          <w:rFonts w:eastAsiaTheme="minorHAnsi"/>
+          <w:b/>
+          <w:bCs/>
+        </w:rPr>
+      </w:pPr>
+      <w:r>
+        <w:rPr>
+          <w:rFonts w:eastAsiaTheme="minorHAnsi"/>
+          <w:b/>
+          <w:bCs/>
+        </w:rPr>
+        <w:t xml:space="preserve">9.3 JSP </w:t>
+      </w:r>
+      <w:r>
+        <w:rPr>
+          <w:rFonts w:eastAsiaTheme="minorHAnsi" w:hint="eastAsia"/>
+          <w:b/>
+          <w:bCs/>
+        </w:rPr>
+        <w:t>주요 스크립트</w:t>
+      </w:r>
+    </w:p>
+    <w:p>
+      <w:pPr>
+        <w:jc w:val="left"/>
+        <w:rPr>
+          <w:rFonts w:eastAsiaTheme="minorHAnsi"/>
+        </w:rPr>
+      </w:pPr>
+      <w:r>
+        <w:rPr>
+          <w:rFonts w:eastAsiaTheme="minorHAnsi" w:hint="eastAsia"/>
+        </w:rPr>
+        <w:t>1</w:t>
+      </w:r>
+      <w:r>
+        <w:rPr>
+          <w:rFonts w:eastAsiaTheme="minorHAnsi"/>
+        </w:rPr>
+        <w:t xml:space="preserve">) </w:t>
+      </w:r>
+      <w:r>
+        <w:rPr>
+          <w:rFonts w:eastAsiaTheme="minorHAnsi" w:hint="eastAsia"/>
+        </w:rPr>
+        <w:t xml:space="preserve">선언 태그 </w:t>
+      </w:r>
+      <w:r>
+        <w:rPr>
+          <w:rFonts w:eastAsiaTheme="minorHAnsi"/>
+        </w:rPr>
+        <w:t>: &lt;%!</w:t>
+      </w:r>
+      <w:r>
+        <w:rPr>
+          <w:rFonts w:eastAsiaTheme="minorHAnsi" w:hint="eastAsia"/>
+        </w:rPr>
+        <w:t xml:space="preserve"> </w:t>
+      </w:r>
+      <w:r>
+        <w:rPr>
+          <w:rFonts w:eastAsiaTheme="minorHAnsi"/>
+        </w:rPr>
+        <w:t xml:space="preserve"> %&gt; : JSP </w:t>
+      </w:r>
+      <w:r>
+        <w:rPr>
+          <w:rFonts w:eastAsiaTheme="minorHAnsi" w:hint="eastAsia"/>
+        </w:rPr>
+        <w:t xml:space="preserve">페이지에서 </w:t>
+      </w:r>
+      <w:r>
+        <w:rPr>
+          <w:rFonts w:eastAsiaTheme="minorHAnsi"/>
+        </w:rPr>
+        <w:t xml:space="preserve">Java </w:t>
+      </w:r>
+      <w:r>
+        <w:rPr>
+          <w:rFonts w:eastAsiaTheme="minorHAnsi" w:hint="eastAsia"/>
+        </w:rPr>
+        <w:t>멤버 변수 또는 메소드를 선언할 수 있다.</w:t>
+      </w:r>
+    </w:p>
+    <w:p>
+      <w:pPr>
+        <w:jc w:val="left"/>
+        <w:rPr>
+          <w:rFonts w:eastAsiaTheme="minorHAnsi"/>
+        </w:rPr>
+      </w:pPr>
+      <w:r>
+        <w:rPr>
+          <w:rFonts w:eastAsiaTheme="minorHAnsi" w:hint="eastAsia"/>
+        </w:rPr>
+        <w:t>2</w:t>
+      </w:r>
+      <w:r>
+        <w:rPr>
+          <w:rFonts w:eastAsiaTheme="minorHAnsi"/>
+        </w:rPr>
+        <w:t xml:space="preserve">) </w:t>
+      </w:r>
+      <w:r>
+        <w:rPr>
+          <w:rFonts w:eastAsiaTheme="minorHAnsi" w:hint="eastAsia"/>
+        </w:rPr>
+        <w:t xml:space="preserve">주석 태그 </w:t>
+      </w:r>
+      <w:r>
+        <w:rPr>
+          <w:rFonts w:eastAsiaTheme="minorHAnsi"/>
+        </w:rPr>
+        <w:t>: &lt;!</w:t>
+      </w:r>
+      <w:r>
+        <w:rPr>
+          <w:rFonts w:eastAsiaTheme="minorHAnsi"/>
+        </w:rPr>
+        <w:t>--</w:t>
+      </w:r>
+      <w:r>
+        <w:rPr>
+          <w:rFonts w:eastAsiaTheme="minorHAnsi"/>
+        </w:rPr>
+        <w:t xml:space="preserve"> </w:t>
+      </w:r>
+      <w:r>
+        <w:rPr>
+          <w:rFonts w:eastAsiaTheme="minorHAnsi" w:hint="eastAsia"/>
+        </w:rPr>
+        <w:t xml:space="preserve">주석태그 </w:t>
+      </w:r>
+      <w:r>
+        <w:rPr>
+          <w:rFonts w:eastAsiaTheme="minorHAnsi"/>
+        </w:rPr>
+        <w:t>--</w:t>
+      </w:r>
+      <w:r>
+        <w:rPr>
+          <w:rFonts w:eastAsiaTheme="minorHAnsi"/>
+        </w:rPr>
+        <w:t xml:space="preserve">&gt; </w:t>
+      </w:r>
+      <w:r>
+        <w:rPr>
+          <w:rFonts w:eastAsiaTheme="minorHAnsi" w:hint="eastAsia"/>
+        </w:rPr>
+        <w:t>H</w:t>
+      </w:r>
+      <w:r>
+        <w:rPr>
+          <w:rFonts w:eastAsiaTheme="minorHAnsi"/>
+        </w:rPr>
+        <w:t xml:space="preserve">TML </w:t>
+      </w:r>
+      <w:r>
+        <w:rPr>
+          <w:rFonts w:eastAsiaTheme="minorHAnsi" w:hint="eastAsia"/>
+        </w:rPr>
+        <w:t>주석</w:t>
+      </w:r>
+    </w:p>
+    <w:p>
+      <w:pPr>
+        <w:jc w:val="left"/>
+        <w:rPr>
+          <w:rFonts w:eastAsiaTheme="minorHAnsi"/>
+        </w:rPr>
+      </w:pPr>
+      <w:r>
+        <w:rPr>
+          <w:rFonts w:eastAsiaTheme="minorHAnsi"/>
+        </w:rPr>
+        <w:tab/>
+        <w:t xml:space="preserve">   &lt;%</w:t>
+      </w:r>
+      <w:r>
+        <w:rPr>
+          <w:rFonts w:eastAsiaTheme="minorHAnsi"/>
+        </w:rPr>
+        <w:t>--</w:t>
+      </w:r>
+      <w:r>
+        <w:rPr>
+          <w:rFonts w:eastAsiaTheme="minorHAnsi"/>
+        </w:rPr>
+        <w:t xml:space="preserve"> </w:t>
+      </w:r>
+      <w:r>
+        <w:rPr>
+          <w:rFonts w:eastAsiaTheme="minorHAnsi" w:hint="eastAsia"/>
+        </w:rPr>
+        <w:t>주석태그</w:t>
+      </w:r>
+      <w:r>
+        <w:rPr>
+          <w:rFonts w:eastAsiaTheme="minorHAnsi"/>
+        </w:rPr>
+        <w:t xml:space="preserve"> </w:t>
+      </w:r>
+      <w:r>
+        <w:rPr>
+          <w:rFonts w:eastAsiaTheme="minorHAnsi"/>
+        </w:rPr>
+        <w:t>--</w:t>
+      </w:r>
+      <w:r>
+        <w:rPr>
+          <w:rFonts w:eastAsiaTheme="minorHAnsi"/>
+        </w:rPr>
+        <w:t xml:space="preserve">%&gt; </w:t>
+      </w:r>
+      <w:r>
+        <w:rPr>
+          <w:rFonts w:eastAsiaTheme="minorHAnsi" w:hint="eastAsia"/>
+        </w:rPr>
+        <w:t>J</w:t>
+      </w:r>
+      <w:r>
+        <w:rPr>
+          <w:rFonts w:eastAsiaTheme="minorHAnsi"/>
+        </w:rPr>
+        <w:t xml:space="preserve">SP </w:t>
+      </w:r>
+      <w:r>
+        <w:rPr>
+          <w:rFonts w:eastAsiaTheme="minorHAnsi" w:hint="eastAsia"/>
+        </w:rPr>
+        <w:t>주석</w:t>
+      </w:r>
+    </w:p>
+    <w:p>
+      <w:pPr>
+        <w:jc w:val="left"/>
+        <w:rPr>
+          <w:rFonts w:eastAsiaTheme="minorHAnsi"/>
+        </w:rPr>
+      </w:pPr>
+      <w:r>
+        <w:rPr>
+          <w:rFonts w:eastAsiaTheme="minorHAnsi" w:hint="eastAsia"/>
+        </w:rPr>
+        <w:t>3</w:t>
+      </w:r>
+      <w:r>
+        <w:rPr>
+          <w:rFonts w:eastAsiaTheme="minorHAnsi"/>
+        </w:rPr>
+        <w:t xml:space="preserve">) </w:t>
+      </w:r>
+      <w:proofErr w:type="spellStart"/>
+      <w:r>
+        <w:rPr>
+          <w:rFonts w:eastAsiaTheme="minorHAnsi" w:hint="eastAsia"/>
+        </w:rPr>
+        <w:t>스트립트릿</w:t>
+      </w:r>
+      <w:proofErr w:type="spellEnd"/>
+      <w:r>
+        <w:rPr>
+          <w:rFonts w:eastAsiaTheme="minorHAnsi" w:hint="eastAsia"/>
+        </w:rPr>
+        <w:t xml:space="preserve"> 태그 </w:t>
+      </w:r>
+      <w:r>
+        <w:rPr>
+          <w:rFonts w:eastAsiaTheme="minorHAnsi"/>
+        </w:rPr>
+        <w:t xml:space="preserve">: </w:t>
+      </w:r>
+      <w:r>
+        <w:rPr>
+          <w:rFonts w:eastAsiaTheme="minorHAnsi"/>
+        </w:rPr>
+        <w:t xml:space="preserve">&lt;%  %&gt; : </w:t>
+      </w:r>
+      <w:r>
+        <w:rPr>
+          <w:rFonts w:eastAsiaTheme="minorHAnsi"/>
+        </w:rPr>
+        <w:t xml:space="preserve">JSP </w:t>
+      </w:r>
+      <w:r>
+        <w:rPr>
+          <w:rFonts w:eastAsiaTheme="minorHAnsi" w:hint="eastAsia"/>
+        </w:rPr>
+        <w:t xml:space="preserve">페이지에서 </w:t>
+      </w:r>
+      <w:r>
+        <w:rPr>
+          <w:rFonts w:eastAsiaTheme="minorHAnsi"/>
+        </w:rPr>
+        <w:t xml:space="preserve">Java </w:t>
+      </w:r>
+      <w:r>
+        <w:rPr>
+          <w:rFonts w:eastAsiaTheme="minorHAnsi" w:hint="eastAsia"/>
+        </w:rPr>
+        <w:t>코드를 넣기 위한 태그</w:t>
+      </w:r>
+    </w:p>
+    <w:p>
+      <w:pPr>
+        <w:jc w:val="left"/>
+        <w:rPr>
+          <w:rFonts w:eastAsiaTheme="minorHAnsi" w:hint="eastAsia"/>
+        </w:rPr>
+      </w:pPr>
+      <w:r>
+        <w:rPr>
+          <w:rFonts w:eastAsiaTheme="minorHAnsi" w:hint="eastAsia"/>
+        </w:rPr>
+        <w:t>4</w:t>
+      </w:r>
+      <w:r>
+        <w:rPr>
+          <w:rFonts w:eastAsiaTheme="minorHAnsi"/>
+        </w:rPr>
+        <w:t xml:space="preserve">) </w:t>
+      </w:r>
+      <w:r>
+        <w:rPr>
+          <w:rFonts w:eastAsiaTheme="minorHAnsi" w:hint="eastAsia"/>
+        </w:rPr>
+        <w:t xml:space="preserve">표현식 태그 </w:t>
+      </w:r>
+      <w:r>
+        <w:rPr>
+          <w:rFonts w:eastAsiaTheme="minorHAnsi"/>
+        </w:rPr>
+        <w:t xml:space="preserve">: </w:t>
+      </w:r>
+      <w:r>
+        <w:rPr>
+          <w:rFonts w:eastAsiaTheme="minorHAnsi"/>
+        </w:rPr>
+        <w:t xml:space="preserve">&lt;%= </w:t>
+      </w:r>
+      <w:r>
+        <w:rPr>
+          <w:rFonts w:eastAsiaTheme="minorHAnsi" w:hint="eastAsia"/>
+        </w:rPr>
+        <w:t xml:space="preserve">변수 </w:t>
+      </w:r>
+      <w:r>
+        <w:rPr>
+          <w:rFonts w:eastAsiaTheme="minorHAnsi"/>
+        </w:rPr>
+        <w:t xml:space="preserve">or </w:t>
+      </w:r>
+      <w:r>
+        <w:rPr>
+          <w:rFonts w:eastAsiaTheme="minorHAnsi" w:hint="eastAsia"/>
+        </w:rPr>
+        <w:t xml:space="preserve">메소드 </w:t>
+      </w:r>
+      <w:r>
+        <w:rPr>
+          <w:rFonts w:eastAsiaTheme="minorHAnsi"/>
+        </w:rPr>
+        <w:t>%&gt;</w:t>
+      </w:r>
+      <w:r>
+        <w:rPr>
+          <w:rFonts w:eastAsiaTheme="minorHAnsi"/>
+        </w:rPr>
+        <w:t xml:space="preserve"> : </w:t>
+      </w:r>
+      <w:r>
+        <w:rPr>
+          <w:rFonts w:eastAsiaTheme="minorHAnsi" w:hint="eastAsia"/>
+        </w:rPr>
+        <w:t>J</w:t>
+      </w:r>
+      <w:r>
+        <w:rPr>
+          <w:rFonts w:eastAsiaTheme="minorHAnsi"/>
+        </w:rPr>
+        <w:t>ava</w:t>
+      </w:r>
+      <w:r>
+        <w:rPr>
+          <w:rFonts w:eastAsiaTheme="minorHAnsi" w:hint="eastAsia"/>
+        </w:rPr>
+        <w:t xml:space="preserve">의 변수 및 메서드의 </w:t>
+      </w:r>
+      <w:proofErr w:type="spellStart"/>
+      <w:r>
+        <w:rPr>
+          <w:rFonts w:eastAsiaTheme="minorHAnsi" w:hint="eastAsia"/>
+        </w:rPr>
+        <w:t>반환값을</w:t>
+      </w:r>
+      <w:proofErr w:type="spellEnd"/>
+      <w:r>
+        <w:rPr>
+          <w:rFonts w:eastAsiaTheme="minorHAnsi" w:hint="eastAsia"/>
+        </w:rPr>
+        <w:t xml:space="preserve"> 출력하는 태그</w:t>
+      </w:r>
+    </w:p>
+    <w:p>
+      <w:pPr>
+        <w:jc w:val="left"/>
+        <w:rPr>
+          <w:rFonts w:eastAsiaTheme="minorHAnsi"/>
+        </w:rPr>
+      </w:pPr>
+    </w:p>
+    <w:p>
+      <w:pPr>
+        <w:jc w:val="left"/>
+        <w:rPr>
+          <w:rFonts w:eastAsiaTheme="minorHAnsi" w:hint="eastAsia"/>
+        </w:rPr>
+      </w:pPr>
+      <w:r>
+        <w:rPr>
+          <w:rFonts w:eastAsiaTheme="minorHAnsi" w:hint="eastAsia"/>
+        </w:rPr>
+        <w:t xml:space="preserve">크롬에서 개발자 도구로 소스 코드를 확인하면 </w:t>
+      </w:r>
+      <w:r>
+        <w:rPr>
+          <w:rFonts w:eastAsiaTheme="minorHAnsi"/>
+        </w:rPr>
+        <w:t xml:space="preserve">HTML </w:t>
+      </w:r>
+      <w:r>
+        <w:rPr>
+          <w:rFonts w:eastAsiaTheme="minorHAnsi" w:hint="eastAsia"/>
+        </w:rPr>
+        <w:t xml:space="preserve">코드를 제외한 </w:t>
+      </w:r>
+      <w:r>
+        <w:rPr>
+          <w:rFonts w:eastAsiaTheme="minorHAnsi"/>
+        </w:rPr>
+        <w:t xml:space="preserve">JSP </w:t>
+      </w:r>
+      <w:r>
+        <w:rPr>
+          <w:rFonts w:eastAsiaTheme="minorHAnsi" w:hint="eastAsia"/>
+        </w:rPr>
+        <w:t>태그,</w:t>
+      </w:r>
+      <w:r>
+        <w:rPr>
+          <w:rFonts w:eastAsiaTheme="minorHAnsi"/>
+        </w:rPr>
+        <w:t xml:space="preserve"> </w:t>
+      </w:r>
+      <w:r>
+        <w:rPr>
+          <w:rFonts w:eastAsiaTheme="minorHAnsi" w:hint="eastAsia"/>
+        </w:rPr>
+        <w:t>코드들은 다 사라진다.</w:t>
+      </w:r>
+    </w:p>
+    <w:p>
+      <w:pPr>
+        <w:jc w:val="left"/>
+        <w:rPr>
+          <w:rFonts w:eastAsiaTheme="minorHAnsi"/>
+        </w:rPr>
+      </w:pPr>
+      <w:r>
+        <w:rPr>
+          <w:rFonts w:eastAsiaTheme="minorHAnsi" w:hint="eastAsia"/>
+        </w:rPr>
+        <w:t xml:space="preserve">지시어 </w:t>
+      </w:r>
+      <w:r>
+        <w:rPr>
+          <w:rFonts w:eastAsiaTheme="minorHAnsi"/>
+        </w:rPr>
+        <w:t xml:space="preserve">: </w:t>
+      </w:r>
+      <w:r>
+        <w:rPr>
+          <w:rFonts w:eastAsiaTheme="minorHAnsi" w:hint="eastAsia"/>
+        </w:rPr>
+        <w:t xml:space="preserve">서버에서 </w:t>
+      </w:r>
+      <w:r>
+        <w:rPr>
+          <w:rFonts w:eastAsiaTheme="minorHAnsi"/>
+        </w:rPr>
+        <w:t xml:space="preserve">JSP </w:t>
+      </w:r>
+      <w:r>
+        <w:rPr>
+          <w:rFonts w:eastAsiaTheme="minorHAnsi" w:hint="eastAsia"/>
+        </w:rPr>
+        <w:t>페이지를 처리하는 방법에 대한 정의</w:t>
+      </w:r>
+    </w:p>
+    <w:p>
+      <w:pPr>
+        <w:pStyle w:val="a3"/>
+        <w:numPr>
+          <w:ilvl w:val="0"/>
+          <w:numId w:val="4"/>
+        </w:numPr>
+        <w:ind w:leftChars="0"/>
+        <w:jc w:val="left"/>
+        <w:rPr>
+          <w:rFonts w:eastAsiaTheme="minorHAnsi"/>
+        </w:rPr>
+      </w:pPr>
+      <w:r>
+        <w:rPr>
+          <w:rFonts w:eastAsiaTheme="minorHAnsi"/>
+        </w:rPr>
+        <w:t xml:space="preserve">Page : </w:t>
+      </w:r>
+      <w:r>
+        <w:rPr>
+          <w:rFonts w:eastAsiaTheme="minorHAnsi" w:hint="eastAsia"/>
+        </w:rPr>
+        <w:t xml:space="preserve">페이지 기본 설정 </w:t>
+      </w:r>
+      <w:r>
+        <w:rPr>
+          <w:rFonts w:eastAsiaTheme="minorHAnsi"/>
+        </w:rPr>
+        <w:t xml:space="preserve"> &lt;%</w:t>
+      </w:r>
+      <w:r>
+        <w:rPr>
+          <w:rFonts w:eastAsiaTheme="minorHAnsi"/>
+        </w:rPr>
+        <w:t>@</w:t>
+      </w:r>
+      <w:r>
+        <w:rPr>
+          <w:rFonts w:eastAsiaTheme="minorHAnsi"/>
+        </w:rPr>
+        <w:t xml:space="preserve"> page </w:t>
+      </w:r>
+      <w:r>
+        <w:rPr>
+          <w:rFonts w:eastAsiaTheme="minorHAnsi" w:hint="eastAsia"/>
+        </w:rPr>
+        <w:t xml:space="preserve">속성 </w:t>
+      </w:r>
+      <w:r>
+        <w:rPr>
+          <w:rFonts w:eastAsiaTheme="minorHAnsi"/>
+        </w:rPr>
+        <w:t>= “</w:t>
+      </w:r>
+      <w:r>
+        <w:rPr>
+          <w:rFonts w:eastAsiaTheme="minorHAnsi" w:hint="eastAsia"/>
+        </w:rPr>
+        <w:t>속성 값</w:t>
+      </w:r>
+      <w:r>
+        <w:rPr>
+          <w:rFonts w:eastAsiaTheme="minorHAnsi"/>
+        </w:rPr>
+        <w:t>”</w:t>
+      </w:r>
+      <w:r>
+        <w:rPr>
+          <w:rFonts w:eastAsiaTheme="minorHAnsi"/>
+        </w:rPr>
+        <w:t>%</w:t>
+      </w:r>
+      <w:r>
+        <w:rPr>
+          <w:rFonts w:eastAsiaTheme="minorHAnsi"/>
+        </w:rPr>
+        <w:t xml:space="preserve">&gt; </w:t>
+      </w:r>
+    </w:p>
+    <w:p>
+      <w:pPr>
+        <w:pStyle w:val="a3"/>
+        <w:ind w:leftChars="0" w:left="760"/>
+        <w:jc w:val="left"/>
+        <w:rPr>
+          <w:rFonts w:eastAsiaTheme="minorHAnsi"/>
+        </w:rPr>
+      </w:pPr>
+      <w:r>
+        <w:rPr>
+          <w:rFonts w:eastAsiaTheme="minorHAnsi" w:hint="eastAsia"/>
+        </w:rPr>
+        <w:t>보통 고정되어 있어 타이핑 할 일은 적다.</w:t>
+      </w:r>
+    </w:p>
+    <w:p>
+      <w:pPr>
+        <w:pStyle w:val="a3"/>
+        <w:numPr>
+          <w:ilvl w:val="0"/>
+          <w:numId w:val="4"/>
+        </w:numPr>
+        <w:ind w:leftChars="0"/>
+        <w:jc w:val="left"/>
+        <w:rPr>
+          <w:rFonts w:eastAsiaTheme="minorHAnsi"/>
+        </w:rPr>
+      </w:pPr>
+      <w:r>
+        <w:rPr>
+          <w:rFonts w:eastAsiaTheme="minorHAnsi"/>
+        </w:rPr>
+        <w:t xml:space="preserve">Include : include file </w:t>
+      </w:r>
+      <w:r>
+        <w:rPr>
+          <w:rFonts w:eastAsiaTheme="minorHAnsi" w:hint="eastAsia"/>
+        </w:rPr>
+        <w:t>설정</w:t>
+      </w:r>
+      <w:r>
+        <w:rPr>
+          <w:rFonts w:eastAsiaTheme="minorHAnsi"/>
+        </w:rPr>
+        <w:tab/>
+      </w:r>
+      <w:r>
+        <w:rPr>
+          <w:rFonts w:eastAsiaTheme="minorHAnsi"/>
+        </w:rPr>
+        <w:t xml:space="preserve">&lt;%@ </w:t>
+      </w:r>
+      <w:r>
+        <w:rPr>
+          <w:rFonts w:eastAsiaTheme="minorHAnsi" w:hint="eastAsia"/>
+        </w:rPr>
+        <w:t>i</w:t>
+      </w:r>
+      <w:r>
+        <w:rPr>
+          <w:rFonts w:eastAsiaTheme="minorHAnsi"/>
+        </w:rPr>
+        <w:t>nclude file = “</w:t>
+      </w:r>
+      <w:r>
+        <w:rPr>
+          <w:rFonts w:eastAsiaTheme="minorHAnsi" w:hint="eastAsia"/>
+        </w:rPr>
+        <w:t>파일명</w:t>
+      </w:r>
+      <w:r>
+        <w:rPr>
+          <w:rFonts w:eastAsiaTheme="minorHAnsi"/>
+        </w:rPr>
+        <w:t>”</w:t>
+      </w:r>
+      <w:r>
+        <w:rPr>
+          <w:rFonts w:eastAsiaTheme="minorHAnsi"/>
+        </w:rPr>
+        <w:t>%</w:t>
+      </w:r>
+      <w:r>
+        <w:rPr>
+          <w:rFonts w:eastAsiaTheme="minorHAnsi"/>
+        </w:rPr>
+        <w:t>&gt;</w:t>
+      </w:r>
+    </w:p>
+    <w:p>
+      <w:pPr>
+        <w:pStyle w:val="a3"/>
+        <w:ind w:leftChars="0" w:left="760"/>
+        <w:jc w:val="left"/>
+        <w:rPr>
+          <w:rFonts w:eastAsiaTheme="minorHAnsi"/>
+        </w:rPr>
+      </w:pPr>
+      <w:r>
+        <w:rPr>
+          <w:rFonts w:eastAsiaTheme="minorHAnsi"/>
+        </w:rPr>
+        <w:t>Header</w:t>
+      </w:r>
+      <w:r>
+        <w:rPr>
+          <w:rFonts w:eastAsiaTheme="minorHAnsi" w:hint="eastAsia"/>
+        </w:rPr>
+        <w:t xml:space="preserve">나 </w:t>
+      </w:r>
+      <w:r>
+        <w:rPr>
+          <w:rFonts w:eastAsiaTheme="minorHAnsi"/>
+        </w:rPr>
+        <w:t>footer</w:t>
+      </w:r>
+      <w:r>
+        <w:rPr>
+          <w:rFonts w:eastAsiaTheme="minorHAnsi" w:hint="eastAsia"/>
+        </w:rPr>
+        <w:t>처럼 반복되는 파일을 포함시킬 때 유용하다.</w:t>
+      </w:r>
+      <w:r>
+        <w:rPr>
+          <w:rFonts w:eastAsiaTheme="minorHAnsi" w:hint="eastAsia"/>
+        </w:rPr>
+        <w:t xml:space="preserve"> </w:t>
+      </w:r>
+    </w:p>
+    <w:p>
+      <w:pPr>
+        <w:pStyle w:val="a3"/>
+        <w:numPr>
+          <w:ilvl w:val="0"/>
+          <w:numId w:val="4"/>
+        </w:numPr>
+        <w:ind w:leftChars="0"/>
+        <w:jc w:val="left"/>
+        <w:rPr>
+          <w:rFonts w:eastAsiaTheme="minorHAnsi"/>
+          <w:sz w:val="18"/>
+          <w:szCs w:val="20"/>
+        </w:rPr>
+      </w:pPr>
+      <w:proofErr w:type="spellStart"/>
+      <w:r>
+        <w:rPr>
+          <w:rFonts w:eastAsiaTheme="minorHAnsi" w:hint="eastAsia"/>
+          <w:sz w:val="18"/>
+          <w:szCs w:val="20"/>
+        </w:rPr>
+        <w:t>t</w:t>
+      </w:r>
+      <w:r>
+        <w:rPr>
+          <w:rFonts w:eastAsiaTheme="minorHAnsi"/>
+          <w:sz w:val="18"/>
+          <w:szCs w:val="20"/>
+        </w:rPr>
+        <w:t>aglib</w:t>
+      </w:r>
+      <w:proofErr w:type="spellEnd"/>
+      <w:r>
+        <w:rPr>
+          <w:rFonts w:eastAsiaTheme="minorHAnsi"/>
+          <w:sz w:val="18"/>
+          <w:szCs w:val="20"/>
+        </w:rPr>
+        <w:t xml:space="preserve"> : </w:t>
+      </w:r>
+      <w:r>
+        <w:rPr>
+          <w:rFonts w:eastAsiaTheme="minorHAnsi" w:hint="eastAsia"/>
+          <w:sz w:val="18"/>
+          <w:szCs w:val="20"/>
+        </w:rPr>
+        <w:t>외부 라이브러리 태그 설정</w:t>
+      </w:r>
+      <w:r>
+        <w:rPr>
+          <w:rFonts w:eastAsiaTheme="minorHAnsi"/>
+          <w:sz w:val="18"/>
+          <w:szCs w:val="20"/>
+        </w:rPr>
+        <w:t xml:space="preserve"> &lt;%@ </w:t>
+      </w:r>
+      <w:proofErr w:type="spellStart"/>
+      <w:r>
+        <w:rPr>
+          <w:rFonts w:eastAsiaTheme="minorHAnsi"/>
+          <w:sz w:val="18"/>
+          <w:szCs w:val="20"/>
+        </w:rPr>
+        <w:t>taglib</w:t>
+      </w:r>
+      <w:proofErr w:type="spellEnd"/>
+      <w:r>
+        <w:rPr>
+          <w:rFonts w:eastAsiaTheme="minorHAnsi"/>
+          <w:sz w:val="18"/>
+          <w:szCs w:val="20"/>
+        </w:rPr>
+        <w:t xml:space="preserve"> </w:t>
+      </w:r>
+      <w:proofErr w:type="spellStart"/>
+      <w:r>
+        <w:rPr>
+          <w:rFonts w:eastAsiaTheme="minorHAnsi"/>
+          <w:sz w:val="18"/>
+          <w:szCs w:val="20"/>
+        </w:rPr>
+        <w:t>uri</w:t>
+      </w:r>
+      <w:proofErr w:type="spellEnd"/>
+      <w:r>
+        <w:rPr>
+          <w:rFonts w:eastAsiaTheme="minorHAnsi"/>
+          <w:sz w:val="18"/>
+          <w:szCs w:val="20"/>
+        </w:rPr>
+        <w:t>=”</w:t>
+      </w:r>
+      <w:hyperlink r:id="rId11" w:history="1">
+        <w:r>
+          <w:rPr>
+            <w:rStyle w:val="a4"/>
+            <w:rFonts w:eastAsiaTheme="minorHAnsi"/>
+            <w:sz w:val="18"/>
+            <w:szCs w:val="20"/>
+          </w:rPr>
+          <w:t>http://~~~</w:t>
+        </w:r>
+      </w:hyperlink>
+      <w:r>
+        <w:rPr>
+          <w:rFonts w:eastAsiaTheme="minorHAnsi"/>
+          <w:sz w:val="18"/>
+          <w:szCs w:val="20"/>
+        </w:rPr>
+        <w:t>” prefix=”</w:t>
+      </w:r>
+      <w:r>
+        <w:rPr>
+          <w:rFonts w:eastAsiaTheme="minorHAnsi" w:hint="eastAsia"/>
+          <w:sz w:val="18"/>
+          <w:szCs w:val="20"/>
+        </w:rPr>
+        <w:t>네임스페이스명</w:t>
+      </w:r>
+      <w:r>
+        <w:rPr>
+          <w:rFonts w:eastAsiaTheme="minorHAnsi"/>
+          <w:sz w:val="18"/>
+          <w:szCs w:val="20"/>
+        </w:rPr>
+        <w:t>”</w:t>
+      </w:r>
+      <w:r>
+        <w:rPr>
+          <w:rFonts w:eastAsiaTheme="minorHAnsi"/>
+          <w:sz w:val="18"/>
+          <w:szCs w:val="20"/>
+        </w:rPr>
+        <w:t>%</w:t>
+      </w:r>
+      <w:r>
+        <w:rPr>
+          <w:rFonts w:eastAsiaTheme="minorHAnsi"/>
+          <w:sz w:val="18"/>
+          <w:szCs w:val="20"/>
+        </w:rPr>
+        <w:t>&gt;</w:t>
+      </w:r>
+    </w:p>
+    <w:p>
+      <w:pPr>
+        <w:jc w:val="left"/>
+        <w:rPr>
+          <w:rFonts w:eastAsiaTheme="minorHAnsi"/>
+          <w:b/>
+          <w:bCs/>
+        </w:rPr>
+      </w:pPr>
+      <w:r>
+        <w:rPr>
+          <w:rFonts w:eastAsiaTheme="minorHAnsi" w:hint="eastAsia"/>
+          <w:b/>
+          <w:bCs/>
+        </w:rPr>
+        <w:lastRenderedPageBreak/>
+        <w:t>1</w:t>
+      </w:r>
+      <w:r>
+        <w:rPr>
+          <w:rFonts w:eastAsiaTheme="minorHAnsi"/>
+          <w:b/>
+          <w:bCs/>
+        </w:rPr>
+        <w:t xml:space="preserve">0.1 </w:t>
+      </w:r>
+      <w:proofErr w:type="spellStart"/>
+      <w:r>
+        <w:rPr>
+          <w:rFonts w:eastAsiaTheme="minorHAnsi"/>
+          <w:b/>
+          <w:bCs/>
+        </w:rPr>
+        <w:t>requeset</w:t>
+      </w:r>
+      <w:proofErr w:type="spellEnd"/>
+      <w:r>
+        <w:rPr>
+          <w:rFonts w:eastAsiaTheme="minorHAnsi"/>
+          <w:b/>
+          <w:bCs/>
+        </w:rPr>
+        <w:t xml:space="preserve"> </w:t>
+      </w:r>
+      <w:r>
+        <w:rPr>
+          <w:rFonts w:eastAsiaTheme="minorHAnsi" w:hint="eastAsia"/>
+          <w:b/>
+          <w:bCs/>
+        </w:rPr>
+        <w:t>객체</w:t>
+      </w:r>
+    </w:p>
+    <w:p>
+      <w:pPr>
+        <w:jc w:val="left"/>
+        <w:rPr>
+          <w:rFonts w:eastAsiaTheme="minorHAnsi"/>
+        </w:rPr>
+      </w:pPr>
+      <w:r>
+        <w:rPr>
+          <w:noProof/>
+        </w:rPr>
+        <w:drawing>
+          <wp:inline distT="0" distB="0" distL="0" distR="0" wp14:anchorId="6DB931F3" wp14:editId="58742BCD">
+            <wp:extent cx="3473450" cy="1486203"/>
+            <wp:effectExtent l="0" t="0" r="0" b="0"/>
+            <wp:docPr id="8" name="그림 8"/>
+            <wp:cNvGraphicFramePr>
+              <a:graphicFrameLocks xmlns:a="http://schemas.openxmlformats.org/drawingml/2006/main" noChangeAspect="1"/>
+            </wp:cNvGraphicFramePr>
+            <a:graphic xmlns:a="http://schemas.openxmlformats.org/drawingml/2006/main">
+              <a:graphicData uri="http://schemas.openxmlformats.org/drawingml/2006/picture">
+                <pic:pic xmlns:pic="http://schemas.openxmlformats.org/drawingml/2006/picture">
+                  <pic:nvPicPr>
+                    <pic:cNvPr id="1" name=""/>
+                    <pic:cNvPicPr/>
+                  </pic:nvPicPr>
+                  <pic:blipFill>
+                    <a:blip r:embed="rId12"/>
+                    <a:stretch>
+                      <a:fillRect/>
+                    </a:stretch>
+                  </pic:blipFill>
+                  <pic:spPr>
+                    <a:xfrm>
+                      <a:off x="0" y="0"/>
+                      <a:ext cx="3479504" cy="1488794"/>
+                    </a:xfrm>
+                    <a:prstGeom prst="rect">
+                      <a:avLst/>
+                    </a:prstGeom>
+                  </pic:spPr>
+                </pic:pic>
+              </a:graphicData>
+            </a:graphic>
+          </wp:inline>
+        </w:drawing>
+      </w:r>
+    </w:p>
+    <w:p>
+      <w:pPr>
+        <w:jc w:val="left"/>
+        <w:rPr>
+          <w:rFonts w:eastAsiaTheme="minorHAnsi"/>
+        </w:rPr>
+      </w:pPr>
+      <w:r>
+        <w:rPr>
+          <w:rFonts w:eastAsiaTheme="minorHAnsi" w:hint="eastAsia"/>
+        </w:rPr>
+        <w:t xml:space="preserve">주로 사용자가 </w:t>
+      </w:r>
+      <w:r>
+        <w:rPr>
+          <w:rFonts w:eastAsiaTheme="minorHAnsi"/>
+        </w:rPr>
+        <w:t>HTML</w:t>
+      </w:r>
+      <w:r>
+        <w:rPr>
+          <w:rFonts w:eastAsiaTheme="minorHAnsi" w:hint="eastAsia"/>
+        </w:rPr>
+        <w:t xml:space="preserve">에서 </w:t>
+      </w:r>
+      <w:r>
+        <w:rPr>
+          <w:rFonts w:eastAsiaTheme="minorHAnsi"/>
+        </w:rPr>
+        <w:t xml:space="preserve">&lt;form&gt; </w:t>
+      </w:r>
+      <w:r>
+        <w:rPr>
+          <w:rFonts w:eastAsiaTheme="minorHAnsi" w:hint="eastAsia"/>
+        </w:rPr>
+        <w:t xml:space="preserve">태그를 이용해 전달한 정보를 웹 서버에서 </w:t>
+      </w:r>
+      <w:proofErr w:type="spellStart"/>
+      <w:r>
+        <w:rPr>
+          <w:rFonts w:eastAsiaTheme="minorHAnsi"/>
+        </w:rPr>
+        <w:t>jsp</w:t>
+      </w:r>
+      <w:proofErr w:type="spellEnd"/>
+      <w:r>
+        <w:rPr>
+          <w:rFonts w:eastAsiaTheme="minorHAnsi" w:hint="eastAsia"/>
+        </w:rPr>
+        <w:t>를 통해 처리</w:t>
+      </w:r>
+    </w:p>
+    <w:p>
+      <w:pPr>
+        <w:jc w:val="left"/>
+        <w:rPr>
+          <w:rFonts w:eastAsiaTheme="minorHAnsi"/>
+        </w:rPr>
+      </w:pPr>
+      <w:proofErr w:type="spellStart"/>
+      <w:r>
+        <w:rPr>
+          <w:rFonts w:eastAsiaTheme="minorHAnsi"/>
+        </w:rPr>
+        <w:t>request.getParameter</w:t>
+      </w:r>
+      <w:proofErr w:type="spellEnd"/>
+      <w:r>
+        <w:rPr>
+          <w:rFonts w:eastAsiaTheme="minorHAnsi" w:hint="eastAsia"/>
+        </w:rPr>
+        <w:t>를 주로 이용한다.</w:t>
+      </w:r>
+    </w:p>
+    <w:p>
+      <w:pPr>
+        <w:jc w:val="left"/>
+        <w:rPr>
+          <w:rFonts w:eastAsiaTheme="minorHAnsi"/>
+        </w:rPr>
+      </w:pPr>
+    </w:p>
+    <w:p>
+      <w:pPr>
+        <w:jc w:val="left"/>
+        <w:rPr>
+          <w:rFonts w:eastAsiaTheme="minorHAnsi"/>
+          <w:b/>
+          <w:bCs/>
+        </w:rPr>
+      </w:pPr>
+      <w:r>
+        <w:rPr>
+          <w:rFonts w:eastAsiaTheme="minorHAnsi" w:hint="eastAsia"/>
+          <w:b/>
+          <w:bCs/>
+        </w:rPr>
+        <w:t>1</w:t>
+      </w:r>
+      <w:r>
+        <w:rPr>
+          <w:rFonts w:eastAsiaTheme="minorHAnsi"/>
+          <w:b/>
+          <w:bCs/>
+        </w:rPr>
+        <w:t xml:space="preserve">0.2 response </w:t>
+      </w:r>
+      <w:r>
+        <w:rPr>
+          <w:rFonts w:eastAsiaTheme="minorHAnsi" w:hint="eastAsia"/>
+          <w:b/>
+          <w:bCs/>
+        </w:rPr>
+        <w:t>객체</w:t>
+      </w:r>
+    </w:p>
+    <w:p>
+      <w:pPr>
+        <w:jc w:val="left"/>
+        <w:rPr>
+          <w:rFonts w:eastAsiaTheme="minorHAnsi"/>
+        </w:rPr>
+      </w:pPr>
+      <w:r>
+        <w:rPr>
+          <w:noProof/>
+        </w:rPr>
+        <w:drawing>
+          <wp:inline distT="0" distB="0" distL="0" distR="0" wp14:anchorId="7F2FA9D5" wp14:editId="07FC8F57">
+            <wp:extent cx="3375380" cy="1473200"/>
+            <wp:effectExtent l="0" t="0" r="0" b="0"/>
+            <wp:docPr id="9" name="그림 9"/>
+            <wp:cNvGraphicFramePr>
+              <a:graphicFrameLocks xmlns:a="http://schemas.openxmlformats.org/drawingml/2006/main" noChangeAspect="1"/>
+            </wp:cNvGraphicFramePr>
+            <a:graphic xmlns:a="http://schemas.openxmlformats.org/drawingml/2006/main">
+              <a:graphicData uri="http://schemas.openxmlformats.org/drawingml/2006/picture">
+                <pic:pic xmlns:pic="http://schemas.openxmlformats.org/drawingml/2006/picture">
+                  <pic:nvPicPr>
+                    <pic:cNvPr id="1" name=""/>
+                    <pic:cNvPicPr/>
+                  </pic:nvPicPr>
+                  <pic:blipFill>
+                    <a:blip r:embed="rId13"/>
+                    <a:stretch>
+                      <a:fillRect/>
+                    </a:stretch>
+                  </pic:blipFill>
+                  <pic:spPr>
+                    <a:xfrm>
+                      <a:off x="0" y="0"/>
+                      <a:ext cx="3386827" cy="1478196"/>
+                    </a:xfrm>
+                    <a:prstGeom prst="rect">
+                      <a:avLst/>
+                    </a:prstGeom>
+                  </pic:spPr>
+                </pic:pic>
+              </a:graphicData>
+            </a:graphic>
+          </wp:inline>
+        </w:drawing>
+      </w:r>
+    </w:p>
+    <w:p>
+      <w:pPr>
+        <w:jc w:val="left"/>
+        <w:rPr>
+          <w:rFonts w:eastAsiaTheme="minorHAnsi"/>
+        </w:rPr>
+      </w:pPr>
+      <w:r>
+        <w:rPr>
+          <w:rFonts w:eastAsiaTheme="minorHAnsi" w:hint="eastAsia"/>
+        </w:rPr>
+        <w:t>서버에서 사용자에게 응답한다.</w:t>
+      </w:r>
+      <w:r>
+        <w:rPr>
+          <w:rFonts w:eastAsiaTheme="minorHAnsi"/>
+        </w:rPr>
+        <w:t xml:space="preserve"> </w:t>
+      </w:r>
+    </w:p>
+    <w:p>
+      <w:pPr>
+        <w:jc w:val="left"/>
+        <w:rPr>
+          <w:rFonts w:eastAsiaTheme="minorHAnsi"/>
+        </w:rPr>
+      </w:pPr>
+      <w:proofErr w:type="spellStart"/>
+      <w:r>
+        <w:rPr>
+          <w:rFonts w:eastAsiaTheme="minorHAnsi"/>
+        </w:rPr>
+        <w:t>response.sendRedirect</w:t>
+      </w:r>
+      <w:proofErr w:type="spellEnd"/>
+      <w:r>
+        <w:rPr>
+          <w:rFonts w:eastAsiaTheme="minorHAnsi"/>
+        </w:rPr>
+        <w:t>(“</w:t>
+      </w:r>
+      <w:proofErr w:type="spellStart"/>
+      <w:r>
+        <w:rPr>
+          <w:rFonts w:eastAsiaTheme="minorHAnsi"/>
+        </w:rPr>
+        <w:t>xxx.jsp</w:t>
+      </w:r>
+      <w:proofErr w:type="spellEnd"/>
+      <w:r>
+        <w:rPr>
+          <w:rFonts w:eastAsiaTheme="minorHAnsi"/>
+        </w:rPr>
+        <w:t>”)</w:t>
+      </w:r>
+      <w:r>
+        <w:rPr>
+          <w:rFonts w:eastAsiaTheme="minorHAnsi" w:hint="eastAsia"/>
+        </w:rPr>
+        <w:t>로 다른 페이지를 보여주는 기능 등이 있다.</w:t>
+      </w:r>
+    </w:p>
+    <w:p>
+      <w:pPr>
+        <w:jc w:val="left"/>
+        <w:rPr>
+          <w:rFonts w:eastAsiaTheme="minorHAnsi"/>
+        </w:rPr>
+      </w:pPr>
+    </w:p>
+    <w:p>
+      <w:pPr>
+        <w:jc w:val="left"/>
+        <w:rPr>
+          <w:rFonts w:eastAsiaTheme="minorHAnsi"/>
+          <w:b/>
+          <w:bCs/>
+        </w:rPr>
+      </w:pPr>
+      <w:r>
+        <w:rPr>
+          <w:rFonts w:eastAsiaTheme="minorHAnsi" w:hint="eastAsia"/>
+          <w:b/>
+          <w:bCs/>
+        </w:rPr>
+        <w:t>1</w:t>
+      </w:r>
+      <w:r>
+        <w:rPr>
+          <w:rFonts w:eastAsiaTheme="minorHAnsi"/>
+          <w:b/>
+          <w:bCs/>
+        </w:rPr>
+        <w:t xml:space="preserve">1.1 config </w:t>
+      </w:r>
+      <w:r>
+        <w:rPr>
+          <w:rFonts w:eastAsiaTheme="minorHAnsi" w:hint="eastAsia"/>
+          <w:b/>
+          <w:bCs/>
+        </w:rPr>
+        <w:t>객체</w:t>
+      </w:r>
+    </w:p>
+    <w:p>
+      <w:pPr>
+        <w:jc w:val="left"/>
+        <w:rPr>
+          <w:rFonts w:eastAsiaTheme="minorHAnsi" w:hint="eastAsia"/>
+        </w:rPr>
+      </w:pPr>
+      <w:r>
+        <w:rPr>
+          <w:rFonts w:eastAsiaTheme="minorHAnsi"/>
+        </w:rPr>
+        <w:t>web.xml</w:t>
+      </w:r>
+      <w:r>
+        <w:rPr>
+          <w:rFonts w:eastAsiaTheme="minorHAnsi" w:hint="eastAsia"/>
+        </w:rPr>
+        <w:t xml:space="preserve">에 데이터를 저장해둔 후 </w:t>
+      </w:r>
+      <w:proofErr w:type="spellStart"/>
+      <w:r>
+        <w:rPr>
+          <w:rFonts w:eastAsiaTheme="minorHAnsi"/>
+        </w:rPr>
+        <w:t>jsp</w:t>
+      </w:r>
+      <w:proofErr w:type="spellEnd"/>
+      <w:r>
+        <w:rPr>
+          <w:rFonts w:eastAsiaTheme="minorHAnsi"/>
+        </w:rPr>
+        <w:t xml:space="preserve"> </w:t>
+      </w:r>
+      <w:r>
+        <w:rPr>
+          <w:rFonts w:eastAsiaTheme="minorHAnsi" w:hint="eastAsia"/>
+        </w:rPr>
+        <w:t>파일에서 가져와서 사용하는 객체</w:t>
+      </w:r>
+    </w:p>
+    <w:p>
+      <w:pPr>
+        <w:jc w:val="left"/>
+        <w:rPr>
+          <w:rFonts w:eastAsiaTheme="minorHAnsi" w:hint="eastAsia"/>
+        </w:rPr>
+      </w:pPr>
+      <w:r>
+        <w:rPr>
+          <w:noProof/>
+        </w:rPr>
+        <w:drawing>
+          <wp:inline distT="0" distB="0" distL="0" distR="0" wp14:anchorId="47B2C44B" wp14:editId="73BDD620">
+            <wp:extent cx="5731510" cy="1784985"/>
+            <wp:effectExtent l="0" t="0" r="2540" b="5715"/>
+            <wp:docPr id="10" name="그림 10"/>
+            <wp:cNvGraphicFramePr>
+              <a:graphicFrameLocks xmlns:a="http://schemas.openxmlformats.org/drawingml/2006/main" noChangeAspect="1"/>
+            </wp:cNvGraphicFramePr>
+            <a:graphic xmlns:a="http://schemas.openxmlformats.org/drawingml/2006/main">
+              <a:graphicData uri="http://schemas.openxmlformats.org/drawingml/2006/picture">
+                <pic:pic xmlns:pic="http://schemas.openxmlformats.org/drawingml/2006/picture">
+                  <pic:nvPicPr>
+                    <pic:cNvPr id="1" name=""/>
+                    <pic:cNvPicPr/>
+                  </pic:nvPicPr>
+                  <pic:blipFill>
+                    <a:blip r:embed="rId14"/>
+                    <a:stretch>
+                      <a:fillRect/>
+                    </a:stretch>
+                  </pic:blipFill>
+                  <pic:spPr>
+                    <a:xfrm>
+                      <a:off x="0" y="0"/>
+                      <a:ext cx="5731510" cy="1784985"/>
+                    </a:xfrm>
+                    <a:prstGeom prst="rect">
+                      <a:avLst/>
+                    </a:prstGeom>
+                  </pic:spPr>
+                </pic:pic>
+              </a:graphicData>
+            </a:graphic>
+          </wp:inline>
+        </w:drawing>
+      </w:r>
+    </w:p>
+    <w:p>
+      <w:pPr>
+        <w:jc w:val="left"/>
+        <w:rPr>
+          <w:rFonts w:eastAsiaTheme="minorHAnsi"/>
+          <w:b/>
+          <w:bCs/>
+        </w:rPr>
+      </w:pPr>
+      <w:r>
+        <w:rPr>
+          <w:rFonts w:eastAsiaTheme="minorHAnsi"/>
+          <w:b/>
+          <w:bCs/>
+        </w:rPr>
+        <w:lastRenderedPageBreak/>
+        <w:t xml:space="preserve">11.2 application </w:t>
+      </w:r>
+      <w:r>
+        <w:rPr>
+          <w:rFonts w:eastAsiaTheme="minorHAnsi" w:hint="eastAsia"/>
+          <w:b/>
+          <w:bCs/>
+        </w:rPr>
+        <w:t>객체</w:t>
+      </w:r>
+    </w:p>
+    <w:p>
+      <w:pPr>
+        <w:jc w:val="left"/>
+        <w:rPr>
+          <w:rFonts w:eastAsiaTheme="minorHAnsi"/>
+        </w:rPr>
+      </w:pPr>
+      <w:r>
+        <w:rPr>
+          <w:rFonts w:eastAsiaTheme="minorHAnsi" w:hint="eastAsia"/>
+        </w:rPr>
+        <w:t>어플리케이션 전체에 데이터를 공유하기 위해</w:t>
+      </w:r>
+      <w:r>
+        <w:rPr>
+          <w:rFonts w:eastAsiaTheme="minorHAnsi" w:hint="eastAsia"/>
+        </w:rPr>
+        <w:t xml:space="preserve"> w</w:t>
+      </w:r>
+      <w:r>
+        <w:rPr>
+          <w:rFonts w:eastAsiaTheme="minorHAnsi"/>
+        </w:rPr>
+        <w:t>eb.xml</w:t>
+      </w:r>
+      <w:r>
+        <w:rPr>
+          <w:rFonts w:eastAsiaTheme="minorHAnsi" w:hint="eastAsia"/>
+        </w:rPr>
+        <w:t>에</w:t>
+      </w:r>
+      <w:r>
+        <w:rPr>
+          <w:rFonts w:eastAsiaTheme="minorHAnsi" w:hint="eastAsia"/>
+        </w:rPr>
+        <w:t xml:space="preserve"> </w:t>
+      </w:r>
+      <w:r>
+        <w:rPr>
+          <w:rFonts w:eastAsiaTheme="minorHAnsi"/>
+        </w:rPr>
+        <w:t>context param</w:t>
+      </w:r>
+      <w:r>
+        <w:rPr>
+          <w:rFonts w:eastAsiaTheme="minorHAnsi" w:hint="eastAsia"/>
+        </w:rPr>
+        <w:t>으로 정보를 저장해두는 것</w:t>
+      </w:r>
+    </w:p>
+    <w:p>
+      <w:pPr>
+        <w:jc w:val="left"/>
+        <w:rPr>
+          <w:rFonts w:eastAsiaTheme="minorHAnsi"/>
+        </w:rPr>
+      </w:pPr>
+      <w:r>
+        <w:rPr>
+          <w:noProof/>
+        </w:rPr>
+        <w:drawing>
+          <wp:inline distT="0" distB="0" distL="0" distR="0" wp14:anchorId="7E41E069" wp14:editId="68EC05C5">
+            <wp:extent cx="5731510" cy="2543175"/>
+            <wp:effectExtent l="0" t="0" r="2540" b="9525"/>
+            <wp:docPr id="11" name="그림 11"/>
+            <wp:cNvGraphicFramePr>
+              <a:graphicFrameLocks xmlns:a="http://schemas.openxmlformats.org/drawingml/2006/main" noChangeAspect="1"/>
+            </wp:cNvGraphicFramePr>
+            <a:graphic xmlns:a="http://schemas.openxmlformats.org/drawingml/2006/main">
+              <a:graphicData uri="http://schemas.openxmlformats.org/drawingml/2006/picture">
+                <pic:pic xmlns:pic="http://schemas.openxmlformats.org/drawingml/2006/picture">
+                  <pic:nvPicPr>
+                    <pic:cNvPr id="1" name=""/>
+                    <pic:cNvPicPr/>
+                  </pic:nvPicPr>
+                  <pic:blipFill>
+                    <a:blip r:embed="rId15"/>
+                    <a:stretch>
+                      <a:fillRect/>
+                    </a:stretch>
+                  </pic:blipFill>
+                  <pic:spPr>
+                    <a:xfrm>
+                      <a:off x="0" y="0"/>
+                      <a:ext cx="5731510" cy="2543175"/>
+                    </a:xfrm>
+                    <a:prstGeom prst="rect">
+                      <a:avLst/>
+                    </a:prstGeom>
+                  </pic:spPr>
+                </pic:pic>
+              </a:graphicData>
+            </a:graphic>
+          </wp:inline>
+        </w:drawing>
+      </w:r>
+    </w:p>
+    <w:p>
+      <w:pPr>
+        <w:jc w:val="left"/>
+        <w:rPr>
+          <w:rFonts w:eastAsiaTheme="minorHAnsi"/>
+        </w:rPr>
+      </w:pPr>
+      <w:r>
+        <w:rPr>
+          <w:noProof/>
+        </w:rPr>
+        <w:drawing>
+          <wp:inline distT="0" distB="0" distL="0" distR="0" wp14:anchorId="3181D4A1" wp14:editId="47A0C4AE">
+            <wp:extent cx="5731510" cy="3697605"/>
+            <wp:effectExtent l="0" t="0" r="2540" b="0"/>
+            <wp:docPr id="12" name="그림 12"/>
+            <wp:cNvGraphicFramePr>
+              <a:graphicFrameLocks xmlns:a="http://schemas.openxmlformats.org/drawingml/2006/main" noChangeAspect="1"/>
+            </wp:cNvGraphicFramePr>
+            <a:graphic xmlns:a="http://schemas.openxmlformats.org/drawingml/2006/main">
+              <a:graphicData uri="http://schemas.openxmlformats.org/drawingml/2006/picture">
+                <pic:pic xmlns:pic="http://schemas.openxmlformats.org/drawingml/2006/picture">
+                  <pic:nvPicPr>
+                    <pic:cNvPr id="1" name=""/>
+                    <pic:cNvPicPr/>
+                  </pic:nvPicPr>
+                  <pic:blipFill>
+                    <a:blip r:embed="rId16"/>
+                    <a:stretch>
+                      <a:fillRect/>
+                    </a:stretch>
+                  </pic:blipFill>
+                  <pic:spPr>
+                    <a:xfrm>
+                      <a:off x="0" y="0"/>
+                      <a:ext cx="5731510" cy="3697605"/>
+                    </a:xfrm>
+                    <a:prstGeom prst="rect">
+                      <a:avLst/>
+                    </a:prstGeom>
+                  </pic:spPr>
+                </pic:pic>
+              </a:graphicData>
+            </a:graphic>
+          </wp:inline>
+        </w:drawing>
+      </w:r>
+    </w:p>
+    <w:p>
+      <w:pPr>
+        <w:jc w:val="left"/>
+        <w:rPr>
+          <w:rFonts w:eastAsiaTheme="minorHAnsi"/>
+        </w:rPr>
+      </w:pPr>
+      <w:proofErr w:type="spellStart"/>
+      <w:r>
+        <w:rPr>
+          <w:rFonts w:eastAsiaTheme="minorHAnsi"/>
+        </w:rPr>
+        <w:t>Jsp</w:t>
+      </w:r>
+      <w:proofErr w:type="spellEnd"/>
+      <w:r>
+        <w:rPr>
+          <w:rFonts w:eastAsiaTheme="minorHAnsi"/>
+        </w:rPr>
+        <w:t xml:space="preserve"> </w:t>
+      </w:r>
+      <w:r>
+        <w:rPr>
+          <w:rFonts w:eastAsiaTheme="minorHAnsi" w:hint="eastAsia"/>
+        </w:rPr>
+        <w:t xml:space="preserve">파일에서 </w:t>
+      </w:r>
+      <w:r>
+        <w:rPr>
+          <w:rFonts w:eastAsiaTheme="minorHAnsi"/>
+        </w:rPr>
+        <w:t xml:space="preserve">get, </w:t>
+      </w:r>
+      <w:proofErr w:type="spellStart"/>
+      <w:r>
+        <w:rPr>
+          <w:rFonts w:eastAsiaTheme="minorHAnsi"/>
+        </w:rPr>
+        <w:t>setAttribute</w:t>
+      </w:r>
+      <w:proofErr w:type="spellEnd"/>
+      <w:r>
+        <w:rPr>
+          <w:rFonts w:eastAsiaTheme="minorHAnsi" w:hint="eastAsia"/>
+        </w:rPr>
+        <w:t xml:space="preserve">를 통해 새로 정보를 저장하고 </w:t>
+      </w:r>
+      <w:proofErr w:type="spellStart"/>
+      <w:r>
+        <w:rPr>
+          <w:rFonts w:eastAsiaTheme="minorHAnsi" w:hint="eastAsia"/>
+        </w:rPr>
+        <w:t>꺼내올</w:t>
+      </w:r>
+      <w:proofErr w:type="spellEnd"/>
+      <w:r>
+        <w:rPr>
+          <w:rFonts w:eastAsiaTheme="minorHAnsi" w:hint="eastAsia"/>
+        </w:rPr>
+        <w:t xml:space="preserve"> 수 있다.</w:t>
+      </w:r>
+    </w:p>
+    <w:p>
+      <w:pPr>
+        <w:jc w:val="left"/>
+        <w:rPr>
+          <w:rFonts w:eastAsiaTheme="minorHAnsi"/>
+        </w:rPr>
+      </w:pPr>
+      <w:proofErr w:type="spellStart"/>
+      <w:r>
+        <w:rPr>
+          <w:rFonts w:eastAsiaTheme="minorHAnsi" w:hint="eastAsia"/>
+        </w:rPr>
+        <w:t>g</w:t>
+      </w:r>
+      <w:r>
+        <w:rPr>
+          <w:rFonts w:eastAsiaTheme="minorHAnsi"/>
+        </w:rPr>
+        <w:t>etAttribute</w:t>
+      </w:r>
+      <w:proofErr w:type="spellEnd"/>
+      <w:r>
+        <w:rPr>
+          <w:rFonts w:eastAsiaTheme="minorHAnsi" w:hint="eastAsia"/>
+        </w:rPr>
+        <w:t xml:space="preserve">를 쓸 땐 필수적으로 </w:t>
+      </w:r>
+      <w:r>
+        <w:rPr>
+          <w:rFonts w:eastAsiaTheme="minorHAnsi"/>
+        </w:rPr>
+        <w:t>String</w:t>
+      </w:r>
+      <w:r>
+        <w:rPr>
+          <w:rFonts w:eastAsiaTheme="minorHAnsi" w:hint="eastAsia"/>
+        </w:rPr>
+        <w:t>으로 변환해주어야 하는 것을 주의하자.</w:t>
+      </w:r>
+    </w:p>
+    <w:p>
+      <w:pPr>
+        <w:jc w:val="left"/>
+        <w:rPr>
+          <w:rFonts w:eastAsiaTheme="minorHAnsi"/>
+        </w:rPr>
+      </w:pPr>
+    </w:p>
+    <w:p>
+      <w:pPr>
+        <w:jc w:val="left"/>
+        <w:rPr>
+          <w:rFonts w:eastAsiaTheme="minorHAnsi"/>
+        </w:rPr>
+      </w:pPr>
+    </w:p>
+    <w:p>
+      <w:pPr>
+        <w:jc w:val="left"/>
+        <w:rPr>
+          <w:rFonts w:eastAsiaTheme="minorHAnsi"/>
+          <w:b/>
+          <w:bCs/>
+        </w:rPr>
+      </w:pPr>
+      <w:r>
+        <w:rPr>
+          <w:rFonts w:eastAsiaTheme="minorHAnsi" w:hint="eastAsia"/>
+          <w:b/>
+          <w:bCs/>
+        </w:rPr>
+        <w:lastRenderedPageBreak/>
+        <w:t>1</w:t>
+      </w:r>
+      <w:r>
+        <w:rPr>
+          <w:rFonts w:eastAsiaTheme="minorHAnsi"/>
+          <w:b/>
+          <w:bCs/>
+        </w:rPr>
+        <w:t xml:space="preserve">1.3 out </w:t>
+      </w:r>
+      <w:r>
+        <w:rPr>
+          <w:rFonts w:eastAsiaTheme="minorHAnsi" w:hint="eastAsia"/>
+          <w:b/>
+          <w:bCs/>
+        </w:rPr>
+        <w:t>객체</w:t>
+      </w:r>
+    </w:p>
+    <w:p>
+      <w:pPr>
+        <w:jc w:val="left"/>
+        <w:rPr>
+          <w:rFonts w:eastAsiaTheme="minorHAnsi" w:hint="eastAsia"/>
+        </w:rPr>
+      </w:pPr>
+      <w:proofErr w:type="spellStart"/>
+      <w:r>
+        <w:rPr>
+          <w:rFonts w:eastAsiaTheme="minorHAnsi"/>
+        </w:rPr>
+        <w:t>out.print</w:t>
+      </w:r>
+      <w:proofErr w:type="spellEnd"/>
+      <w:r>
+        <w:rPr>
+          <w:rFonts w:eastAsiaTheme="minorHAnsi"/>
+        </w:rPr>
+        <w:t>(“ ~ “)</w:t>
+      </w:r>
+      <w:r>
+        <w:rPr>
+          <w:rFonts w:eastAsiaTheme="minorHAnsi" w:hint="eastAsia"/>
+        </w:rPr>
+        <w:t xml:space="preserve">를 통해 </w:t>
+      </w:r>
+      <w:r>
+        <w:rPr>
+          <w:rFonts w:eastAsiaTheme="minorHAnsi"/>
+        </w:rPr>
+        <w:t xml:space="preserve">HTML </w:t>
+      </w:r>
+      <w:r>
+        <w:rPr>
+          <w:rFonts w:eastAsiaTheme="minorHAnsi" w:hint="eastAsia"/>
+        </w:rPr>
+        <w:t xml:space="preserve">태그를 </w:t>
+      </w:r>
+      <w:proofErr w:type="spellStart"/>
+      <w:r>
+        <w:rPr>
+          <w:rFonts w:eastAsiaTheme="minorHAnsi"/>
+        </w:rPr>
+        <w:t>Jsp</w:t>
+      </w:r>
+      <w:proofErr w:type="spellEnd"/>
+      <w:r>
+        <w:rPr>
+          <w:rFonts w:eastAsiaTheme="minorHAnsi" w:hint="eastAsia"/>
+        </w:rPr>
+        <w:t>에서 사용할 수 있다.</w:t>
+      </w:r>
+    </w:p>
+    <w:p>
+      <w:pPr>
+        <w:jc w:val="left"/>
+        <w:rPr>
+          <w:rFonts w:eastAsiaTheme="minorHAnsi"/>
+        </w:rPr>
+      </w:pPr>
+    </w:p>
+    <w:p>
+      <w:pPr>
+        <w:jc w:val="left"/>
+        <w:rPr>
+          <w:rFonts w:eastAsiaTheme="minorHAnsi"/>
+          <w:b/>
+          <w:bCs/>
+        </w:rPr>
+      </w:pPr>
+      <w:r>
+        <w:rPr>
+          <w:rFonts w:eastAsiaTheme="minorHAnsi" w:hint="eastAsia"/>
+          <w:b/>
+          <w:bCs/>
+        </w:rPr>
+        <w:t>1</w:t>
+      </w:r>
+      <w:r>
+        <w:rPr>
+          <w:rFonts w:eastAsiaTheme="minorHAnsi"/>
+          <w:b/>
+          <w:bCs/>
+        </w:rPr>
+        <w:t xml:space="preserve">1.4 </w:t>
+      </w:r>
+      <w:r>
+        <w:rPr>
+          <w:rFonts w:eastAsiaTheme="minorHAnsi" w:hint="eastAsia"/>
+          <w:b/>
+          <w:bCs/>
+        </w:rPr>
+        <w:t>e</w:t>
+      </w:r>
+      <w:r>
+        <w:rPr>
+          <w:rFonts w:eastAsiaTheme="minorHAnsi"/>
+          <w:b/>
+          <w:bCs/>
+        </w:rPr>
+        <w:t xml:space="preserve">xception </w:t>
+      </w:r>
+      <w:r>
+        <w:rPr>
+          <w:rFonts w:eastAsiaTheme="minorHAnsi" w:hint="eastAsia"/>
+          <w:b/>
+          <w:bCs/>
+        </w:rPr>
+        <w:t>객체</w:t>
+      </w:r>
       <w:bookmarkStart w:id="0" w:name="_GoBack"/>
       <w:bookmarkEnd w:id="0"/>
     </w:p>
@@ -3871,134 +5940,371 @@
       <w:pPr>
         <w:jc w:val="left"/>
         <w:rPr>
-          <w:rFonts w:eastAsiaTheme="minorHAnsi" w:hint="eastAsia"/>
-          <w:b/>
-          <w:bCs/>
-        </w:rPr>
-      </w:pPr>
-      <w:r>
-        <w:rPr>
-          <w:rFonts w:eastAsiaTheme="minorHAnsi" w:hint="eastAsia"/>
-          <w:b/>
-          <w:bCs/>
-        </w:rPr>
-        <w:t>8</w:t>
-      </w:r>
-      <w:r>
-        <w:rPr>
-          <w:rFonts w:eastAsiaTheme="minorHAnsi"/>
-          <w:b/>
-          <w:bCs/>
-        </w:rPr>
-        <w:t xml:space="preserve">.3 </w:t>
+          <w:rFonts w:eastAsiaTheme="minorHAnsi"/>
+        </w:rPr>
+      </w:pPr>
+      <w:r>
+        <w:rPr>
+          <w:rFonts w:eastAsiaTheme="minorHAnsi" w:hint="eastAsia"/>
+        </w:rPr>
+        <w:t>에러 발생 시 에러 처리를 해주는 객체</w:t>
+      </w:r>
+    </w:p>
+    <w:p>
+      <w:pPr>
+        <w:wordWrap/>
+        <w:adjustRightInd w:val="0"/>
+        <w:spacing w:after="0" w:line="240" w:lineRule="auto"/>
+        <w:jc w:val="left"/>
+        <w:rPr>
+          <w:rFonts w:ascii="Consolas" w:hAnsi="Consolas" w:cs="Consolas"/>
+          <w:color w:val="BF5F3F"/>
+          <w:kern w:val="0"/>
+          <w:szCs w:val="20"/>
+        </w:rPr>
+      </w:pPr>
+      <w:r>
+        <w:rPr>
+          <w:rFonts w:ascii="Consolas" w:hAnsi="Consolas" w:cs="Consolas"/>
+          <w:color w:val="BF5F3F"/>
+          <w:kern w:val="0"/>
+          <w:szCs w:val="20"/>
+        </w:rPr>
+        <w:t>&lt;%@</w:t>
+      </w:r>
+      <w:r>
+        <w:rPr>
+          <w:rFonts w:ascii="Consolas" w:hAnsi="Consolas" w:cs="Consolas"/>
+          <w:kern w:val="0"/>
+          <w:szCs w:val="20"/>
+        </w:rPr>
+        <w:t xml:space="preserve"> </w:t>
+      </w:r>
+      <w:r>
+        <w:rPr>
+          <w:rFonts w:ascii="Consolas" w:hAnsi="Consolas" w:cs="Consolas"/>
+          <w:color w:val="3F7F7F"/>
+          <w:kern w:val="0"/>
+          <w:szCs w:val="20"/>
+        </w:rPr>
+        <w:t>page</w:t>
+      </w:r>
+      <w:r>
+        <w:rPr>
+          <w:rFonts w:ascii="Consolas" w:hAnsi="Consolas" w:cs="Consolas"/>
+          <w:kern w:val="0"/>
+          <w:szCs w:val="20"/>
+        </w:rPr>
+        <w:t xml:space="preserve"> </w:t>
       </w:r>
       <w:proofErr w:type="spellStart"/>
       <w:r>
         <w:rPr>
-          <w:rFonts w:eastAsiaTheme="minorHAnsi"/>
-          <w:b/>
-          <w:bCs/>
-        </w:rPr>
-        <w:t>doPost</w:t>
+          <w:rFonts w:ascii="Consolas" w:hAnsi="Consolas" w:cs="Consolas"/>
+          <w:color w:val="7F007F"/>
+          <w:kern w:val="0"/>
+          <w:szCs w:val="20"/>
+        </w:rPr>
+        <w:t>errorPage</w:t>
       </w:r>
       <w:proofErr w:type="spellEnd"/>
       <w:r>
         <w:rPr>
-          <w:rFonts w:eastAsiaTheme="minorHAnsi" w:hint="eastAsia"/>
-          <w:b/>
-          <w:bCs/>
-        </w:rPr>
-        <w:t xml:space="preserve"> 방식</w:t>
-      </w:r>
-    </w:p>
-    <w:p>
-      <w:pPr>
-        <w:jc w:val="left"/>
-        <w:rPr>
-          <w:rFonts w:eastAsiaTheme="minorHAnsi"/>
-        </w:rPr>
-      </w:pPr>
-      <w:r>
-        <w:rPr>
-          <w:rFonts w:eastAsiaTheme="minorHAnsi"/>
-        </w:rPr>
-        <w:t xml:space="preserve">form </w:t>
-      </w:r>
-      <w:r>
-        <w:rPr>
-          <w:rFonts w:eastAsiaTheme="minorHAnsi" w:hint="eastAsia"/>
-        </w:rPr>
-        <w:t xml:space="preserve">태그에서 </w:t>
-      </w:r>
-      <w:r>
-        <w:rPr>
-          <w:rFonts w:eastAsiaTheme="minorHAnsi"/>
-        </w:rPr>
-        <w:t xml:space="preserve">method=”post” </w:t>
-      </w:r>
-      <w:r>
-        <w:rPr>
-          <w:rFonts w:eastAsiaTheme="minorHAnsi" w:hint="eastAsia"/>
-        </w:rPr>
-        <w:t>방식일 때,</w:t>
-      </w:r>
-      <w:r>
-        <w:rPr>
-          <w:rFonts w:eastAsiaTheme="minorHAnsi"/>
+          <w:rFonts w:ascii="Consolas" w:hAnsi="Consolas" w:cs="Consolas"/>
+          <w:kern w:val="0"/>
+          <w:szCs w:val="20"/>
         </w:rPr>
         <w:t xml:space="preserve"> </w:t>
       </w:r>
       <w:r>
         <w:rPr>
-          <w:rFonts w:eastAsiaTheme="minorHAnsi" w:hint="eastAsia"/>
-        </w:rPr>
-        <w:t xml:space="preserve">서버에서 </w:t>
+          <w:rFonts w:ascii="Consolas" w:hAnsi="Consolas" w:cs="Consolas"/>
+          <w:color w:val="000000"/>
+          <w:kern w:val="0"/>
+          <w:szCs w:val="20"/>
+        </w:rPr>
+        <w:t>=</w:t>
+      </w:r>
+      <w:r>
+        <w:rPr>
+          <w:rFonts w:ascii="Consolas" w:hAnsi="Consolas" w:cs="Consolas"/>
+          <w:kern w:val="0"/>
+          <w:szCs w:val="20"/>
+        </w:rPr>
+        <w:t xml:space="preserve"> </w:t>
+      </w:r>
+      <w:r>
+        <w:rPr>
+          <w:rFonts w:ascii="Consolas" w:hAnsi="Consolas" w:cs="Consolas"/>
+          <w:i/>
+          <w:iCs/>
+          <w:color w:val="2A00FF"/>
+          <w:kern w:val="0"/>
+          <w:szCs w:val="20"/>
+        </w:rPr>
+        <w:t>"</w:t>
       </w:r>
       <w:proofErr w:type="spellStart"/>
       <w:r>
         <w:rPr>
-          <w:rFonts w:eastAsiaTheme="minorHAnsi"/>
-        </w:rPr>
-        <w:t>doPost</w:t>
+          <w:rFonts w:ascii="Consolas" w:hAnsi="Consolas" w:cs="Consolas"/>
+          <w:i/>
+          <w:iCs/>
+          <w:color w:val="2A00FF"/>
+          <w:kern w:val="0"/>
+          <w:szCs w:val="20"/>
+        </w:rPr>
+        <w:t>errorPage.jsp</w:t>
       </w:r>
       <w:proofErr w:type="spellEnd"/>
       <w:r>
         <w:rPr>
-          <w:rFonts w:eastAsiaTheme="minorHAnsi"/>
-        </w:rPr>
-        <w:t>()</w:t>
-      </w:r>
-      <w:r>
-        <w:rPr>
-          <w:rFonts w:eastAsiaTheme="minorHAnsi" w:hint="eastAsia"/>
-        </w:rPr>
-        <w:t>로 데이터를 받는다.</w:t>
-      </w:r>
-    </w:p>
-    <w:p>
-      <w:pPr>
-        <w:jc w:val="left"/>
-        <w:rPr>
-          <w:rFonts w:eastAsiaTheme="minorHAnsi" w:hint="eastAsia"/>
-        </w:rPr>
-      </w:pPr>
-      <w:r>
-        <w:rPr>
-          <w:rFonts w:eastAsiaTheme="minorHAnsi" w:hint="eastAsia"/>
-        </w:rPr>
-        <w:t>U</w:t>
-      </w:r>
-      <w:r>
-        <w:rPr>
-          <w:rFonts w:eastAsiaTheme="minorHAnsi"/>
-        </w:rPr>
-        <w:t>RL</w:t>
-      </w:r>
-      <w:r>
-        <w:rPr>
-          <w:rFonts w:eastAsiaTheme="minorHAnsi" w:hint="eastAsia"/>
-        </w:rPr>
-        <w:t>에 맵핑 정보만 보이기 때문에 보안에 더 강하다.</w:t>
+          <w:rFonts w:ascii="Consolas" w:hAnsi="Consolas" w:cs="Consolas"/>
+          <w:i/>
+          <w:iCs/>
+          <w:color w:val="2A00FF"/>
+          <w:kern w:val="0"/>
+          <w:szCs w:val="20"/>
+        </w:rPr>
+        <w:t xml:space="preserve">" </w:t>
+      </w:r>
+      <w:r>
+        <w:rPr>
+          <w:rFonts w:ascii="Consolas" w:hAnsi="Consolas" w:cs="Consolas"/>
+          <w:color w:val="BF5F3F"/>
+          <w:kern w:val="0"/>
+          <w:szCs w:val="20"/>
+        </w:rPr>
+        <w:t>%&gt;</w:t>
+      </w:r>
+      <w:r>
+        <w:rPr>
+          <w:rFonts w:ascii="Consolas" w:hAnsi="Consolas" w:cs="Consolas"/>
+          <w:color w:val="BF5F3F"/>
+          <w:kern w:val="0"/>
+          <w:szCs w:val="20"/>
+        </w:rPr>
+        <w:t xml:space="preserve"> </w:t>
+      </w:r>
+      <w:r>
+        <w:rPr>
+          <w:rFonts w:ascii="Consolas" w:hAnsi="Consolas" w:cs="Consolas" w:hint="eastAsia"/>
+          <w:color w:val="BF5F3F"/>
+          <w:kern w:val="0"/>
+          <w:szCs w:val="20"/>
+        </w:rPr>
+        <w:t>를</w:t>
+      </w:r>
+      <w:r>
+        <w:rPr>
+          <w:rFonts w:ascii="Consolas" w:hAnsi="Consolas" w:cs="Consolas" w:hint="eastAsia"/>
+          <w:color w:val="BF5F3F"/>
+          <w:kern w:val="0"/>
+          <w:szCs w:val="20"/>
+        </w:rPr>
+        <w:t xml:space="preserve"> </w:t>
+      </w:r>
+      <w:r>
+        <w:rPr>
+          <w:rFonts w:ascii="Consolas" w:hAnsi="Consolas" w:cs="Consolas" w:hint="eastAsia"/>
+          <w:color w:val="BF5F3F"/>
+          <w:kern w:val="0"/>
+          <w:szCs w:val="20"/>
+        </w:rPr>
+        <w:t>추가해줘야</w:t>
+      </w:r>
+      <w:r>
+        <w:rPr>
+          <w:rFonts w:ascii="Consolas" w:hAnsi="Consolas" w:cs="Consolas" w:hint="eastAsia"/>
+          <w:color w:val="BF5F3F"/>
+          <w:kern w:val="0"/>
+          <w:szCs w:val="20"/>
+        </w:rPr>
+        <w:t xml:space="preserve"> </w:t>
+      </w:r>
+      <w:r>
+        <w:rPr>
+          <w:rFonts w:ascii="Consolas" w:hAnsi="Consolas" w:cs="Consolas" w:hint="eastAsia"/>
+          <w:color w:val="BF5F3F"/>
+          <w:kern w:val="0"/>
+          <w:szCs w:val="20"/>
+        </w:rPr>
+        <w:t>한다</w:t>
+      </w:r>
+      <w:r>
+        <w:rPr>
+          <w:rFonts w:ascii="Consolas" w:hAnsi="Consolas" w:cs="Consolas" w:hint="eastAsia"/>
+          <w:color w:val="BF5F3F"/>
+          <w:kern w:val="0"/>
+          <w:szCs w:val="20"/>
+        </w:rPr>
+        <w:t>.</w:t>
+      </w:r>
+    </w:p>
+    <w:p>
+      <w:pPr>
+        <w:wordWrap/>
+        <w:adjustRightInd w:val="0"/>
+        <w:spacing w:after="0" w:line="240" w:lineRule="auto"/>
+        <w:jc w:val="left"/>
+        <w:rPr>
+          <w:rFonts w:ascii="Consolas" w:hAnsi="Consolas" w:cs="Consolas"/>
+          <w:color w:val="BF5F3F"/>
+          <w:kern w:val="0"/>
+          <w:szCs w:val="20"/>
+        </w:rPr>
+      </w:pPr>
+    </w:p>
+    <w:p>
+      <w:pPr>
+        <w:wordWrap/>
+        <w:adjustRightInd w:val="0"/>
+        <w:spacing w:after="0" w:line="240" w:lineRule="auto"/>
+        <w:jc w:val="left"/>
+        <w:rPr>
+          <w:rFonts w:eastAsiaTheme="minorHAnsi"/>
+        </w:rPr>
+      </w:pPr>
+      <w:r>
+        <w:rPr>
+          <w:rFonts w:eastAsiaTheme="minorHAnsi"/>
+        </w:rPr>
+        <w:t xml:space="preserve">Error </w:t>
+      </w:r>
+      <w:r>
+        <w:rPr>
+          <w:rFonts w:eastAsiaTheme="minorHAnsi" w:hint="eastAsia"/>
+        </w:rPr>
+        <w:t xml:space="preserve">처리를 하는 파일에서는 </w:t>
+      </w:r>
+    </w:p>
+    <w:p>
+      <w:pPr>
+        <w:wordWrap/>
+        <w:adjustRightInd w:val="0"/>
+        <w:spacing w:after="0" w:line="240" w:lineRule="auto"/>
+        <w:jc w:val="left"/>
+        <w:rPr>
+          <w:rFonts w:ascii="Consolas" w:hAnsi="Consolas" w:cs="Consolas" w:hint="eastAsia"/>
+          <w:kern w:val="0"/>
+          <w:szCs w:val="20"/>
+        </w:rPr>
+      </w:pPr>
+      <w:r>
+        <w:rPr>
+          <w:rFonts w:ascii="Consolas" w:hAnsi="Consolas" w:cs="Consolas"/>
+          <w:color w:val="BF5F3F"/>
+          <w:kern w:val="0"/>
+          <w:szCs w:val="20"/>
+        </w:rPr>
+        <w:t>&lt;%@</w:t>
+      </w:r>
+      <w:r>
+        <w:rPr>
+          <w:rFonts w:ascii="Consolas" w:hAnsi="Consolas" w:cs="Consolas"/>
+          <w:kern w:val="0"/>
+          <w:szCs w:val="20"/>
+        </w:rPr>
+        <w:t xml:space="preserve"> </w:t>
+      </w:r>
+      <w:r>
+        <w:rPr>
+          <w:rFonts w:ascii="Consolas" w:hAnsi="Consolas" w:cs="Consolas"/>
+          <w:color w:val="3F7F7F"/>
+          <w:kern w:val="0"/>
+          <w:szCs w:val="20"/>
+        </w:rPr>
+        <w:t>page</w:t>
+      </w:r>
+      <w:r>
+        <w:rPr>
+          <w:rFonts w:ascii="Consolas" w:hAnsi="Consolas" w:cs="Consolas"/>
+          <w:kern w:val="0"/>
+          <w:szCs w:val="20"/>
+        </w:rPr>
+        <w:t xml:space="preserve"> </w:t>
+      </w:r>
+      <w:proofErr w:type="spellStart"/>
+      <w:r>
+        <w:rPr>
+          <w:rFonts w:ascii="Consolas" w:hAnsi="Consolas" w:cs="Consolas"/>
+          <w:color w:val="7F007F"/>
+          <w:kern w:val="0"/>
+          <w:szCs w:val="20"/>
+        </w:rPr>
+        <w:t>isErrorPage</w:t>
+      </w:r>
+      <w:proofErr w:type="spellEnd"/>
+      <w:r>
+        <w:rPr>
+          <w:rFonts w:ascii="Consolas" w:hAnsi="Consolas" w:cs="Consolas"/>
+          <w:color w:val="000000"/>
+          <w:kern w:val="0"/>
+          <w:szCs w:val="20"/>
+        </w:rPr>
+        <w:t>=</w:t>
+      </w:r>
+      <w:r>
+        <w:rPr>
+          <w:rFonts w:ascii="Consolas" w:hAnsi="Consolas" w:cs="Consolas"/>
+          <w:i/>
+          <w:iCs/>
+          <w:color w:val="2A00FF"/>
+          <w:kern w:val="0"/>
+          <w:szCs w:val="20"/>
+        </w:rPr>
+        <w:t xml:space="preserve">"true" </w:t>
+      </w:r>
+      <w:r>
+        <w:rPr>
+          <w:rFonts w:ascii="Consolas" w:hAnsi="Consolas" w:cs="Consolas"/>
+          <w:color w:val="BF5F3F"/>
+          <w:kern w:val="0"/>
+          <w:szCs w:val="20"/>
+        </w:rPr>
+        <w:t>%&gt;</w:t>
+      </w:r>
+      <w:r>
+        <w:rPr>
+          <w:rFonts w:ascii="Consolas" w:hAnsi="Consolas" w:cs="Consolas" w:hint="eastAsia"/>
+          <w:kern w:val="0"/>
+          <w:szCs w:val="20"/>
+        </w:rPr>
+        <w:t xml:space="preserve"> </w:t>
+      </w:r>
+      <w:proofErr w:type="spellStart"/>
+      <w:r>
+        <w:rPr>
+          <w:rFonts w:ascii="Consolas" w:hAnsi="Consolas" w:cs="Consolas" w:hint="eastAsia"/>
+          <w:kern w:val="0"/>
+          <w:szCs w:val="20"/>
+        </w:rPr>
+        <w:t>를</w:t>
+      </w:r>
+      <w:proofErr w:type="spellEnd"/>
+      <w:r>
+        <w:rPr>
+          <w:rFonts w:ascii="Consolas" w:hAnsi="Consolas" w:cs="Consolas" w:hint="eastAsia"/>
+          <w:kern w:val="0"/>
+          <w:szCs w:val="20"/>
+        </w:rPr>
+        <w:t xml:space="preserve"> </w:t>
+      </w:r>
+      <w:r>
+        <w:rPr>
+          <w:rFonts w:ascii="Consolas" w:hAnsi="Consolas" w:cs="Consolas" w:hint="eastAsia"/>
+          <w:kern w:val="0"/>
+          <w:szCs w:val="20"/>
+        </w:rPr>
+        <w:t>추가해준다</w:t>
+      </w:r>
+      <w:r>
+        <w:rPr>
+          <w:rFonts w:ascii="Consolas" w:hAnsi="Consolas" w:cs="Consolas" w:hint="eastAsia"/>
+          <w:kern w:val="0"/>
+          <w:szCs w:val="20"/>
+        </w:rPr>
+        <w:t>.</w:t>
       </w:r>
     </w:p>
     <w:p>
@@ -4248,6 +6554,95 @@
     </w:lvl>
   </w:abstractNum>
   <w:abstractNum w:abstractNumId="2" w15:restartNumberingAfterBreak="0">
+    <w:nsid w:val="64D63AB5"/>
+    <w:multiLevelType w:val="hybridMultilevel"/>
+    <w:tmpl w:val="6818F706"/>
+    <w:lvl w:ilvl="0" w:tplc="0C0A44A8">
+      <w:start w:val="1"/>
+      <w:numFmt w:val="decimal"/>
+      <w:lvlText w:val="%1)"/>
+      <w:lvlJc w:val="left"/>
+      <w:pPr>
+        <w:ind w:left="760" w:hanging="360"/>
+      </w:pPr>
+      <w:rPr>
+        <w:rFonts w:hint="default"/>
+      </w:rPr>
+    </w:lvl>
+    <w:lvl w:ilvl="1" w:tplc="04090019" w:tentative="1">
+      <w:start w:val="1"/>
+      <w:numFmt w:val="upperLetter"/>
+      <w:lvlText w:val="%2."/>
+      <w:lvlJc w:val="left"/>
+      <w:pPr>
+        <w:ind w:left="1200" w:hanging="400"/>
+      </w:pPr>
+    </w:lvl>
+    <w:lvl w:ilvl="2" w:tplc="0409001B" w:tentative="1">
+      <w:start w:val="1"/>
+      <w:numFmt w:val="lowerRoman"/>
+      <w:lvlText w:val="%3."/>
+      <w:lvlJc w:val="right"/>
+      <w:pPr>
+        <w:ind w:left="1600" w:hanging="400"/>
+      </w:pPr>
+    </w:lvl>
+    <w:lvl w:ilvl="3" w:tplc="0409000F" w:tentative="1">
+      <w:start w:val="1"/>
+      <w:numFmt w:val="decimal"/>
+      <w:lvlText w:val="%4."/>
+      <w:lvlJc w:val="left"/>
+      <w:pPr>
+        <w:ind w:left="2000" w:hanging="400"/>
+      </w:pPr>
+    </w:lvl>
+    <w:lvl w:ilvl="4" w:tplc="04090019" w:tentative="1">
+      <w:start w:val="1"/>
+      <w:numFmt w:val="upperLetter"/>
+      <w:lvlText w:val="%5."/>
+      <w:lvlJc w:val="left"/>
+      <w:pPr>
+        <w:ind w:left="2400" w:hanging="400"/>
+      </w:pPr>
+    </w:lvl>
+    <w:lvl w:ilvl="5" w:tplc="0409001B" w:tentative="1">
+      <w:start w:val="1"/>
+      <w:numFmt w:val="lowerRoman"/>
+      <w:lvlText w:val="%6."/>
+      <w:lvlJc w:val="right"/>
+      <w:pPr>
+        <w:ind w:left="2800" w:hanging="400"/>
+      </w:pPr>
+    </w:lvl>
+    <w:lvl w:ilvl="6" w:tplc="0409000F" w:tentative="1">
+      <w:start w:val="1"/>
+      <w:numFmt w:val="decimal"/>
+      <w:lvlText w:val="%7."/>
+      <w:lvlJc w:val="left"/>
+      <w:pPr>
+        <w:ind w:left="3200" w:hanging="400"/>
+      </w:pPr>
+    </w:lvl>
+    <w:lvl w:ilvl="7" w:tplc="04090019" w:tentative="1">
+      <w:start w:val="1"/>
+      <w:numFmt w:val="upperLetter"/>
+      <w:lvlText w:val="%8."/>
+      <w:lvlJc w:val="left"/>
+      <w:pPr>
+        <w:ind w:left="3600" w:hanging="400"/>
+      </w:pPr>
+    </w:lvl>
+    <w:lvl w:ilvl="8" w:tplc="0409001B" w:tentative="1">
+      <w:start w:val="1"/>
+      <w:numFmt w:val="lowerRoman"/>
+      <w:lvlText w:val="%9."/>
+      <w:lvlJc w:val="right"/>
+      <w:pPr>
+        <w:ind w:left="4000" w:hanging="400"/>
+      </w:pPr>
+    </w:lvl>
+  </w:abstractNum>
+  <w:abstractNum w:abstractNumId="3" w15:restartNumberingAfterBreak="0">
     <w:nsid w:val="64E74E91"/>
     <w:multiLevelType w:val="multilevel"/>
     <w:tmpl w:val="7D580B0C"/>
@@ -4372,10 +6767,13 @@
     <w:abstractNumId w:val="0"/>
   </w:num>
   <w:num w:numId="2">
-    <w:abstractNumId w:val="2"/>
+    <w:abstractNumId w:val="3"/>
   </w:num>
   <w:num w:numId="3">
     <w:abstractNumId w:val="1"/>
+  </w:num>
+  <w:num w:numId="4">
+    <w:abstractNumId w:val="2"/>
   </w:num>
 </w:numbering>
 </file>
@@ -4789,6 +7187,7 @@
   <w:style w:type="character" w:default="1" w:styleId="a0">
     <w:name w:val="Default Paragraph Font"/>
     <w:uiPriority w:val="1"/>
+    <w:semiHidden/>
     <w:unhideWhenUsed/>
   </w:style>
   <w:style w:type="table" w:default="1" w:styleId="a1">
@@ -4821,6 +7220,29 @@
     <w:pPr>
       <w:ind w:leftChars="400" w:left="800"/>
     </w:pPr>
+  </w:style>
+  <w:style w:type="character" w:styleId="a4">
+    <w:name w:val="Hyperlink"/>
+    <w:basedOn w:val="a0"/>
+    <w:uiPriority w:val="99"/>
+    <w:unhideWhenUsed/>
+    <w:rsid w:val="004D1006"/>
+    <w:rPr>
+      <w:color w:val="0563C1" w:themeColor="hyperlink"/>
+      <w:u w:val="single"/>
+    </w:rPr>
+  </w:style>
+  <w:style w:type="character" w:styleId="a5">
+    <w:name w:val="Unresolved Mention"/>
+    <w:basedOn w:val="a0"/>
+    <w:uiPriority w:val="99"/>
+    <w:semiHidden/>
+    <w:unhideWhenUsed/>
+    <w:rsid w:val="004D1006"/>
+    <w:rPr>
+      <w:color w:val="605E5C"/>
+      <w:shd w:val="clear" w:color="auto" w:fill="E1DFDD"/>
+    </w:rPr>
   </w:style>
 </w:styles>
 </file>

--- a/Jsp_필기.docx
+++ b/Jsp_필기.docx
@@ -4492,7 +4492,7 @@
       <w:pPr>
         <w:jc w:val="left"/>
         <w:rPr>
-          <w:rFonts w:eastAsiaTheme="minorHAnsi" w:hint="eastAsia"/>
+          <w:rFonts w:eastAsiaTheme="minorHAnsi"/>
         </w:rPr>
       </w:pPr>
       <w:r>
@@ -4600,7 +4600,7 @@
       <w:pPr>
         <w:jc w:val="left"/>
         <w:rPr>
-          <w:rFonts w:eastAsiaTheme="minorHAnsi" w:hint="eastAsia"/>
+          <w:rFonts w:eastAsiaTheme="minorHAnsi"/>
         </w:rPr>
       </w:pPr>
       <w:r>
@@ -5378,7 +5378,7 @@
       <w:pPr>
         <w:jc w:val="left"/>
         <w:rPr>
-          <w:rFonts w:eastAsiaTheme="minorHAnsi"/>
+          <w:rFonts w:eastAsiaTheme="minorHAnsi" w:hint="eastAsia"/>
           <w:b/>
           <w:bCs/>
         </w:rPr>
@@ -5397,6 +5397,74 @@
           <w:b/>
           <w:bCs/>
         </w:rPr>
+        <w:t>1</w:t>
+      </w:r>
+      <w:r>
+        <w:rPr>
+          <w:rFonts w:eastAsiaTheme="minorHAnsi" w:hint="eastAsia"/>
+          <w:b/>
+          <w:bCs/>
+        </w:rPr>
+        <w:t>장</w:t>
+      </w:r>
+      <w:r>
+        <w:rPr>
+          <w:rFonts w:eastAsiaTheme="minorHAnsi"/>
+          <w:b/>
+          <w:bCs/>
+        </w:rPr>
+        <w:t xml:space="preserve"> </w:t>
+      </w:r>
+      <w:proofErr w:type="spellStart"/>
+      <w:r>
+        <w:rPr>
+          <w:rFonts w:eastAsiaTheme="minorHAnsi"/>
+          <w:b/>
+          <w:bCs/>
+        </w:rPr>
+        <w:t>jsp</w:t>
+      </w:r>
+      <w:proofErr w:type="spellEnd"/>
+      <w:r>
+        <w:rPr>
+          <w:rFonts w:eastAsiaTheme="minorHAnsi"/>
+          <w:b/>
+          <w:bCs/>
+        </w:rPr>
+        <w:t xml:space="preserve"> </w:t>
+      </w:r>
+      <w:r>
+        <w:rPr>
+          <w:rFonts w:eastAsiaTheme="minorHAnsi" w:hint="eastAsia"/>
+          <w:b/>
+          <w:bCs/>
+        </w:rPr>
+        <w:t>내장 객체</w:t>
+      </w:r>
+    </w:p>
+    <w:p>
+      <w:pPr>
+        <w:jc w:val="left"/>
+        <w:rPr>
+          <w:rFonts w:eastAsiaTheme="minorHAnsi"/>
+          <w:b/>
+          <w:bCs/>
+        </w:rPr>
+      </w:pPr>
+      <w:r>
+        <w:rPr>
+          <w:rFonts w:eastAsiaTheme="minorHAnsi" w:hint="eastAsia"/>
+          <w:b/>
+          <w:bCs/>
+        </w:rPr>
+        <w:t>1</w:t>
+      </w:r>
+      <w:r>
+        <w:rPr>
+          <w:rFonts w:eastAsiaTheme="minorHAnsi"/>
+          <w:b/>
+          <w:bCs/>
+        </w:rPr>
         <w:t xml:space="preserve">1.1 config </w:t>
       </w:r>
       <w:r>
@@ -5412,7 +5480,7 @@
       <w:pPr>
         <w:jc w:val="left"/>
         <w:rPr>
-          <w:rFonts w:eastAsiaTheme="minorHAnsi" w:hint="eastAsia"/>
+          <w:rFonts w:eastAsiaTheme="minorHAnsi"/>
         </w:rPr>
       </w:pPr>
       <w:r>
@@ -5452,13 +5520,14 @@
       <w:pPr>
         <w:jc w:val="left"/>
         <w:rPr>
-          <w:rFonts w:eastAsiaTheme="minorHAnsi" w:hint="eastAsia"/>
+          <w:rFonts w:eastAsiaTheme="minorHAnsi"/>
         </w:rPr>
       </w:pPr>
       <w:r>
         <w:rPr>
           <w:noProof/>
         </w:rPr>
+        <w:lastRenderedPageBreak/>
         <w:drawing>
           <wp:inline distT="0" distB="0" distL="0" distR="0" wp14:anchorId="47B2C44B" wp14:editId="73BDD620">
             <wp:extent cx="5731510" cy="1784985"/>
@@ -5511,7 +5580,6 @@
           <w:b/>
           <w:bCs/>
         </w:rPr>
-        <w:lastRenderedPageBreak/>
         <w:t xml:space="preserve">11.2 application </w:t>
       </w:r>
       <w:r>
@@ -5633,9 +5701,9 @@
           <w:noProof/>
         </w:rPr>
         <w:drawing>
-          <wp:inline distT="0" distB="0" distL="0" distR="0" wp14:anchorId="3181D4A1" wp14:editId="47A0C4AE">
-            <wp:extent cx="5731510" cy="3697605"/>
-            <wp:effectExtent l="0" t="0" r="2540" b="0"/>
+          <wp:inline distT="0" distB="0" distL="0" distR="0" wp14:anchorId="3181D4A1" wp14:editId="7D46A7F1">
+            <wp:extent cx="4517884" cy="2914650"/>
+            <wp:effectExtent l="0" t="0" r="0" b="0"/>
             <wp:docPr id="12" name="그림 12"/>
             <wp:cNvGraphicFramePr>
               <a:graphicFrameLocks xmlns:a="http://schemas.openxmlformats.org/drawingml/2006/main" noChangeAspect="1"/>
@@ -5656,7 +5724,7 @@
                   <pic:spPr>
                     <a:xfrm>
                       <a:off x="0" y="0"/>
-                      <a:ext cx="5731510" cy="3697605"/>
+                      <a:ext cx="4523334" cy="2918166"/>
                     </a:xfrm>
                     <a:prstGeom prst="rect">
                       <a:avLst/>
@@ -5681,6 +5749,7 @@
         <w:rPr>
           <w:rFonts w:eastAsiaTheme="minorHAnsi"/>
         </w:rPr>
+        <w:lastRenderedPageBreak/>
         <w:t>Jsp</w:t>
       </w:r>
       <w:proofErr w:type="spellEnd"/>
@@ -5802,7 +5871,6 @@
           <w:b/>
           <w:bCs/>
         </w:rPr>
-        <w:lastRenderedPageBreak/>
         <w:t>1</w:t>
       </w:r>
       <w:r>
@@ -5826,7 +5894,7 @@
       <w:pPr>
         <w:jc w:val="left"/>
         <w:rPr>
-          <w:rFonts w:eastAsiaTheme="minorHAnsi" w:hint="eastAsia"/>
+          <w:rFonts w:eastAsiaTheme="minorHAnsi"/>
         </w:rPr>
       </w:pPr>
       <w:proofErr w:type="spellStart"/>
@@ -5933,8 +6001,6 @@
         </w:rPr>
         <w:t>객체</w:t>
       </w:r>
-      <w:bookmarkStart w:id="0" w:name="_GoBack"/>
-      <w:bookmarkEnd w:id="0"/>
     </w:p>
     <w:p>
       <w:pPr>
@@ -6075,16 +6141,7 @@
           <w:kern w:val="0"/>
           <w:szCs w:val="20"/>
         </w:rPr>
-        <w:t>%&gt;</w:t>
-      </w:r>
-      <w:r>
-        <w:rPr>
-          <w:rFonts w:ascii="Consolas" w:hAnsi="Consolas" w:cs="Consolas"/>
-          <w:color w:val="BF5F3F"/>
-          <w:kern w:val="0"/>
-          <w:szCs w:val="20"/>
-        </w:rPr>
-        <w:t xml:space="preserve"> </w:t>
+        <w:t xml:space="preserve">%&gt; </w:t>
       </w:r>
       <w:r>
         <w:rPr>
@@ -6185,7 +6242,7 @@
         <w:spacing w:after="0" w:line="240" w:lineRule="auto"/>
         <w:jc w:val="left"/>
         <w:rPr>
-          <w:rFonts w:ascii="Consolas" w:hAnsi="Consolas" w:cs="Consolas" w:hint="eastAsia"/>
+          <w:rFonts w:ascii="Consolas" w:hAnsi="Consolas" w:cs="Consolas"/>
           <w:kern w:val="0"/>
           <w:szCs w:val="20"/>
         </w:rPr>
@@ -6272,48 +6329,626 @@
         </w:rPr>
         <w:t xml:space="preserve"> </w:t>
       </w:r>
+      <w:r>
+        <w:rPr>
+          <w:rFonts w:ascii="Consolas" w:hAnsi="Consolas" w:cs="Consolas" w:hint="eastAsia"/>
+          <w:kern w:val="0"/>
+          <w:szCs w:val="20"/>
+        </w:rPr>
+        <w:t>를</w:t>
+      </w:r>
+      <w:r>
+        <w:rPr>
+          <w:rFonts w:ascii="Consolas" w:hAnsi="Consolas" w:cs="Consolas" w:hint="eastAsia"/>
+          <w:kern w:val="0"/>
+          <w:szCs w:val="20"/>
+        </w:rPr>
+        <w:t xml:space="preserve"> </w:t>
+      </w:r>
+      <w:r>
+        <w:rPr>
+          <w:rFonts w:ascii="Consolas" w:hAnsi="Consolas" w:cs="Consolas" w:hint="eastAsia"/>
+          <w:kern w:val="0"/>
+          <w:szCs w:val="20"/>
+        </w:rPr>
+        <w:t>추가해준다</w:t>
+      </w:r>
+      <w:r>
+        <w:rPr>
+          <w:rFonts w:ascii="Consolas" w:hAnsi="Consolas" w:cs="Consolas" w:hint="eastAsia"/>
+          <w:kern w:val="0"/>
+          <w:szCs w:val="20"/>
+        </w:rPr>
+        <w:t>.</w:t>
+      </w:r>
+    </w:p>
+    <w:p>
+      <w:pPr>
+        <w:jc w:val="left"/>
+        <w:rPr>
+          <w:rFonts w:eastAsiaTheme="minorHAnsi"/>
+        </w:rPr>
+      </w:pPr>
+    </w:p>
+    <w:p>
+      <w:pPr>
+        <w:jc w:val="left"/>
+        <w:rPr>
+          <w:rFonts w:eastAsiaTheme="minorHAnsi"/>
+          <w:b/>
+          <w:bCs/>
+        </w:rPr>
+      </w:pPr>
+      <w:r>
+        <w:rPr>
+          <w:rFonts w:eastAsiaTheme="minorHAnsi" w:hint="eastAsia"/>
+          <w:b/>
+          <w:bCs/>
+        </w:rPr>
+        <w:t>1</w:t>
+      </w:r>
+      <w:r>
+        <w:rPr>
+          <w:rFonts w:eastAsiaTheme="minorHAnsi"/>
+          <w:b/>
+          <w:bCs/>
+        </w:rPr>
+        <w:t xml:space="preserve">2 servlet </w:t>
+      </w:r>
+      <w:r>
+        <w:rPr>
+          <w:rFonts w:eastAsiaTheme="minorHAnsi" w:hint="eastAsia"/>
+          <w:b/>
+          <w:bCs/>
+        </w:rPr>
+        <w:t>데이터 공유</w:t>
+      </w:r>
+    </w:p>
+    <w:p>
+      <w:pPr>
+        <w:jc w:val="left"/>
+        <w:rPr>
+          <w:rFonts w:eastAsiaTheme="minorHAnsi"/>
+          <w:b/>
+          <w:bCs/>
+        </w:rPr>
+      </w:pPr>
+      <w:r>
+        <w:rPr>
+          <w:rFonts w:eastAsiaTheme="minorHAnsi" w:hint="eastAsia"/>
+          <w:b/>
+          <w:bCs/>
+        </w:rPr>
+        <w:t>1</w:t>
+      </w:r>
+      <w:r>
+        <w:rPr>
+          <w:rFonts w:eastAsiaTheme="minorHAnsi"/>
+          <w:b/>
+          <w:bCs/>
+        </w:rPr>
+        <w:t>2.1 servlet parameter</w:t>
+      </w:r>
+    </w:p>
+    <w:p>
+      <w:pPr>
+        <w:jc w:val="left"/>
+        <w:rPr>
+          <w:rFonts w:eastAsiaTheme="minorHAnsi" w:hint="eastAsia"/>
+        </w:rPr>
+      </w:pPr>
+      <w:r>
+        <w:rPr>
+          <w:rFonts w:eastAsiaTheme="minorHAnsi" w:hint="eastAsia"/>
+        </w:rPr>
+        <w:t xml:space="preserve">해당 </w:t>
+      </w:r>
+      <w:r>
+        <w:rPr>
+          <w:rFonts w:eastAsiaTheme="minorHAnsi"/>
+        </w:rPr>
+        <w:t>servle</w:t>
+      </w:r>
+      <w:r>
+        <w:rPr>
+          <w:rFonts w:eastAsiaTheme="minorHAnsi" w:hint="eastAsia"/>
+        </w:rPr>
+        <w:t>t에서만 데이터를 공유하는 방법</w:t>
+      </w:r>
+    </w:p>
+    <w:p>
+      <w:pPr>
+        <w:jc w:val="left"/>
+        <w:rPr>
+          <w:rFonts w:eastAsiaTheme="minorHAnsi"/>
+        </w:rPr>
+      </w:pPr>
+      <w:r>
+        <w:rPr>
+          <w:rFonts w:eastAsiaTheme="minorHAnsi"/>
+        </w:rPr>
+        <w:t>web.xml</w:t>
+      </w:r>
+      <w:r>
+        <w:rPr>
+          <w:rFonts w:eastAsiaTheme="minorHAnsi" w:hint="eastAsia"/>
+        </w:rPr>
+        <w:t xml:space="preserve">에서 데이터 저장 후 </w:t>
+      </w:r>
       <w:proofErr w:type="spellStart"/>
       <w:r>
         <w:rPr>
-          <w:rFonts w:ascii="Consolas" w:hAnsi="Consolas" w:cs="Consolas" w:hint="eastAsia"/>
-          <w:kern w:val="0"/>
-          <w:szCs w:val="20"/>
-        </w:rPr>
-        <w:t>를</w:t>
+          <w:rFonts w:eastAsiaTheme="minorHAnsi"/>
+        </w:rPr>
+        <w:t>init</w:t>
       </w:r>
       <w:proofErr w:type="spellEnd"/>
       <w:r>
         <w:rPr>
-          <w:rFonts w:ascii="Consolas" w:hAnsi="Consolas" w:cs="Consolas" w:hint="eastAsia"/>
-          <w:kern w:val="0"/>
-          <w:szCs w:val="20"/>
+          <w:rFonts w:eastAsiaTheme="minorHAnsi"/>
+        </w:rPr>
+        <w:t xml:space="preserve"> parameter</w:t>
+      </w:r>
+      <w:r>
+        <w:rPr>
+          <w:rFonts w:eastAsiaTheme="minorHAnsi" w:hint="eastAsia"/>
+        </w:rPr>
+        <w:t>를 이용해서 사용</w:t>
+      </w:r>
+      <w:r>
+        <w:rPr>
+          <w:rFonts w:eastAsiaTheme="minorHAnsi" w:hint="eastAsia"/>
+        </w:rPr>
+        <w:t>.</w:t>
+      </w:r>
+      <w:r>
+        <w:rPr>
+          <w:rFonts w:eastAsiaTheme="minorHAnsi"/>
         </w:rPr>
         <w:t xml:space="preserve"> </w:t>
       </w:r>
-      <w:r>
-        <w:rPr>
-          <w:rFonts w:ascii="Consolas" w:hAnsi="Consolas" w:cs="Consolas" w:hint="eastAsia"/>
-          <w:kern w:val="0"/>
-          <w:szCs w:val="20"/>
-        </w:rPr>
-        <w:t>추가해준다</w:t>
-      </w:r>
-      <w:r>
-        <w:rPr>
-          <w:rFonts w:ascii="Consolas" w:hAnsi="Consolas" w:cs="Consolas" w:hint="eastAsia"/>
-          <w:kern w:val="0"/>
-          <w:szCs w:val="20"/>
-        </w:rPr>
-        <w:t>.</w:t>
-      </w:r>
-    </w:p>
-    <w:p>
-      <w:pPr>
-        <w:jc w:val="left"/>
-        <w:rPr>
-          <w:rFonts w:eastAsiaTheme="minorHAnsi" w:hint="eastAsia"/>
-        </w:rPr>
-      </w:pPr>
+      <w:proofErr w:type="spellStart"/>
+      <w:r>
+        <w:rPr>
+          <w:rFonts w:eastAsiaTheme="minorHAnsi" w:hint="eastAsia"/>
+        </w:rPr>
+        <w:t>j</w:t>
+      </w:r>
+      <w:r>
+        <w:rPr>
+          <w:rFonts w:eastAsiaTheme="minorHAnsi"/>
+        </w:rPr>
+        <w:t>sp</w:t>
+      </w:r>
+      <w:proofErr w:type="spellEnd"/>
+      <w:r>
+        <w:rPr>
+          <w:rFonts w:eastAsiaTheme="minorHAnsi" w:hint="eastAsia"/>
+        </w:rPr>
+        <w:t xml:space="preserve">의 </w:t>
+      </w:r>
+      <w:r>
+        <w:rPr>
+          <w:rFonts w:eastAsiaTheme="minorHAnsi"/>
+        </w:rPr>
+        <w:t xml:space="preserve">config </w:t>
+      </w:r>
+      <w:r>
+        <w:rPr>
+          <w:rFonts w:eastAsiaTheme="minorHAnsi" w:hint="eastAsia"/>
+        </w:rPr>
+        <w:t xml:space="preserve">객체와의 차이는 </w:t>
+      </w:r>
+      <w:proofErr w:type="spellStart"/>
+      <w:r>
+        <w:rPr>
+          <w:rFonts w:eastAsiaTheme="minorHAnsi"/>
+        </w:rPr>
+        <w:t>jsp</w:t>
+      </w:r>
+      <w:proofErr w:type="spellEnd"/>
+      <w:r>
+        <w:rPr>
+          <w:rFonts w:eastAsiaTheme="minorHAnsi" w:hint="eastAsia"/>
+        </w:rPr>
+        <w:t xml:space="preserve">에 있는지 </w:t>
+      </w:r>
+      <w:r>
+        <w:rPr>
+          <w:rFonts w:eastAsiaTheme="minorHAnsi"/>
+        </w:rPr>
+        <w:t>servlet</w:t>
+      </w:r>
+      <w:r>
+        <w:rPr>
+          <w:rFonts w:eastAsiaTheme="minorHAnsi" w:hint="eastAsia"/>
+        </w:rPr>
+        <w:t>에 있는지 밖에 없다.</w:t>
+      </w:r>
+    </w:p>
+    <w:p>
+      <w:pPr>
+        <w:jc w:val="left"/>
+        <w:rPr>
+          <w:rFonts w:eastAsiaTheme="minorHAnsi"/>
+        </w:rPr>
+      </w:pPr>
+      <w:proofErr w:type="spellStart"/>
+      <w:r>
+        <w:rPr>
+          <w:rFonts w:eastAsiaTheme="minorHAnsi" w:hint="eastAsia"/>
+        </w:rPr>
+        <w:t>g</w:t>
+      </w:r>
+      <w:r>
+        <w:rPr>
+          <w:rFonts w:eastAsiaTheme="minorHAnsi"/>
+        </w:rPr>
+        <w:t>et</w:t>
+      </w:r>
+      <w:r>
+        <w:rPr>
+          <w:rFonts w:eastAsiaTheme="minorHAnsi"/>
+        </w:rPr>
+        <w:t>ServletConfig</w:t>
+      </w:r>
+      <w:proofErr w:type="spellEnd"/>
+      <w:r>
+        <w:rPr>
+          <w:rFonts w:eastAsiaTheme="minorHAnsi"/>
+        </w:rPr>
+        <w:t>().</w:t>
+      </w:r>
+      <w:proofErr w:type="spellStart"/>
+      <w:r>
+        <w:rPr>
+          <w:rFonts w:eastAsiaTheme="minorHAnsi"/>
+        </w:rPr>
+        <w:t>getInitParameter</w:t>
+      </w:r>
+      <w:proofErr w:type="spellEnd"/>
+      <w:r>
+        <w:rPr>
+          <w:rFonts w:eastAsiaTheme="minorHAnsi"/>
+        </w:rPr>
+        <w:t>(“</w:t>
+      </w:r>
+      <w:proofErr w:type="spellStart"/>
+      <w:r>
+        <w:rPr>
+          <w:rFonts w:eastAsiaTheme="minorHAnsi" w:hint="eastAsia"/>
+        </w:rPr>
+        <w:t>변수명</w:t>
+      </w:r>
+      <w:proofErr w:type="spellEnd"/>
+      <w:r>
+        <w:rPr>
+          <w:rFonts w:eastAsiaTheme="minorHAnsi"/>
+        </w:rPr>
+        <w:t xml:space="preserve">”); </w:t>
+      </w:r>
+      <w:r>
+        <w:rPr>
+          <w:rFonts w:eastAsiaTheme="minorHAnsi" w:hint="eastAsia"/>
+        </w:rPr>
+        <w:t>을 통해 값을 가져온다.</w:t>
+      </w:r>
+    </w:p>
+    <w:p>
+      <w:pPr>
+        <w:jc w:val="left"/>
+        <w:rPr>
+          <w:rFonts w:eastAsiaTheme="minorHAnsi"/>
+          <w:b/>
+          <w:bCs/>
+        </w:rPr>
+      </w:pPr>
+    </w:p>
+    <w:p>
+      <w:pPr>
+        <w:jc w:val="left"/>
+        <w:rPr>
+          <w:rFonts w:eastAsiaTheme="minorHAnsi"/>
+          <w:b/>
+          <w:bCs/>
+        </w:rPr>
+      </w:pPr>
+      <w:r>
+        <w:rPr>
+          <w:rFonts w:eastAsiaTheme="minorHAnsi" w:hint="eastAsia"/>
+          <w:b/>
+          <w:bCs/>
+        </w:rPr>
+        <w:t>1</w:t>
+      </w:r>
+      <w:r>
+        <w:rPr>
+          <w:rFonts w:eastAsiaTheme="minorHAnsi"/>
+          <w:b/>
+          <w:bCs/>
+        </w:rPr>
+        <w:t xml:space="preserve">2.2 </w:t>
+      </w:r>
+      <w:r>
+        <w:rPr>
+          <w:rFonts w:eastAsiaTheme="minorHAnsi" w:hint="eastAsia"/>
+          <w:b/>
+          <w:bCs/>
+        </w:rPr>
+        <w:t>c</w:t>
+      </w:r>
+      <w:r>
+        <w:rPr>
+          <w:rFonts w:eastAsiaTheme="minorHAnsi"/>
+          <w:b/>
+          <w:bCs/>
+        </w:rPr>
+        <w:t>ontext parameter</w:t>
+      </w:r>
+      <w:bookmarkStart w:id="0" w:name="_GoBack"/>
+      <w:bookmarkEnd w:id="0"/>
+    </w:p>
+    <w:p>
+      <w:pPr>
+        <w:jc w:val="left"/>
+        <w:rPr>
+          <w:rFonts w:eastAsiaTheme="minorHAnsi"/>
+        </w:rPr>
+      </w:pPr>
+      <w:r>
+        <w:rPr>
+          <w:rFonts w:eastAsiaTheme="minorHAnsi" w:hint="eastAsia"/>
+        </w:rPr>
+        <w:t>여러</w:t>
+      </w:r>
+      <w:r>
+        <w:rPr>
+          <w:rFonts w:eastAsiaTheme="minorHAnsi"/>
+        </w:rPr>
+        <w:t xml:space="preserve"> </w:t>
+      </w:r>
+      <w:r>
+        <w:rPr>
+          <w:rFonts w:eastAsiaTheme="minorHAnsi" w:hint="eastAsia"/>
+        </w:rPr>
+        <w:t>s</w:t>
+      </w:r>
+      <w:r>
+        <w:rPr>
+          <w:rFonts w:eastAsiaTheme="minorHAnsi"/>
+        </w:rPr>
+        <w:t>ervlet</w:t>
+      </w:r>
+      <w:r>
+        <w:rPr>
+          <w:rFonts w:eastAsiaTheme="minorHAnsi" w:hint="eastAsia"/>
+        </w:rPr>
+        <w:t>에서 데이터를 공유하는 방법</w:t>
+      </w:r>
+    </w:p>
+    <w:p>
+      <w:pPr>
+        <w:jc w:val="left"/>
+        <w:rPr>
+          <w:rFonts w:eastAsiaTheme="minorHAnsi" w:hint="eastAsia"/>
+        </w:rPr>
+      </w:pPr>
+    </w:p>
+    <w:p>
+      <w:pPr>
+        <w:jc w:val="left"/>
+        <w:rPr>
+          <w:rFonts w:eastAsiaTheme="minorHAnsi"/>
+          <w:b/>
+          <w:bCs/>
+        </w:rPr>
+      </w:pPr>
+      <w:r>
+        <w:rPr>
+          <w:rFonts w:eastAsiaTheme="minorHAnsi" w:hint="eastAsia"/>
+          <w:b/>
+          <w:bCs/>
+        </w:rPr>
+        <w:t>1</w:t>
+      </w:r>
+      <w:r>
+        <w:rPr>
+          <w:rFonts w:eastAsiaTheme="minorHAnsi"/>
+          <w:b/>
+          <w:bCs/>
+        </w:rPr>
+        <w:t xml:space="preserve">2.3 </w:t>
+      </w:r>
+      <w:r>
+        <w:rPr>
+          <w:rFonts w:eastAsiaTheme="minorHAnsi" w:hint="eastAsia"/>
+          <w:b/>
+          <w:bCs/>
+        </w:rPr>
+        <w:t>c</w:t>
+      </w:r>
+      <w:r>
+        <w:rPr>
+          <w:rFonts w:eastAsiaTheme="minorHAnsi"/>
+          <w:b/>
+          <w:bCs/>
+        </w:rPr>
+        <w:t>ontext attribut</w:t>
+      </w:r>
+      <w:r>
+        <w:rPr>
+          <w:rFonts w:eastAsiaTheme="minorHAnsi"/>
+          <w:b/>
+          <w:bCs/>
+        </w:rPr>
+        <w:t>e</w:t>
+      </w:r>
+    </w:p>
+    <w:p>
+      <w:pPr>
+        <w:jc w:val="left"/>
+        <w:rPr>
+          <w:rFonts w:eastAsiaTheme="minorHAnsi" w:hint="eastAsia"/>
+        </w:rPr>
+      </w:pPr>
+      <w:proofErr w:type="spellStart"/>
+      <w:r>
+        <w:rPr>
+          <w:rFonts w:eastAsiaTheme="minorHAnsi" w:hint="eastAsia"/>
+        </w:rPr>
+        <w:t>g</w:t>
+      </w:r>
+      <w:r>
+        <w:rPr>
+          <w:rFonts w:eastAsiaTheme="minorHAnsi"/>
+        </w:rPr>
+        <w:t>etServletContext</w:t>
+      </w:r>
+      <w:proofErr w:type="spellEnd"/>
+      <w:r>
+        <w:rPr>
+          <w:rFonts w:eastAsiaTheme="minorHAnsi"/>
+        </w:rPr>
+        <w:t>().</w:t>
+      </w:r>
+      <w:proofErr w:type="spellStart"/>
+      <w:r>
+        <w:rPr>
+          <w:rFonts w:eastAsiaTheme="minorHAnsi"/>
+        </w:rPr>
+        <w:t>setAttribute</w:t>
+      </w:r>
+      <w:proofErr w:type="spellEnd"/>
+      <w:r>
+        <w:rPr>
+          <w:rFonts w:eastAsiaTheme="minorHAnsi"/>
+        </w:rPr>
+        <w:t>(“</w:t>
+      </w:r>
+      <w:proofErr w:type="spellStart"/>
+      <w:r>
+        <w:rPr>
+          <w:rFonts w:eastAsiaTheme="minorHAnsi" w:hint="eastAsia"/>
+        </w:rPr>
+        <w:t>변수명</w:t>
+      </w:r>
+      <w:proofErr w:type="spellEnd"/>
+      <w:r>
+        <w:rPr>
+          <w:rFonts w:eastAsiaTheme="minorHAnsi"/>
+        </w:rPr>
+        <w:t>”,”</w:t>
+      </w:r>
+      <w:r>
+        <w:rPr>
+          <w:rFonts w:eastAsiaTheme="minorHAnsi" w:hint="eastAsia"/>
+        </w:rPr>
+        <w:t>값</w:t>
+      </w:r>
+      <w:r>
+        <w:rPr>
+          <w:rFonts w:eastAsiaTheme="minorHAnsi"/>
+        </w:rPr>
+        <w:t xml:space="preserve">”) </w:t>
+      </w:r>
+      <w:r>
+        <w:rPr>
+          <w:rFonts w:eastAsiaTheme="minorHAnsi" w:hint="eastAsia"/>
+        </w:rPr>
+        <w:t>을 통해 데이터를 저장하고.</w:t>
+      </w:r>
+    </w:p>
+    <w:p>
+      <w:pPr>
+        <w:jc w:val="left"/>
+        <w:rPr>
+          <w:rFonts w:eastAsiaTheme="minorHAnsi" w:hint="eastAsia"/>
+        </w:rPr>
+      </w:pPr>
+      <w:r>
+        <w:rPr>
+          <w:rFonts w:eastAsiaTheme="minorHAnsi" w:hint="eastAsia"/>
+        </w:rPr>
+        <w:t xml:space="preserve">마찬가지로 </w:t>
+      </w:r>
+      <w:proofErr w:type="spellStart"/>
+      <w:r>
+        <w:rPr>
+          <w:rFonts w:eastAsiaTheme="minorHAnsi" w:hint="eastAsia"/>
+        </w:rPr>
+        <w:t>g</w:t>
+      </w:r>
+      <w:r>
+        <w:rPr>
+          <w:rFonts w:eastAsiaTheme="minorHAnsi"/>
+        </w:rPr>
+        <w:t>etServletConfig</w:t>
+      </w:r>
+      <w:proofErr w:type="spellEnd"/>
+      <w:r>
+        <w:rPr>
+          <w:rFonts w:eastAsiaTheme="minorHAnsi"/>
+        </w:rPr>
+        <w:t>().</w:t>
+      </w:r>
+      <w:proofErr w:type="spellStart"/>
+      <w:r>
+        <w:rPr>
+          <w:rFonts w:eastAsiaTheme="minorHAnsi"/>
+        </w:rPr>
+        <w:t>get</w:t>
+      </w:r>
+      <w:r>
+        <w:rPr>
+          <w:rFonts w:eastAsiaTheme="minorHAnsi" w:hint="eastAsia"/>
+        </w:rPr>
+        <w:t>A</w:t>
+      </w:r>
+      <w:r>
+        <w:rPr>
+          <w:rFonts w:eastAsiaTheme="minorHAnsi"/>
+        </w:rPr>
+        <w:t>ttribute</w:t>
+      </w:r>
+      <w:proofErr w:type="spellEnd"/>
+      <w:r>
+        <w:rPr>
+          <w:rFonts w:eastAsiaTheme="minorHAnsi"/>
+        </w:rPr>
+        <w:t>(“</w:t>
+      </w:r>
+      <w:proofErr w:type="spellStart"/>
+      <w:r>
+        <w:rPr>
+          <w:rFonts w:eastAsiaTheme="minorHAnsi" w:hint="eastAsia"/>
+        </w:rPr>
+        <w:t>변수명</w:t>
+      </w:r>
+      <w:proofErr w:type="spellEnd"/>
+      <w:r>
+        <w:rPr>
+          <w:rFonts w:eastAsiaTheme="minorHAnsi"/>
+        </w:rPr>
+        <w:t>”)</w:t>
+      </w:r>
+      <w:r>
+        <w:rPr>
+          <w:rFonts w:eastAsiaTheme="minorHAnsi" w:hint="eastAsia"/>
+        </w:rPr>
+        <w:t xml:space="preserve">를 할 땐 </w:t>
+      </w:r>
+      <w:r>
+        <w:rPr>
+          <w:rFonts w:eastAsiaTheme="minorHAnsi"/>
+        </w:rPr>
+        <w:t>String</w:t>
+      </w:r>
+      <w:r>
+        <w:rPr>
+          <w:rFonts w:eastAsiaTheme="minorHAnsi" w:hint="eastAsia"/>
+        </w:rPr>
+        <w:t>으로 형변환을 해줘야 한다.</w:t>
+      </w:r>
     </w:p>
     <w:sectPr>
       <w:pgSz w:w="11906" w:h="16838"/>

--- a/Jsp_필기.docx
+++ b/Jsp_필기.docx
@@ -853,13 +853,8 @@
         </w:rPr>
         <w:t xml:space="preserve">개발자가 만든 </w:t>
       </w:r>
-      <w:proofErr w:type="spellStart"/>
-      <w:r>
-        <w:t>jsp</w:t>
-      </w:r>
-      <w:proofErr w:type="spellEnd"/>
-      <w:r>
-        <w:t xml:space="preserve"> </w:t>
+      <w:r>
+        <w:t xml:space="preserve">jsp </w:t>
       </w:r>
       <w:r>
         <w:rPr>
@@ -999,14 +994,140 @@
           <w:rFonts w:eastAsiaTheme="minorHAnsi"/>
         </w:rPr>
       </w:pPr>
-      <w:proofErr w:type="spellStart"/>
-      <w:r>
-        <w:rPr>
-          <w:rFonts w:eastAsiaTheme="minorHAnsi"/>
-        </w:rPr>
-        <w:t>Jsp</w:t>
-      </w:r>
-      <w:proofErr w:type="spellEnd"/>
+      <w:r>
+        <w:rPr>
+          <w:rFonts w:eastAsiaTheme="minorHAnsi"/>
+        </w:rPr>
+        <w:t xml:space="preserve">Jsp </w:t>
+      </w:r>
+      <w:r>
+        <w:rPr>
+          <w:rFonts w:eastAsiaTheme="minorHAnsi" w:hint="eastAsia"/>
+        </w:rPr>
+        <w:t xml:space="preserve">파일은 </w:t>
+      </w:r>
+      <w:r>
+        <w:rPr>
+          <w:rFonts w:eastAsiaTheme="minorHAnsi"/>
+        </w:rPr>
+        <w:t xml:space="preserve">Html </w:t>
+      </w:r>
+      <w:r>
+        <w:rPr>
+          <w:rFonts w:eastAsiaTheme="minorHAnsi" w:hint="eastAsia"/>
+        </w:rPr>
+        <w:t>파일과 형식이 같고 호환이 된다.</w:t>
+      </w:r>
+    </w:p>
+    <w:p>
+      <w:pPr>
+        <w:jc w:val="left"/>
+        <w:rPr>
+          <w:rFonts w:eastAsiaTheme="minorHAnsi"/>
+        </w:rPr>
+      </w:pPr>
+    </w:p>
+    <w:p>
+      <w:pPr>
+        <w:jc w:val="left"/>
+        <w:rPr>
+          <w:rFonts w:eastAsiaTheme="minorHAnsi"/>
+          <w:b/>
+          <w:bCs/>
+        </w:rPr>
+      </w:pPr>
+      <w:r>
+        <w:rPr>
+          <w:rFonts w:eastAsiaTheme="minorHAnsi" w:hint="eastAsia"/>
+          <w:b/>
+          <w:bCs/>
+        </w:rPr>
+        <w:t>4</w:t>
+      </w:r>
+      <w:r>
+        <w:rPr>
+          <w:rFonts w:eastAsiaTheme="minorHAnsi"/>
+          <w:b/>
+          <w:bCs/>
+        </w:rPr>
+        <w:t>.1</w:t>
+      </w:r>
+    </w:p>
+    <w:p>
+      <w:pPr>
+        <w:jc w:val="left"/>
+        <w:rPr>
+          <w:rFonts w:eastAsiaTheme="minorHAnsi"/>
+        </w:rPr>
+      </w:pPr>
+      <w:r>
+        <w:rPr>
+          <w:rFonts w:eastAsiaTheme="minorHAnsi" w:hint="eastAsia"/>
+        </w:rPr>
+        <w:t>S</w:t>
+      </w:r>
+      <w:r>
+        <w:rPr>
+          <w:rFonts w:eastAsiaTheme="minorHAnsi"/>
+        </w:rPr>
+        <w:t xml:space="preserve">ervlet : </w:t>
+      </w:r>
+      <w:r>
+        <w:rPr>
+          <w:rFonts w:eastAsiaTheme="minorHAnsi"/>
+        </w:rPr>
+        <w:t>jsp</w:t>
+      </w:r>
+      <w:r>
+        <w:rPr>
+          <w:rFonts w:eastAsiaTheme="minorHAnsi" w:hint="eastAsia"/>
+        </w:rPr>
+        <w:t xml:space="preserve">와 달리 </w:t>
+      </w:r>
+      <w:r>
+        <w:rPr>
+          <w:rFonts w:eastAsiaTheme="minorHAnsi" w:hint="eastAsia"/>
+        </w:rPr>
+        <w:t xml:space="preserve">순수 </w:t>
+      </w:r>
+      <w:r>
+        <w:rPr>
+          <w:rFonts w:eastAsiaTheme="minorHAnsi"/>
+        </w:rPr>
+        <w:t xml:space="preserve">java </w:t>
+      </w:r>
+      <w:r>
+        <w:rPr>
+          <w:rFonts w:eastAsiaTheme="minorHAnsi" w:hint="eastAsia"/>
+        </w:rPr>
+        <w:t>파일</w:t>
+      </w:r>
+      <w:r>
+        <w:rPr>
+          <w:rFonts w:eastAsiaTheme="minorHAnsi" w:hint="eastAsia"/>
+        </w:rPr>
+        <w:t>.</w:t>
+      </w:r>
+    </w:p>
+    <w:p>
+      <w:pPr>
+        <w:jc w:val="left"/>
+        <w:rPr>
+          <w:rFonts w:eastAsiaTheme="minorHAnsi"/>
+        </w:rPr>
+      </w:pPr>
+      <w:r>
+        <w:rPr>
+          <w:rFonts w:eastAsiaTheme="minorHAnsi"/>
+        </w:rPr>
+        <w:t>Servle</w:t>
+      </w:r>
+      <w:r>
+        <w:rPr>
+          <w:rFonts w:eastAsiaTheme="minorHAnsi" w:hint="eastAsia"/>
+        </w:rPr>
+        <w:t>t</w:t>
+      </w:r>
       <w:r>
         <w:rPr>
           <w:rFonts w:eastAsiaTheme="minorHAnsi"/>
@@ -1017,45 +1138,58 @@
         <w:rPr>
           <w:rFonts w:eastAsiaTheme="minorHAnsi" w:hint="eastAsia"/>
         </w:rPr>
-        <w:t xml:space="preserve">파일은 </w:t>
-      </w:r>
-      <w:r>
-        <w:rPr>
-          <w:rFonts w:eastAsiaTheme="minorHAnsi"/>
-        </w:rPr>
-        <w:t xml:space="preserve">Html </w:t>
-      </w:r>
-      <w:r>
-        <w:rPr>
-          <w:rFonts w:eastAsiaTheme="minorHAnsi" w:hint="eastAsia"/>
-        </w:rPr>
-        <w:t>파일과 형식이 같고 호환이 된다.</w:t>
-      </w:r>
-    </w:p>
-    <w:p>
-      <w:pPr>
-        <w:jc w:val="left"/>
-        <w:rPr>
-          <w:rFonts w:eastAsiaTheme="minorHAnsi"/>
-        </w:rPr>
-      </w:pPr>
-    </w:p>
-    <w:p>
-      <w:pPr>
-        <w:jc w:val="left"/>
-        <w:rPr>
-          <w:rFonts w:eastAsiaTheme="minorHAnsi"/>
-          <w:b/>
-          <w:bCs/>
-        </w:rPr>
-      </w:pPr>
-      <w:r>
-        <w:rPr>
-          <w:rFonts w:eastAsiaTheme="minorHAnsi" w:hint="eastAsia"/>
-          <w:b/>
-          <w:bCs/>
-        </w:rPr>
-        <w:t>4</w:t>
+        <w:t xml:space="preserve">파일 내에서 </w:t>
+      </w:r>
+      <w:r>
+        <w:rPr>
+          <w:rFonts w:eastAsiaTheme="minorHAnsi"/>
+        </w:rPr>
+        <w:t xml:space="preserve">html </w:t>
+      </w:r>
+      <w:r>
+        <w:rPr>
+          <w:rFonts w:eastAsiaTheme="minorHAnsi" w:hint="eastAsia"/>
+        </w:rPr>
+        <w:t xml:space="preserve">태그를 이용해서 </w:t>
+      </w:r>
+      <w:r>
+        <w:rPr>
+          <w:rFonts w:eastAsiaTheme="minorHAnsi"/>
+        </w:rPr>
+        <w:t xml:space="preserve">html </w:t>
+      </w:r>
+      <w:r>
+        <w:rPr>
+          <w:rFonts w:eastAsiaTheme="minorHAnsi" w:hint="eastAsia"/>
+        </w:rPr>
+        <w:t>출력이 가능하다.</w:t>
+      </w:r>
+    </w:p>
+    <w:p>
+      <w:pPr>
+        <w:ind w:firstLine="800"/>
+        <w:jc w:val="left"/>
+        <w:rPr>
+          <w:rFonts w:eastAsiaTheme="minorHAnsi"/>
+        </w:rPr>
+      </w:pPr>
+    </w:p>
+    <w:p>
+      <w:pPr>
+        <w:jc w:val="left"/>
+        <w:rPr>
+          <w:rFonts w:eastAsiaTheme="minorHAnsi"/>
+          <w:b/>
+          <w:bCs/>
+        </w:rPr>
+      </w:pPr>
+      <w:r>
+        <w:rPr>
+          <w:rFonts w:eastAsiaTheme="minorHAnsi" w:hint="eastAsia"/>
+          <w:b/>
+          <w:bCs/>
+        </w:rPr>
+        <w:t>5</w:t>
       </w:r>
       <w:r>
         <w:rPr>
@@ -1065,155 +1199,6 @@
         </w:rPr>
         <w:t>.1</w:t>
       </w:r>
-    </w:p>
-    <w:p>
-      <w:pPr>
-        <w:jc w:val="left"/>
-        <w:rPr>
-          <w:rFonts w:eastAsiaTheme="minorHAnsi"/>
-        </w:rPr>
-      </w:pPr>
-      <w:r>
-        <w:rPr>
-          <w:rFonts w:eastAsiaTheme="minorHAnsi" w:hint="eastAsia"/>
-        </w:rPr>
-        <w:t>S</w:t>
-      </w:r>
-      <w:r>
-        <w:rPr>
-          <w:rFonts w:eastAsiaTheme="minorHAnsi"/>
-        </w:rPr>
-        <w:t xml:space="preserve">ervlet : </w:t>
-      </w:r>
-      <w:proofErr w:type="spellStart"/>
-      <w:r>
-        <w:rPr>
-          <w:rFonts w:eastAsiaTheme="minorHAnsi"/>
-        </w:rPr>
-        <w:t>jsp</w:t>
-      </w:r>
-      <w:proofErr w:type="spellEnd"/>
-      <w:r>
-        <w:rPr>
-          <w:rFonts w:eastAsiaTheme="minorHAnsi" w:hint="eastAsia"/>
-        </w:rPr>
-        <w:t xml:space="preserve">와 달리 </w:t>
-      </w:r>
-      <w:r>
-        <w:rPr>
-          <w:rFonts w:eastAsiaTheme="minorHAnsi" w:hint="eastAsia"/>
-        </w:rPr>
-        <w:t xml:space="preserve">순수 </w:t>
-      </w:r>
-      <w:r>
-        <w:rPr>
-          <w:rFonts w:eastAsiaTheme="minorHAnsi"/>
-        </w:rPr>
-        <w:t xml:space="preserve">java </w:t>
-      </w:r>
-      <w:r>
-        <w:rPr>
-          <w:rFonts w:eastAsiaTheme="minorHAnsi" w:hint="eastAsia"/>
-        </w:rPr>
-        <w:t>파일</w:t>
-      </w:r>
-      <w:r>
-        <w:rPr>
-          <w:rFonts w:eastAsiaTheme="minorHAnsi" w:hint="eastAsia"/>
-        </w:rPr>
-        <w:t>.</w:t>
-      </w:r>
-    </w:p>
-    <w:p>
-      <w:pPr>
-        <w:jc w:val="left"/>
-        <w:rPr>
-          <w:rFonts w:eastAsiaTheme="minorHAnsi"/>
-        </w:rPr>
-      </w:pPr>
-      <w:r>
-        <w:rPr>
-          <w:rFonts w:eastAsiaTheme="minorHAnsi"/>
-        </w:rPr>
-        <w:t>Servle</w:t>
-      </w:r>
-      <w:r>
-        <w:rPr>
-          <w:rFonts w:eastAsiaTheme="minorHAnsi" w:hint="eastAsia"/>
-        </w:rPr>
-        <w:t>t</w:t>
-      </w:r>
-      <w:r>
-        <w:rPr>
-          <w:rFonts w:eastAsiaTheme="minorHAnsi"/>
-        </w:rPr>
-        <w:t xml:space="preserve"> </w:t>
-      </w:r>
-      <w:r>
-        <w:rPr>
-          <w:rFonts w:eastAsiaTheme="minorHAnsi" w:hint="eastAsia"/>
-        </w:rPr>
-        <w:t xml:space="preserve">파일 내에서 </w:t>
-      </w:r>
-      <w:r>
-        <w:rPr>
-          <w:rFonts w:eastAsiaTheme="minorHAnsi"/>
-        </w:rPr>
-        <w:t xml:space="preserve">html </w:t>
-      </w:r>
-      <w:r>
-        <w:rPr>
-          <w:rFonts w:eastAsiaTheme="minorHAnsi" w:hint="eastAsia"/>
-        </w:rPr>
-        <w:t xml:space="preserve">태그를 이용해서 </w:t>
-      </w:r>
-      <w:r>
-        <w:rPr>
-          <w:rFonts w:eastAsiaTheme="minorHAnsi"/>
-        </w:rPr>
-        <w:t xml:space="preserve">html </w:t>
-      </w:r>
-      <w:r>
-        <w:rPr>
-          <w:rFonts w:eastAsiaTheme="minorHAnsi" w:hint="eastAsia"/>
-        </w:rPr>
-        <w:t>출력이 가능하다.</w:t>
-      </w:r>
-    </w:p>
-    <w:p>
-      <w:pPr>
-        <w:ind w:firstLine="800"/>
-        <w:jc w:val="left"/>
-        <w:rPr>
-          <w:rFonts w:eastAsiaTheme="minorHAnsi"/>
-        </w:rPr>
-      </w:pPr>
-    </w:p>
-    <w:p>
-      <w:pPr>
-        <w:jc w:val="left"/>
-        <w:rPr>
-          <w:rFonts w:eastAsiaTheme="minorHAnsi"/>
-          <w:b/>
-          <w:bCs/>
-        </w:rPr>
-      </w:pPr>
-      <w:r>
-        <w:rPr>
-          <w:rFonts w:eastAsiaTheme="minorHAnsi" w:hint="eastAsia"/>
-          <w:b/>
-          <w:bCs/>
-        </w:rPr>
-        <w:t>5</w:t>
-      </w:r>
-      <w:r>
-        <w:rPr>
-          <w:rFonts w:eastAsiaTheme="minorHAnsi"/>
-          <w:b/>
-          <w:bCs/>
-        </w:rPr>
-        <w:t>.1</w:t>
-      </w:r>
       <w:r>
         <w:rPr>
           <w:rFonts w:eastAsiaTheme="minorHAnsi"/>
@@ -1230,19 +1215,11 @@
           <w:rFonts w:eastAsiaTheme="minorHAnsi"/>
         </w:rPr>
       </w:pPr>
-      <w:proofErr w:type="spellStart"/>
-      <w:r>
-        <w:rPr>
-          <w:rFonts w:eastAsiaTheme="minorHAnsi"/>
-        </w:rPr>
-        <w:t>Jsp</w:t>
-      </w:r>
-      <w:proofErr w:type="spellEnd"/>
-      <w:r>
-        <w:rPr>
-          <w:rFonts w:eastAsiaTheme="minorHAnsi"/>
-        </w:rPr>
-        <w:t xml:space="preserve"> : </w:t>
+      <w:r>
+        <w:rPr>
+          <w:rFonts w:eastAsiaTheme="minorHAnsi"/>
+        </w:rPr>
+        <w:t xml:space="preserve">Jsp : </w:t>
       </w:r>
       <w:r>
         <w:rPr>
@@ -1457,23 +1434,13 @@
         </w:rPr>
         <w:t xml:space="preserve">.2 </w:t>
       </w:r>
-      <w:proofErr w:type="spellStart"/>
-      <w:r>
-        <w:rPr>
-          <w:rFonts w:eastAsiaTheme="minorHAnsi" w:hint="eastAsia"/>
-          <w:b/>
-          <w:bCs/>
-        </w:rPr>
-        <w:t>맵핑하는</w:t>
-      </w:r>
-      <w:proofErr w:type="spellEnd"/>
-      <w:r>
-        <w:rPr>
-          <w:rFonts w:eastAsiaTheme="minorHAnsi" w:hint="eastAsia"/>
-          <w:b/>
-          <w:bCs/>
-        </w:rPr>
-        <w:t xml:space="preserve"> 방법 </w:t>
+      <w:r>
+        <w:rPr>
+          <w:rFonts w:eastAsiaTheme="minorHAnsi" w:hint="eastAsia"/>
+          <w:b/>
+          <w:bCs/>
+        </w:rPr>
+        <w:t xml:space="preserve">맵핑하는 방법 </w:t>
       </w:r>
       <w:r>
         <w:rPr>
@@ -1583,63 +1550,13 @@
         <w:rPr>
           <w:rFonts w:eastAsiaTheme="minorHAnsi" w:hint="eastAsia"/>
         </w:rPr>
-        <w:t xml:space="preserve">에서 </w:t>
-      </w:r>
-      <w:proofErr w:type="spellStart"/>
-      <w:r>
-        <w:rPr>
-          <w:rFonts w:eastAsiaTheme="minorHAnsi" w:hint="eastAsia"/>
-        </w:rPr>
-        <w:t>맵핑할</w:t>
-      </w:r>
-      <w:proofErr w:type="spellEnd"/>
-      <w:r>
-        <w:rPr>
-          <w:rFonts w:eastAsiaTheme="minorHAnsi" w:hint="eastAsia"/>
-        </w:rPr>
-        <w:t xml:space="preserve"> </w:t>
-      </w:r>
-      <w:proofErr w:type="spellStart"/>
-      <w:r>
-        <w:rPr>
-          <w:rFonts w:eastAsiaTheme="minorHAnsi" w:hint="eastAsia"/>
-        </w:rPr>
-        <w:t>서블릿</w:t>
-      </w:r>
-      <w:proofErr w:type="spellEnd"/>
-      <w:r>
-        <w:rPr>
-          <w:rFonts w:eastAsiaTheme="minorHAnsi" w:hint="eastAsia"/>
-        </w:rPr>
-        <w:t xml:space="preserve"> 이름과 </w:t>
-      </w:r>
-      <w:proofErr w:type="spellStart"/>
-      <w:r>
-        <w:rPr>
-          <w:rFonts w:eastAsiaTheme="minorHAnsi" w:hint="eastAsia"/>
-        </w:rPr>
-        <w:t>맵핑할</w:t>
-      </w:r>
-      <w:proofErr w:type="spellEnd"/>
-      <w:r>
-        <w:rPr>
-          <w:rFonts w:eastAsiaTheme="minorHAnsi" w:hint="eastAsia"/>
-        </w:rPr>
-        <w:t xml:space="preserve"> </w:t>
-      </w:r>
-      <w:proofErr w:type="spellStart"/>
-      <w:r>
-        <w:rPr>
-          <w:rFonts w:eastAsiaTheme="minorHAnsi"/>
-        </w:rPr>
-        <w:t>url</w:t>
-      </w:r>
-      <w:proofErr w:type="spellEnd"/>
-      <w:r>
-        <w:rPr>
-          <w:rFonts w:eastAsiaTheme="minorHAnsi"/>
-        </w:rPr>
-        <w:t xml:space="preserve"> </w:t>
+        <w:t xml:space="preserve">에서 맵핑할 서블릿 이름과 맵핑할 </w:t>
+      </w:r>
+      <w:r>
+        <w:rPr>
+          <w:rFonts w:eastAsiaTheme="minorHAnsi"/>
+        </w:rPr>
+        <w:t xml:space="preserve">url </w:t>
       </w:r>
       <w:r>
         <w:rPr>
@@ -1747,7 +1664,6 @@
         </w:rPr>
         <w:t>&gt;</w:t>
       </w:r>
-      <w:proofErr w:type="spellStart"/>
       <w:r>
         <w:rPr>
           <w:rFonts w:ascii="Consolas" w:hAnsi="Consolas" w:cs="Consolas"/>
@@ -1757,7 +1673,6 @@
         </w:rPr>
         <w:t>servletEx</w:t>
       </w:r>
-      <w:proofErr w:type="spellEnd"/>
       <w:r>
         <w:rPr>
           <w:rFonts w:ascii="Consolas" w:hAnsi="Consolas" w:cs="Consolas"/>
@@ -1843,7 +1758,6 @@
         </w:rPr>
         <w:t>&gt;</w:t>
       </w:r>
-      <w:proofErr w:type="spellStart"/>
       <w:r>
         <w:rPr>
           <w:rFonts w:ascii="Consolas" w:hAnsi="Consolas" w:cs="Consolas"/>
@@ -1853,7 +1767,6 @@
         </w:rPr>
         <w:t>com.servlet.ServletEx</w:t>
       </w:r>
-      <w:proofErr w:type="spellEnd"/>
       <w:r>
         <w:rPr>
           <w:rFonts w:ascii="Consolas" w:hAnsi="Consolas" w:cs="Consolas"/>
@@ -2038,7 +1951,6 @@
         </w:rPr>
         <w:t>&gt;</w:t>
       </w:r>
-      <w:proofErr w:type="spellStart"/>
       <w:r>
         <w:rPr>
           <w:rFonts w:ascii="Consolas" w:hAnsi="Consolas" w:cs="Consolas"/>
@@ -2048,7 +1960,6 @@
         </w:rPr>
         <w:t>servletEx</w:t>
       </w:r>
-      <w:proofErr w:type="spellEnd"/>
       <w:r>
         <w:rPr>
           <w:rFonts w:ascii="Consolas" w:hAnsi="Consolas" w:cs="Consolas"/>
@@ -2116,7 +2027,6 @@
         </w:rPr>
         <w:t>&lt;</w:t>
       </w:r>
-      <w:proofErr w:type="spellStart"/>
       <w:r>
         <w:rPr>
           <w:rFonts w:ascii="Consolas" w:hAnsi="Consolas" w:cs="Consolas"/>
@@ -2124,9 +2034,35 @@
           <w:kern w:val="0"/>
           <w:szCs w:val="20"/>
         </w:rPr>
-        <w:t>url</w:t>
-      </w:r>
-      <w:proofErr w:type="spellEnd"/>
+        <w:t>url-pattern</w:t>
+      </w:r>
+      <w:r>
+        <w:rPr>
+          <w:rFonts w:ascii="Consolas" w:hAnsi="Consolas" w:cs="Consolas"/>
+          <w:color w:val="008080"/>
+          <w:kern w:val="0"/>
+          <w:szCs w:val="20"/>
+        </w:rPr>
+        <w:t>&gt;</w:t>
+      </w:r>
+      <w:r>
+        <w:rPr>
+          <w:rFonts w:ascii="Consolas" w:hAnsi="Consolas" w:cs="Consolas"/>
+          <w:color w:val="000000"/>
+          <w:kern w:val="0"/>
+          <w:szCs w:val="20"/>
+        </w:rPr>
+        <w:t>/SE</w:t>
+      </w:r>
+      <w:r>
+        <w:rPr>
+          <w:rFonts w:ascii="Consolas" w:hAnsi="Consolas" w:cs="Consolas"/>
+          <w:color w:val="008080"/>
+          <w:kern w:val="0"/>
+          <w:szCs w:val="20"/>
+        </w:rPr>
+        <w:t>&lt;/</w:t>
+      </w:r>
       <w:r>
         <w:rPr>
           <w:rFonts w:ascii="Consolas" w:hAnsi="Consolas" w:cs="Consolas"/>
@@ -2134,7 +2070,7 @@
           <w:kern w:val="0"/>
           <w:szCs w:val="20"/>
         </w:rPr>
-        <w:t>-pattern</w:t>
+        <w:t>url-pattern</w:t>
       </w:r>
       <w:r>
         <w:rPr>
@@ -2145,25 +2081,27 @@
         </w:rPr>
         <w:t>&gt;</w:t>
       </w:r>
-      <w:r>
-        <w:rPr>
-          <w:rFonts w:ascii="Consolas" w:hAnsi="Consolas" w:cs="Consolas"/>
-          <w:color w:val="000000"/>
-          <w:kern w:val="0"/>
-          <w:szCs w:val="20"/>
-        </w:rPr>
-        <w:t>/SE</w:t>
-      </w:r>
-      <w:r>
+    </w:p>
+    <w:p>
+      <w:pPr>
+        <w:ind w:firstLine="200"/>
+        <w:jc w:val="left"/>
         <w:rPr>
           <w:rFonts w:ascii="Consolas" w:hAnsi="Consolas" w:cs="Consolas"/>
           <w:color w:val="008080"/>
           <w:kern w:val="0"/>
           <w:szCs w:val="20"/>
         </w:rPr>
+      </w:pPr>
+      <w:r>
+        <w:rPr>
+          <w:rFonts w:ascii="Consolas" w:hAnsi="Consolas" w:cs="Consolas"/>
+          <w:color w:val="008080"/>
+          <w:kern w:val="0"/>
+          <w:szCs w:val="20"/>
+        </w:rPr>
         <w:t>&lt;/</w:t>
       </w:r>
-      <w:proofErr w:type="spellStart"/>
       <w:r>
         <w:rPr>
           <w:rFonts w:ascii="Consolas" w:hAnsi="Consolas" w:cs="Consolas"/>
@@ -2171,17 +2109,7 @@
           <w:kern w:val="0"/>
           <w:szCs w:val="20"/>
         </w:rPr>
-        <w:t>url</w:t>
-      </w:r>
-      <w:proofErr w:type="spellEnd"/>
-      <w:r>
-        <w:rPr>
-          <w:rFonts w:ascii="Consolas" w:hAnsi="Consolas" w:cs="Consolas"/>
-          <w:color w:val="3F7F7F"/>
-          <w:kern w:val="0"/>
-          <w:szCs w:val="20"/>
-        </w:rPr>
-        <w:t>-pattern</w:t>
+        <w:t>servlet-mapping</w:t>
       </w:r>
       <w:r>
         <w:rPr>
@@ -2204,45 +2132,6 @@
           <w:szCs w:val="20"/>
         </w:rPr>
       </w:pPr>
-      <w:r>
-        <w:rPr>
-          <w:rFonts w:ascii="Consolas" w:hAnsi="Consolas" w:cs="Consolas"/>
-          <w:color w:val="008080"/>
-          <w:kern w:val="0"/>
-          <w:szCs w:val="20"/>
-        </w:rPr>
-        <w:t>&lt;/</w:t>
-      </w:r>
-      <w:r>
-        <w:rPr>
-          <w:rFonts w:ascii="Consolas" w:hAnsi="Consolas" w:cs="Consolas"/>
-          <w:color w:val="3F7F7F"/>
-          <w:kern w:val="0"/>
-          <w:szCs w:val="20"/>
-        </w:rPr>
-        <w:t>servlet-mapping</w:t>
-      </w:r>
-      <w:r>
-        <w:rPr>
-          <w:rFonts w:ascii="Consolas" w:hAnsi="Consolas" w:cs="Consolas"/>
-          <w:color w:val="008080"/>
-          <w:kern w:val="0"/>
-          <w:szCs w:val="20"/>
-        </w:rPr>
-        <w:t>&gt;</w:t>
-      </w:r>
-    </w:p>
-    <w:p>
-      <w:pPr>
-        <w:ind w:firstLine="200"/>
-        <w:jc w:val="left"/>
-        <w:rPr>
-          <w:rFonts w:ascii="Consolas" w:hAnsi="Consolas" w:cs="Consolas"/>
-          <w:color w:val="008080"/>
-          <w:kern w:val="0"/>
-          <w:szCs w:val="20"/>
-        </w:rPr>
-      </w:pPr>
     </w:p>
     <w:p>
       <w:pPr>
@@ -2269,23 +2158,13 @@
         </w:rPr>
         <w:t xml:space="preserve">.2 </w:t>
       </w:r>
-      <w:proofErr w:type="spellStart"/>
-      <w:r>
-        <w:rPr>
-          <w:rFonts w:eastAsiaTheme="minorHAnsi" w:hint="eastAsia"/>
-          <w:b/>
-          <w:bCs/>
-        </w:rPr>
-        <w:t>맵핑하는</w:t>
-      </w:r>
-      <w:proofErr w:type="spellEnd"/>
-      <w:r>
-        <w:rPr>
-          <w:rFonts w:eastAsiaTheme="minorHAnsi" w:hint="eastAsia"/>
-          <w:b/>
-          <w:bCs/>
-        </w:rPr>
-        <w:t xml:space="preserve"> 방법 </w:t>
+      <w:r>
+        <w:rPr>
+          <w:rFonts w:eastAsiaTheme="minorHAnsi" w:hint="eastAsia"/>
+          <w:b/>
+          <w:bCs/>
+        </w:rPr>
+        <w:t xml:space="preserve">맵핑하는 방법 </w:t>
       </w:r>
       <w:r>
         <w:rPr>
@@ -2311,23 +2190,13 @@
         </w:rPr>
         <w:t xml:space="preserve">) : </w:t>
       </w:r>
-      <w:proofErr w:type="spellStart"/>
-      <w:r>
-        <w:rPr>
-          <w:rFonts w:eastAsiaTheme="minorHAnsi" w:hint="eastAsia"/>
-          <w:b/>
-          <w:bCs/>
-        </w:rPr>
-        <w:t>어노테이션</w:t>
-      </w:r>
-      <w:proofErr w:type="spellEnd"/>
-      <w:r>
-        <w:rPr>
-          <w:rFonts w:eastAsiaTheme="minorHAnsi" w:hint="eastAsia"/>
-          <w:b/>
-          <w:bCs/>
-        </w:rPr>
-        <w:t xml:space="preserve"> 사용</w:t>
+      <w:r>
+        <w:rPr>
+          <w:rFonts w:eastAsiaTheme="minorHAnsi" w:hint="eastAsia"/>
+          <w:b/>
+          <w:bCs/>
+        </w:rPr>
+        <w:t>어노테이션 사용</w:t>
       </w:r>
     </w:p>
     <w:p>
@@ -2349,19 +2218,8 @@
           <w:kern w:val="0"/>
           <w:szCs w:val="20"/>
         </w:rPr>
-        <w:t>@</w:t>
-      </w:r>
-      <w:proofErr w:type="spellStart"/>
-      <w:r>
-        <w:rPr>
-          <w:rFonts w:ascii="Consolas" w:hAnsi="Consolas" w:cs="Consolas"/>
-          <w:color w:val="646464"/>
-          <w:kern w:val="0"/>
-          <w:szCs w:val="20"/>
-        </w:rPr>
-        <w:t>WebServlet</w:t>
-      </w:r>
-      <w:proofErr w:type="spellEnd"/>
+        <w:t>@WebServlet</w:t>
+      </w:r>
       <w:r>
         <w:rPr>
           <w:rFonts w:ascii="Consolas" w:hAnsi="Consolas" w:cs="Consolas"/>
@@ -2445,30 +2303,8 @@
         <w:rPr>
           <w:rFonts w:eastAsiaTheme="minorHAnsi" w:hint="eastAsia"/>
         </w:rPr>
-        <w:t xml:space="preserve">사용하는 방법보다 </w:t>
-      </w:r>
-      <w:proofErr w:type="spellStart"/>
-      <w:r>
-        <w:rPr>
-          <w:rFonts w:eastAsiaTheme="minorHAnsi" w:hint="eastAsia"/>
-        </w:rPr>
-        <w:t>어노테이션이</w:t>
-      </w:r>
-      <w:proofErr w:type="spellEnd"/>
-      <w:r>
-        <w:rPr>
-          <w:rFonts w:eastAsiaTheme="minorHAnsi" w:hint="eastAsia"/>
-        </w:rPr>
-        <w:t xml:space="preserve"> 더 최신이고 잘 사용하지만 둘 다 </w:t>
-      </w:r>
-      <w:proofErr w:type="spellStart"/>
-      <w:r>
-        <w:rPr>
-          <w:rFonts w:eastAsiaTheme="minorHAnsi" w:hint="eastAsia"/>
-        </w:rPr>
-        <w:t>알아두자</w:t>
-      </w:r>
-      <w:proofErr w:type="spellEnd"/>
+        <w:t>사용하는 방법보다 어노테이션이 더 최신이고 잘 사용하지만 둘 다 알아두자</w:t>
+      </w:r>
       <w:r>
         <w:rPr>
           <w:rFonts w:eastAsiaTheme="minorHAnsi"/>
@@ -2501,7 +2337,6 @@
         </w:rPr>
         <w:t xml:space="preserve">6.1 </w:t>
       </w:r>
-      <w:proofErr w:type="spellStart"/>
       <w:r>
         <w:rPr>
           <w:rFonts w:eastAsiaTheme="minorHAnsi" w:hint="eastAsia"/>
@@ -2518,7 +2353,6 @@
         </w:rPr>
         <w:t>ttpServlet</w:t>
       </w:r>
-      <w:proofErr w:type="spellEnd"/>
     </w:p>
     <w:p>
       <w:pPr>
@@ -2653,7 +2487,6 @@
           <w:rFonts w:eastAsiaTheme="minorHAnsi"/>
         </w:rPr>
       </w:pPr>
-      <w:proofErr w:type="spellStart"/>
       <w:r>
         <w:rPr>
           <w:rFonts w:eastAsiaTheme="minorHAnsi" w:hint="eastAsia"/>
@@ -2664,91 +2497,75 @@
         <w:rPr>
           <w:rFonts w:eastAsiaTheme="minorHAnsi"/>
         </w:rPr>
+        <w:t xml:space="preserve">ttpServlet : </w:t>
+      </w:r>
+      <w:r>
+        <w:rPr>
+          <w:rFonts w:eastAsiaTheme="minorHAnsi" w:hint="eastAsia"/>
+        </w:rPr>
+        <w:t>추상 클래스</w:t>
+      </w:r>
+      <w:r>
+        <w:rPr>
+          <w:rFonts w:eastAsiaTheme="minorHAnsi" w:hint="eastAsia"/>
+        </w:rPr>
+        <w:t>로</w:t>
+      </w:r>
+      <w:r>
+        <w:rPr>
+          <w:rFonts w:eastAsiaTheme="minorHAnsi" w:hint="eastAsia"/>
+        </w:rPr>
+        <w:t>,</w:t>
+      </w:r>
+      <w:r>
+        <w:rPr>
+          <w:rFonts w:eastAsiaTheme="minorHAnsi" w:hint="eastAsia"/>
+        </w:rPr>
+        <w:t xml:space="preserve"> 개발하는 </w:t>
+      </w:r>
+      <w:r>
+        <w:rPr>
+          <w:rFonts w:eastAsiaTheme="minorHAnsi"/>
+        </w:rPr>
+        <w:t xml:space="preserve">servlet </w:t>
+      </w:r>
+      <w:r>
+        <w:rPr>
+          <w:rFonts w:eastAsiaTheme="minorHAnsi" w:hint="eastAsia"/>
+        </w:rPr>
+        <w:t>코드에서</w:t>
+      </w:r>
+      <w:r>
+        <w:rPr>
+          <w:rFonts w:eastAsiaTheme="minorHAnsi" w:hint="eastAsia"/>
+        </w:rPr>
+        <w:t xml:space="preserve"> 상속받아서 구현</w:t>
+      </w:r>
+    </w:p>
+    <w:p>
+      <w:pPr>
+        <w:jc w:val="left"/>
+        <w:rPr>
+          <w:rFonts w:eastAsiaTheme="minorHAnsi"/>
+        </w:rPr>
+      </w:pPr>
+      <w:r>
+        <w:rPr>
+          <w:rFonts w:eastAsiaTheme="minorHAnsi" w:hint="eastAsia"/>
+        </w:rPr>
+        <w:t>H</w:t>
+      </w:r>
+      <w:r>
+        <w:rPr>
+          <w:rFonts w:eastAsiaTheme="minorHAnsi"/>
+        </w:rPr>
         <w:t>ttpServlet</w:t>
       </w:r>
-      <w:proofErr w:type="spellEnd"/>
-      <w:r>
-        <w:rPr>
-          <w:rFonts w:eastAsiaTheme="minorHAnsi"/>
-        </w:rPr>
-        <w:t xml:space="preserve"> : </w:t>
-      </w:r>
-      <w:r>
-        <w:rPr>
-          <w:rFonts w:eastAsiaTheme="minorHAnsi" w:hint="eastAsia"/>
-        </w:rPr>
-        <w:t>추상 클래스</w:t>
-      </w:r>
-      <w:r>
-        <w:rPr>
-          <w:rFonts w:eastAsiaTheme="minorHAnsi" w:hint="eastAsia"/>
-        </w:rPr>
-        <w:t>로</w:t>
-      </w:r>
-      <w:r>
-        <w:rPr>
-          <w:rFonts w:eastAsiaTheme="minorHAnsi" w:hint="eastAsia"/>
-        </w:rPr>
-        <w:t>,</w:t>
-      </w:r>
-      <w:r>
-        <w:rPr>
-          <w:rFonts w:eastAsiaTheme="minorHAnsi" w:hint="eastAsia"/>
-        </w:rPr>
-        <w:t xml:space="preserve"> 개발하는 </w:t>
-      </w:r>
-      <w:r>
-        <w:rPr>
-          <w:rFonts w:eastAsiaTheme="minorHAnsi"/>
-        </w:rPr>
-        <w:t xml:space="preserve">servlet </w:t>
-      </w:r>
-      <w:r>
-        <w:rPr>
-          <w:rFonts w:eastAsiaTheme="minorHAnsi" w:hint="eastAsia"/>
-        </w:rPr>
-        <w:t>코드에서</w:t>
-      </w:r>
-      <w:r>
-        <w:rPr>
-          <w:rFonts w:eastAsiaTheme="minorHAnsi" w:hint="eastAsia"/>
-        </w:rPr>
-        <w:t xml:space="preserve"> 상속받아서 구현</w:t>
-      </w:r>
-    </w:p>
-    <w:p>
-      <w:pPr>
-        <w:jc w:val="left"/>
-        <w:rPr>
-          <w:rFonts w:eastAsiaTheme="minorHAnsi"/>
-        </w:rPr>
-      </w:pPr>
-      <w:proofErr w:type="spellStart"/>
-      <w:r>
-        <w:rPr>
-          <w:rFonts w:eastAsiaTheme="minorHAnsi" w:hint="eastAsia"/>
-        </w:rPr>
-        <w:t>H</w:t>
-      </w:r>
-      <w:r>
-        <w:rPr>
-          <w:rFonts w:eastAsiaTheme="minorHAnsi"/>
-        </w:rPr>
-        <w:t>ttpServlet</w:t>
-      </w:r>
-      <w:proofErr w:type="spellEnd"/>
-      <w:r>
-        <w:rPr>
-          <w:rFonts w:eastAsiaTheme="minorHAnsi" w:hint="eastAsia"/>
-        </w:rPr>
-        <w:t xml:space="preserve">은 </w:t>
-      </w:r>
-      <w:proofErr w:type="spellStart"/>
-      <w:r>
-        <w:rPr>
-          <w:rFonts w:eastAsiaTheme="minorHAnsi" w:hint="eastAsia"/>
-        </w:rPr>
-        <w:t>G</w:t>
+      <w:r>
+        <w:rPr>
+          <w:rFonts w:eastAsiaTheme="minorHAnsi" w:hint="eastAsia"/>
+        </w:rPr>
+        <w:t>은 G</w:t>
       </w:r>
       <w:r>
         <w:rPr>
@@ -2756,7 +2573,6 @@
         </w:rPr>
         <w:t>enericServlet</w:t>
       </w:r>
-      <w:proofErr w:type="spellEnd"/>
       <w:r>
         <w:rPr>
           <w:rFonts w:eastAsiaTheme="minorHAnsi" w:hint="eastAsia"/>
@@ -2775,14 +2591,12 @@
         </w:rPr>
         <w:t xml:space="preserve">개발자는 </w:t>
       </w:r>
-      <w:proofErr w:type="spellStart"/>
       <w:r>
         <w:rPr>
           <w:rFonts w:eastAsiaTheme="minorHAnsi"/>
         </w:rPr>
         <w:t>HttpServlet</w:t>
       </w:r>
-      <w:proofErr w:type="spellEnd"/>
       <w:r>
         <w:rPr>
           <w:rFonts w:eastAsiaTheme="minorHAnsi" w:hint="eastAsia"/>
@@ -2829,95 +2643,35 @@
           <w:b/>
           <w:bCs/>
         </w:rPr>
-        <w:t xml:space="preserve">.2 </w:t>
-      </w:r>
-      <w:proofErr w:type="spellStart"/>
-      <w:r>
-        <w:rPr>
-          <w:rFonts w:eastAsiaTheme="minorHAnsi"/>
-          <w:b/>
-          <w:bCs/>
-        </w:rPr>
-        <w:t>HttpServletRequest</w:t>
-      </w:r>
-      <w:proofErr w:type="spellEnd"/>
-    </w:p>
-    <w:p>
-      <w:pPr>
-        <w:jc w:val="left"/>
-        <w:rPr>
-          <w:rFonts w:eastAsiaTheme="minorHAnsi"/>
-        </w:rPr>
-      </w:pPr>
-      <w:r>
-        <w:rPr>
-          <w:rFonts w:eastAsiaTheme="minorHAnsi" w:hint="eastAsia"/>
-        </w:rPr>
-        <w:t xml:space="preserve">사용자가 </w:t>
-      </w:r>
-      <w:proofErr w:type="spellStart"/>
-      <w:r>
-        <w:rPr>
-          <w:rFonts w:eastAsiaTheme="minorHAnsi" w:hint="eastAsia"/>
-        </w:rPr>
-        <w:t>서버측에</w:t>
-      </w:r>
-      <w:proofErr w:type="spellEnd"/>
-      <w:r>
-        <w:rPr>
-          <w:rFonts w:eastAsiaTheme="minorHAnsi" w:hint="eastAsia"/>
-        </w:rPr>
-        <w:t xml:space="preserve"> 요청을 보낼 때 사용하는 객체</w:t>
-      </w:r>
-    </w:p>
-    <w:p>
-      <w:pPr>
-        <w:jc w:val="left"/>
-        <w:rPr>
-          <w:rFonts w:eastAsiaTheme="minorHAnsi"/>
-        </w:rPr>
-      </w:pPr>
-      <w:proofErr w:type="spellStart"/>
-      <w:r>
-        <w:rPr>
-          <w:rFonts w:eastAsiaTheme="minorHAnsi"/>
-        </w:rPr>
-        <w:t>Request.addCookie</w:t>
-      </w:r>
-      <w:proofErr w:type="spellEnd"/>
-      <w:r>
-        <w:rPr>
-          <w:rFonts w:eastAsiaTheme="minorHAnsi"/>
-        </w:rPr>
-        <w:t xml:space="preserve">, </w:t>
-      </w:r>
-      <w:proofErr w:type="spellStart"/>
-      <w:r>
-        <w:rPr>
-          <w:rFonts w:eastAsiaTheme="minorHAnsi"/>
-        </w:rPr>
-        <w:t>getSession</w:t>
-      </w:r>
-      <w:proofErr w:type="spellEnd"/>
-      <w:r>
-        <w:rPr>
-          <w:rFonts w:eastAsiaTheme="minorHAnsi"/>
-        </w:rPr>
-        <w:t xml:space="preserve">, </w:t>
-      </w:r>
-      <w:proofErr w:type="spellStart"/>
-      <w:r>
-        <w:rPr>
-          <w:rFonts w:eastAsiaTheme="minorHAnsi"/>
-        </w:rPr>
-        <w:t>getAttribute</w:t>
-      </w:r>
-      <w:proofErr w:type="spellEnd"/>
-      <w:r>
-        <w:rPr>
-          <w:rFonts w:eastAsiaTheme="minorHAnsi"/>
-        </w:rPr>
-        <w:t xml:space="preserve"> </w:t>
+        <w:t>.2 HttpServletRequest</w:t>
+      </w:r>
+    </w:p>
+    <w:p>
+      <w:pPr>
+        <w:jc w:val="left"/>
+        <w:rPr>
+          <w:rFonts w:eastAsiaTheme="minorHAnsi"/>
+        </w:rPr>
+      </w:pPr>
+      <w:r>
+        <w:rPr>
+          <w:rFonts w:eastAsiaTheme="minorHAnsi" w:hint="eastAsia"/>
+        </w:rPr>
+        <w:t>사용자가 서버측에 요청을 보낼 때 사용하는 객체</w:t>
+      </w:r>
+    </w:p>
+    <w:p>
+      <w:pPr>
+        <w:jc w:val="left"/>
+        <w:rPr>
+          <w:rFonts w:eastAsiaTheme="minorHAnsi"/>
+        </w:rPr>
+      </w:pPr>
+      <w:r>
+        <w:rPr>
+          <w:rFonts w:eastAsiaTheme="minorHAnsi"/>
+        </w:rPr>
+        <w:t xml:space="preserve">Request.addCookie, getSession, getAttribute </w:t>
       </w:r>
       <w:r>
         <w:rPr>
@@ -2949,18 +2703,8 @@
           <w:b/>
           <w:bCs/>
         </w:rPr>
-        <w:t xml:space="preserve">6.3 </w:t>
-      </w:r>
-      <w:proofErr w:type="spellStart"/>
-      <w:r>
-        <w:rPr>
-          <w:rFonts w:eastAsiaTheme="minorHAnsi"/>
-          <w:b/>
-          <w:bCs/>
-        </w:rPr>
-        <w:t>HttpServletResponse</w:t>
-      </w:r>
-      <w:proofErr w:type="spellEnd"/>
+        <w:t>6.3 HttpServletResponse</w:t>
+      </w:r>
     </w:p>
     <w:p>
       <w:pPr>
@@ -2989,7 +2733,6 @@
           <w:rFonts w:eastAsiaTheme="minorHAnsi"/>
         </w:rPr>
       </w:pPr>
-      <w:proofErr w:type="spellStart"/>
       <w:r>
         <w:rPr>
           <w:rFonts w:eastAsiaTheme="minorHAnsi" w:hint="eastAsia"/>
@@ -3000,42 +2743,7 @@
         <w:rPr>
           <w:rFonts w:eastAsiaTheme="minorHAnsi"/>
         </w:rPr>
-        <w:t>esponse.addCookie</w:t>
-      </w:r>
-      <w:proofErr w:type="spellEnd"/>
-      <w:r>
-        <w:rPr>
-          <w:rFonts w:eastAsiaTheme="minorHAnsi"/>
-        </w:rPr>
-        <w:t xml:space="preserve">, </w:t>
-      </w:r>
-      <w:proofErr w:type="spellStart"/>
-      <w:r>
-        <w:rPr>
-          <w:rFonts w:eastAsiaTheme="minorHAnsi"/>
-        </w:rPr>
-        <w:t>getStatus</w:t>
-      </w:r>
-      <w:proofErr w:type="spellEnd"/>
-      <w:r>
-        <w:rPr>
-          <w:rFonts w:eastAsiaTheme="minorHAnsi"/>
-        </w:rPr>
-        <w:t xml:space="preserve">, </w:t>
-      </w:r>
-      <w:proofErr w:type="spellStart"/>
-      <w:r>
-        <w:rPr>
-          <w:rFonts w:eastAsiaTheme="minorHAnsi"/>
-        </w:rPr>
-        <w:t>sendRedirect</w:t>
-      </w:r>
-      <w:proofErr w:type="spellEnd"/>
-      <w:r>
-        <w:rPr>
-          <w:rFonts w:eastAsiaTheme="minorHAnsi"/>
-        </w:rPr>
-        <w:t xml:space="preserve"> </w:t>
+        <w:t xml:space="preserve">esponse.addCookie, getStatus, sendRedirect </w:t>
       </w:r>
       <w:r>
         <w:rPr>
@@ -3150,33 +2858,171 @@
         <w:rPr>
           <w:rFonts w:eastAsiaTheme="minorHAnsi" w:hint="eastAsia"/>
         </w:rPr>
+        <w:t>@P</w:t>
+      </w:r>
+      <w:r>
+        <w:rPr>
+          <w:rFonts w:eastAsiaTheme="minorHAnsi"/>
+        </w:rPr>
+        <w:t>ost</w:t>
+      </w:r>
+      <w:r>
+        <w:rPr>
+          <w:rFonts w:eastAsiaTheme="minorHAnsi"/>
+        </w:rPr>
+        <w:t xml:space="preserve">Construct : </w:t>
+      </w:r>
+      <w:r>
+        <w:rPr>
+          <w:rFonts w:eastAsiaTheme="minorHAnsi" w:hint="eastAsia"/>
+        </w:rPr>
+        <w:t>S</w:t>
+      </w:r>
+      <w:r>
+        <w:rPr>
+          <w:rFonts w:eastAsiaTheme="minorHAnsi"/>
+        </w:rPr>
+        <w:t>ervlet</w:t>
+      </w:r>
+      <w:r>
+        <w:rPr>
+          <w:rFonts w:eastAsiaTheme="minorHAnsi" w:hint="eastAsia"/>
+        </w:rPr>
+        <w:t>의 준비 단계</w:t>
+      </w:r>
+    </w:p>
+    <w:p>
+      <w:pPr>
+        <w:jc w:val="left"/>
+        <w:rPr>
+          <w:rFonts w:eastAsiaTheme="minorHAnsi"/>
+        </w:rPr>
+      </w:pPr>
+      <w:r>
+        <w:rPr>
+          <w:rFonts w:eastAsiaTheme="minorHAnsi"/>
+        </w:rPr>
+        <w:t xml:space="preserve">Init() : </w:t>
+      </w:r>
+      <w:r>
+        <w:rPr>
+          <w:rFonts w:eastAsiaTheme="minorHAnsi" w:hint="eastAsia"/>
+        </w:rPr>
+        <w:t>s</w:t>
+      </w:r>
+      <w:r>
+        <w:rPr>
+          <w:rFonts w:eastAsiaTheme="minorHAnsi"/>
+        </w:rPr>
+        <w:t>ervlet</w:t>
+      </w:r>
+      <w:r>
+        <w:rPr>
+          <w:rFonts w:eastAsiaTheme="minorHAnsi" w:hint="eastAsia"/>
+        </w:rPr>
+        <w:t>의 생성 단계</w:t>
+      </w:r>
+    </w:p>
+    <w:p>
+      <w:pPr>
+        <w:jc w:val="left"/>
+        <w:rPr>
+          <w:rFonts w:eastAsiaTheme="minorHAnsi"/>
+        </w:rPr>
+      </w:pPr>
+      <w:r>
+        <w:rPr>
+          <w:rFonts w:eastAsiaTheme="minorHAnsi"/>
+        </w:rPr>
+        <w:t xml:space="preserve">Service : </w:t>
+      </w:r>
+      <w:r>
+        <w:rPr>
+          <w:rFonts w:eastAsiaTheme="minorHAnsi" w:hint="eastAsia"/>
+        </w:rPr>
+        <w:t>s</w:t>
+      </w:r>
+      <w:r>
+        <w:rPr>
+          <w:rFonts w:eastAsiaTheme="minorHAnsi"/>
+        </w:rPr>
+        <w:t>ervlet</w:t>
+      </w:r>
+      <w:r>
+        <w:rPr>
+          <w:rFonts w:eastAsiaTheme="minorHAnsi" w:hint="eastAsia"/>
+        </w:rPr>
+        <w:t>의 기능을 하는 것</w:t>
+      </w:r>
+      <w:r>
+        <w:rPr>
+          <w:rFonts w:eastAsiaTheme="minorHAnsi" w:hint="eastAsia"/>
+        </w:rPr>
+        <w:t>,</w:t>
+      </w:r>
+      <w:r>
+        <w:rPr>
+          <w:rFonts w:eastAsiaTheme="minorHAnsi"/>
+        </w:rPr>
+        <w:t xml:space="preserve"> </w:t>
+      </w:r>
+      <w:r>
+        <w:rPr>
+          <w:rFonts w:eastAsiaTheme="minorHAnsi" w:hint="eastAsia"/>
+        </w:rPr>
+        <w:t xml:space="preserve">코드에서 </w:t>
+      </w:r>
+      <w:r>
+        <w:rPr>
+          <w:rFonts w:eastAsiaTheme="minorHAnsi"/>
+        </w:rPr>
+        <w:t xml:space="preserve">doGet </w:t>
+      </w:r>
+      <w:r>
+        <w:rPr>
+          <w:rFonts w:eastAsiaTheme="minorHAnsi" w:hint="eastAsia"/>
+        </w:rPr>
+        <w:t>부분이다.</w:t>
+      </w:r>
+    </w:p>
+    <w:p>
+      <w:pPr>
+        <w:jc w:val="left"/>
+        <w:rPr>
+          <w:rFonts w:eastAsiaTheme="minorHAnsi"/>
+        </w:rPr>
+      </w:pPr>
+      <w:r>
+        <w:rPr>
+          <w:rFonts w:eastAsiaTheme="minorHAnsi"/>
+        </w:rPr>
+        <w:t>Destroy() : servlet</w:t>
+      </w:r>
+      <w:r>
+        <w:rPr>
+          <w:rFonts w:eastAsiaTheme="minorHAnsi" w:hint="eastAsia"/>
+        </w:rPr>
+        <w:t>이 소멸되는 단계</w:t>
+      </w:r>
+    </w:p>
+    <w:p>
+      <w:pPr>
+        <w:jc w:val="left"/>
+        <w:rPr>
+          <w:rFonts w:eastAsiaTheme="minorHAnsi"/>
+        </w:rPr>
+      </w:pPr>
+      <w:r>
+        <w:rPr>
+          <w:rFonts w:eastAsiaTheme="minorHAnsi" w:hint="eastAsia"/>
+        </w:rPr>
         <w:t>@</w:t>
       </w:r>
-      <w:proofErr w:type="spellStart"/>
-      <w:r>
-        <w:rPr>
-          <w:rFonts w:eastAsiaTheme="minorHAnsi" w:hint="eastAsia"/>
-        </w:rPr>
-        <w:t>P</w:t>
-      </w:r>
-      <w:r>
-        <w:rPr>
-          <w:rFonts w:eastAsiaTheme="minorHAnsi"/>
-        </w:rPr>
-        <w:t>ost</w:t>
-      </w:r>
-      <w:r>
-        <w:rPr>
-          <w:rFonts w:eastAsiaTheme="minorHAnsi"/>
-        </w:rPr>
-        <w:t>Construct</w:t>
-      </w:r>
-      <w:proofErr w:type="spellEnd"/>
-      <w:r>
-        <w:rPr>
-          <w:rFonts w:eastAsiaTheme="minorHAnsi"/>
-        </w:rPr>
-        <w:t xml:space="preserve"> : </w:t>
+      <w:r>
+        <w:rPr>
+          <w:rFonts w:eastAsiaTheme="minorHAnsi"/>
+        </w:rPr>
+        <w:t xml:space="preserve">PreDestroy : </w:t>
       </w:r>
       <w:r>
         <w:rPr>
@@ -3194,174 +3040,6 @@
         <w:rPr>
           <w:rFonts w:eastAsiaTheme="minorHAnsi" w:hint="eastAsia"/>
         </w:rPr>
-        <w:t>의 준비 단계</w:t>
-      </w:r>
-    </w:p>
-    <w:p>
-      <w:pPr>
-        <w:jc w:val="left"/>
-        <w:rPr>
-          <w:rFonts w:eastAsiaTheme="minorHAnsi"/>
-        </w:rPr>
-      </w:pPr>
-      <w:r>
-        <w:rPr>
-          <w:rFonts w:eastAsiaTheme="minorHAnsi"/>
-        </w:rPr>
-        <w:t xml:space="preserve">Init() : </w:t>
-      </w:r>
-      <w:r>
-        <w:rPr>
-          <w:rFonts w:eastAsiaTheme="minorHAnsi" w:hint="eastAsia"/>
-        </w:rPr>
-        <w:t>s</w:t>
-      </w:r>
-      <w:r>
-        <w:rPr>
-          <w:rFonts w:eastAsiaTheme="minorHAnsi"/>
-        </w:rPr>
-        <w:t>ervlet</w:t>
-      </w:r>
-      <w:r>
-        <w:rPr>
-          <w:rFonts w:eastAsiaTheme="minorHAnsi" w:hint="eastAsia"/>
-        </w:rPr>
-        <w:t>의 생성 단계</w:t>
-      </w:r>
-    </w:p>
-    <w:p>
-      <w:pPr>
-        <w:jc w:val="left"/>
-        <w:rPr>
-          <w:rFonts w:eastAsiaTheme="minorHAnsi"/>
-        </w:rPr>
-      </w:pPr>
-      <w:r>
-        <w:rPr>
-          <w:rFonts w:eastAsiaTheme="minorHAnsi"/>
-        </w:rPr>
-        <w:t xml:space="preserve">Service : </w:t>
-      </w:r>
-      <w:r>
-        <w:rPr>
-          <w:rFonts w:eastAsiaTheme="minorHAnsi" w:hint="eastAsia"/>
-        </w:rPr>
-        <w:t>s</w:t>
-      </w:r>
-      <w:r>
-        <w:rPr>
-          <w:rFonts w:eastAsiaTheme="minorHAnsi"/>
-        </w:rPr>
-        <w:t>ervlet</w:t>
-      </w:r>
-      <w:r>
-        <w:rPr>
-          <w:rFonts w:eastAsiaTheme="minorHAnsi" w:hint="eastAsia"/>
-        </w:rPr>
-        <w:t>의 기능을 하는 것</w:t>
-      </w:r>
-      <w:r>
-        <w:rPr>
-          <w:rFonts w:eastAsiaTheme="minorHAnsi" w:hint="eastAsia"/>
-        </w:rPr>
-        <w:t>,</w:t>
-      </w:r>
-      <w:r>
-        <w:rPr>
-          <w:rFonts w:eastAsiaTheme="minorHAnsi"/>
-        </w:rPr>
-        <w:t xml:space="preserve"> </w:t>
-      </w:r>
-      <w:r>
-        <w:rPr>
-          <w:rFonts w:eastAsiaTheme="minorHAnsi" w:hint="eastAsia"/>
-        </w:rPr>
-        <w:t xml:space="preserve">코드에서 </w:t>
-      </w:r>
-      <w:proofErr w:type="spellStart"/>
-      <w:r>
-        <w:rPr>
-          <w:rFonts w:eastAsiaTheme="minorHAnsi"/>
-        </w:rPr>
-        <w:t>doGet</w:t>
-      </w:r>
-      <w:proofErr w:type="spellEnd"/>
-      <w:r>
-        <w:rPr>
-          <w:rFonts w:eastAsiaTheme="minorHAnsi"/>
-        </w:rPr>
-        <w:t xml:space="preserve"> </w:t>
-      </w:r>
-      <w:r>
-        <w:rPr>
-          <w:rFonts w:eastAsiaTheme="minorHAnsi" w:hint="eastAsia"/>
-        </w:rPr>
-        <w:t>부분이다.</w:t>
-      </w:r>
-    </w:p>
-    <w:p>
-      <w:pPr>
-        <w:jc w:val="left"/>
-        <w:rPr>
-          <w:rFonts w:eastAsiaTheme="minorHAnsi"/>
-        </w:rPr>
-      </w:pPr>
-      <w:r>
-        <w:rPr>
-          <w:rFonts w:eastAsiaTheme="minorHAnsi"/>
-        </w:rPr>
-        <w:t>Destroy() : servlet</w:t>
-      </w:r>
-      <w:r>
-        <w:rPr>
-          <w:rFonts w:eastAsiaTheme="minorHAnsi" w:hint="eastAsia"/>
-        </w:rPr>
-        <w:t>이 소멸되는 단계</w:t>
-      </w:r>
-    </w:p>
-    <w:p>
-      <w:pPr>
-        <w:jc w:val="left"/>
-        <w:rPr>
-          <w:rFonts w:eastAsiaTheme="minorHAnsi"/>
-        </w:rPr>
-      </w:pPr>
-      <w:r>
-        <w:rPr>
-          <w:rFonts w:eastAsiaTheme="minorHAnsi" w:hint="eastAsia"/>
-        </w:rPr>
-        <w:t>@</w:t>
-      </w:r>
-      <w:proofErr w:type="spellStart"/>
-      <w:r>
-        <w:rPr>
-          <w:rFonts w:eastAsiaTheme="minorHAnsi"/>
-        </w:rPr>
-        <w:t>PreDestroy</w:t>
-      </w:r>
-      <w:proofErr w:type="spellEnd"/>
-      <w:r>
-        <w:rPr>
-          <w:rFonts w:eastAsiaTheme="minorHAnsi"/>
-        </w:rPr>
-        <w:t xml:space="preserve"> : </w:t>
-      </w:r>
-      <w:r>
-        <w:rPr>
-          <w:rFonts w:eastAsiaTheme="minorHAnsi" w:hint="eastAsia"/>
-        </w:rPr>
-        <w:t>S</w:t>
-      </w:r>
-      <w:r>
-        <w:rPr>
-          <w:rFonts w:eastAsiaTheme="minorHAnsi"/>
-        </w:rPr>
-        <w:t>ervlet</w:t>
-      </w:r>
-      <w:r>
-        <w:rPr>
-          <w:rFonts w:eastAsiaTheme="minorHAnsi" w:hint="eastAsia"/>
-        </w:rPr>
         <w:t>의 종료 후 정리하는 단계</w:t>
       </w:r>
     </w:p>
@@ -3382,21 +3060,7 @@
         <w:rPr>
           <w:rFonts w:eastAsiaTheme="minorHAnsi" w:hint="eastAsia"/>
         </w:rPr>
-        <w:t xml:space="preserve">인 </w:t>
-      </w:r>
-      <w:proofErr w:type="spellStart"/>
-      <w:r>
-        <w:rPr>
-          <w:rFonts w:eastAsiaTheme="minorHAnsi" w:hint="eastAsia"/>
-        </w:rPr>
-        <w:t>톰캣</w:t>
-      </w:r>
-      <w:proofErr w:type="spellEnd"/>
-      <w:r>
-        <w:rPr>
-          <w:rFonts w:eastAsiaTheme="minorHAnsi" w:hint="eastAsia"/>
-        </w:rPr>
-        <w:t xml:space="preserve"> 서버가 알아서 적절한 시기에 각 단계를 실행시켜준다.</w:t>
+        <w:t>인 톰캣 서버가 알아서 적절한 시기에 각 단계를 실행시켜준다.</w:t>
       </w:r>
     </w:p>
     <w:p>
@@ -3629,53 +3293,259 @@
           <w:b/>
           <w:bCs/>
         </w:rPr>
-        <w:t xml:space="preserve">.2 </w:t>
-      </w:r>
-      <w:proofErr w:type="spellStart"/>
-      <w:r>
-        <w:rPr>
-          <w:rFonts w:eastAsiaTheme="minorHAnsi"/>
-          <w:b/>
-          <w:bCs/>
-        </w:rPr>
-        <w:t>doGet</w:t>
-      </w:r>
-      <w:proofErr w:type="spellEnd"/>
-      <w:r>
-        <w:rPr>
-          <w:rFonts w:eastAsiaTheme="minorHAnsi"/>
-          <w:b/>
-          <w:bCs/>
+        <w:t xml:space="preserve">.2 doGet </w:t>
+      </w:r>
+      <w:r>
+        <w:rPr>
+          <w:rFonts w:eastAsiaTheme="minorHAnsi" w:hint="eastAsia"/>
+          <w:b/>
+          <w:bCs/>
+        </w:rPr>
+        <w:t>방식</w:t>
+      </w:r>
+    </w:p>
+    <w:p>
+      <w:pPr>
+        <w:jc w:val="left"/>
+        <w:rPr>
+          <w:rFonts w:eastAsiaTheme="minorHAnsi"/>
+        </w:rPr>
+      </w:pPr>
+      <w:r>
+        <w:rPr>
+          <w:rFonts w:eastAsiaTheme="minorHAnsi" w:hint="eastAsia"/>
+        </w:rPr>
+        <w:t>f</w:t>
+      </w:r>
+      <w:r>
+        <w:rPr>
+          <w:rFonts w:eastAsiaTheme="minorHAnsi"/>
+        </w:rPr>
+        <w:t>orm</w:t>
+      </w:r>
+      <w:r>
+        <w:rPr>
+          <w:rFonts w:eastAsiaTheme="minorHAnsi" w:hint="eastAsia"/>
+        </w:rPr>
+        <w:t xml:space="preserve">태그에서 </w:t>
+      </w:r>
+      <w:r>
+        <w:rPr>
+          <w:rFonts w:eastAsiaTheme="minorHAnsi" w:hint="eastAsia"/>
+        </w:rPr>
+        <w:t>m</w:t>
+      </w:r>
+      <w:r>
+        <w:rPr>
+          <w:rFonts w:eastAsiaTheme="minorHAnsi"/>
+        </w:rPr>
+        <w:t>ethod=”</w:t>
+      </w:r>
+      <w:r>
+        <w:rPr>
+          <w:rFonts w:eastAsiaTheme="minorHAnsi" w:hint="eastAsia"/>
+        </w:rPr>
+        <w:t>g</w:t>
+      </w:r>
+      <w:r>
+        <w:rPr>
+          <w:rFonts w:eastAsiaTheme="minorHAnsi"/>
+        </w:rPr>
+        <w:t>et</w:t>
+      </w:r>
+      <w:r>
+        <w:rPr>
+          <w:rFonts w:eastAsiaTheme="minorHAnsi"/>
+        </w:rPr>
+        <w:t>”</w:t>
+      </w:r>
+      <w:r>
+        <w:rPr>
+          <w:rFonts w:eastAsiaTheme="minorHAnsi" w:hint="eastAsia"/>
+        </w:rPr>
+        <w:t xml:space="preserve">일 </w:t>
+      </w:r>
+      <w:r>
+        <w:rPr>
+          <w:rFonts w:eastAsiaTheme="minorHAnsi" w:hint="eastAsia"/>
+        </w:rPr>
+        <w:t>때,</w:t>
+      </w:r>
+      <w:r>
+        <w:rPr>
+          <w:rFonts w:eastAsiaTheme="minorHAnsi" w:hint="eastAsia"/>
         </w:rPr>
         <w:t xml:space="preserve"> </w:t>
       </w:r>
       <w:r>
         <w:rPr>
           <w:rFonts w:eastAsiaTheme="minorHAnsi" w:hint="eastAsia"/>
-          <w:b/>
-          <w:bCs/>
-        </w:rPr>
-        <w:t>방식</w:t>
-      </w:r>
-    </w:p>
-    <w:p>
-      <w:pPr>
-        <w:jc w:val="left"/>
-        <w:rPr>
-          <w:rFonts w:eastAsiaTheme="minorHAnsi"/>
-        </w:rPr>
-      </w:pPr>
-      <w:r>
-        <w:rPr>
-          <w:rFonts w:eastAsiaTheme="minorHAnsi" w:hint="eastAsia"/>
-        </w:rPr>
-        <w:t>f</w:t>
-      </w:r>
-      <w:r>
-        <w:rPr>
-          <w:rFonts w:eastAsiaTheme="minorHAnsi"/>
-        </w:rPr>
-        <w:t>orm</w:t>
+        </w:rPr>
+        <w:t xml:space="preserve">서버에서 </w:t>
+      </w:r>
+      <w:r>
+        <w:rPr>
+          <w:rFonts w:eastAsiaTheme="minorHAnsi"/>
+        </w:rPr>
+        <w:t xml:space="preserve">doGet() </w:t>
+      </w:r>
+      <w:r>
+        <w:rPr>
+          <w:rFonts w:eastAsiaTheme="minorHAnsi" w:hint="eastAsia"/>
+        </w:rPr>
+        <w:t>으로 데이터를 받는다.</w:t>
+      </w:r>
+    </w:p>
+    <w:p>
+      <w:pPr>
+        <w:jc w:val="left"/>
+        <w:rPr>
+          <w:rFonts w:eastAsiaTheme="minorHAnsi"/>
+        </w:rPr>
+      </w:pPr>
+      <w:r>
+        <w:rPr>
+          <w:rFonts w:eastAsiaTheme="minorHAnsi"/>
+        </w:rPr>
+        <w:t>default</w:t>
+      </w:r>
+      <w:r>
+        <w:rPr>
+          <w:rFonts w:eastAsiaTheme="minorHAnsi" w:hint="eastAsia"/>
+        </w:rPr>
+        <w:t xml:space="preserve">가 </w:t>
+      </w:r>
+      <w:r>
+        <w:rPr>
+          <w:rFonts w:eastAsiaTheme="minorHAnsi"/>
+        </w:rPr>
+        <w:t>get</w:t>
+      </w:r>
+      <w:r>
+        <w:rPr>
+          <w:rFonts w:eastAsiaTheme="minorHAnsi" w:hint="eastAsia"/>
+        </w:rPr>
+        <w:t>방식이다</w:t>
+      </w:r>
+      <w:r>
+        <w:rPr>
+          <w:rFonts w:eastAsiaTheme="minorHAnsi"/>
+        </w:rPr>
+        <w:t>.</w:t>
+      </w:r>
+    </w:p>
+    <w:p>
+      <w:pPr>
+        <w:jc w:val="left"/>
+        <w:rPr>
+          <w:rFonts w:eastAsiaTheme="minorHAnsi"/>
+        </w:rPr>
+      </w:pPr>
+      <w:r>
+        <w:rPr>
+          <w:rFonts w:eastAsiaTheme="minorHAnsi"/>
+        </w:rPr>
+        <w:t xml:space="preserve">form </w:t>
+      </w:r>
+      <w:r>
+        <w:rPr>
+          <w:rFonts w:eastAsiaTheme="minorHAnsi" w:hint="eastAsia"/>
+        </w:rPr>
+        <w:t xml:space="preserve">태그에 입력한 데이터가 웹 브라우저 </w:t>
+      </w:r>
+      <w:r>
+        <w:rPr>
+          <w:rFonts w:eastAsiaTheme="minorHAnsi"/>
+        </w:rPr>
+        <w:t>URL</w:t>
+      </w:r>
+      <w:r>
+        <w:rPr>
+          <w:rFonts w:eastAsiaTheme="minorHAnsi" w:hint="eastAsia"/>
+        </w:rPr>
+        <w:t>에 노출되어 보안에 약하다.</w:t>
+      </w:r>
+    </w:p>
+    <w:p>
+      <w:pPr>
+        <w:jc w:val="left"/>
+        <w:rPr>
+          <w:rFonts w:eastAsiaTheme="minorHAnsi"/>
+        </w:rPr>
+      </w:pPr>
+      <w:r>
+        <w:rPr>
+          <w:rFonts w:eastAsiaTheme="minorHAnsi" w:hint="eastAsia"/>
+        </w:rPr>
+        <w:t>U</w:t>
+      </w:r>
+      <w:r>
+        <w:rPr>
+          <w:rFonts w:eastAsiaTheme="minorHAnsi"/>
+        </w:rPr>
+        <w:t xml:space="preserve">RL </w:t>
+      </w:r>
+      <w:r>
+        <w:rPr>
+          <w:rFonts w:eastAsiaTheme="minorHAnsi" w:hint="eastAsia"/>
+        </w:rPr>
+        <w:t>길이가 한계가 있어서 많은 데이터 전송에 무리가 있다.</w:t>
+      </w:r>
+    </w:p>
+    <w:p>
+      <w:pPr>
+        <w:jc w:val="left"/>
+        <w:rPr>
+          <w:rFonts w:eastAsiaTheme="minorHAnsi"/>
+        </w:rPr>
+      </w:pPr>
+    </w:p>
+    <w:p>
+      <w:pPr>
+        <w:jc w:val="left"/>
+        <w:rPr>
+          <w:rFonts w:eastAsiaTheme="minorHAnsi"/>
+          <w:b/>
+          <w:bCs/>
+        </w:rPr>
+      </w:pPr>
+      <w:r>
+        <w:rPr>
+          <w:rFonts w:eastAsiaTheme="minorHAnsi" w:hint="eastAsia"/>
+          <w:b/>
+          <w:bCs/>
+        </w:rPr>
+        <w:t>8</w:t>
+      </w:r>
+      <w:r>
+        <w:rPr>
+          <w:rFonts w:eastAsiaTheme="minorHAnsi"/>
+          <w:b/>
+          <w:bCs/>
+        </w:rPr>
+        <w:t>.3 doPost</w:t>
+      </w:r>
+      <w:r>
+        <w:rPr>
+          <w:rFonts w:eastAsiaTheme="minorHAnsi" w:hint="eastAsia"/>
+          <w:b/>
+          <w:bCs/>
+        </w:rPr>
+        <w:t xml:space="preserve"> 방식</w:t>
+      </w:r>
+    </w:p>
+    <w:p>
+      <w:pPr>
+        <w:jc w:val="left"/>
+        <w:rPr>
+          <w:rFonts w:eastAsiaTheme="minorHAnsi"/>
+        </w:rPr>
+      </w:pPr>
+      <w:r>
+        <w:rPr>
+          <w:rFonts w:eastAsiaTheme="minorHAnsi"/>
+        </w:rPr>
+        <w:t xml:space="preserve">form </w:t>
       </w:r>
       <w:r>
         <w:rPr>
@@ -3685,49 +3555,19 @@
       </w:r>
       <w:r>
         <w:rPr>
-          <w:rFonts w:eastAsiaTheme="minorHAnsi" w:hint="eastAsia"/>
-        </w:rPr>
-        <w:t>m</w:t>
-      </w:r>
-      <w:r>
-        <w:rPr>
-          <w:rFonts w:eastAsiaTheme="minorHAnsi"/>
-        </w:rPr>
-        <w:t>ethod=”</w:t>
-      </w:r>
-      <w:r>
-        <w:rPr>
-          <w:rFonts w:eastAsiaTheme="minorHAnsi" w:hint="eastAsia"/>
-        </w:rPr>
-        <w:t>g</w:t>
-      </w:r>
-      <w:r>
-        <w:rPr>
-          <w:rFonts w:eastAsiaTheme="minorHAnsi"/>
-        </w:rPr>
-        <w:t>et</w:t>
-      </w:r>
-      <w:r>
-        <w:rPr>
-          <w:rFonts w:eastAsiaTheme="minorHAnsi"/>
-        </w:rPr>
-        <w:t>”</w:t>
-      </w:r>
-      <w:r>
-        <w:rPr>
-          <w:rFonts w:eastAsiaTheme="minorHAnsi" w:hint="eastAsia"/>
-        </w:rPr>
-        <w:t xml:space="preserve">일 </w:t>
-      </w:r>
-      <w:r>
-        <w:rPr>
-          <w:rFonts w:eastAsiaTheme="minorHAnsi" w:hint="eastAsia"/>
-        </w:rPr>
-        <w:t>때,</w:t>
-      </w:r>
-      <w:r>
-        <w:rPr>
-          <w:rFonts w:eastAsiaTheme="minorHAnsi" w:hint="eastAsia"/>
+          <w:rFonts w:eastAsiaTheme="minorHAnsi"/>
+        </w:rPr>
+        <w:t xml:space="preserve">method=”post” </w:t>
+      </w:r>
+      <w:r>
+        <w:rPr>
+          <w:rFonts w:eastAsiaTheme="minorHAnsi" w:hint="eastAsia"/>
+        </w:rPr>
+        <w:t>방식일 때,</w:t>
+      </w:r>
+      <w:r>
+        <w:rPr>
+          <w:rFonts w:eastAsiaTheme="minorHAnsi"/>
         </w:rPr>
         <w:t xml:space="preserve"> </w:t>
       </w:r>
@@ -3737,239 +3577,11 @@
         </w:rPr>
         <w:t xml:space="preserve">서버에서 </w:t>
       </w:r>
-      <w:proofErr w:type="spellStart"/>
-      <w:r>
-        <w:rPr>
-          <w:rFonts w:eastAsiaTheme="minorHAnsi"/>
-        </w:rPr>
-        <w:t>doGet</w:t>
-      </w:r>
-      <w:proofErr w:type="spellEnd"/>
-      <w:r>
-        <w:rPr>
-          <w:rFonts w:eastAsiaTheme="minorHAnsi"/>
-        </w:rPr>
-        <w:t xml:space="preserve">() </w:t>
-      </w:r>
-      <w:proofErr w:type="spellStart"/>
-      <w:r>
-        <w:rPr>
-          <w:rFonts w:eastAsiaTheme="minorHAnsi" w:hint="eastAsia"/>
-        </w:rPr>
-        <w:t>으로</w:t>
-      </w:r>
-      <w:proofErr w:type="spellEnd"/>
-      <w:r>
-        <w:rPr>
-          <w:rFonts w:eastAsiaTheme="minorHAnsi" w:hint="eastAsia"/>
-        </w:rPr>
-        <w:t xml:space="preserve"> 데이터를 받는다.</w:t>
-      </w:r>
-    </w:p>
-    <w:p>
-      <w:pPr>
-        <w:jc w:val="left"/>
-        <w:rPr>
-          <w:rFonts w:eastAsiaTheme="minorHAnsi"/>
-        </w:rPr>
-      </w:pPr>
-      <w:r>
-        <w:rPr>
-          <w:rFonts w:eastAsiaTheme="minorHAnsi"/>
-        </w:rPr>
-        <w:t>default</w:t>
-      </w:r>
-      <w:r>
-        <w:rPr>
-          <w:rFonts w:eastAsiaTheme="minorHAnsi" w:hint="eastAsia"/>
-        </w:rPr>
-        <w:t xml:space="preserve">가 </w:t>
-      </w:r>
-      <w:r>
-        <w:rPr>
-          <w:rFonts w:eastAsiaTheme="minorHAnsi"/>
-        </w:rPr>
-        <w:t>get</w:t>
-      </w:r>
-      <w:r>
-        <w:rPr>
-          <w:rFonts w:eastAsiaTheme="minorHAnsi" w:hint="eastAsia"/>
-        </w:rPr>
-        <w:t>방식이다</w:t>
-      </w:r>
-      <w:r>
-        <w:rPr>
-          <w:rFonts w:eastAsiaTheme="minorHAnsi"/>
-        </w:rPr>
-        <w:t>.</w:t>
-      </w:r>
-    </w:p>
-    <w:p>
-      <w:pPr>
-        <w:jc w:val="left"/>
-        <w:rPr>
-          <w:rFonts w:eastAsiaTheme="minorHAnsi"/>
-        </w:rPr>
-      </w:pPr>
-      <w:r>
-        <w:rPr>
-          <w:rFonts w:eastAsiaTheme="minorHAnsi"/>
-        </w:rPr>
-        <w:t xml:space="preserve">form </w:t>
-      </w:r>
-      <w:r>
-        <w:rPr>
-          <w:rFonts w:eastAsiaTheme="minorHAnsi" w:hint="eastAsia"/>
-        </w:rPr>
-        <w:t xml:space="preserve">태그에 입력한 데이터가 웹 브라우저 </w:t>
-      </w:r>
-      <w:r>
-        <w:rPr>
-          <w:rFonts w:eastAsiaTheme="minorHAnsi"/>
-        </w:rPr>
-        <w:t>URL</w:t>
-      </w:r>
-      <w:r>
-        <w:rPr>
-          <w:rFonts w:eastAsiaTheme="minorHAnsi" w:hint="eastAsia"/>
-        </w:rPr>
-        <w:t>에 노출되어 보안에 약하다.</w:t>
-      </w:r>
-    </w:p>
-    <w:p>
-      <w:pPr>
-        <w:jc w:val="left"/>
-        <w:rPr>
-          <w:rFonts w:eastAsiaTheme="minorHAnsi"/>
-        </w:rPr>
-      </w:pPr>
-      <w:r>
-        <w:rPr>
-          <w:rFonts w:eastAsiaTheme="minorHAnsi" w:hint="eastAsia"/>
-        </w:rPr>
-        <w:t>U</w:t>
-      </w:r>
-      <w:r>
-        <w:rPr>
-          <w:rFonts w:eastAsiaTheme="minorHAnsi"/>
-        </w:rPr>
-        <w:t xml:space="preserve">RL </w:t>
-      </w:r>
-      <w:r>
-        <w:rPr>
-          <w:rFonts w:eastAsiaTheme="minorHAnsi" w:hint="eastAsia"/>
-        </w:rPr>
-        <w:t>길이가 한계가 있어서 많은 데이터 전송에 무리가 있다.</w:t>
-      </w:r>
-    </w:p>
-    <w:p>
-      <w:pPr>
-        <w:jc w:val="left"/>
-        <w:rPr>
-          <w:rFonts w:eastAsiaTheme="minorHAnsi"/>
-        </w:rPr>
-      </w:pPr>
-    </w:p>
-    <w:p>
-      <w:pPr>
-        <w:jc w:val="left"/>
-        <w:rPr>
-          <w:rFonts w:eastAsiaTheme="minorHAnsi"/>
-          <w:b/>
-          <w:bCs/>
-        </w:rPr>
-      </w:pPr>
-      <w:r>
-        <w:rPr>
-          <w:rFonts w:eastAsiaTheme="minorHAnsi" w:hint="eastAsia"/>
-          <w:b/>
-          <w:bCs/>
-        </w:rPr>
-        <w:t>8</w:t>
-      </w:r>
-      <w:r>
-        <w:rPr>
-          <w:rFonts w:eastAsiaTheme="minorHAnsi"/>
-          <w:b/>
-          <w:bCs/>
-        </w:rPr>
-        <w:t xml:space="preserve">.3 </w:t>
-      </w:r>
-      <w:proofErr w:type="spellStart"/>
-      <w:r>
-        <w:rPr>
-          <w:rFonts w:eastAsiaTheme="minorHAnsi"/>
-          <w:b/>
-          <w:bCs/>
-        </w:rPr>
-        <w:t>doPost</w:t>
-      </w:r>
-      <w:proofErr w:type="spellEnd"/>
-      <w:r>
-        <w:rPr>
-          <w:rFonts w:eastAsiaTheme="minorHAnsi" w:hint="eastAsia"/>
-          <w:b/>
-          <w:bCs/>
-        </w:rPr>
-        <w:t xml:space="preserve"> 방식</w:t>
-      </w:r>
-    </w:p>
-    <w:p>
-      <w:pPr>
-        <w:jc w:val="left"/>
-        <w:rPr>
-          <w:rFonts w:eastAsiaTheme="minorHAnsi"/>
-        </w:rPr>
-      </w:pPr>
-      <w:r>
-        <w:rPr>
-          <w:rFonts w:eastAsiaTheme="minorHAnsi"/>
-        </w:rPr>
-        <w:t xml:space="preserve">form </w:t>
-      </w:r>
-      <w:r>
-        <w:rPr>
-          <w:rFonts w:eastAsiaTheme="minorHAnsi" w:hint="eastAsia"/>
-        </w:rPr>
-        <w:t xml:space="preserve">태그에서 </w:t>
-      </w:r>
-      <w:r>
-        <w:rPr>
-          <w:rFonts w:eastAsiaTheme="minorHAnsi"/>
-        </w:rPr>
-        <w:t xml:space="preserve">method=”post” </w:t>
-      </w:r>
-      <w:r>
-        <w:rPr>
-          <w:rFonts w:eastAsiaTheme="minorHAnsi" w:hint="eastAsia"/>
-        </w:rPr>
-        <w:t>방식일 때,</w:t>
-      </w:r>
-      <w:r>
-        <w:rPr>
-          <w:rFonts w:eastAsiaTheme="minorHAnsi"/>
-        </w:rPr>
-        <w:t xml:space="preserve"> </w:t>
-      </w:r>
-      <w:r>
-        <w:rPr>
-          <w:rFonts w:eastAsiaTheme="minorHAnsi" w:hint="eastAsia"/>
-        </w:rPr>
-        <w:t xml:space="preserve">서버에서 </w:t>
-      </w:r>
-      <w:proofErr w:type="spellStart"/>
-      <w:r>
-        <w:rPr>
-          <w:rFonts w:eastAsiaTheme="minorHAnsi"/>
-        </w:rPr>
-        <w:t>doPost</w:t>
-      </w:r>
-      <w:proofErr w:type="spellEnd"/>
-      <w:r>
-        <w:rPr>
-          <w:rFonts w:eastAsiaTheme="minorHAnsi"/>
-        </w:rPr>
-        <w:t>()</w:t>
+      <w:r>
+        <w:rPr>
+          <w:rFonts w:eastAsiaTheme="minorHAnsi"/>
+        </w:rPr>
+        <w:t>doPost()</w:t>
       </w:r>
       <w:r>
         <w:rPr>
@@ -4052,18 +3664,8 @@
           <w:b/>
           <w:bCs/>
         </w:rPr>
-        <w:t xml:space="preserve">1 Servlet vs </w:t>
-      </w:r>
-      <w:proofErr w:type="spellStart"/>
-      <w:r>
-        <w:rPr>
-          <w:rFonts w:eastAsiaTheme="minorHAnsi"/>
-          <w:b/>
-          <w:bCs/>
-        </w:rPr>
-        <w:t>Jsp</w:t>
-      </w:r>
-      <w:proofErr w:type="spellEnd"/>
+        <w:t>1 Servlet vs Jsp</w:t>
+      </w:r>
       <w:r>
         <w:rPr>
           <w:b/>
@@ -4437,19 +4039,11 @@
         </w:rPr>
         <w:t xml:space="preserve">) </w:t>
       </w:r>
-      <w:proofErr w:type="spellStart"/>
-      <w:r>
-        <w:rPr>
-          <w:rFonts w:eastAsiaTheme="minorHAnsi" w:hint="eastAsia"/>
-        </w:rPr>
-        <w:t>스트립트릿</w:t>
-      </w:r>
-      <w:proofErr w:type="spellEnd"/>
-      <w:r>
-        <w:rPr>
-          <w:rFonts w:eastAsiaTheme="minorHAnsi" w:hint="eastAsia"/>
-        </w:rPr>
-        <w:t xml:space="preserve"> 태그 </w:t>
+      <w:r>
+        <w:rPr>
+          <w:rFonts w:eastAsiaTheme="minorHAnsi" w:hint="eastAsia"/>
+        </w:rPr>
+        <w:t xml:space="preserve">스트립트릿 태그 </w:t>
       </w:r>
       <w:r>
         <w:rPr>
@@ -4571,21 +4165,7 @@
         <w:rPr>
           <w:rFonts w:eastAsiaTheme="minorHAnsi" w:hint="eastAsia"/>
         </w:rPr>
-        <w:t xml:space="preserve">의 변수 및 메서드의 </w:t>
-      </w:r>
-      <w:proofErr w:type="spellStart"/>
-      <w:r>
-        <w:rPr>
-          <w:rFonts w:eastAsiaTheme="minorHAnsi" w:hint="eastAsia"/>
-        </w:rPr>
-        <w:t>반환값을</w:t>
-      </w:r>
-      <w:proofErr w:type="spellEnd"/>
-      <w:r>
-        <w:rPr>
-          <w:rFonts w:eastAsiaTheme="minorHAnsi" w:hint="eastAsia"/>
-        </w:rPr>
-        <w:t xml:space="preserve"> 출력하는 태그</w:t>
+        <w:t>의 변수 및 메서드의 반환값을 출력하는 태그</w:t>
       </w:r>
     </w:p>
     <w:p>
@@ -4909,7 +4489,6 @@
           <w:szCs w:val="20"/>
         </w:rPr>
       </w:pPr>
-      <w:proofErr w:type="spellStart"/>
       <w:r>
         <w:rPr>
           <w:rFonts w:eastAsiaTheme="minorHAnsi" w:hint="eastAsia"/>
@@ -4924,68 +4503,23 @@
           <w:sz w:val="18"/>
           <w:szCs w:val="20"/>
         </w:rPr>
-        <w:t>aglib</w:t>
-      </w:r>
-      <w:proofErr w:type="spellEnd"/>
-      <w:r>
-        <w:rPr>
-          <w:rFonts w:eastAsiaTheme="minorHAnsi"/>
+        <w:t xml:space="preserve">aglib : </w:t>
+      </w:r>
+      <w:r>
+        <w:rPr>
+          <w:rFonts w:eastAsiaTheme="minorHAnsi" w:hint="eastAsia"/>
           <w:sz w:val="18"/>
           <w:szCs w:val="20"/>
         </w:rPr>
-        <w:t xml:space="preserve"> : </w:t>
-      </w:r>
-      <w:r>
-        <w:rPr>
-          <w:rFonts w:eastAsiaTheme="minorHAnsi" w:hint="eastAsia"/>
+        <w:t>외부 라이브러리 태그 설정</w:t>
+      </w:r>
+      <w:r>
+        <w:rPr>
+          <w:rFonts w:eastAsiaTheme="minorHAnsi"/>
           <w:sz w:val="18"/>
           <w:szCs w:val="20"/>
         </w:rPr>
-        <w:t>외부 라이브러리 태그 설정</w:t>
-      </w:r>
-      <w:r>
-        <w:rPr>
-          <w:rFonts w:eastAsiaTheme="minorHAnsi"/>
-          <w:sz w:val="18"/>
-          <w:szCs w:val="20"/>
-        </w:rPr>
-        <w:t xml:space="preserve"> &lt;%@ </w:t>
-      </w:r>
-      <w:proofErr w:type="spellStart"/>
-      <w:r>
-        <w:rPr>
-          <w:rFonts w:eastAsiaTheme="minorHAnsi"/>
-          <w:sz w:val="18"/>
-          <w:szCs w:val="20"/>
-        </w:rPr>
-        <w:t>taglib</w:t>
-      </w:r>
-      <w:proofErr w:type="spellEnd"/>
-      <w:r>
-        <w:rPr>
-          <w:rFonts w:eastAsiaTheme="minorHAnsi"/>
-          <w:sz w:val="18"/>
-          <w:szCs w:val="20"/>
-        </w:rPr>
-        <w:t xml:space="preserve"> </w:t>
-      </w:r>
-      <w:proofErr w:type="spellStart"/>
-      <w:r>
-        <w:rPr>
-          <w:rFonts w:eastAsiaTheme="minorHAnsi"/>
-          <w:sz w:val="18"/>
-          <w:szCs w:val="20"/>
-        </w:rPr>
-        <w:t>uri</w:t>
-      </w:r>
-      <w:proofErr w:type="spellEnd"/>
-      <w:r>
-        <w:rPr>
-          <w:rFonts w:eastAsiaTheme="minorHAnsi"/>
-          <w:sz w:val="18"/>
-          <w:szCs w:val="20"/>
-        </w:rPr>
-        <w:t>=”</w:t>
+        <w:t xml:space="preserve"> &lt;%@ taglib uri=”</w:t>
       </w:r>
       <w:hyperlink r:id="rId11" w:history="1">
         <w:r>
@@ -5063,25 +4597,7 @@
           <w:b/>
           <w:bCs/>
         </w:rPr>
-        <w:t xml:space="preserve">0.1 </w:t>
-      </w:r>
-      <w:proofErr w:type="spellStart"/>
-      <w:r>
-        <w:rPr>
-          <w:rFonts w:eastAsiaTheme="minorHAnsi"/>
-          <w:b/>
-          <w:bCs/>
-        </w:rPr>
-        <w:t>requeset</w:t>
-      </w:r>
-      <w:proofErr w:type="spellEnd"/>
-      <w:r>
-        <w:rPr>
-          <w:rFonts w:eastAsiaTheme="minorHAnsi"/>
-          <w:b/>
-          <w:bCs/>
-        </w:rPr>
-        <w:t xml:space="preserve"> </w:t>
+        <w:t xml:space="preserve">0.1 requeset </w:t>
       </w:r>
       <w:r>
         <w:rPr>
@@ -5177,14 +4693,12 @@
         </w:rPr>
         <w:t xml:space="preserve">태그를 이용해 전달한 정보를 웹 서버에서 </w:t>
       </w:r>
-      <w:proofErr w:type="spellStart"/>
       <w:r>
         <w:rPr>
           <w:rFonts w:eastAsiaTheme="minorHAnsi"/>
         </w:rPr>
         <w:t>jsp</w:t>
       </w:r>
-      <w:proofErr w:type="spellEnd"/>
       <w:r>
         <w:rPr>
           <w:rFonts w:eastAsiaTheme="minorHAnsi" w:hint="eastAsia"/>
@@ -5199,14 +4713,12 @@
           <w:rFonts w:eastAsiaTheme="minorHAnsi"/>
         </w:rPr>
       </w:pPr>
-      <w:proofErr w:type="spellStart"/>
       <w:r>
         <w:rPr>
           <w:rFonts w:eastAsiaTheme="minorHAnsi"/>
         </w:rPr>
         <w:t>request.getParameter</w:t>
       </w:r>
-      <w:proofErr w:type="spellEnd"/>
       <w:r>
         <w:rPr>
           <w:rFonts w:eastAsiaTheme="minorHAnsi" w:hint="eastAsia"/>
@@ -5331,33 +4843,11 @@
           <w:rFonts w:eastAsiaTheme="minorHAnsi"/>
         </w:rPr>
       </w:pPr>
-      <w:proofErr w:type="spellStart"/>
-      <w:r>
-        <w:rPr>
-          <w:rFonts w:eastAsiaTheme="minorHAnsi"/>
-        </w:rPr>
-        <w:t>response.sendRedirect</w:t>
-      </w:r>
-      <w:proofErr w:type="spellEnd"/>
-      <w:r>
-        <w:rPr>
-          <w:rFonts w:eastAsiaTheme="minorHAnsi"/>
-        </w:rPr>
-        <w:t>(“</w:t>
-      </w:r>
-      <w:proofErr w:type="spellStart"/>
-      <w:r>
-        <w:rPr>
-          <w:rFonts w:eastAsiaTheme="minorHAnsi"/>
-        </w:rPr>
-        <w:t>xxx.jsp</w:t>
-      </w:r>
-      <w:proofErr w:type="spellEnd"/>
-      <w:r>
-        <w:rPr>
-          <w:rFonts w:eastAsiaTheme="minorHAnsi"/>
-        </w:rPr>
-        <w:t>”)</w:t>
+      <w:r>
+        <w:rPr>
+          <w:rFonts w:eastAsiaTheme="minorHAnsi"/>
+        </w:rPr>
+        <w:t>response.sendRedirect(“xxx.jsp”)</w:t>
       </w:r>
       <w:r>
         <w:rPr>
@@ -5378,7 +4868,7 @@
       <w:pPr>
         <w:jc w:val="left"/>
         <w:rPr>
-          <w:rFonts w:eastAsiaTheme="minorHAnsi" w:hint="eastAsia"/>
+          <w:rFonts w:eastAsiaTheme="minorHAnsi"/>
           <w:b/>
           <w:bCs/>
         </w:rPr>
@@ -5413,25 +4903,7 @@
           <w:b/>
           <w:bCs/>
         </w:rPr>
-        <w:t xml:space="preserve"> </w:t>
-      </w:r>
-      <w:proofErr w:type="spellStart"/>
-      <w:r>
-        <w:rPr>
-          <w:rFonts w:eastAsiaTheme="minorHAnsi"/>
-          <w:b/>
-          <w:bCs/>
-        </w:rPr>
-        <w:t>jsp</w:t>
-      </w:r>
-      <w:proofErr w:type="spellEnd"/>
-      <w:r>
-        <w:rPr>
-          <w:rFonts w:eastAsiaTheme="minorHAnsi"/>
-          <w:b/>
-          <w:bCs/>
-        </w:rPr>
-        <w:t xml:space="preserve"> </w:t>
+        <w:t xml:space="preserve"> jsp </w:t>
       </w:r>
       <w:r>
         <w:rPr>
@@ -5495,19 +4967,11 @@
         </w:rPr>
         <w:t xml:space="preserve">에 데이터를 저장해둔 후 </w:t>
       </w:r>
-      <w:proofErr w:type="spellStart"/>
-      <w:r>
-        <w:rPr>
-          <w:rFonts w:eastAsiaTheme="minorHAnsi"/>
-        </w:rPr>
-        <w:t>jsp</w:t>
-      </w:r>
-      <w:proofErr w:type="spellEnd"/>
-      <w:r>
-        <w:rPr>
-          <w:rFonts w:eastAsiaTheme="minorHAnsi"/>
-        </w:rPr>
-        <w:t xml:space="preserve"> </w:t>
+      <w:r>
+        <w:rPr>
+          <w:rFonts w:eastAsiaTheme="minorHAnsi"/>
+        </w:rPr>
+        <w:t xml:space="preserve">jsp </w:t>
       </w:r>
       <w:r>
         <w:rPr>
@@ -5744,199 +5208,157 @@
           <w:rFonts w:eastAsiaTheme="minorHAnsi"/>
         </w:rPr>
       </w:pPr>
-      <w:proofErr w:type="spellStart"/>
       <w:r>
         <w:rPr>
           <w:rFonts w:eastAsiaTheme="minorHAnsi"/>
         </w:rPr>
         <w:lastRenderedPageBreak/>
+        <w:t xml:space="preserve">Jsp </w:t>
+      </w:r>
+      <w:r>
+        <w:rPr>
+          <w:rFonts w:eastAsiaTheme="minorHAnsi" w:hint="eastAsia"/>
+        </w:rPr>
+        <w:t xml:space="preserve">파일에서 </w:t>
+      </w:r>
+      <w:r>
+        <w:rPr>
+          <w:rFonts w:eastAsiaTheme="minorHAnsi"/>
+        </w:rPr>
+        <w:t>get, setAttribute</w:t>
+      </w:r>
+      <w:r>
+        <w:rPr>
+          <w:rFonts w:eastAsiaTheme="minorHAnsi" w:hint="eastAsia"/>
+        </w:rPr>
+        <w:t>를 통해 새로 정보를 저장하고 꺼내올 수 있다.</w:t>
+      </w:r>
+    </w:p>
+    <w:p>
+      <w:pPr>
+        <w:jc w:val="left"/>
+        <w:rPr>
+          <w:rFonts w:eastAsiaTheme="minorHAnsi"/>
+        </w:rPr>
+      </w:pPr>
+      <w:r>
+        <w:rPr>
+          <w:rFonts w:eastAsiaTheme="minorHAnsi" w:hint="eastAsia"/>
+        </w:rPr>
+        <w:t>g</w:t>
+      </w:r>
+      <w:r>
+        <w:rPr>
+          <w:rFonts w:eastAsiaTheme="minorHAnsi"/>
+        </w:rPr>
+        <w:t>etAttribute</w:t>
+      </w:r>
+      <w:r>
+        <w:rPr>
+          <w:rFonts w:eastAsiaTheme="minorHAnsi" w:hint="eastAsia"/>
+        </w:rPr>
+        <w:t xml:space="preserve">를 쓸 땐 필수적으로 </w:t>
+      </w:r>
+      <w:r>
+        <w:rPr>
+          <w:rFonts w:eastAsiaTheme="minorHAnsi"/>
+        </w:rPr>
+        <w:t>String</w:t>
+      </w:r>
+      <w:r>
+        <w:rPr>
+          <w:rFonts w:eastAsiaTheme="minorHAnsi" w:hint="eastAsia"/>
+        </w:rPr>
+        <w:t>으로 변환해주어야 하는 것을 주의하자.</w:t>
+      </w:r>
+    </w:p>
+    <w:p>
+      <w:pPr>
+        <w:jc w:val="left"/>
+        <w:rPr>
+          <w:rFonts w:eastAsiaTheme="minorHAnsi"/>
+        </w:rPr>
+      </w:pPr>
+    </w:p>
+    <w:p>
+      <w:pPr>
+        <w:jc w:val="left"/>
+        <w:rPr>
+          <w:rFonts w:eastAsiaTheme="minorHAnsi"/>
+        </w:rPr>
+      </w:pPr>
+    </w:p>
+    <w:p>
+      <w:pPr>
+        <w:jc w:val="left"/>
+        <w:rPr>
+          <w:rFonts w:eastAsiaTheme="minorHAnsi"/>
+          <w:b/>
+          <w:bCs/>
+        </w:rPr>
+      </w:pPr>
+      <w:r>
+        <w:rPr>
+          <w:rFonts w:eastAsiaTheme="minorHAnsi" w:hint="eastAsia"/>
+          <w:b/>
+          <w:bCs/>
+        </w:rPr>
+        <w:t>1</w:t>
+      </w:r>
+      <w:r>
+        <w:rPr>
+          <w:rFonts w:eastAsiaTheme="minorHAnsi"/>
+          <w:b/>
+          <w:bCs/>
+        </w:rPr>
+        <w:t xml:space="preserve">1.3 out </w:t>
+      </w:r>
+      <w:r>
+        <w:rPr>
+          <w:rFonts w:eastAsiaTheme="minorHAnsi" w:hint="eastAsia"/>
+          <w:b/>
+          <w:bCs/>
+        </w:rPr>
+        <w:t>객체</w:t>
+      </w:r>
+    </w:p>
+    <w:p>
+      <w:pPr>
+        <w:jc w:val="left"/>
+        <w:rPr>
+          <w:rFonts w:eastAsiaTheme="minorHAnsi"/>
+        </w:rPr>
+      </w:pPr>
+      <w:r>
+        <w:rPr>
+          <w:rFonts w:eastAsiaTheme="minorHAnsi"/>
+        </w:rPr>
+        <w:t>out.print(“ ~ “)</w:t>
+      </w:r>
+      <w:r>
+        <w:rPr>
+          <w:rFonts w:eastAsiaTheme="minorHAnsi" w:hint="eastAsia"/>
+        </w:rPr>
+        <w:t xml:space="preserve">를 통해 </w:t>
+      </w:r>
+      <w:r>
+        <w:rPr>
+          <w:rFonts w:eastAsiaTheme="minorHAnsi"/>
+        </w:rPr>
+        <w:t xml:space="preserve">HTML </w:t>
+      </w:r>
+      <w:r>
+        <w:rPr>
+          <w:rFonts w:eastAsiaTheme="minorHAnsi" w:hint="eastAsia"/>
+        </w:rPr>
+        <w:t xml:space="preserve">태그를 </w:t>
+      </w:r>
+      <w:r>
+        <w:rPr>
+          <w:rFonts w:eastAsiaTheme="minorHAnsi"/>
+        </w:rPr>
         <w:t>Jsp</w:t>
       </w:r>
-      <w:proofErr w:type="spellEnd"/>
-      <w:r>
-        <w:rPr>
-          <w:rFonts w:eastAsiaTheme="minorHAnsi"/>
-        </w:rPr>
-        <w:t xml:space="preserve"> </w:t>
-      </w:r>
-      <w:r>
-        <w:rPr>
-          <w:rFonts w:eastAsiaTheme="minorHAnsi" w:hint="eastAsia"/>
-        </w:rPr>
-        <w:t xml:space="preserve">파일에서 </w:t>
-      </w:r>
-      <w:r>
-        <w:rPr>
-          <w:rFonts w:eastAsiaTheme="minorHAnsi"/>
-        </w:rPr>
-        <w:t xml:space="preserve">get, </w:t>
-      </w:r>
-      <w:proofErr w:type="spellStart"/>
-      <w:r>
-        <w:rPr>
-          <w:rFonts w:eastAsiaTheme="minorHAnsi"/>
-        </w:rPr>
-        <w:t>setAttribute</w:t>
-      </w:r>
-      <w:proofErr w:type="spellEnd"/>
-      <w:r>
-        <w:rPr>
-          <w:rFonts w:eastAsiaTheme="minorHAnsi" w:hint="eastAsia"/>
-        </w:rPr>
-        <w:t xml:space="preserve">를 통해 새로 정보를 저장하고 </w:t>
-      </w:r>
-      <w:proofErr w:type="spellStart"/>
-      <w:r>
-        <w:rPr>
-          <w:rFonts w:eastAsiaTheme="minorHAnsi" w:hint="eastAsia"/>
-        </w:rPr>
-        <w:t>꺼내올</w:t>
-      </w:r>
-      <w:proofErr w:type="spellEnd"/>
-      <w:r>
-        <w:rPr>
-          <w:rFonts w:eastAsiaTheme="minorHAnsi" w:hint="eastAsia"/>
-        </w:rPr>
-        <w:t xml:space="preserve"> 수 있다.</w:t>
-      </w:r>
-    </w:p>
-    <w:p>
-      <w:pPr>
-        <w:jc w:val="left"/>
-        <w:rPr>
-          <w:rFonts w:eastAsiaTheme="minorHAnsi"/>
-        </w:rPr>
-      </w:pPr>
-      <w:proofErr w:type="spellStart"/>
-      <w:r>
-        <w:rPr>
-          <w:rFonts w:eastAsiaTheme="minorHAnsi" w:hint="eastAsia"/>
-        </w:rPr>
-        <w:t>g</w:t>
-      </w:r>
-      <w:r>
-        <w:rPr>
-          <w:rFonts w:eastAsiaTheme="minorHAnsi"/>
-        </w:rPr>
-        <w:t>etAttribute</w:t>
-      </w:r>
-      <w:proofErr w:type="spellEnd"/>
-      <w:r>
-        <w:rPr>
-          <w:rFonts w:eastAsiaTheme="minorHAnsi" w:hint="eastAsia"/>
-        </w:rPr>
-        <w:t xml:space="preserve">를 쓸 땐 필수적으로 </w:t>
-      </w:r>
-      <w:r>
-        <w:rPr>
-          <w:rFonts w:eastAsiaTheme="minorHAnsi"/>
-        </w:rPr>
-        <w:t>String</w:t>
-      </w:r>
-      <w:r>
-        <w:rPr>
-          <w:rFonts w:eastAsiaTheme="minorHAnsi" w:hint="eastAsia"/>
-        </w:rPr>
-        <w:t>으로 변환해주어야 하는 것을 주의하자.</w:t>
-      </w:r>
-    </w:p>
-    <w:p>
-      <w:pPr>
-        <w:jc w:val="left"/>
-        <w:rPr>
-          <w:rFonts w:eastAsiaTheme="minorHAnsi"/>
-        </w:rPr>
-      </w:pPr>
-    </w:p>
-    <w:p>
-      <w:pPr>
-        <w:jc w:val="left"/>
-        <w:rPr>
-          <w:rFonts w:eastAsiaTheme="minorHAnsi"/>
-        </w:rPr>
-      </w:pPr>
-    </w:p>
-    <w:p>
-      <w:pPr>
-        <w:jc w:val="left"/>
-        <w:rPr>
-          <w:rFonts w:eastAsiaTheme="minorHAnsi"/>
-          <w:b/>
-          <w:bCs/>
-        </w:rPr>
-      </w:pPr>
-      <w:r>
-        <w:rPr>
-          <w:rFonts w:eastAsiaTheme="minorHAnsi" w:hint="eastAsia"/>
-          <w:b/>
-          <w:bCs/>
-        </w:rPr>
-        <w:t>1</w:t>
-      </w:r>
-      <w:r>
-        <w:rPr>
-          <w:rFonts w:eastAsiaTheme="minorHAnsi"/>
-          <w:b/>
-          <w:bCs/>
-        </w:rPr>
-        <w:t xml:space="preserve">1.3 out </w:t>
-      </w:r>
-      <w:r>
-        <w:rPr>
-          <w:rFonts w:eastAsiaTheme="minorHAnsi" w:hint="eastAsia"/>
-          <w:b/>
-          <w:bCs/>
-        </w:rPr>
-        <w:t>객체</w:t>
-      </w:r>
-    </w:p>
-    <w:p>
-      <w:pPr>
-        <w:jc w:val="left"/>
-        <w:rPr>
-          <w:rFonts w:eastAsiaTheme="minorHAnsi"/>
-        </w:rPr>
-      </w:pPr>
-      <w:proofErr w:type="spellStart"/>
-      <w:r>
-        <w:rPr>
-          <w:rFonts w:eastAsiaTheme="minorHAnsi"/>
-        </w:rPr>
-        <w:t>out.print</w:t>
-      </w:r>
-      <w:proofErr w:type="spellEnd"/>
-      <w:r>
-        <w:rPr>
-          <w:rFonts w:eastAsiaTheme="minorHAnsi"/>
-        </w:rPr>
-        <w:t>(“ ~ “)</w:t>
-      </w:r>
-      <w:r>
-        <w:rPr>
-          <w:rFonts w:eastAsiaTheme="minorHAnsi" w:hint="eastAsia"/>
-        </w:rPr>
-        <w:t xml:space="preserve">를 통해 </w:t>
-      </w:r>
-      <w:r>
-        <w:rPr>
-          <w:rFonts w:eastAsiaTheme="minorHAnsi"/>
-        </w:rPr>
-        <w:t xml:space="preserve">HTML </w:t>
-      </w:r>
-      <w:r>
-        <w:rPr>
-          <w:rFonts w:eastAsiaTheme="minorHAnsi" w:hint="eastAsia"/>
-        </w:rPr>
-        <w:t xml:space="preserve">태그를 </w:t>
-      </w:r>
-      <w:proofErr w:type="spellStart"/>
-      <w:r>
-        <w:rPr>
-          <w:rFonts w:eastAsiaTheme="minorHAnsi"/>
-        </w:rPr>
-        <w:t>Jsp</w:t>
-      </w:r>
-      <w:proofErr w:type="spellEnd"/>
       <w:r>
         <w:rPr>
           <w:rFonts w:eastAsiaTheme="minorHAnsi" w:hint="eastAsia"/>
@@ -6063,7 +5485,6 @@
         </w:rPr>
         <w:t xml:space="preserve"> </w:t>
       </w:r>
-      <w:proofErr w:type="spellStart"/>
       <w:r>
         <w:rPr>
           <w:rFonts w:ascii="Consolas" w:hAnsi="Consolas" w:cs="Consolas"/>
@@ -6073,7 +5494,6 @@
         </w:rPr>
         <w:t>errorPage</w:t>
       </w:r>
-      <w:proofErr w:type="spellEnd"/>
       <w:r>
         <w:rPr>
           <w:rFonts w:ascii="Consolas" w:hAnsi="Consolas" w:cs="Consolas"/>
@@ -6108,9 +5528,173 @@
           <w:kern w:val="0"/>
           <w:szCs w:val="20"/>
         </w:rPr>
-        <w:t>"</w:t>
-      </w:r>
-      <w:proofErr w:type="spellStart"/>
+        <w:t xml:space="preserve">"errorPage.jsp" </w:t>
+      </w:r>
+      <w:r>
+        <w:rPr>
+          <w:rFonts w:ascii="Consolas" w:hAnsi="Consolas" w:cs="Consolas"/>
+          <w:color w:val="BF5F3F"/>
+          <w:kern w:val="0"/>
+          <w:szCs w:val="20"/>
+        </w:rPr>
+        <w:t xml:space="preserve">%&gt; </w:t>
+      </w:r>
+      <w:r>
+        <w:rPr>
+          <w:rFonts w:ascii="Consolas" w:hAnsi="Consolas" w:cs="Consolas" w:hint="eastAsia"/>
+          <w:color w:val="BF5F3F"/>
+          <w:kern w:val="0"/>
+          <w:szCs w:val="20"/>
+        </w:rPr>
+        <w:t>를</w:t>
+      </w:r>
+      <w:r>
+        <w:rPr>
+          <w:rFonts w:ascii="Consolas" w:hAnsi="Consolas" w:cs="Consolas" w:hint="eastAsia"/>
+          <w:color w:val="BF5F3F"/>
+          <w:kern w:val="0"/>
+          <w:szCs w:val="20"/>
+        </w:rPr>
+        <w:t xml:space="preserve"> </w:t>
+      </w:r>
+      <w:r>
+        <w:rPr>
+          <w:rFonts w:ascii="Consolas" w:hAnsi="Consolas" w:cs="Consolas" w:hint="eastAsia"/>
+          <w:color w:val="BF5F3F"/>
+          <w:kern w:val="0"/>
+          <w:szCs w:val="20"/>
+        </w:rPr>
+        <w:t>추가해줘야</w:t>
+      </w:r>
+      <w:r>
+        <w:rPr>
+          <w:rFonts w:ascii="Consolas" w:hAnsi="Consolas" w:cs="Consolas" w:hint="eastAsia"/>
+          <w:color w:val="BF5F3F"/>
+          <w:kern w:val="0"/>
+          <w:szCs w:val="20"/>
+        </w:rPr>
+        <w:t xml:space="preserve"> </w:t>
+      </w:r>
+      <w:r>
+        <w:rPr>
+          <w:rFonts w:ascii="Consolas" w:hAnsi="Consolas" w:cs="Consolas" w:hint="eastAsia"/>
+          <w:color w:val="BF5F3F"/>
+          <w:kern w:val="0"/>
+          <w:szCs w:val="20"/>
+        </w:rPr>
+        <w:t>한다</w:t>
+      </w:r>
+      <w:r>
+        <w:rPr>
+          <w:rFonts w:ascii="Consolas" w:hAnsi="Consolas" w:cs="Consolas" w:hint="eastAsia"/>
+          <w:color w:val="BF5F3F"/>
+          <w:kern w:val="0"/>
+          <w:szCs w:val="20"/>
+        </w:rPr>
+        <w:t>.</w:t>
+      </w:r>
+    </w:p>
+    <w:p>
+      <w:pPr>
+        <w:wordWrap/>
+        <w:adjustRightInd w:val="0"/>
+        <w:spacing w:after="0" w:line="240" w:lineRule="auto"/>
+        <w:jc w:val="left"/>
+        <w:rPr>
+          <w:rFonts w:ascii="Consolas" w:hAnsi="Consolas" w:cs="Consolas"/>
+          <w:color w:val="BF5F3F"/>
+          <w:kern w:val="0"/>
+          <w:szCs w:val="20"/>
+        </w:rPr>
+      </w:pPr>
+    </w:p>
+    <w:p>
+      <w:pPr>
+        <w:wordWrap/>
+        <w:adjustRightInd w:val="0"/>
+        <w:spacing w:after="0" w:line="240" w:lineRule="auto"/>
+        <w:jc w:val="left"/>
+        <w:rPr>
+          <w:rFonts w:eastAsiaTheme="minorHAnsi"/>
+        </w:rPr>
+      </w:pPr>
+      <w:r>
+        <w:rPr>
+          <w:rFonts w:eastAsiaTheme="minorHAnsi"/>
+        </w:rPr>
+        <w:t xml:space="preserve">Error </w:t>
+      </w:r>
+      <w:r>
+        <w:rPr>
+          <w:rFonts w:eastAsiaTheme="minorHAnsi" w:hint="eastAsia"/>
+        </w:rPr>
+        <w:t xml:space="preserve">처리를 하는 파일에서는 </w:t>
+      </w:r>
+    </w:p>
+    <w:p>
+      <w:pPr>
+        <w:wordWrap/>
+        <w:adjustRightInd w:val="0"/>
+        <w:spacing w:after="0" w:line="240" w:lineRule="auto"/>
+        <w:jc w:val="left"/>
+        <w:rPr>
+          <w:rFonts w:ascii="Consolas" w:hAnsi="Consolas" w:cs="Consolas"/>
+          <w:kern w:val="0"/>
+          <w:szCs w:val="20"/>
+        </w:rPr>
+      </w:pPr>
+      <w:r>
+        <w:rPr>
+          <w:rFonts w:ascii="Consolas" w:hAnsi="Consolas" w:cs="Consolas"/>
+          <w:color w:val="BF5F3F"/>
+          <w:kern w:val="0"/>
+          <w:szCs w:val="20"/>
+        </w:rPr>
+        <w:t>&lt;%@</w:t>
+      </w:r>
+      <w:r>
+        <w:rPr>
+          <w:rFonts w:ascii="Consolas" w:hAnsi="Consolas" w:cs="Consolas"/>
+          <w:kern w:val="0"/>
+          <w:szCs w:val="20"/>
+        </w:rPr>
+        <w:t xml:space="preserve"> </w:t>
+      </w:r>
+      <w:r>
+        <w:rPr>
+          <w:rFonts w:ascii="Consolas" w:hAnsi="Consolas" w:cs="Consolas"/>
+          <w:color w:val="3F7F7F"/>
+          <w:kern w:val="0"/>
+          <w:szCs w:val="20"/>
+        </w:rPr>
+        <w:t>page</w:t>
+      </w:r>
+      <w:r>
+        <w:rPr>
+          <w:rFonts w:ascii="Consolas" w:hAnsi="Consolas" w:cs="Consolas"/>
+          <w:kern w:val="0"/>
+          <w:szCs w:val="20"/>
+        </w:rPr>
+        <w:t xml:space="preserve"> </w:t>
+      </w:r>
+      <w:r>
+        <w:rPr>
+          <w:rFonts w:ascii="Consolas" w:hAnsi="Consolas" w:cs="Consolas"/>
+          <w:color w:val="7F007F"/>
+          <w:kern w:val="0"/>
+          <w:szCs w:val="20"/>
+        </w:rPr>
+        <w:t>isErrorPage</w:t>
+      </w:r>
+      <w:r>
+        <w:rPr>
+          <w:rFonts w:ascii="Consolas" w:hAnsi="Consolas" w:cs="Consolas"/>
+          <w:color w:val="000000"/>
+          <w:kern w:val="0"/>
+          <w:szCs w:val="20"/>
+        </w:rPr>
+        <w:t>=</w:t>
+      </w:r>
       <w:r>
         <w:rPr>
           <w:rFonts w:ascii="Consolas" w:hAnsi="Consolas" w:cs="Consolas"/>
@@ -6120,19 +5704,7 @@
           <w:kern w:val="0"/>
           <w:szCs w:val="20"/>
         </w:rPr>
-        <w:t>errorPage.jsp</w:t>
-      </w:r>
-      <w:proofErr w:type="spellEnd"/>
-      <w:r>
-        <w:rPr>
-          <w:rFonts w:ascii="Consolas" w:hAnsi="Consolas" w:cs="Consolas"/>
-          <w:i/>
-          <w:iCs/>
-          <w:color w:val="2A00FF"/>
-          <w:kern w:val="0"/>
-          <w:szCs w:val="20"/>
-        </w:rPr>
-        <w:t xml:space="preserve">" </w:t>
+        <w:t xml:space="preserve">"true" </w:t>
       </w:r>
       <w:r>
         <w:rPr>
@@ -6141,12 +5713,19 @@
           <w:kern w:val="0"/>
           <w:szCs w:val="20"/>
         </w:rPr>
-        <w:t xml:space="preserve">%&gt; </w:t>
+        <w:t>%&gt;</w:t>
       </w:r>
       <w:r>
         <w:rPr>
           <w:rFonts w:ascii="Consolas" w:hAnsi="Consolas" w:cs="Consolas" w:hint="eastAsia"/>
-          <w:color w:val="BF5F3F"/>
+          <w:kern w:val="0"/>
+          <w:szCs w:val="20"/>
+        </w:rPr>
+        <w:t xml:space="preserve"> </w:t>
+      </w:r>
+      <w:r>
+        <w:rPr>
+          <w:rFonts w:ascii="Consolas" w:hAnsi="Consolas" w:cs="Consolas" w:hint="eastAsia"/>
           <w:kern w:val="0"/>
           <w:szCs w:val="20"/>
         </w:rPr>
@@ -6155,7 +5734,6 @@
       <w:r>
         <w:rPr>
           <w:rFonts w:ascii="Consolas" w:hAnsi="Consolas" w:cs="Consolas" w:hint="eastAsia"/>
-          <w:color w:val="BF5F3F"/>
           <w:kern w:val="0"/>
           <w:szCs w:val="20"/>
         </w:rPr>
@@ -6164,202 +5742,966 @@
       <w:r>
         <w:rPr>
           <w:rFonts w:ascii="Consolas" w:hAnsi="Consolas" w:cs="Consolas" w:hint="eastAsia"/>
-          <w:color w:val="BF5F3F"/>
-          <w:kern w:val="0"/>
-          <w:szCs w:val="20"/>
-        </w:rPr>
-        <w:t>추가해줘야</w:t>
+          <w:kern w:val="0"/>
+          <w:szCs w:val="20"/>
+        </w:rPr>
+        <w:t>추가해준다</w:t>
       </w:r>
       <w:r>
         <w:rPr>
           <w:rFonts w:ascii="Consolas" w:hAnsi="Consolas" w:cs="Consolas" w:hint="eastAsia"/>
-          <w:color w:val="BF5F3F"/>
-          <w:kern w:val="0"/>
-          <w:szCs w:val="20"/>
+          <w:kern w:val="0"/>
+          <w:szCs w:val="20"/>
+        </w:rPr>
+        <w:t>.</w:t>
+      </w:r>
+    </w:p>
+    <w:p>
+      <w:pPr>
+        <w:jc w:val="left"/>
+        <w:rPr>
+          <w:rFonts w:eastAsiaTheme="minorHAnsi"/>
+        </w:rPr>
+      </w:pPr>
+    </w:p>
+    <w:p>
+      <w:pPr>
+        <w:jc w:val="left"/>
+        <w:rPr>
+          <w:rFonts w:eastAsiaTheme="minorHAnsi"/>
+          <w:b/>
+          <w:bCs/>
+        </w:rPr>
+      </w:pPr>
+      <w:r>
+        <w:rPr>
+          <w:rFonts w:eastAsiaTheme="minorHAnsi" w:hint="eastAsia"/>
+          <w:b/>
+          <w:bCs/>
+        </w:rPr>
+        <w:t>1</w:t>
+      </w:r>
+      <w:r>
+        <w:rPr>
+          <w:rFonts w:eastAsiaTheme="minorHAnsi"/>
+          <w:b/>
+          <w:bCs/>
+        </w:rPr>
+        <w:t xml:space="preserve">2 servlet </w:t>
+      </w:r>
+      <w:r>
+        <w:rPr>
+          <w:rFonts w:eastAsiaTheme="minorHAnsi" w:hint="eastAsia"/>
+          <w:b/>
+          <w:bCs/>
+        </w:rPr>
+        <w:t>데이터 공유</w:t>
+      </w:r>
+    </w:p>
+    <w:p>
+      <w:pPr>
+        <w:jc w:val="left"/>
+        <w:rPr>
+          <w:rFonts w:eastAsiaTheme="minorHAnsi"/>
+          <w:b/>
+          <w:bCs/>
+        </w:rPr>
+      </w:pPr>
+      <w:r>
+        <w:rPr>
+          <w:rFonts w:eastAsiaTheme="minorHAnsi" w:hint="eastAsia"/>
+          <w:b/>
+          <w:bCs/>
+        </w:rPr>
+        <w:t>1</w:t>
+      </w:r>
+      <w:r>
+        <w:rPr>
+          <w:rFonts w:eastAsiaTheme="minorHAnsi"/>
+          <w:b/>
+          <w:bCs/>
+        </w:rPr>
+        <w:t>2.1 servlet parameter</w:t>
+      </w:r>
+    </w:p>
+    <w:p>
+      <w:pPr>
+        <w:jc w:val="left"/>
+        <w:rPr>
+          <w:rFonts w:eastAsiaTheme="minorHAnsi"/>
+        </w:rPr>
+      </w:pPr>
+      <w:r>
+        <w:rPr>
+          <w:rFonts w:eastAsiaTheme="minorHAnsi" w:hint="eastAsia"/>
+        </w:rPr>
+        <w:t xml:space="preserve">해당 </w:t>
+      </w:r>
+      <w:r>
+        <w:rPr>
+          <w:rFonts w:eastAsiaTheme="minorHAnsi"/>
+        </w:rPr>
+        <w:t>servle</w:t>
+      </w:r>
+      <w:r>
+        <w:rPr>
+          <w:rFonts w:eastAsiaTheme="minorHAnsi" w:hint="eastAsia"/>
+        </w:rPr>
+        <w:t>t에서만 데이터를 공유하는 방법</w:t>
+      </w:r>
+    </w:p>
+    <w:p>
+      <w:pPr>
+        <w:jc w:val="left"/>
+        <w:rPr>
+          <w:rFonts w:eastAsiaTheme="minorHAnsi"/>
+        </w:rPr>
+      </w:pPr>
+      <w:r>
+        <w:rPr>
+          <w:rFonts w:eastAsiaTheme="minorHAnsi"/>
+        </w:rPr>
+        <w:t>web.xml</w:t>
+      </w:r>
+      <w:r>
+        <w:rPr>
+          <w:rFonts w:eastAsiaTheme="minorHAnsi" w:hint="eastAsia"/>
+        </w:rPr>
+        <w:t xml:space="preserve">에서 데이터 저장 후 </w:t>
+      </w:r>
+      <w:r>
+        <w:rPr>
+          <w:rFonts w:eastAsiaTheme="minorHAnsi"/>
+        </w:rPr>
+        <w:t>init parameter</w:t>
+      </w:r>
+      <w:r>
+        <w:rPr>
+          <w:rFonts w:eastAsiaTheme="minorHAnsi" w:hint="eastAsia"/>
+        </w:rPr>
+        <w:t>를 이용해서 사용</w:t>
+      </w:r>
+      <w:r>
+        <w:rPr>
+          <w:rFonts w:eastAsiaTheme="minorHAnsi" w:hint="eastAsia"/>
+        </w:rPr>
+        <w:t>.</w:t>
+      </w:r>
+      <w:r>
+        <w:rPr>
+          <w:rFonts w:eastAsiaTheme="minorHAnsi"/>
         </w:rPr>
         <w:t xml:space="preserve"> </w:t>
       </w:r>
       <w:r>
         <w:rPr>
-          <w:rFonts w:ascii="Consolas" w:hAnsi="Consolas" w:cs="Consolas" w:hint="eastAsia"/>
-          <w:color w:val="BF5F3F"/>
-          <w:kern w:val="0"/>
-          <w:szCs w:val="20"/>
-        </w:rPr>
-        <w:t>한다</w:t>
-      </w:r>
-      <w:r>
-        <w:rPr>
-          <w:rFonts w:ascii="Consolas" w:hAnsi="Consolas" w:cs="Consolas" w:hint="eastAsia"/>
-          <w:color w:val="BF5F3F"/>
-          <w:kern w:val="0"/>
-          <w:szCs w:val="20"/>
-        </w:rPr>
-        <w:t>.</w:t>
-      </w:r>
-    </w:p>
-    <w:p>
-      <w:pPr>
-        <w:wordWrap/>
-        <w:adjustRightInd w:val="0"/>
-        <w:spacing w:after="0" w:line="240" w:lineRule="auto"/>
-        <w:jc w:val="left"/>
-        <w:rPr>
-          <w:rFonts w:ascii="Consolas" w:hAnsi="Consolas" w:cs="Consolas"/>
-          <w:color w:val="BF5F3F"/>
-          <w:kern w:val="0"/>
-          <w:szCs w:val="20"/>
-        </w:rPr>
-      </w:pPr>
-    </w:p>
-    <w:p>
-      <w:pPr>
-        <w:wordWrap/>
-        <w:adjustRightInd w:val="0"/>
-        <w:spacing w:after="0" w:line="240" w:lineRule="auto"/>
-        <w:jc w:val="left"/>
-        <w:rPr>
-          <w:rFonts w:eastAsiaTheme="minorHAnsi"/>
-        </w:rPr>
-      </w:pPr>
-      <w:r>
-        <w:rPr>
-          <w:rFonts w:eastAsiaTheme="minorHAnsi"/>
-        </w:rPr>
-        <w:t xml:space="preserve">Error </w:t>
-      </w:r>
-      <w:r>
-        <w:rPr>
-          <w:rFonts w:eastAsiaTheme="minorHAnsi" w:hint="eastAsia"/>
-        </w:rPr>
-        <w:t xml:space="preserve">처리를 하는 파일에서는 </w:t>
-      </w:r>
-    </w:p>
-    <w:p>
-      <w:pPr>
-        <w:wordWrap/>
-        <w:adjustRightInd w:val="0"/>
-        <w:spacing w:after="0" w:line="240" w:lineRule="auto"/>
-        <w:jc w:val="left"/>
-        <w:rPr>
-          <w:rFonts w:ascii="Consolas" w:hAnsi="Consolas" w:cs="Consolas"/>
-          <w:kern w:val="0"/>
-          <w:szCs w:val="20"/>
-        </w:rPr>
-      </w:pPr>
-      <w:r>
-        <w:rPr>
-          <w:rFonts w:ascii="Consolas" w:hAnsi="Consolas" w:cs="Consolas"/>
-          <w:color w:val="BF5F3F"/>
-          <w:kern w:val="0"/>
-          <w:szCs w:val="20"/>
-        </w:rPr>
-        <w:t>&lt;%@</w:t>
-      </w:r>
-      <w:r>
-        <w:rPr>
-          <w:rFonts w:ascii="Consolas" w:hAnsi="Consolas" w:cs="Consolas"/>
-          <w:kern w:val="0"/>
-          <w:szCs w:val="20"/>
+          <w:rFonts w:eastAsiaTheme="minorHAnsi" w:hint="eastAsia"/>
+        </w:rPr>
+        <w:t>j</w:t>
+      </w:r>
+      <w:r>
+        <w:rPr>
+          <w:rFonts w:eastAsiaTheme="minorHAnsi"/>
+        </w:rPr>
+        <w:t>sp</w:t>
+      </w:r>
+      <w:r>
+        <w:rPr>
+          <w:rFonts w:eastAsiaTheme="minorHAnsi" w:hint="eastAsia"/>
+        </w:rPr>
+        <w:t xml:space="preserve">의 </w:t>
+      </w:r>
+      <w:r>
+        <w:rPr>
+          <w:rFonts w:eastAsiaTheme="minorHAnsi"/>
+        </w:rPr>
+        <w:t xml:space="preserve">config </w:t>
+      </w:r>
+      <w:r>
+        <w:rPr>
+          <w:rFonts w:eastAsiaTheme="minorHAnsi" w:hint="eastAsia"/>
+        </w:rPr>
+        <w:t xml:space="preserve">객체와의 차이는 </w:t>
+      </w:r>
+      <w:r>
+        <w:rPr>
+          <w:rFonts w:eastAsiaTheme="minorHAnsi"/>
+        </w:rPr>
+        <w:t>jsp</w:t>
+      </w:r>
+      <w:r>
+        <w:rPr>
+          <w:rFonts w:eastAsiaTheme="minorHAnsi" w:hint="eastAsia"/>
+        </w:rPr>
+        <w:t xml:space="preserve">에 있는지 </w:t>
+      </w:r>
+      <w:r>
+        <w:rPr>
+          <w:rFonts w:eastAsiaTheme="minorHAnsi"/>
+        </w:rPr>
+        <w:t>servlet</w:t>
+      </w:r>
+      <w:r>
+        <w:rPr>
+          <w:rFonts w:eastAsiaTheme="minorHAnsi" w:hint="eastAsia"/>
+        </w:rPr>
+        <w:t>에 있는지 밖에 없다.</w:t>
+      </w:r>
+    </w:p>
+    <w:p>
+      <w:pPr>
+        <w:jc w:val="left"/>
+        <w:rPr>
+          <w:rFonts w:eastAsiaTheme="minorHAnsi"/>
+        </w:rPr>
+      </w:pPr>
+      <w:r>
+        <w:rPr>
+          <w:rFonts w:eastAsiaTheme="minorHAnsi" w:hint="eastAsia"/>
+        </w:rPr>
+        <w:t>g</w:t>
+      </w:r>
+      <w:r>
+        <w:rPr>
+          <w:rFonts w:eastAsiaTheme="minorHAnsi"/>
+        </w:rPr>
+        <w:t>et</w:t>
+      </w:r>
+      <w:r>
+        <w:rPr>
+          <w:rFonts w:eastAsiaTheme="minorHAnsi"/>
+        </w:rPr>
+        <w:t>ServletConfig().getInitParameter(“</w:t>
+      </w:r>
+      <w:r>
+        <w:rPr>
+          <w:rFonts w:eastAsiaTheme="minorHAnsi" w:hint="eastAsia"/>
+        </w:rPr>
+        <w:t>변수명</w:t>
+      </w:r>
+      <w:r>
+        <w:rPr>
+          <w:rFonts w:eastAsiaTheme="minorHAnsi"/>
+        </w:rPr>
+        <w:t xml:space="preserve">”); </w:t>
+      </w:r>
+      <w:r>
+        <w:rPr>
+          <w:rFonts w:eastAsiaTheme="minorHAnsi" w:hint="eastAsia"/>
+        </w:rPr>
+        <w:t>을 통해 값을 가져온다.</w:t>
+      </w:r>
+    </w:p>
+    <w:p>
+      <w:pPr>
+        <w:jc w:val="left"/>
+        <w:rPr>
+          <w:rFonts w:eastAsiaTheme="minorHAnsi"/>
+          <w:b/>
+          <w:bCs/>
+        </w:rPr>
+      </w:pPr>
+    </w:p>
+    <w:p>
+      <w:pPr>
+        <w:jc w:val="left"/>
+        <w:rPr>
+          <w:rFonts w:eastAsiaTheme="minorHAnsi"/>
+          <w:b/>
+          <w:bCs/>
+        </w:rPr>
+      </w:pPr>
+      <w:r>
+        <w:rPr>
+          <w:rFonts w:eastAsiaTheme="minorHAnsi" w:hint="eastAsia"/>
+          <w:b/>
+          <w:bCs/>
+        </w:rPr>
+        <w:t>1</w:t>
+      </w:r>
+      <w:r>
+        <w:rPr>
+          <w:rFonts w:eastAsiaTheme="minorHAnsi"/>
+          <w:b/>
+          <w:bCs/>
+        </w:rPr>
+        <w:t xml:space="preserve">2.2 </w:t>
+      </w:r>
+      <w:r>
+        <w:rPr>
+          <w:rFonts w:eastAsiaTheme="minorHAnsi" w:hint="eastAsia"/>
+          <w:b/>
+          <w:bCs/>
+        </w:rPr>
+        <w:t>c</w:t>
+      </w:r>
+      <w:r>
+        <w:rPr>
+          <w:rFonts w:eastAsiaTheme="minorHAnsi"/>
+          <w:b/>
+          <w:bCs/>
+        </w:rPr>
+        <w:t>ontext parameter</w:t>
+      </w:r>
+    </w:p>
+    <w:p>
+      <w:pPr>
+        <w:jc w:val="left"/>
+        <w:rPr>
+          <w:rFonts w:eastAsiaTheme="minorHAnsi"/>
+        </w:rPr>
+      </w:pPr>
+      <w:r>
+        <w:rPr>
+          <w:rFonts w:eastAsiaTheme="minorHAnsi" w:hint="eastAsia"/>
+        </w:rPr>
+        <w:t>여러</w:t>
+      </w:r>
+      <w:r>
+        <w:rPr>
+          <w:rFonts w:eastAsiaTheme="minorHAnsi"/>
         </w:rPr>
         <w:t xml:space="preserve"> </w:t>
       </w:r>
       <w:r>
         <w:rPr>
-          <w:rFonts w:ascii="Consolas" w:hAnsi="Consolas" w:cs="Consolas"/>
-          <w:color w:val="3F7F7F"/>
-          <w:kern w:val="0"/>
-          <w:szCs w:val="20"/>
-        </w:rPr>
-        <w:t>page</w:t>
-      </w:r>
-      <w:r>
-        <w:rPr>
-          <w:rFonts w:ascii="Consolas" w:hAnsi="Consolas" w:cs="Consolas"/>
-          <w:kern w:val="0"/>
-          <w:szCs w:val="20"/>
+          <w:rFonts w:eastAsiaTheme="minorHAnsi" w:hint="eastAsia"/>
+        </w:rPr>
+        <w:t>s</w:t>
+      </w:r>
+      <w:r>
+        <w:rPr>
+          <w:rFonts w:eastAsiaTheme="minorHAnsi"/>
+        </w:rPr>
+        <w:t>ervlet</w:t>
+      </w:r>
+      <w:r>
+        <w:rPr>
+          <w:rFonts w:eastAsiaTheme="minorHAnsi" w:hint="eastAsia"/>
+        </w:rPr>
+        <w:t>에서 데이터를 공유하는 방법</w:t>
+      </w:r>
+    </w:p>
+    <w:p>
+      <w:pPr>
+        <w:jc w:val="left"/>
+        <w:rPr>
+          <w:rFonts w:eastAsiaTheme="minorHAnsi"/>
+        </w:rPr>
+      </w:pPr>
+    </w:p>
+    <w:p>
+      <w:pPr>
+        <w:jc w:val="left"/>
+        <w:rPr>
+          <w:rFonts w:eastAsiaTheme="minorHAnsi"/>
+          <w:b/>
+          <w:bCs/>
+        </w:rPr>
+      </w:pPr>
+      <w:r>
+        <w:rPr>
+          <w:rFonts w:eastAsiaTheme="minorHAnsi" w:hint="eastAsia"/>
+          <w:b/>
+          <w:bCs/>
+        </w:rPr>
+        <w:t>1</w:t>
+      </w:r>
+      <w:r>
+        <w:rPr>
+          <w:rFonts w:eastAsiaTheme="minorHAnsi"/>
+          <w:b/>
+          <w:bCs/>
+        </w:rPr>
+        <w:t xml:space="preserve">2.3 </w:t>
+      </w:r>
+      <w:r>
+        <w:rPr>
+          <w:rFonts w:eastAsiaTheme="minorHAnsi" w:hint="eastAsia"/>
+          <w:b/>
+          <w:bCs/>
+        </w:rPr>
+        <w:t>c</w:t>
+      </w:r>
+      <w:r>
+        <w:rPr>
+          <w:rFonts w:eastAsiaTheme="minorHAnsi"/>
+          <w:b/>
+          <w:bCs/>
+        </w:rPr>
+        <w:t>ontext attribut</w:t>
+      </w:r>
+      <w:r>
+        <w:rPr>
+          <w:rFonts w:eastAsiaTheme="minorHAnsi"/>
+          <w:b/>
+          <w:bCs/>
+        </w:rPr>
+        <w:t>e</w:t>
+      </w:r>
+    </w:p>
+    <w:p>
+      <w:pPr>
+        <w:jc w:val="left"/>
+        <w:rPr>
+          <w:rFonts w:eastAsiaTheme="minorHAnsi"/>
+        </w:rPr>
+      </w:pPr>
+      <w:r>
+        <w:rPr>
+          <w:rFonts w:eastAsiaTheme="minorHAnsi" w:hint="eastAsia"/>
+        </w:rPr>
+        <w:t>g</w:t>
+      </w:r>
+      <w:r>
+        <w:rPr>
+          <w:rFonts w:eastAsiaTheme="minorHAnsi"/>
+        </w:rPr>
+        <w:t>etServletContext().setAttribute(“</w:t>
+      </w:r>
+      <w:r>
+        <w:rPr>
+          <w:rFonts w:eastAsiaTheme="minorHAnsi" w:hint="eastAsia"/>
+        </w:rPr>
+        <w:t>변수명</w:t>
+      </w:r>
+      <w:r>
+        <w:rPr>
+          <w:rFonts w:eastAsiaTheme="minorHAnsi"/>
+        </w:rPr>
+        <w:t>”,”</w:t>
+      </w:r>
+      <w:r>
+        <w:rPr>
+          <w:rFonts w:eastAsiaTheme="minorHAnsi" w:hint="eastAsia"/>
+        </w:rPr>
+        <w:t>값</w:t>
+      </w:r>
+      <w:r>
+        <w:rPr>
+          <w:rFonts w:eastAsiaTheme="minorHAnsi"/>
+        </w:rPr>
+        <w:t xml:space="preserve">”) </w:t>
+      </w:r>
+      <w:r>
+        <w:rPr>
+          <w:rFonts w:eastAsiaTheme="minorHAnsi" w:hint="eastAsia"/>
+        </w:rPr>
+        <w:t>을 통해 데이터를 저장하고.</w:t>
+      </w:r>
+    </w:p>
+    <w:p>
+      <w:pPr>
+        <w:jc w:val="left"/>
+        <w:rPr>
+          <w:rFonts w:eastAsiaTheme="minorHAnsi"/>
+        </w:rPr>
+      </w:pPr>
+      <w:r>
+        <w:rPr>
+          <w:rFonts w:eastAsiaTheme="minorHAnsi" w:hint="eastAsia"/>
+        </w:rPr>
+        <w:t xml:space="preserve">마찬가지로 </w:t>
+      </w:r>
+      <w:r>
+        <w:rPr>
+          <w:rFonts w:eastAsiaTheme="minorHAnsi" w:hint="eastAsia"/>
+        </w:rPr>
+        <w:t>g</w:t>
+      </w:r>
+      <w:r>
+        <w:rPr>
+          <w:rFonts w:eastAsiaTheme="minorHAnsi"/>
+        </w:rPr>
+        <w:t>etServletConfig().</w:t>
+      </w:r>
+      <w:r>
+        <w:rPr>
+          <w:rFonts w:eastAsiaTheme="minorHAnsi"/>
+        </w:rPr>
+        <w:t>get</w:t>
+      </w:r>
+      <w:r>
+        <w:rPr>
+          <w:rFonts w:eastAsiaTheme="minorHAnsi" w:hint="eastAsia"/>
+        </w:rPr>
+        <w:t>A</w:t>
+      </w:r>
+      <w:r>
+        <w:rPr>
+          <w:rFonts w:eastAsiaTheme="minorHAnsi"/>
+        </w:rPr>
+        <w:t>ttribute</w:t>
+      </w:r>
+      <w:r>
+        <w:rPr>
+          <w:rFonts w:eastAsiaTheme="minorHAnsi"/>
+        </w:rPr>
+        <w:t>(“</w:t>
+      </w:r>
+      <w:r>
+        <w:rPr>
+          <w:rFonts w:eastAsiaTheme="minorHAnsi" w:hint="eastAsia"/>
+        </w:rPr>
+        <w:t>변수명</w:t>
+      </w:r>
+      <w:r>
+        <w:rPr>
+          <w:rFonts w:eastAsiaTheme="minorHAnsi"/>
+        </w:rPr>
+        <w:t>”)</w:t>
+      </w:r>
+      <w:r>
+        <w:rPr>
+          <w:rFonts w:eastAsiaTheme="minorHAnsi" w:hint="eastAsia"/>
+        </w:rPr>
+        <w:t xml:space="preserve">를 할 땐 </w:t>
+      </w:r>
+      <w:r>
+        <w:rPr>
+          <w:rFonts w:eastAsiaTheme="minorHAnsi"/>
+        </w:rPr>
+        <w:t>String</w:t>
+      </w:r>
+      <w:r>
+        <w:rPr>
+          <w:rFonts w:eastAsiaTheme="minorHAnsi" w:hint="eastAsia"/>
+        </w:rPr>
+        <w:t>으로 형변환을 해줘야 한다.</w:t>
+      </w:r>
+    </w:p>
+    <w:p>
+      <w:pPr>
+        <w:jc w:val="left"/>
+        <w:rPr>
+          <w:rFonts w:eastAsiaTheme="minorHAnsi"/>
+          <w:b/>
+          <w:bCs/>
+        </w:rPr>
+      </w:pPr>
+      <w:r>
+        <w:rPr>
+          <w:rFonts w:eastAsiaTheme="minorHAnsi" w:hint="eastAsia"/>
+          <w:b/>
+          <w:bCs/>
+        </w:rPr>
+        <w:lastRenderedPageBreak/>
+        <w:t>1</w:t>
+      </w:r>
+      <w:r>
+        <w:rPr>
+          <w:rFonts w:eastAsiaTheme="minorHAnsi"/>
+          <w:b/>
+          <w:bCs/>
+        </w:rPr>
+        <w:t>3</w:t>
+      </w:r>
+      <w:r>
+        <w:rPr>
+          <w:rFonts w:eastAsiaTheme="minorHAnsi" w:hint="eastAsia"/>
+          <w:b/>
+          <w:bCs/>
+        </w:rPr>
+        <w:t>장.</w:t>
+      </w:r>
+      <w:r>
+        <w:rPr>
+          <w:rFonts w:eastAsiaTheme="minorHAnsi"/>
+          <w:b/>
+          <w:bCs/>
+        </w:rPr>
+        <w:t xml:space="preserve"> Cookie</w:t>
+      </w:r>
+    </w:p>
+    <w:p>
+      <w:pPr>
+        <w:jc w:val="left"/>
+        <w:rPr>
+          <w:rFonts w:eastAsiaTheme="minorHAnsi"/>
+          <w:b/>
+          <w:bCs/>
+        </w:rPr>
+      </w:pPr>
+      <w:r>
+        <w:rPr>
+          <w:rFonts w:eastAsiaTheme="minorHAnsi" w:hint="eastAsia"/>
+          <w:b/>
+          <w:bCs/>
+        </w:rPr>
+        <w:t>1</w:t>
+      </w:r>
+      <w:r>
+        <w:rPr>
+          <w:rFonts w:eastAsiaTheme="minorHAnsi"/>
+          <w:b/>
+          <w:bCs/>
+        </w:rPr>
+        <w:t xml:space="preserve">3.1 </w:t>
+      </w:r>
+      <w:r>
+        <w:rPr>
+          <w:rFonts w:eastAsiaTheme="minorHAnsi" w:hint="eastAsia"/>
+          <w:b/>
+          <w:bCs/>
+        </w:rPr>
+        <w:t>C</w:t>
+      </w:r>
+      <w:r>
+        <w:rPr>
+          <w:rFonts w:eastAsiaTheme="minorHAnsi"/>
+          <w:b/>
+          <w:bCs/>
+        </w:rPr>
+        <w:t>ookie</w:t>
+      </w:r>
+      <w:r>
+        <w:rPr>
+          <w:rFonts w:eastAsiaTheme="minorHAnsi" w:hint="eastAsia"/>
+          <w:b/>
+          <w:bCs/>
+        </w:rPr>
+        <w:t>란?</w:t>
+      </w:r>
+    </w:p>
+    <w:p>
+      <w:pPr>
+        <w:jc w:val="left"/>
+        <w:rPr>
+          <w:rFonts w:eastAsiaTheme="minorHAnsi"/>
+        </w:rPr>
+      </w:pPr>
+      <w:r>
+        <w:rPr>
+          <w:rFonts w:eastAsiaTheme="minorHAnsi" w:hint="eastAsia"/>
+        </w:rPr>
+        <w:t>쿠키를 먹다가 가루를 흘리는 것</w:t>
+      </w:r>
+      <w:r>
+        <w:rPr>
+          <w:rFonts w:eastAsiaTheme="minorHAnsi" w:hint="eastAsia"/>
+        </w:rPr>
+        <w:t>처럼,</w:t>
+      </w:r>
+      <w:r>
+        <w:rPr>
+          <w:rFonts w:eastAsiaTheme="minorHAnsi"/>
         </w:rPr>
         <w:t xml:space="preserve"> </w:t>
       </w:r>
-      <w:proofErr w:type="spellStart"/>
-      <w:r>
-        <w:rPr>
-          <w:rFonts w:ascii="Consolas" w:hAnsi="Consolas" w:cs="Consolas"/>
-          <w:color w:val="7F007F"/>
-          <w:kern w:val="0"/>
-          <w:szCs w:val="20"/>
-        </w:rPr>
-        <w:t>isErrorPage</w:t>
-      </w:r>
-      <w:proofErr w:type="spellEnd"/>
-      <w:r>
-        <w:rPr>
-          <w:rFonts w:ascii="Consolas" w:hAnsi="Consolas" w:cs="Consolas"/>
-          <w:color w:val="000000"/>
-          <w:kern w:val="0"/>
-          <w:szCs w:val="20"/>
-        </w:rPr>
-        <w:t>=</w:t>
-      </w:r>
-      <w:r>
-        <w:rPr>
-          <w:rFonts w:ascii="Consolas" w:hAnsi="Consolas" w:cs="Consolas"/>
-          <w:i/>
-          <w:iCs/>
-          <w:color w:val="2A00FF"/>
-          <w:kern w:val="0"/>
-          <w:szCs w:val="20"/>
-        </w:rPr>
-        <w:t xml:space="preserve">"true" </w:t>
-      </w:r>
-      <w:r>
-        <w:rPr>
-          <w:rFonts w:ascii="Consolas" w:hAnsi="Consolas" w:cs="Consolas"/>
-          <w:color w:val="BF5F3F"/>
-          <w:kern w:val="0"/>
-          <w:szCs w:val="20"/>
-        </w:rPr>
-        <w:t>%&gt;</w:t>
-      </w:r>
-      <w:r>
-        <w:rPr>
-          <w:rFonts w:ascii="Consolas" w:hAnsi="Consolas" w:cs="Consolas" w:hint="eastAsia"/>
-          <w:kern w:val="0"/>
-          <w:szCs w:val="20"/>
+      <w:r>
+        <w:rPr>
+          <w:rFonts w:eastAsiaTheme="minorHAnsi" w:hint="eastAsia"/>
+        </w:rPr>
+        <w:t xml:space="preserve">서버에 접속했던 </w:t>
+      </w:r>
+      <w:r>
+        <w:rPr>
+          <w:rFonts w:eastAsiaTheme="minorHAnsi" w:hint="eastAsia"/>
+        </w:rPr>
+        <w:t>흔적을 남기는 것</w:t>
+      </w:r>
+    </w:p>
+    <w:p>
+      <w:pPr>
+        <w:jc w:val="left"/>
+        <w:rPr>
+          <w:rFonts w:eastAsiaTheme="minorHAnsi"/>
+        </w:rPr>
+      </w:pPr>
+      <w:r>
+        <w:rPr>
+          <w:noProof/>
+        </w:rPr>
+        <w:drawing>
+          <wp:inline distT="0" distB="0" distL="0" distR="0" wp14:anchorId="1214F3EE" wp14:editId="7448198B">
+            <wp:extent cx="4318573" cy="2406650"/>
+            <wp:effectExtent l="0" t="0" r="6350" b="0"/>
+            <wp:docPr id="7" name="그림 7"/>
+            <wp:cNvGraphicFramePr>
+              <a:graphicFrameLocks xmlns:a="http://schemas.openxmlformats.org/drawingml/2006/main" noChangeAspect="1"/>
+            </wp:cNvGraphicFramePr>
+            <a:graphic xmlns:a="http://schemas.openxmlformats.org/drawingml/2006/main">
+              <a:graphicData uri="http://schemas.openxmlformats.org/drawingml/2006/picture">
+                <pic:pic xmlns:pic="http://schemas.openxmlformats.org/drawingml/2006/picture">
+                  <pic:nvPicPr>
+                    <pic:cNvPr id="1" name=""/>
+                    <pic:cNvPicPr/>
+                  </pic:nvPicPr>
+                  <pic:blipFill>
+                    <a:blip r:embed="rId17"/>
+                    <a:stretch>
+                      <a:fillRect/>
+                    </a:stretch>
+                  </pic:blipFill>
+                  <pic:spPr>
+                    <a:xfrm>
+                      <a:off x="0" y="0"/>
+                      <a:ext cx="4327376" cy="2411556"/>
+                    </a:xfrm>
+                    <a:prstGeom prst="rect">
+                      <a:avLst/>
+                    </a:prstGeom>
+                  </pic:spPr>
+                </pic:pic>
+              </a:graphicData>
+            </a:graphic>
+          </wp:inline>
+        </w:drawing>
+      </w:r>
+    </w:p>
+    <w:p>
+      <w:pPr>
+        <w:jc w:val="left"/>
+        <w:rPr>
+          <w:rFonts w:eastAsiaTheme="minorHAnsi"/>
+        </w:rPr>
+      </w:pPr>
+      <w:r>
+        <w:rPr>
+          <w:rFonts w:eastAsiaTheme="minorHAnsi" w:hint="eastAsia"/>
+        </w:rPr>
+        <w:t>요청이 오고 응답을 하면 리소스를 낭비하지 않기 위해 바로 연결을 해제한다.</w:t>
+      </w:r>
+    </w:p>
+    <w:p>
+      <w:pPr>
+        <w:jc w:val="left"/>
+        <w:rPr>
+          <w:rFonts w:eastAsiaTheme="minorHAnsi"/>
+        </w:rPr>
+      </w:pPr>
+      <w:r>
+        <w:rPr>
+          <w:rFonts w:eastAsiaTheme="minorHAnsi" w:hint="eastAsia"/>
+        </w:rPr>
+        <w:t>C</w:t>
+      </w:r>
+      <w:r>
+        <w:rPr>
+          <w:rFonts w:eastAsiaTheme="minorHAnsi"/>
+        </w:rPr>
+        <w:t>ookie</w:t>
+      </w:r>
+      <w:r>
+        <w:rPr>
+          <w:rFonts w:eastAsiaTheme="minorHAnsi" w:hint="eastAsia"/>
+        </w:rPr>
+        <w:t>를 이용해 클라이언트와 서버의 데이터를 연결하는 고리로 사용한다.</w:t>
+      </w:r>
+    </w:p>
+    <w:p>
+      <w:pPr>
+        <w:jc w:val="left"/>
+        <w:rPr>
+          <w:rFonts w:eastAsiaTheme="minorHAnsi"/>
+        </w:rPr>
+      </w:pPr>
+      <w:r>
+        <w:rPr>
+          <w:rFonts w:eastAsiaTheme="minorHAnsi" w:hint="eastAsia"/>
+        </w:rPr>
+        <w:t>클라이언트의 브라우저에 C</w:t>
+      </w:r>
+      <w:r>
+        <w:rPr>
+          <w:rFonts w:eastAsiaTheme="minorHAnsi"/>
+        </w:rPr>
+        <w:t xml:space="preserve">ookie, </w:t>
+      </w:r>
+      <w:r>
+        <w:rPr>
+          <w:rFonts w:eastAsiaTheme="minorHAnsi" w:hint="eastAsia"/>
+        </w:rPr>
+        <w:t>연결 정보를 저장한다.</w:t>
+      </w:r>
+    </w:p>
+    <w:p>
+      <w:pPr>
+        <w:jc w:val="left"/>
+        <w:rPr>
+          <w:rFonts w:eastAsiaTheme="minorHAnsi"/>
+        </w:rPr>
+      </w:pPr>
+    </w:p>
+    <w:p>
+      <w:pPr>
+        <w:jc w:val="left"/>
+        <w:rPr>
+          <w:rFonts w:eastAsiaTheme="minorHAnsi"/>
+          <w:b/>
+          <w:bCs/>
+        </w:rPr>
+      </w:pPr>
+      <w:r>
+        <w:rPr>
+          <w:rFonts w:eastAsiaTheme="minorHAnsi" w:hint="eastAsia"/>
+          <w:b/>
+          <w:bCs/>
+        </w:rPr>
+        <w:t>1</w:t>
+      </w:r>
+      <w:r>
+        <w:rPr>
+          <w:rFonts w:eastAsiaTheme="minorHAnsi"/>
+          <w:b/>
+          <w:bCs/>
+        </w:rPr>
+        <w:t xml:space="preserve">3.2 Cookie </w:t>
+      </w:r>
+      <w:r>
+        <w:rPr>
+          <w:rFonts w:eastAsiaTheme="minorHAnsi" w:hint="eastAsia"/>
+          <w:b/>
+          <w:bCs/>
+        </w:rPr>
+        <w:t>구현</w:t>
+      </w:r>
+    </w:p>
+    <w:p>
+      <w:pPr>
+        <w:jc w:val="left"/>
+        <w:rPr>
+          <w:rFonts w:eastAsiaTheme="minorHAnsi"/>
+        </w:rPr>
+      </w:pPr>
+      <w:r>
+        <w:rPr>
+          <w:noProof/>
+        </w:rPr>
+        <w:drawing>
+          <wp:inline distT="0" distB="0" distL="0" distR="0" wp14:anchorId="10175A4A" wp14:editId="62B1CD80">
+            <wp:extent cx="2425700" cy="2497794"/>
+            <wp:effectExtent l="0" t="0" r="0" b="0"/>
+            <wp:docPr id="13" name="그림 13"/>
+            <wp:cNvGraphicFramePr>
+              <a:graphicFrameLocks xmlns:a="http://schemas.openxmlformats.org/drawingml/2006/main" noChangeAspect="1"/>
+            </wp:cNvGraphicFramePr>
+            <a:graphic xmlns:a="http://schemas.openxmlformats.org/drawingml/2006/main">
+              <a:graphicData uri="http://schemas.openxmlformats.org/drawingml/2006/picture">
+                <pic:pic xmlns:pic="http://schemas.openxmlformats.org/drawingml/2006/picture">
+                  <pic:nvPicPr>
+                    <pic:cNvPr id="1" name=""/>
+                    <pic:cNvPicPr/>
+                  </pic:nvPicPr>
+                  <pic:blipFill>
+                    <a:blip r:embed="rId18"/>
+                    <a:stretch>
+                      <a:fillRect/>
+                    </a:stretch>
+                  </pic:blipFill>
+                  <pic:spPr>
+                    <a:xfrm>
+                      <a:off x="0" y="0"/>
+                      <a:ext cx="2437878" cy="2510334"/>
+                    </a:xfrm>
+                    <a:prstGeom prst="rect">
+                      <a:avLst/>
+                    </a:prstGeom>
+                  </pic:spPr>
+                </pic:pic>
+              </a:graphicData>
+            </a:graphic>
+          </wp:inline>
+        </w:drawing>
+      </w:r>
+    </w:p>
+    <w:p>
+      <w:pPr>
+        <w:jc w:val="left"/>
+        <w:rPr>
+          <w:rFonts w:eastAsiaTheme="minorHAnsi"/>
+        </w:rPr>
+      </w:pPr>
+      <w:r>
+        <w:rPr>
+          <w:rFonts w:eastAsiaTheme="minorHAnsi" w:hint="eastAsia"/>
+        </w:rPr>
+        <w:t>C</w:t>
+      </w:r>
+      <w:r>
+        <w:rPr>
+          <w:rFonts w:eastAsiaTheme="minorHAnsi"/>
+        </w:rPr>
+        <w:t>ookie</w:t>
+      </w:r>
+      <w:r>
+        <w:rPr>
+          <w:rFonts w:eastAsiaTheme="minorHAnsi" w:hint="eastAsia"/>
+        </w:rPr>
+        <w:t>는 정보가 여려</w:t>
+      </w:r>
+      <w:r>
+        <w:rPr>
+          <w:rFonts w:eastAsiaTheme="minorHAnsi" w:hint="eastAsia"/>
         </w:rPr>
         <w:t xml:space="preserve"> </w:t>
       </w:r>
       <w:r>
         <w:rPr>
-          <w:rFonts w:ascii="Consolas" w:hAnsi="Consolas" w:cs="Consolas" w:hint="eastAsia"/>
-          <w:kern w:val="0"/>
-          <w:szCs w:val="20"/>
-        </w:rPr>
-        <w:t>를</w:t>
-      </w:r>
-      <w:r>
-        <w:rPr>
-          <w:rFonts w:ascii="Consolas" w:hAnsi="Consolas" w:cs="Consolas" w:hint="eastAsia"/>
-          <w:kern w:val="0"/>
-          <w:szCs w:val="20"/>
+          <w:rFonts w:eastAsiaTheme="minorHAnsi" w:hint="eastAsia"/>
+        </w:rPr>
+        <w:t>개이기 때문에 배열로 관리한다.</w:t>
+      </w:r>
+    </w:p>
+    <w:p>
+      <w:pPr>
+        <w:jc w:val="left"/>
+        <w:rPr>
+          <w:rFonts w:eastAsiaTheme="minorHAnsi"/>
+        </w:rPr>
+      </w:pPr>
+      <w:r>
+        <w:rPr>
+          <w:rFonts w:eastAsiaTheme="minorHAnsi" w:hint="eastAsia"/>
+        </w:rPr>
+        <w:t xml:space="preserve">접속 이력이 있으면 그 정보를 이용하고 </w:t>
+      </w:r>
+      <w:r>
+        <w:rPr>
+          <w:rFonts w:eastAsiaTheme="minorHAnsi"/>
+        </w:rPr>
+        <w:t>NULL</w:t>
+      </w:r>
+      <w:r>
+        <w:rPr>
+          <w:rFonts w:eastAsiaTheme="minorHAnsi" w:hint="eastAsia"/>
+        </w:rPr>
+        <w:t>이면 새로 생성한다.</w:t>
+      </w:r>
+    </w:p>
+    <w:p>
+      <w:pPr>
+        <w:jc w:val="left"/>
+        <w:rPr>
+          <w:rFonts w:eastAsiaTheme="minorHAnsi"/>
+        </w:rPr>
+      </w:pPr>
+      <w:r>
+        <w:rPr>
+          <w:rFonts w:eastAsiaTheme="minorHAnsi" w:hint="eastAsia"/>
+        </w:rPr>
+        <w:lastRenderedPageBreak/>
+        <w:t>사용자의 브라우저에 저장되기 때문에 보안에 약할 수 있다.</w:t>
+      </w:r>
+      <w:r>
+        <w:rPr>
+          <w:rFonts w:eastAsiaTheme="minorHAnsi"/>
         </w:rPr>
         <w:t xml:space="preserve"> </w:t>
       </w:r>
-      <w:r>
-        <w:rPr>
-          <w:rFonts w:ascii="Consolas" w:hAnsi="Consolas" w:cs="Consolas" w:hint="eastAsia"/>
-          <w:kern w:val="0"/>
-          <w:szCs w:val="20"/>
-        </w:rPr>
-        <w:t>추가해준다</w:t>
-      </w:r>
-      <w:r>
-        <w:rPr>
-          <w:rFonts w:ascii="Consolas" w:hAnsi="Consolas" w:cs="Consolas" w:hint="eastAsia"/>
-          <w:kern w:val="0"/>
-          <w:szCs w:val="20"/>
-        </w:rPr>
-        <w:t>.</w:t>
+    </w:p>
+    <w:p>
+      <w:pPr>
+        <w:jc w:val="left"/>
+        <w:rPr>
+          <w:rFonts w:eastAsiaTheme="minorHAnsi"/>
+        </w:rPr>
+      </w:pPr>
+      <w:r>
+        <w:rPr>
+          <w:rFonts w:eastAsiaTheme="minorHAnsi" w:hint="eastAsia"/>
+        </w:rPr>
+        <w:t>중요한 정보는 서버에 저장하는 게 좋다.</w:t>
       </w:r>
     </w:p>
     <w:p>
@@ -6393,15 +6735,23 @@
           <w:b/>
           <w:bCs/>
         </w:rPr>
-        <w:t xml:space="preserve">2 servlet </w:t>
-      </w:r>
-      <w:r>
-        <w:rPr>
-          <w:rFonts w:eastAsiaTheme="minorHAnsi" w:hint="eastAsia"/>
-          <w:b/>
-          <w:bCs/>
-        </w:rPr>
-        <w:t>데이터 공유</w:t>
+        <w:t>4</w:t>
+      </w:r>
+      <w:r>
+        <w:rPr>
+          <w:rFonts w:eastAsiaTheme="minorHAnsi" w:hint="eastAsia"/>
+          <w:b/>
+          <w:bCs/>
+        </w:rPr>
+        <w:t xml:space="preserve"> </w:t>
+      </w:r>
+      <w:r>
+        <w:rPr>
+          <w:rFonts w:eastAsiaTheme="minorHAnsi"/>
+          <w:b/>
+          <w:bCs/>
+        </w:rPr>
+        <w:t>Session</w:t>
       </w:r>
     </w:p>
     <w:p>
@@ -6427,285 +6777,265 @@
           <w:b/>
           <w:bCs/>
         </w:rPr>
-        <w:t>2.1 servlet parameter</w:t>
-      </w:r>
-    </w:p>
-    <w:p>
-      <w:pPr>
-        <w:jc w:val="left"/>
-        <w:rPr>
-          <w:rFonts w:eastAsiaTheme="minorHAnsi" w:hint="eastAsia"/>
-        </w:rPr>
-      </w:pPr>
-      <w:r>
-        <w:rPr>
-          <w:rFonts w:eastAsiaTheme="minorHAnsi" w:hint="eastAsia"/>
-        </w:rPr>
-        <w:t xml:space="preserve">해당 </w:t>
-      </w:r>
-      <w:r>
-        <w:rPr>
-          <w:rFonts w:eastAsiaTheme="minorHAnsi"/>
-        </w:rPr>
-        <w:t>servle</w:t>
-      </w:r>
-      <w:r>
-        <w:rPr>
-          <w:rFonts w:eastAsiaTheme="minorHAnsi" w:hint="eastAsia"/>
-        </w:rPr>
-        <w:t>t에서만 데이터를 공유하는 방법</w:t>
-      </w:r>
-    </w:p>
-    <w:p>
-      <w:pPr>
-        <w:jc w:val="left"/>
-        <w:rPr>
-          <w:rFonts w:eastAsiaTheme="minorHAnsi"/>
-        </w:rPr>
-      </w:pPr>
-      <w:r>
-        <w:rPr>
-          <w:rFonts w:eastAsiaTheme="minorHAnsi"/>
-        </w:rPr>
-        <w:t>web.xml</w:t>
-      </w:r>
-      <w:r>
-        <w:rPr>
-          <w:rFonts w:eastAsiaTheme="minorHAnsi" w:hint="eastAsia"/>
-        </w:rPr>
-        <w:t xml:space="preserve">에서 데이터 저장 후 </w:t>
-      </w:r>
-      <w:proofErr w:type="spellStart"/>
-      <w:r>
-        <w:rPr>
-          <w:rFonts w:eastAsiaTheme="minorHAnsi"/>
-        </w:rPr>
-        <w:t>init</w:t>
-      </w:r>
-      <w:proofErr w:type="spellEnd"/>
-      <w:r>
-        <w:rPr>
-          <w:rFonts w:eastAsiaTheme="minorHAnsi"/>
-        </w:rPr>
-        <w:t xml:space="preserve"> parameter</w:t>
-      </w:r>
-      <w:r>
-        <w:rPr>
-          <w:rFonts w:eastAsiaTheme="minorHAnsi" w:hint="eastAsia"/>
-        </w:rPr>
-        <w:t>를 이용해서 사용</w:t>
-      </w:r>
-      <w:r>
-        <w:rPr>
-          <w:rFonts w:eastAsiaTheme="minorHAnsi" w:hint="eastAsia"/>
-        </w:rPr>
-        <w:t>.</w:t>
-      </w:r>
-      <w:r>
-        <w:rPr>
-          <w:rFonts w:eastAsiaTheme="minorHAnsi"/>
-        </w:rPr>
-        <w:t xml:space="preserve"> </w:t>
-      </w:r>
-      <w:proofErr w:type="spellStart"/>
-      <w:r>
-        <w:rPr>
-          <w:rFonts w:eastAsiaTheme="minorHAnsi" w:hint="eastAsia"/>
-        </w:rPr>
-        <w:t>j</w:t>
-      </w:r>
-      <w:r>
-        <w:rPr>
-          <w:rFonts w:eastAsiaTheme="minorHAnsi"/>
-        </w:rPr>
-        <w:t>sp</w:t>
-      </w:r>
-      <w:proofErr w:type="spellEnd"/>
-      <w:r>
-        <w:rPr>
-          <w:rFonts w:eastAsiaTheme="minorHAnsi" w:hint="eastAsia"/>
-        </w:rPr>
-        <w:t xml:space="preserve">의 </w:t>
-      </w:r>
-      <w:r>
-        <w:rPr>
-          <w:rFonts w:eastAsiaTheme="minorHAnsi"/>
-        </w:rPr>
-        <w:t xml:space="preserve">config </w:t>
-      </w:r>
-      <w:r>
-        <w:rPr>
-          <w:rFonts w:eastAsiaTheme="minorHAnsi" w:hint="eastAsia"/>
-        </w:rPr>
-        <w:t xml:space="preserve">객체와의 차이는 </w:t>
-      </w:r>
-      <w:proofErr w:type="spellStart"/>
-      <w:r>
-        <w:rPr>
-          <w:rFonts w:eastAsiaTheme="minorHAnsi"/>
-        </w:rPr>
-        <w:t>jsp</w:t>
-      </w:r>
-      <w:proofErr w:type="spellEnd"/>
-      <w:r>
-        <w:rPr>
-          <w:rFonts w:eastAsiaTheme="minorHAnsi" w:hint="eastAsia"/>
-        </w:rPr>
-        <w:t xml:space="preserve">에 있는지 </w:t>
-      </w:r>
-      <w:r>
-        <w:rPr>
-          <w:rFonts w:eastAsiaTheme="minorHAnsi"/>
-        </w:rPr>
-        <w:t>servlet</w:t>
-      </w:r>
-      <w:r>
-        <w:rPr>
-          <w:rFonts w:eastAsiaTheme="minorHAnsi" w:hint="eastAsia"/>
-        </w:rPr>
-        <w:t>에 있는지 밖에 없다.</w:t>
-      </w:r>
-    </w:p>
-    <w:p>
-      <w:pPr>
-        <w:jc w:val="left"/>
-        <w:rPr>
-          <w:rFonts w:eastAsiaTheme="minorHAnsi"/>
-        </w:rPr>
-      </w:pPr>
-      <w:proofErr w:type="spellStart"/>
-      <w:r>
-        <w:rPr>
-          <w:rFonts w:eastAsiaTheme="minorHAnsi" w:hint="eastAsia"/>
-        </w:rPr>
-        <w:t>g</w:t>
-      </w:r>
-      <w:r>
-        <w:rPr>
-          <w:rFonts w:eastAsiaTheme="minorHAnsi"/>
-        </w:rPr>
-        <w:t>et</w:t>
-      </w:r>
-      <w:r>
-        <w:rPr>
-          <w:rFonts w:eastAsiaTheme="minorHAnsi"/>
-        </w:rPr>
-        <w:t>ServletConfig</w:t>
-      </w:r>
-      <w:proofErr w:type="spellEnd"/>
-      <w:r>
-        <w:rPr>
-          <w:rFonts w:eastAsiaTheme="minorHAnsi"/>
-        </w:rPr>
-        <w:t>().</w:t>
-      </w:r>
-      <w:proofErr w:type="spellStart"/>
-      <w:r>
-        <w:rPr>
-          <w:rFonts w:eastAsiaTheme="minorHAnsi"/>
-        </w:rPr>
-        <w:t>getInitParameter</w:t>
-      </w:r>
-      <w:proofErr w:type="spellEnd"/>
-      <w:r>
-        <w:rPr>
-          <w:rFonts w:eastAsiaTheme="minorHAnsi"/>
-        </w:rPr>
-        <w:t>(“</w:t>
-      </w:r>
-      <w:proofErr w:type="spellStart"/>
-      <w:r>
-        <w:rPr>
-          <w:rFonts w:eastAsiaTheme="minorHAnsi" w:hint="eastAsia"/>
-        </w:rPr>
-        <w:t>변수명</w:t>
-      </w:r>
-      <w:proofErr w:type="spellEnd"/>
-      <w:r>
-        <w:rPr>
-          <w:rFonts w:eastAsiaTheme="minorHAnsi"/>
-        </w:rPr>
-        <w:t xml:space="preserve">”); </w:t>
-      </w:r>
-      <w:r>
-        <w:rPr>
-          <w:rFonts w:eastAsiaTheme="minorHAnsi" w:hint="eastAsia"/>
-        </w:rPr>
-        <w:t>을 통해 값을 가져온다.</w:t>
-      </w:r>
-    </w:p>
-    <w:p>
-      <w:pPr>
-        <w:jc w:val="left"/>
-        <w:rPr>
-          <w:rFonts w:eastAsiaTheme="minorHAnsi"/>
-          <w:b/>
-          <w:bCs/>
-        </w:rPr>
-      </w:pPr>
-    </w:p>
-    <w:p>
-      <w:pPr>
-        <w:jc w:val="left"/>
-        <w:rPr>
-          <w:rFonts w:eastAsiaTheme="minorHAnsi"/>
-          <w:b/>
-          <w:bCs/>
-        </w:rPr>
-      </w:pPr>
-      <w:r>
-        <w:rPr>
-          <w:rFonts w:eastAsiaTheme="minorHAnsi" w:hint="eastAsia"/>
-          <w:b/>
-          <w:bCs/>
-        </w:rPr>
-        <w:t>1</w:t>
-      </w:r>
-      <w:r>
-        <w:rPr>
-          <w:rFonts w:eastAsiaTheme="minorHAnsi"/>
-          <w:b/>
-          <w:bCs/>
-        </w:rPr>
-        <w:t xml:space="preserve">2.2 </w:t>
-      </w:r>
-      <w:r>
-        <w:rPr>
-          <w:rFonts w:eastAsiaTheme="minorHAnsi" w:hint="eastAsia"/>
-          <w:b/>
-          <w:bCs/>
-        </w:rPr>
-        <w:t>c</w:t>
-      </w:r>
-      <w:r>
-        <w:rPr>
-          <w:rFonts w:eastAsiaTheme="minorHAnsi"/>
-          <w:b/>
-          <w:bCs/>
-        </w:rPr>
-        <w:t>ontext parameter</w:t>
+        <w:t xml:space="preserve">4.1 Session </w:t>
+      </w:r>
+      <w:r>
+        <w:rPr>
+          <w:rFonts w:eastAsiaTheme="minorHAnsi" w:hint="eastAsia"/>
+          <w:b/>
+          <w:bCs/>
+        </w:rPr>
+        <w:t>이란</w:t>
+      </w:r>
+      <w:r>
+        <w:rPr>
+          <w:rFonts w:eastAsiaTheme="minorHAnsi"/>
+          <w:b/>
+          <w:bCs/>
+        </w:rPr>
+        <w:t>?</w:t>
+      </w:r>
+    </w:p>
+    <w:p>
+      <w:pPr>
+        <w:jc w:val="left"/>
+        <w:rPr>
+          <w:rFonts w:eastAsiaTheme="minorHAnsi"/>
+        </w:rPr>
+      </w:pPr>
+      <w:r>
+        <w:rPr>
+          <w:rFonts w:eastAsiaTheme="minorHAnsi" w:hint="eastAsia"/>
+        </w:rPr>
+        <w:t>클라이언트 브라우</w:t>
+      </w:r>
+      <w:r>
+        <w:rPr>
+          <w:rFonts w:eastAsiaTheme="minorHAnsi" w:hint="eastAsia"/>
+        </w:rPr>
+        <w:t>저</w:t>
       </w:r>
       <w:bookmarkStart w:id="0" w:name="_GoBack"/>
       <w:bookmarkEnd w:id="0"/>
-    </w:p>
-    <w:p>
-      <w:pPr>
-        <w:jc w:val="left"/>
-        <w:rPr>
-          <w:rFonts w:eastAsiaTheme="minorHAnsi"/>
-        </w:rPr>
-      </w:pPr>
-      <w:r>
-        <w:rPr>
-          <w:rFonts w:eastAsiaTheme="minorHAnsi" w:hint="eastAsia"/>
-        </w:rPr>
-        <w:t>여러</w:t>
-      </w:r>
-      <w:r>
-        <w:rPr>
-          <w:rFonts w:eastAsiaTheme="minorHAnsi"/>
-        </w:rPr>
-        <w:t xml:space="preserve"> </w:t>
+      <w:r>
+        <w:rPr>
+          <w:rFonts w:eastAsiaTheme="minorHAnsi" w:hint="eastAsia"/>
+        </w:rPr>
+        <w:t xml:space="preserve">에 저장하는 </w:t>
+      </w:r>
+      <w:r>
+        <w:rPr>
+          <w:rFonts w:eastAsiaTheme="minorHAnsi"/>
+        </w:rPr>
+        <w:t>Cookie</w:t>
+      </w:r>
+      <w:r>
+        <w:rPr>
+          <w:rFonts w:eastAsiaTheme="minorHAnsi" w:hint="eastAsia"/>
+        </w:rPr>
+        <w:t>와 달리</w:t>
+      </w:r>
+    </w:p>
+    <w:p>
+      <w:pPr>
+        <w:jc w:val="left"/>
+        <w:rPr>
+          <w:rFonts w:eastAsiaTheme="minorHAnsi" w:hint="eastAsia"/>
+        </w:rPr>
+      </w:pPr>
+      <w:r>
+        <w:rPr>
+          <w:rFonts w:eastAsiaTheme="minorHAnsi" w:hint="eastAsia"/>
+        </w:rPr>
+        <w:t>서버</w:t>
+      </w:r>
+      <w:r>
+        <w:rPr>
+          <w:rFonts w:eastAsiaTheme="minorHAnsi" w:hint="eastAsia"/>
+        </w:rPr>
+        <w:t>(웹 컨테이너)</w:t>
+      </w:r>
+      <w:r>
+        <w:rPr>
+          <w:rFonts w:eastAsiaTheme="minorHAnsi" w:hint="eastAsia"/>
+        </w:rPr>
+        <w:t>에 연결정보를 저장</w:t>
+      </w:r>
+      <w:r>
+        <w:rPr>
+          <w:rFonts w:eastAsiaTheme="minorHAnsi" w:hint="eastAsia"/>
+        </w:rPr>
+        <w:t>해서 연결 정보를 유지시켜주는 것</w:t>
+      </w:r>
+    </w:p>
+    <w:p>
+      <w:pPr>
+        <w:jc w:val="left"/>
+        <w:rPr>
+          <w:rFonts w:eastAsiaTheme="minorHAnsi"/>
+        </w:rPr>
+      </w:pPr>
+      <w:r>
+        <w:rPr>
+          <w:noProof/>
+        </w:rPr>
+        <w:drawing>
+          <wp:inline distT="0" distB="0" distL="0" distR="0" wp14:anchorId="4E5EC6EA" wp14:editId="2AAB4837">
+            <wp:extent cx="4121150" cy="2272889"/>
+            <wp:effectExtent l="0" t="0" r="0" b="0"/>
+            <wp:docPr id="14" name="그림 14"/>
+            <wp:cNvGraphicFramePr>
+              <a:graphicFrameLocks xmlns:a="http://schemas.openxmlformats.org/drawingml/2006/main" noChangeAspect="1"/>
+            </wp:cNvGraphicFramePr>
+            <a:graphic xmlns:a="http://schemas.openxmlformats.org/drawingml/2006/main">
+              <a:graphicData uri="http://schemas.openxmlformats.org/drawingml/2006/picture">
+                <pic:pic xmlns:pic="http://schemas.openxmlformats.org/drawingml/2006/picture">
+                  <pic:nvPicPr>
+                    <pic:cNvPr id="1" name=""/>
+                    <pic:cNvPicPr/>
+                  </pic:nvPicPr>
+                  <pic:blipFill>
+                    <a:blip r:embed="rId19"/>
+                    <a:stretch>
+                      <a:fillRect/>
+                    </a:stretch>
+                  </pic:blipFill>
+                  <pic:spPr>
+                    <a:xfrm>
+                      <a:off x="0" y="0"/>
+                      <a:ext cx="4137730" cy="2282033"/>
+                    </a:xfrm>
+                    <a:prstGeom prst="rect">
+                      <a:avLst/>
+                    </a:prstGeom>
+                  </pic:spPr>
+                </pic:pic>
+              </a:graphicData>
+            </a:graphic>
+          </wp:inline>
+        </w:drawing>
+      </w:r>
+    </w:p>
+    <w:p>
+      <w:pPr>
+        <w:jc w:val="left"/>
+        <w:rPr>
+          <w:rFonts w:eastAsiaTheme="minorHAnsi"/>
+          <w:b/>
+          <w:bCs/>
+        </w:rPr>
+      </w:pPr>
+    </w:p>
+    <w:p>
+      <w:pPr>
+        <w:jc w:val="left"/>
+        <w:rPr>
+          <w:rFonts w:eastAsiaTheme="minorHAnsi"/>
+          <w:b/>
+          <w:bCs/>
+        </w:rPr>
+      </w:pPr>
+      <w:r>
+        <w:rPr>
+          <w:rFonts w:eastAsiaTheme="minorHAnsi" w:hint="eastAsia"/>
+          <w:b/>
+          <w:bCs/>
+        </w:rPr>
+        <w:t>1</w:t>
+      </w:r>
+      <w:r>
+        <w:rPr>
+          <w:rFonts w:eastAsiaTheme="minorHAnsi"/>
+          <w:b/>
+          <w:bCs/>
+        </w:rPr>
+        <w:t xml:space="preserve">4.2 </w:t>
+      </w:r>
+      <w:r>
+        <w:rPr>
+          <w:rFonts w:eastAsiaTheme="minorHAnsi" w:hint="eastAsia"/>
+          <w:b/>
+          <w:bCs/>
+        </w:rPr>
+        <w:t>S</w:t>
+      </w:r>
+      <w:r>
+        <w:rPr>
+          <w:rFonts w:eastAsiaTheme="minorHAnsi"/>
+          <w:b/>
+          <w:bCs/>
+        </w:rPr>
+        <w:t xml:space="preserve">ession </w:t>
+      </w:r>
+      <w:r>
+        <w:rPr>
+          <w:rFonts w:eastAsiaTheme="minorHAnsi" w:hint="eastAsia"/>
+          <w:b/>
+          <w:bCs/>
+        </w:rPr>
+        <w:t>구현</w:t>
+      </w:r>
+    </w:p>
+    <w:p>
+      <w:pPr>
+        <w:jc w:val="left"/>
+        <w:rPr>
+          <w:rFonts w:eastAsiaTheme="minorHAnsi" w:hint="eastAsia"/>
+        </w:rPr>
+      </w:pPr>
+      <w:r>
+        <w:rPr>
+          <w:noProof/>
+        </w:rPr>
+        <w:drawing>
+          <wp:anchor distT="0" distB="0" distL="114300" distR="114300" simplePos="0" relativeHeight="251658240" behindDoc="0" locked="0" layoutInCell="1" allowOverlap="1" wp14:anchorId="7DE13EB9" wp14:editId="01C38A4E">
+            <wp:simplePos x="914400" y="6521450"/>
+            <wp:positionH relativeFrom="column">
+              <wp:align>left</wp:align>
+            </wp:positionH>
+            <wp:positionV relativeFrom="paragraph">
+              <wp:align>top</wp:align>
+            </wp:positionV>
+            <wp:extent cx="2367280" cy="2940050"/>
+            <wp:effectExtent l="0" t="0" r="0" b="0"/>
+            <wp:wrapSquare wrapText="bothSides"/>
+            <wp:docPr id="15" name="그림 15"/>
+            <wp:cNvGraphicFramePr>
+              <a:graphicFrameLocks xmlns:a="http://schemas.openxmlformats.org/drawingml/2006/main" noChangeAspect="1"/>
+            </wp:cNvGraphicFramePr>
+            <a:graphic xmlns:a="http://schemas.openxmlformats.org/drawingml/2006/main">
+              <a:graphicData uri="http://schemas.openxmlformats.org/drawingml/2006/picture">
+                <pic:pic xmlns:pic="http://schemas.openxmlformats.org/drawingml/2006/picture">
+                  <pic:nvPicPr>
+                    <pic:cNvPr id="1" name=""/>
+                    <pic:cNvPicPr/>
+                  </pic:nvPicPr>
+                  <pic:blipFill>
+                    <a:blip r:embed="rId20">
+                      <a:extLst>
+                        <a:ext uri="{28A0092B-C50C-407E-A947-70E740481C1C}">
+                          <a14:useLocalDpi xmlns:a14="http://schemas.microsoft.com/office/drawing/2010/main" val="0"/>
+                        </a:ext>
+                      </a:extLst>
+                    </a:blip>
+                    <a:stretch>
+                      <a:fillRect/>
+                    </a:stretch>
+                  </pic:blipFill>
+                  <pic:spPr>
+                    <a:xfrm>
+                      <a:off x="0" y="0"/>
+                      <a:ext cx="2367280" cy="2940050"/>
+                    </a:xfrm>
+                    <a:prstGeom prst="rect">
+                      <a:avLst/>
+                    </a:prstGeom>
+                  </pic:spPr>
+                </pic:pic>
+              </a:graphicData>
+            </a:graphic>
+          </wp:anchor>
+        </w:drawing>
       </w:r>
       <w:r>
         <w:rPr>
@@ -6717,237 +7047,19 @@
         <w:rPr>
           <w:rFonts w:eastAsiaTheme="minorHAnsi"/>
         </w:rPr>
-        <w:t>ervlet</w:t>
-      </w:r>
-      <w:r>
-        <w:rPr>
-          <w:rFonts w:eastAsiaTheme="minorHAnsi" w:hint="eastAsia"/>
-        </w:rPr>
-        <w:t>에서 데이터를 공유하는 방법</w:t>
-      </w:r>
-    </w:p>
-    <w:p>
-      <w:pPr>
-        <w:jc w:val="left"/>
-        <w:rPr>
-          <w:rFonts w:eastAsiaTheme="minorHAnsi" w:hint="eastAsia"/>
-        </w:rPr>
-      </w:pPr>
-    </w:p>
-    <w:p>
-      <w:pPr>
-        <w:jc w:val="left"/>
-        <w:rPr>
-          <w:rFonts w:eastAsiaTheme="minorHAnsi"/>
-          <w:b/>
-          <w:bCs/>
-        </w:rPr>
-      </w:pPr>
-      <w:r>
-        <w:rPr>
-          <w:rFonts w:eastAsiaTheme="minorHAnsi" w:hint="eastAsia"/>
-          <w:b/>
-          <w:bCs/>
-        </w:rPr>
-        <w:t>1</w:t>
-      </w:r>
-      <w:r>
-        <w:rPr>
-          <w:rFonts w:eastAsiaTheme="minorHAnsi"/>
-          <w:b/>
-          <w:bCs/>
-        </w:rPr>
-        <w:t xml:space="preserve">2.3 </w:t>
-      </w:r>
-      <w:r>
-        <w:rPr>
-          <w:rFonts w:eastAsiaTheme="minorHAnsi" w:hint="eastAsia"/>
-          <w:b/>
-          <w:bCs/>
-        </w:rPr>
-        <w:t>c</w:t>
-      </w:r>
-      <w:r>
-        <w:rPr>
-          <w:rFonts w:eastAsiaTheme="minorHAnsi"/>
-          <w:b/>
-          <w:bCs/>
-        </w:rPr>
-        <w:t>ontext attribut</w:t>
-      </w:r>
-      <w:r>
-        <w:rPr>
-          <w:rFonts w:eastAsiaTheme="minorHAnsi"/>
-          <w:b/>
-          <w:bCs/>
-        </w:rPr>
-        <w:t>e</w:t>
-      </w:r>
-    </w:p>
-    <w:p>
-      <w:pPr>
-        <w:jc w:val="left"/>
-        <w:rPr>
-          <w:rFonts w:eastAsiaTheme="minorHAnsi" w:hint="eastAsia"/>
-        </w:rPr>
-      </w:pPr>
-      <w:proofErr w:type="spellStart"/>
-      <w:r>
-        <w:rPr>
-          <w:rFonts w:eastAsiaTheme="minorHAnsi" w:hint="eastAsia"/>
-        </w:rPr>
-        <w:t>g</w:t>
-      </w:r>
-      <w:r>
-        <w:rPr>
-          <w:rFonts w:eastAsiaTheme="minorHAnsi"/>
-        </w:rPr>
-        <w:t>etServletContext</w:t>
-      </w:r>
-      <w:proofErr w:type="spellEnd"/>
-      <w:r>
-        <w:rPr>
-          <w:rFonts w:eastAsiaTheme="minorHAnsi"/>
-        </w:rPr>
-        <w:t>().</w:t>
-      </w:r>
-      <w:proofErr w:type="spellStart"/>
-      <w:r>
-        <w:rPr>
-          <w:rFonts w:eastAsiaTheme="minorHAnsi"/>
-        </w:rPr>
-        <w:t>setAttribute</w:t>
-      </w:r>
-      <w:proofErr w:type="spellEnd"/>
-      <w:r>
-        <w:rPr>
-          <w:rFonts w:eastAsiaTheme="minorHAnsi"/>
-        </w:rPr>
-        <w:t>(“</w:t>
-      </w:r>
-      <w:proofErr w:type="spellStart"/>
-      <w:r>
-        <w:rPr>
-          <w:rFonts w:eastAsiaTheme="minorHAnsi" w:hint="eastAsia"/>
-        </w:rPr>
-        <w:t>변수명</w:t>
-      </w:r>
-      <w:proofErr w:type="spellEnd"/>
-      <w:r>
-        <w:rPr>
-          <w:rFonts w:eastAsiaTheme="minorHAnsi"/>
-        </w:rPr>
-        <w:t>”,”</w:t>
-      </w:r>
-      <w:r>
-        <w:rPr>
-          <w:rFonts w:eastAsiaTheme="minorHAnsi" w:hint="eastAsia"/>
-        </w:rPr>
-        <w:t>값</w:t>
-      </w:r>
-      <w:r>
-        <w:rPr>
-          <w:rFonts w:eastAsiaTheme="minorHAnsi"/>
-        </w:rPr>
-        <w:t xml:space="preserve">”) </w:t>
-      </w:r>
-      <w:r>
-        <w:rPr>
-          <w:rFonts w:eastAsiaTheme="minorHAnsi" w:hint="eastAsia"/>
-        </w:rPr>
-        <w:t>을 통해 데이터를 저장하고.</w:t>
-      </w:r>
-    </w:p>
-    <w:p>
-      <w:pPr>
-        <w:jc w:val="left"/>
-        <w:rPr>
-          <w:rFonts w:eastAsiaTheme="minorHAnsi" w:hint="eastAsia"/>
-        </w:rPr>
-      </w:pPr>
-      <w:r>
-        <w:rPr>
-          <w:rFonts w:eastAsiaTheme="minorHAnsi" w:hint="eastAsia"/>
-        </w:rPr>
-        <w:t xml:space="preserve">마찬가지로 </w:t>
-      </w:r>
-      <w:proofErr w:type="spellStart"/>
-      <w:r>
-        <w:rPr>
-          <w:rFonts w:eastAsiaTheme="minorHAnsi" w:hint="eastAsia"/>
-        </w:rPr>
-        <w:t>g</w:t>
-      </w:r>
-      <w:r>
-        <w:rPr>
-          <w:rFonts w:eastAsiaTheme="minorHAnsi"/>
-        </w:rPr>
-        <w:t>etServletConfig</w:t>
-      </w:r>
-      <w:proofErr w:type="spellEnd"/>
-      <w:r>
-        <w:rPr>
-          <w:rFonts w:eastAsiaTheme="minorHAnsi"/>
-        </w:rPr>
-        <w:t>().</w:t>
-      </w:r>
-      <w:proofErr w:type="spellStart"/>
-      <w:r>
-        <w:rPr>
-          <w:rFonts w:eastAsiaTheme="minorHAnsi"/>
-        </w:rPr>
-        <w:t>get</w:t>
-      </w:r>
-      <w:r>
-        <w:rPr>
-          <w:rFonts w:eastAsiaTheme="minorHAnsi" w:hint="eastAsia"/>
-        </w:rPr>
-        <w:t>A</w:t>
-      </w:r>
-      <w:r>
-        <w:rPr>
-          <w:rFonts w:eastAsiaTheme="minorHAnsi"/>
-        </w:rPr>
-        <w:t>ttribute</w:t>
-      </w:r>
-      <w:proofErr w:type="spellEnd"/>
-      <w:r>
-        <w:rPr>
-          <w:rFonts w:eastAsiaTheme="minorHAnsi"/>
-        </w:rPr>
-        <w:t>(“</w:t>
-      </w:r>
-      <w:proofErr w:type="spellStart"/>
-      <w:r>
-        <w:rPr>
-          <w:rFonts w:eastAsiaTheme="minorHAnsi" w:hint="eastAsia"/>
-        </w:rPr>
-        <w:t>변수명</w:t>
-      </w:r>
-      <w:proofErr w:type="spellEnd"/>
-      <w:r>
-        <w:rPr>
-          <w:rFonts w:eastAsiaTheme="minorHAnsi"/>
-        </w:rPr>
-        <w:t>”)</w:t>
-      </w:r>
-      <w:r>
-        <w:rPr>
-          <w:rFonts w:eastAsiaTheme="minorHAnsi" w:hint="eastAsia"/>
-        </w:rPr>
-        <w:t xml:space="preserve">를 할 땐 </w:t>
-      </w:r>
-      <w:r>
-        <w:rPr>
-          <w:rFonts w:eastAsiaTheme="minorHAnsi"/>
-        </w:rPr>
-        <w:t>String</w:t>
-      </w:r>
-      <w:r>
-        <w:rPr>
-          <w:rFonts w:eastAsiaTheme="minorHAnsi" w:hint="eastAsia"/>
-        </w:rPr>
-        <w:t>으로 형변환을 해줘야 한다.</w:t>
+        <w:t>ession.invalidate()</w:t>
+      </w:r>
+      <w:r>
+        <w:rPr>
+          <w:rFonts w:eastAsiaTheme="minorHAnsi" w:hint="eastAsia"/>
+        </w:rPr>
+        <w:t>로 세션을 날릴 수 있다.</w:t>
+      </w:r>
+      <w:r>
+        <w:rPr>
+          <w:rFonts w:eastAsiaTheme="minorHAnsi"/>
+        </w:rPr>
+        <w:br w:type="textWrapping" w:clear="all"/>
       </w:r>
     </w:p>
     <w:sectPr>

--- a/Jsp_필기.docx
+++ b/Jsp_필기.docx
@@ -853,8 +853,13 @@
         </w:rPr>
         <w:t xml:space="preserve">개발자가 만든 </w:t>
       </w:r>
-      <w:r>
-        <w:t xml:space="preserve">jsp </w:t>
+      <w:proofErr w:type="spellStart"/>
+      <w:r>
+        <w:t>jsp</w:t>
+      </w:r>
+      <w:proofErr w:type="spellEnd"/>
+      <w:r>
+        <w:t xml:space="preserve"> </w:t>
       </w:r>
       <w:r>
         <w:rPr>
@@ -994,11 +999,19 @@
           <w:rFonts w:eastAsiaTheme="minorHAnsi"/>
         </w:rPr>
       </w:pPr>
-      <w:r>
-        <w:rPr>
-          <w:rFonts w:eastAsiaTheme="minorHAnsi"/>
-        </w:rPr>
-        <w:t xml:space="preserve">Jsp </w:t>
+      <w:proofErr w:type="spellStart"/>
+      <w:r>
+        <w:rPr>
+          <w:rFonts w:eastAsiaTheme="minorHAnsi"/>
+        </w:rPr>
+        <w:t>Jsp</w:t>
+      </w:r>
+      <w:proofErr w:type="spellEnd"/>
+      <w:r>
+        <w:rPr>
+          <w:rFonts w:eastAsiaTheme="minorHAnsi"/>
+        </w:rPr>
+        <w:t xml:space="preserve"> </w:t>
       </w:r>
       <w:r>
         <w:rPr>
@@ -1072,12 +1085,14 @@
         </w:rPr>
         <w:t xml:space="preserve">ervlet : </w:t>
       </w:r>
+      <w:proofErr w:type="spellStart"/>
       <w:r>
         <w:rPr>
           <w:rFonts w:eastAsiaTheme="minorHAnsi"/>
         </w:rPr>
         <w:t>jsp</w:t>
       </w:r>
+      <w:proofErr w:type="spellEnd"/>
       <w:r>
         <w:rPr>
           <w:rFonts w:eastAsiaTheme="minorHAnsi" w:hint="eastAsia"/>
@@ -1215,11 +1230,19 @@
           <w:rFonts w:eastAsiaTheme="minorHAnsi"/>
         </w:rPr>
       </w:pPr>
-      <w:r>
-        <w:rPr>
-          <w:rFonts w:eastAsiaTheme="minorHAnsi"/>
-        </w:rPr>
-        <w:t xml:space="preserve">Jsp : </w:t>
+      <w:proofErr w:type="spellStart"/>
+      <w:r>
+        <w:rPr>
+          <w:rFonts w:eastAsiaTheme="minorHAnsi"/>
+        </w:rPr>
+        <w:t>Jsp</w:t>
+      </w:r>
+      <w:proofErr w:type="spellEnd"/>
+      <w:r>
+        <w:rPr>
+          <w:rFonts w:eastAsiaTheme="minorHAnsi"/>
+        </w:rPr>
+        <w:t xml:space="preserve"> : </w:t>
       </w:r>
       <w:r>
         <w:rPr>
@@ -1434,13 +1457,23 @@
         </w:rPr>
         <w:t xml:space="preserve">.2 </w:t>
       </w:r>
-      <w:r>
-        <w:rPr>
-          <w:rFonts w:eastAsiaTheme="minorHAnsi" w:hint="eastAsia"/>
-          <w:b/>
-          <w:bCs/>
-        </w:rPr>
-        <w:t xml:space="preserve">맵핑하는 방법 </w:t>
+      <w:proofErr w:type="spellStart"/>
+      <w:r>
+        <w:rPr>
+          <w:rFonts w:eastAsiaTheme="minorHAnsi" w:hint="eastAsia"/>
+          <w:b/>
+          <w:bCs/>
+        </w:rPr>
+        <w:t>맵핑하는</w:t>
+      </w:r>
+      <w:proofErr w:type="spellEnd"/>
+      <w:r>
+        <w:rPr>
+          <w:rFonts w:eastAsiaTheme="minorHAnsi" w:hint="eastAsia"/>
+          <w:b/>
+          <w:bCs/>
+        </w:rPr>
+        <w:t xml:space="preserve"> 방법 </w:t>
       </w:r>
       <w:r>
         <w:rPr>
@@ -1550,13 +1583,63 @@
         <w:rPr>
           <w:rFonts w:eastAsiaTheme="minorHAnsi" w:hint="eastAsia"/>
         </w:rPr>
-        <w:t xml:space="preserve">에서 맵핑할 서블릿 이름과 맵핑할 </w:t>
-      </w:r>
-      <w:r>
-        <w:rPr>
-          <w:rFonts w:eastAsiaTheme="minorHAnsi"/>
-        </w:rPr>
-        <w:t xml:space="preserve">url </w:t>
+        <w:t xml:space="preserve">에서 </w:t>
+      </w:r>
+      <w:proofErr w:type="spellStart"/>
+      <w:r>
+        <w:rPr>
+          <w:rFonts w:eastAsiaTheme="minorHAnsi" w:hint="eastAsia"/>
+        </w:rPr>
+        <w:t>맵핑할</w:t>
+      </w:r>
+      <w:proofErr w:type="spellEnd"/>
+      <w:r>
+        <w:rPr>
+          <w:rFonts w:eastAsiaTheme="minorHAnsi" w:hint="eastAsia"/>
+        </w:rPr>
+        <w:t xml:space="preserve"> </w:t>
+      </w:r>
+      <w:proofErr w:type="spellStart"/>
+      <w:r>
+        <w:rPr>
+          <w:rFonts w:eastAsiaTheme="minorHAnsi" w:hint="eastAsia"/>
+        </w:rPr>
+        <w:t>서블릿</w:t>
+      </w:r>
+      <w:proofErr w:type="spellEnd"/>
+      <w:r>
+        <w:rPr>
+          <w:rFonts w:eastAsiaTheme="minorHAnsi" w:hint="eastAsia"/>
+        </w:rPr>
+        <w:t xml:space="preserve"> 이름과 </w:t>
+      </w:r>
+      <w:proofErr w:type="spellStart"/>
+      <w:r>
+        <w:rPr>
+          <w:rFonts w:eastAsiaTheme="minorHAnsi" w:hint="eastAsia"/>
+        </w:rPr>
+        <w:t>맵핑할</w:t>
+      </w:r>
+      <w:proofErr w:type="spellEnd"/>
+      <w:r>
+        <w:rPr>
+          <w:rFonts w:eastAsiaTheme="minorHAnsi" w:hint="eastAsia"/>
+        </w:rPr>
+        <w:t xml:space="preserve"> </w:t>
+      </w:r>
+      <w:proofErr w:type="spellStart"/>
+      <w:r>
+        <w:rPr>
+          <w:rFonts w:eastAsiaTheme="minorHAnsi"/>
+        </w:rPr>
+        <w:t>url</w:t>
+      </w:r>
+      <w:proofErr w:type="spellEnd"/>
+      <w:r>
+        <w:rPr>
+          <w:rFonts w:eastAsiaTheme="minorHAnsi"/>
+        </w:rPr>
+        <w:t xml:space="preserve"> </w:t>
       </w:r>
       <w:r>
         <w:rPr>
@@ -1664,6 +1747,7 @@
         </w:rPr>
         <w:t>&gt;</w:t>
       </w:r>
+      <w:proofErr w:type="spellStart"/>
       <w:r>
         <w:rPr>
           <w:rFonts w:ascii="Consolas" w:hAnsi="Consolas" w:cs="Consolas"/>
@@ -1673,6 +1757,7 @@
         </w:rPr>
         <w:t>servletEx</w:t>
       </w:r>
+      <w:proofErr w:type="spellEnd"/>
       <w:r>
         <w:rPr>
           <w:rFonts w:ascii="Consolas" w:hAnsi="Consolas" w:cs="Consolas"/>
@@ -1758,6 +1843,7 @@
         </w:rPr>
         <w:t>&gt;</w:t>
       </w:r>
+      <w:proofErr w:type="spellStart"/>
       <w:r>
         <w:rPr>
           <w:rFonts w:ascii="Consolas" w:hAnsi="Consolas" w:cs="Consolas"/>
@@ -1767,6 +1853,7 @@
         </w:rPr>
         <w:t>com.servlet.ServletEx</w:t>
       </w:r>
+      <w:proofErr w:type="spellEnd"/>
       <w:r>
         <w:rPr>
           <w:rFonts w:ascii="Consolas" w:hAnsi="Consolas" w:cs="Consolas"/>
@@ -1951,6 +2038,7 @@
         </w:rPr>
         <w:t>&gt;</w:t>
       </w:r>
+      <w:proofErr w:type="spellStart"/>
       <w:r>
         <w:rPr>
           <w:rFonts w:ascii="Consolas" w:hAnsi="Consolas" w:cs="Consolas"/>
@@ -1960,6 +2048,7 @@
         </w:rPr>
         <w:t>servletEx</w:t>
       </w:r>
+      <w:proofErr w:type="spellEnd"/>
       <w:r>
         <w:rPr>
           <w:rFonts w:ascii="Consolas" w:hAnsi="Consolas" w:cs="Consolas"/>
@@ -2027,6 +2116,7 @@
         </w:rPr>
         <w:t>&lt;</w:t>
       </w:r>
+      <w:proofErr w:type="spellStart"/>
       <w:r>
         <w:rPr>
           <w:rFonts w:ascii="Consolas" w:hAnsi="Consolas" w:cs="Consolas"/>
@@ -2034,7 +2124,17 @@
           <w:kern w:val="0"/>
           <w:szCs w:val="20"/>
         </w:rPr>
-        <w:t>url-pattern</w:t>
+        <w:t>url</w:t>
+      </w:r>
+      <w:proofErr w:type="spellEnd"/>
+      <w:r>
+        <w:rPr>
+          <w:rFonts w:ascii="Consolas" w:hAnsi="Consolas" w:cs="Consolas"/>
+          <w:color w:val="3F7F7F"/>
+          <w:kern w:val="0"/>
+          <w:szCs w:val="20"/>
+        </w:rPr>
+        <w:t>-pattern</w:t>
       </w:r>
       <w:r>
         <w:rPr>
@@ -2063,6 +2163,7 @@
         </w:rPr>
         <w:t>&lt;/</w:t>
       </w:r>
+      <w:proofErr w:type="spellStart"/>
       <w:r>
         <w:rPr>
           <w:rFonts w:ascii="Consolas" w:hAnsi="Consolas" w:cs="Consolas"/>
@@ -2070,7 +2171,17 @@
           <w:kern w:val="0"/>
           <w:szCs w:val="20"/>
         </w:rPr>
-        <w:t>url-pattern</w:t>
+        <w:t>url</w:t>
+      </w:r>
+      <w:proofErr w:type="spellEnd"/>
+      <w:r>
+        <w:rPr>
+          <w:rFonts w:ascii="Consolas" w:hAnsi="Consolas" w:cs="Consolas"/>
+          <w:color w:val="3F7F7F"/>
+          <w:kern w:val="0"/>
+          <w:szCs w:val="20"/>
+        </w:rPr>
+        <w:t>-pattern</w:t>
       </w:r>
       <w:r>
         <w:rPr>
@@ -2158,13 +2269,23 @@
         </w:rPr>
         <w:t xml:space="preserve">.2 </w:t>
       </w:r>
-      <w:r>
-        <w:rPr>
-          <w:rFonts w:eastAsiaTheme="minorHAnsi" w:hint="eastAsia"/>
-          <w:b/>
-          <w:bCs/>
-        </w:rPr>
-        <w:t xml:space="preserve">맵핑하는 방법 </w:t>
+      <w:proofErr w:type="spellStart"/>
+      <w:r>
+        <w:rPr>
+          <w:rFonts w:eastAsiaTheme="minorHAnsi" w:hint="eastAsia"/>
+          <w:b/>
+          <w:bCs/>
+        </w:rPr>
+        <w:t>맵핑하는</w:t>
+      </w:r>
+      <w:proofErr w:type="spellEnd"/>
+      <w:r>
+        <w:rPr>
+          <w:rFonts w:eastAsiaTheme="minorHAnsi" w:hint="eastAsia"/>
+          <w:b/>
+          <w:bCs/>
+        </w:rPr>
+        <w:t xml:space="preserve"> 방법 </w:t>
       </w:r>
       <w:r>
         <w:rPr>
@@ -2190,13 +2311,23 @@
         </w:rPr>
         <w:t xml:space="preserve">) : </w:t>
       </w:r>
-      <w:r>
-        <w:rPr>
-          <w:rFonts w:eastAsiaTheme="minorHAnsi" w:hint="eastAsia"/>
-          <w:b/>
-          <w:bCs/>
-        </w:rPr>
-        <w:t>어노테이션 사용</w:t>
+      <w:proofErr w:type="spellStart"/>
+      <w:r>
+        <w:rPr>
+          <w:rFonts w:eastAsiaTheme="minorHAnsi" w:hint="eastAsia"/>
+          <w:b/>
+          <w:bCs/>
+        </w:rPr>
+        <w:t>어노테이션</w:t>
+      </w:r>
+      <w:proofErr w:type="spellEnd"/>
+      <w:r>
+        <w:rPr>
+          <w:rFonts w:eastAsiaTheme="minorHAnsi" w:hint="eastAsia"/>
+          <w:b/>
+          <w:bCs/>
+        </w:rPr>
+        <w:t xml:space="preserve"> 사용</w:t>
       </w:r>
     </w:p>
     <w:p>
@@ -2218,8 +2349,19 @@
           <w:kern w:val="0"/>
           <w:szCs w:val="20"/>
         </w:rPr>
-        <w:t>@WebServlet</w:t>
-      </w:r>
+        <w:t>@</w:t>
+      </w:r>
+      <w:proofErr w:type="spellStart"/>
+      <w:r>
+        <w:rPr>
+          <w:rFonts w:ascii="Consolas" w:hAnsi="Consolas" w:cs="Consolas"/>
+          <w:color w:val="646464"/>
+          <w:kern w:val="0"/>
+          <w:szCs w:val="20"/>
+        </w:rPr>
+        <w:t>WebServlet</w:t>
+      </w:r>
+      <w:proofErr w:type="spellEnd"/>
       <w:r>
         <w:rPr>
           <w:rFonts w:ascii="Consolas" w:hAnsi="Consolas" w:cs="Consolas"/>
@@ -2303,8 +2445,30 @@
         <w:rPr>
           <w:rFonts w:eastAsiaTheme="minorHAnsi" w:hint="eastAsia"/>
         </w:rPr>
-        <w:t>사용하는 방법보다 어노테이션이 더 최신이고 잘 사용하지만 둘 다 알아두자</w:t>
-      </w:r>
+        <w:t xml:space="preserve">사용하는 방법보다 </w:t>
+      </w:r>
+      <w:proofErr w:type="spellStart"/>
+      <w:r>
+        <w:rPr>
+          <w:rFonts w:eastAsiaTheme="minorHAnsi" w:hint="eastAsia"/>
+        </w:rPr>
+        <w:t>어노테이션이</w:t>
+      </w:r>
+      <w:proofErr w:type="spellEnd"/>
+      <w:r>
+        <w:rPr>
+          <w:rFonts w:eastAsiaTheme="minorHAnsi" w:hint="eastAsia"/>
+        </w:rPr>
+        <w:t xml:space="preserve"> 더 최신이고 잘 사용하지만 둘 다 </w:t>
+      </w:r>
+      <w:proofErr w:type="spellStart"/>
+      <w:r>
+        <w:rPr>
+          <w:rFonts w:eastAsiaTheme="minorHAnsi" w:hint="eastAsia"/>
+        </w:rPr>
+        <w:t>알아두자</w:t>
+      </w:r>
+      <w:proofErr w:type="spellEnd"/>
       <w:r>
         <w:rPr>
           <w:rFonts w:eastAsiaTheme="minorHAnsi"/>
@@ -2337,6 +2501,7 @@
         </w:rPr>
         <w:t xml:space="preserve">6.1 </w:t>
       </w:r>
+      <w:proofErr w:type="spellStart"/>
       <w:r>
         <w:rPr>
           <w:rFonts w:eastAsiaTheme="minorHAnsi" w:hint="eastAsia"/>
@@ -2353,6 +2518,7 @@
         </w:rPr>
         <w:t>ttpServlet</w:t>
       </w:r>
+      <w:proofErr w:type="spellEnd"/>
     </w:p>
     <w:p>
       <w:pPr>
@@ -2487,6 +2653,7 @@
           <w:rFonts w:eastAsiaTheme="minorHAnsi"/>
         </w:rPr>
       </w:pPr>
+      <w:proofErr w:type="spellStart"/>
       <w:r>
         <w:rPr>
           <w:rFonts w:eastAsiaTheme="minorHAnsi" w:hint="eastAsia"/>
@@ -2497,7 +2664,14 @@
         <w:rPr>
           <w:rFonts w:eastAsiaTheme="minorHAnsi"/>
         </w:rPr>
-        <w:t xml:space="preserve">ttpServlet : </w:t>
+        <w:t>ttpServlet</w:t>
+      </w:r>
+      <w:proofErr w:type="spellEnd"/>
+      <w:r>
+        <w:rPr>
+          <w:rFonts w:eastAsiaTheme="minorHAnsi"/>
+        </w:rPr>
+        <w:t xml:space="preserve"> : </w:t>
       </w:r>
       <w:r>
         <w:rPr>
@@ -2549,6 +2723,7 @@
           <w:rFonts w:eastAsiaTheme="minorHAnsi"/>
         </w:rPr>
       </w:pPr>
+      <w:proofErr w:type="spellStart"/>
       <w:r>
         <w:rPr>
           <w:rFonts w:eastAsiaTheme="minorHAnsi" w:hint="eastAsia"/>
@@ -2561,11 +2736,19 @@
         </w:rPr>
         <w:t>ttpServlet</w:t>
       </w:r>
-      <w:r>
-        <w:rPr>
-          <w:rFonts w:eastAsiaTheme="minorHAnsi" w:hint="eastAsia"/>
-        </w:rPr>
-        <w:t>은 G</w:t>
+      <w:proofErr w:type="spellEnd"/>
+      <w:r>
+        <w:rPr>
+          <w:rFonts w:eastAsiaTheme="minorHAnsi" w:hint="eastAsia"/>
+        </w:rPr>
+        <w:t xml:space="preserve">은 </w:t>
+      </w:r>
+      <w:proofErr w:type="spellStart"/>
+      <w:r>
+        <w:rPr>
+          <w:rFonts w:eastAsiaTheme="minorHAnsi" w:hint="eastAsia"/>
+        </w:rPr>
+        <w:t>G</w:t>
       </w:r>
       <w:r>
         <w:rPr>
@@ -2573,6 +2756,7 @@
         </w:rPr>
         <w:t>enericServlet</w:t>
       </w:r>
+      <w:proofErr w:type="spellEnd"/>
       <w:r>
         <w:rPr>
           <w:rFonts w:eastAsiaTheme="minorHAnsi" w:hint="eastAsia"/>
@@ -2591,12 +2775,14 @@
         </w:rPr>
         <w:t xml:space="preserve">개발자는 </w:t>
       </w:r>
+      <w:proofErr w:type="spellStart"/>
       <w:r>
         <w:rPr>
           <w:rFonts w:eastAsiaTheme="minorHAnsi"/>
         </w:rPr>
         <w:t>HttpServlet</w:t>
       </w:r>
+      <w:proofErr w:type="spellEnd"/>
       <w:r>
         <w:rPr>
           <w:rFonts w:eastAsiaTheme="minorHAnsi" w:hint="eastAsia"/>
@@ -2643,35 +2829,95 @@
           <w:b/>
           <w:bCs/>
         </w:rPr>
-        <w:t>.2 HttpServletRequest</w:t>
-      </w:r>
-    </w:p>
-    <w:p>
-      <w:pPr>
-        <w:jc w:val="left"/>
-        <w:rPr>
-          <w:rFonts w:eastAsiaTheme="minorHAnsi"/>
-        </w:rPr>
-      </w:pPr>
-      <w:r>
-        <w:rPr>
-          <w:rFonts w:eastAsiaTheme="minorHAnsi" w:hint="eastAsia"/>
-        </w:rPr>
-        <w:t>사용자가 서버측에 요청을 보낼 때 사용하는 객체</w:t>
-      </w:r>
-    </w:p>
-    <w:p>
-      <w:pPr>
-        <w:jc w:val="left"/>
-        <w:rPr>
-          <w:rFonts w:eastAsiaTheme="minorHAnsi"/>
-        </w:rPr>
-      </w:pPr>
-      <w:r>
-        <w:rPr>
-          <w:rFonts w:eastAsiaTheme="minorHAnsi"/>
-        </w:rPr>
-        <w:t xml:space="preserve">Request.addCookie, getSession, getAttribute </w:t>
+        <w:t xml:space="preserve">.2 </w:t>
+      </w:r>
+      <w:proofErr w:type="spellStart"/>
+      <w:r>
+        <w:rPr>
+          <w:rFonts w:eastAsiaTheme="minorHAnsi"/>
+          <w:b/>
+          <w:bCs/>
+        </w:rPr>
+        <w:t>HttpServletRequest</w:t>
+      </w:r>
+      <w:proofErr w:type="spellEnd"/>
+    </w:p>
+    <w:p>
+      <w:pPr>
+        <w:jc w:val="left"/>
+        <w:rPr>
+          <w:rFonts w:eastAsiaTheme="minorHAnsi"/>
+        </w:rPr>
+      </w:pPr>
+      <w:r>
+        <w:rPr>
+          <w:rFonts w:eastAsiaTheme="minorHAnsi" w:hint="eastAsia"/>
+        </w:rPr>
+        <w:t xml:space="preserve">사용자가 </w:t>
+      </w:r>
+      <w:proofErr w:type="spellStart"/>
+      <w:r>
+        <w:rPr>
+          <w:rFonts w:eastAsiaTheme="minorHAnsi" w:hint="eastAsia"/>
+        </w:rPr>
+        <w:t>서버측에</w:t>
+      </w:r>
+      <w:proofErr w:type="spellEnd"/>
+      <w:r>
+        <w:rPr>
+          <w:rFonts w:eastAsiaTheme="minorHAnsi" w:hint="eastAsia"/>
+        </w:rPr>
+        <w:t xml:space="preserve"> 요청을 보낼 때 사용하는 객체</w:t>
+      </w:r>
+    </w:p>
+    <w:p>
+      <w:pPr>
+        <w:jc w:val="left"/>
+        <w:rPr>
+          <w:rFonts w:eastAsiaTheme="minorHAnsi"/>
+        </w:rPr>
+      </w:pPr>
+      <w:proofErr w:type="spellStart"/>
+      <w:r>
+        <w:rPr>
+          <w:rFonts w:eastAsiaTheme="minorHAnsi"/>
+        </w:rPr>
+        <w:t>Request.addCookie</w:t>
+      </w:r>
+      <w:proofErr w:type="spellEnd"/>
+      <w:r>
+        <w:rPr>
+          <w:rFonts w:eastAsiaTheme="minorHAnsi"/>
+        </w:rPr>
+        <w:t xml:space="preserve">, </w:t>
+      </w:r>
+      <w:proofErr w:type="spellStart"/>
+      <w:r>
+        <w:rPr>
+          <w:rFonts w:eastAsiaTheme="minorHAnsi"/>
+        </w:rPr>
+        <w:t>getSession</w:t>
+      </w:r>
+      <w:proofErr w:type="spellEnd"/>
+      <w:r>
+        <w:rPr>
+          <w:rFonts w:eastAsiaTheme="minorHAnsi"/>
+        </w:rPr>
+        <w:t xml:space="preserve">, </w:t>
+      </w:r>
+      <w:proofErr w:type="spellStart"/>
+      <w:r>
+        <w:rPr>
+          <w:rFonts w:eastAsiaTheme="minorHAnsi"/>
+        </w:rPr>
+        <w:t>getAttribute</w:t>
+      </w:r>
+      <w:proofErr w:type="spellEnd"/>
+      <w:r>
+        <w:rPr>
+          <w:rFonts w:eastAsiaTheme="minorHAnsi"/>
+        </w:rPr>
+        <w:t xml:space="preserve"> </w:t>
       </w:r>
       <w:r>
         <w:rPr>
@@ -2703,8 +2949,18 @@
           <w:b/>
           <w:bCs/>
         </w:rPr>
-        <w:t>6.3 HttpServletResponse</w:t>
-      </w:r>
+        <w:t xml:space="preserve">6.3 </w:t>
+      </w:r>
+      <w:proofErr w:type="spellStart"/>
+      <w:r>
+        <w:rPr>
+          <w:rFonts w:eastAsiaTheme="minorHAnsi"/>
+          <w:b/>
+          <w:bCs/>
+        </w:rPr>
+        <w:t>HttpServletResponse</w:t>
+      </w:r>
+      <w:proofErr w:type="spellEnd"/>
     </w:p>
     <w:p>
       <w:pPr>
@@ -2733,6 +2989,7 @@
           <w:rFonts w:eastAsiaTheme="minorHAnsi"/>
         </w:rPr>
       </w:pPr>
+      <w:proofErr w:type="spellStart"/>
       <w:r>
         <w:rPr>
           <w:rFonts w:eastAsiaTheme="minorHAnsi" w:hint="eastAsia"/>
@@ -2743,7 +3000,42 @@
         <w:rPr>
           <w:rFonts w:eastAsiaTheme="minorHAnsi"/>
         </w:rPr>
-        <w:t xml:space="preserve">esponse.addCookie, getStatus, sendRedirect </w:t>
+        <w:t>esponse.addCookie</w:t>
+      </w:r>
+      <w:proofErr w:type="spellEnd"/>
+      <w:r>
+        <w:rPr>
+          <w:rFonts w:eastAsiaTheme="minorHAnsi"/>
+        </w:rPr>
+        <w:t xml:space="preserve">, </w:t>
+      </w:r>
+      <w:proofErr w:type="spellStart"/>
+      <w:r>
+        <w:rPr>
+          <w:rFonts w:eastAsiaTheme="minorHAnsi"/>
+        </w:rPr>
+        <w:t>getStatus</w:t>
+      </w:r>
+      <w:proofErr w:type="spellEnd"/>
+      <w:r>
+        <w:rPr>
+          <w:rFonts w:eastAsiaTheme="minorHAnsi"/>
+        </w:rPr>
+        <w:t xml:space="preserve">, </w:t>
+      </w:r>
+      <w:proofErr w:type="spellStart"/>
+      <w:r>
+        <w:rPr>
+          <w:rFonts w:eastAsiaTheme="minorHAnsi"/>
+        </w:rPr>
+        <w:t>sendRedirect</w:t>
+      </w:r>
+      <w:proofErr w:type="spellEnd"/>
+      <w:r>
+        <w:rPr>
+          <w:rFonts w:eastAsiaTheme="minorHAnsi"/>
+        </w:rPr>
+        <w:t xml:space="preserve"> </w:t>
       </w:r>
       <w:r>
         <w:rPr>
@@ -2858,7 +3150,14 @@
         <w:rPr>
           <w:rFonts w:eastAsiaTheme="minorHAnsi" w:hint="eastAsia"/>
         </w:rPr>
-        <w:t>@P</w:t>
+        <w:t>@</w:t>
+      </w:r>
+      <w:proofErr w:type="spellStart"/>
+      <w:r>
+        <w:rPr>
+          <w:rFonts w:eastAsiaTheme="minorHAnsi" w:hint="eastAsia"/>
+        </w:rPr>
+        <w:t>P</w:t>
       </w:r>
       <w:r>
         <w:rPr>
@@ -2870,7 +3169,14 @@
         <w:rPr>
           <w:rFonts w:eastAsiaTheme="minorHAnsi"/>
         </w:rPr>
-        <w:t xml:space="preserve">Construct : </w:t>
+        <w:t>Construct</w:t>
+      </w:r>
+      <w:proofErr w:type="spellEnd"/>
+      <w:r>
+        <w:rPr>
+          <w:rFonts w:eastAsiaTheme="minorHAnsi"/>
+        </w:rPr>
+        <w:t xml:space="preserve"> : </w:t>
       </w:r>
       <w:r>
         <w:rPr>
@@ -2972,11 +3278,19 @@
         </w:rPr>
         <w:t xml:space="preserve">코드에서 </w:t>
       </w:r>
-      <w:r>
-        <w:rPr>
-          <w:rFonts w:eastAsiaTheme="minorHAnsi"/>
-        </w:rPr>
-        <w:t xml:space="preserve">doGet </w:t>
+      <w:proofErr w:type="spellStart"/>
+      <w:r>
+        <w:rPr>
+          <w:rFonts w:eastAsiaTheme="minorHAnsi"/>
+        </w:rPr>
+        <w:t>doGet</w:t>
+      </w:r>
+      <w:proofErr w:type="spellEnd"/>
+      <w:r>
+        <w:rPr>
+          <w:rFonts w:eastAsiaTheme="minorHAnsi"/>
+        </w:rPr>
+        <w:t xml:space="preserve"> </w:t>
       </w:r>
       <w:r>
         <w:rPr>
@@ -3018,11 +3332,19 @@
         </w:rPr>
         <w:t>@</w:t>
       </w:r>
-      <w:r>
-        <w:rPr>
-          <w:rFonts w:eastAsiaTheme="minorHAnsi"/>
-        </w:rPr>
-        <w:t xml:space="preserve">PreDestroy : </w:t>
+      <w:proofErr w:type="spellStart"/>
+      <w:r>
+        <w:rPr>
+          <w:rFonts w:eastAsiaTheme="minorHAnsi"/>
+        </w:rPr>
+        <w:t>PreDestroy</w:t>
+      </w:r>
+      <w:proofErr w:type="spellEnd"/>
+      <w:r>
+        <w:rPr>
+          <w:rFonts w:eastAsiaTheme="minorHAnsi"/>
+        </w:rPr>
+        <w:t xml:space="preserve"> : </w:t>
       </w:r>
       <w:r>
         <w:rPr>
@@ -3060,7 +3382,21 @@
         <w:rPr>
           <w:rFonts w:eastAsiaTheme="minorHAnsi" w:hint="eastAsia"/>
         </w:rPr>
-        <w:t>인 톰캣 서버가 알아서 적절한 시기에 각 단계를 실행시켜준다.</w:t>
+        <w:t xml:space="preserve">인 </w:t>
+      </w:r>
+      <w:proofErr w:type="spellStart"/>
+      <w:r>
+        <w:rPr>
+          <w:rFonts w:eastAsiaTheme="minorHAnsi" w:hint="eastAsia"/>
+        </w:rPr>
+        <w:t>톰캣</w:t>
+      </w:r>
+      <w:proofErr w:type="spellEnd"/>
+      <w:r>
+        <w:rPr>
+          <w:rFonts w:eastAsiaTheme="minorHAnsi" w:hint="eastAsia"/>
+        </w:rPr>
+        <w:t xml:space="preserve"> 서버가 알아서 적절한 시기에 각 단계를 실행시켜준다.</w:t>
       </w:r>
     </w:p>
     <w:p>
@@ -3293,7 +3629,25 @@
           <w:b/>
           <w:bCs/>
         </w:rPr>
-        <w:t xml:space="preserve">.2 doGet </w:t>
+        <w:t xml:space="preserve">.2 </w:t>
+      </w:r>
+      <w:proofErr w:type="spellStart"/>
+      <w:r>
+        <w:rPr>
+          <w:rFonts w:eastAsiaTheme="minorHAnsi"/>
+          <w:b/>
+          <w:bCs/>
+        </w:rPr>
+        <w:t>doGet</w:t>
+      </w:r>
+      <w:proofErr w:type="spellEnd"/>
+      <w:r>
+        <w:rPr>
+          <w:rFonts w:eastAsiaTheme="minorHAnsi"/>
+          <w:b/>
+          <w:bCs/>
+        </w:rPr>
+        <w:t xml:space="preserve"> </w:t>
       </w:r>
       <w:r>
         <w:rPr>
@@ -3383,17 +3737,33 @@
         </w:rPr>
         <w:t xml:space="preserve">서버에서 </w:t>
       </w:r>
-      <w:r>
-        <w:rPr>
-          <w:rFonts w:eastAsiaTheme="minorHAnsi"/>
-        </w:rPr>
-        <w:t xml:space="preserve">doGet() </w:t>
-      </w:r>
-      <w:r>
-        <w:rPr>
-          <w:rFonts w:eastAsiaTheme="minorHAnsi" w:hint="eastAsia"/>
-        </w:rPr>
-        <w:t>으로 데이터를 받는다.</w:t>
+      <w:proofErr w:type="spellStart"/>
+      <w:r>
+        <w:rPr>
+          <w:rFonts w:eastAsiaTheme="minorHAnsi"/>
+        </w:rPr>
+        <w:t>doGet</w:t>
+      </w:r>
+      <w:proofErr w:type="spellEnd"/>
+      <w:r>
+        <w:rPr>
+          <w:rFonts w:eastAsiaTheme="minorHAnsi"/>
+        </w:rPr>
+        <w:t xml:space="preserve">() </w:t>
+      </w:r>
+      <w:proofErr w:type="spellStart"/>
+      <w:r>
+        <w:rPr>
+          <w:rFonts w:eastAsiaTheme="minorHAnsi" w:hint="eastAsia"/>
+        </w:rPr>
+        <w:t>으로</w:t>
+      </w:r>
+      <w:proofErr w:type="spellEnd"/>
+      <w:r>
+        <w:rPr>
+          <w:rFonts w:eastAsiaTheme="minorHAnsi" w:hint="eastAsia"/>
+        </w:rPr>
+        <w:t xml:space="preserve"> 데이터를 받는다.</w:t>
       </w:r>
     </w:p>
     <w:p>
@@ -3523,8 +3893,18 @@
           <w:b/>
           <w:bCs/>
         </w:rPr>
-        <w:t>.3 doPost</w:t>
-      </w:r>
+        <w:t xml:space="preserve">.3 </w:t>
+      </w:r>
+      <w:proofErr w:type="spellStart"/>
+      <w:r>
+        <w:rPr>
+          <w:rFonts w:eastAsiaTheme="minorHAnsi"/>
+          <w:b/>
+          <w:bCs/>
+        </w:rPr>
+        <w:t>doPost</w:t>
+      </w:r>
+      <w:proofErr w:type="spellEnd"/>
       <w:r>
         <w:rPr>
           <w:rFonts w:eastAsiaTheme="minorHAnsi" w:hint="eastAsia"/>
@@ -3577,11 +3957,19 @@
         </w:rPr>
         <w:t xml:space="preserve">서버에서 </w:t>
       </w:r>
-      <w:r>
-        <w:rPr>
-          <w:rFonts w:eastAsiaTheme="minorHAnsi"/>
-        </w:rPr>
-        <w:t>doPost()</w:t>
+      <w:proofErr w:type="spellStart"/>
+      <w:r>
+        <w:rPr>
+          <w:rFonts w:eastAsiaTheme="minorHAnsi"/>
+        </w:rPr>
+        <w:t>doPost</w:t>
+      </w:r>
+      <w:proofErr w:type="spellEnd"/>
+      <w:r>
+        <w:rPr>
+          <w:rFonts w:eastAsiaTheme="minorHAnsi"/>
+        </w:rPr>
+        <w:t>()</w:t>
       </w:r>
       <w:r>
         <w:rPr>
@@ -3664,8 +4052,18 @@
           <w:b/>
           <w:bCs/>
         </w:rPr>
-        <w:t>1 Servlet vs Jsp</w:t>
-      </w:r>
+        <w:t xml:space="preserve">1 Servlet vs </w:t>
+      </w:r>
+      <w:proofErr w:type="spellStart"/>
+      <w:r>
+        <w:rPr>
+          <w:rFonts w:eastAsiaTheme="minorHAnsi"/>
+          <w:b/>
+          <w:bCs/>
+        </w:rPr>
+        <w:t>Jsp</w:t>
+      </w:r>
+      <w:proofErr w:type="spellEnd"/>
       <w:r>
         <w:rPr>
           <w:b/>
@@ -4039,11 +4437,19 @@
         </w:rPr>
         <w:t xml:space="preserve">) </w:t>
       </w:r>
-      <w:r>
-        <w:rPr>
-          <w:rFonts w:eastAsiaTheme="minorHAnsi" w:hint="eastAsia"/>
-        </w:rPr>
-        <w:t xml:space="preserve">스트립트릿 태그 </w:t>
+      <w:proofErr w:type="spellStart"/>
+      <w:r>
+        <w:rPr>
+          <w:rFonts w:eastAsiaTheme="minorHAnsi" w:hint="eastAsia"/>
+        </w:rPr>
+        <w:t>스트립트릿</w:t>
+      </w:r>
+      <w:proofErr w:type="spellEnd"/>
+      <w:r>
+        <w:rPr>
+          <w:rFonts w:eastAsiaTheme="minorHAnsi" w:hint="eastAsia"/>
+        </w:rPr>
+        <w:t xml:space="preserve"> 태그 </w:t>
       </w:r>
       <w:r>
         <w:rPr>
@@ -4165,7 +4571,21 @@
         <w:rPr>
           <w:rFonts w:eastAsiaTheme="minorHAnsi" w:hint="eastAsia"/>
         </w:rPr>
-        <w:t>의 변수 및 메서드의 반환값을 출력하는 태그</w:t>
+        <w:t xml:space="preserve">의 변수 및 메서드의 </w:t>
+      </w:r>
+      <w:proofErr w:type="spellStart"/>
+      <w:r>
+        <w:rPr>
+          <w:rFonts w:eastAsiaTheme="minorHAnsi" w:hint="eastAsia"/>
+        </w:rPr>
+        <w:t>반환값을</w:t>
+      </w:r>
+      <w:proofErr w:type="spellEnd"/>
+      <w:r>
+        <w:rPr>
+          <w:rFonts w:eastAsiaTheme="minorHAnsi" w:hint="eastAsia"/>
+        </w:rPr>
+        <w:t xml:space="preserve"> 출력하는 태그</w:t>
       </w:r>
     </w:p>
     <w:p>
@@ -4489,6 +4909,7 @@
           <w:szCs w:val="20"/>
         </w:rPr>
       </w:pPr>
+      <w:proofErr w:type="spellStart"/>
       <w:r>
         <w:rPr>
           <w:rFonts w:eastAsiaTheme="minorHAnsi" w:hint="eastAsia"/>
@@ -4503,14 +4924,23 @@
           <w:sz w:val="18"/>
           <w:szCs w:val="20"/>
         </w:rPr>
-        <w:t xml:space="preserve">aglib : </w:t>
-      </w:r>
-      <w:r>
-        <w:rPr>
-          <w:rFonts w:eastAsiaTheme="minorHAnsi" w:hint="eastAsia"/>
+        <w:t>aglib</w:t>
+      </w:r>
+      <w:proofErr w:type="spellEnd"/>
+      <w:r>
+        <w:rPr>
+          <w:rFonts w:eastAsiaTheme="minorHAnsi"/>
           <w:sz w:val="18"/>
           <w:szCs w:val="20"/>
         </w:rPr>
+        <w:t xml:space="preserve"> : </w:t>
+      </w:r>
+      <w:r>
+        <w:rPr>
+          <w:rFonts w:eastAsiaTheme="minorHAnsi" w:hint="eastAsia"/>
+          <w:sz w:val="18"/>
+          <w:szCs w:val="20"/>
+        </w:rPr>
         <w:t>외부 라이브러리 태그 설정</w:t>
       </w:r>
       <w:r>
@@ -4519,7 +4949,43 @@
           <w:sz w:val="18"/>
           <w:szCs w:val="20"/>
         </w:rPr>
-        <w:t xml:space="preserve"> &lt;%@ taglib uri=”</w:t>
+        <w:t xml:space="preserve"> &lt;%@ </w:t>
+      </w:r>
+      <w:proofErr w:type="spellStart"/>
+      <w:r>
+        <w:rPr>
+          <w:rFonts w:eastAsiaTheme="minorHAnsi"/>
+          <w:sz w:val="18"/>
+          <w:szCs w:val="20"/>
+        </w:rPr>
+        <w:t>taglib</w:t>
+      </w:r>
+      <w:proofErr w:type="spellEnd"/>
+      <w:r>
+        <w:rPr>
+          <w:rFonts w:eastAsiaTheme="minorHAnsi"/>
+          <w:sz w:val="18"/>
+          <w:szCs w:val="20"/>
+        </w:rPr>
+        <w:t xml:space="preserve"> </w:t>
+      </w:r>
+      <w:proofErr w:type="spellStart"/>
+      <w:r>
+        <w:rPr>
+          <w:rFonts w:eastAsiaTheme="minorHAnsi"/>
+          <w:sz w:val="18"/>
+          <w:szCs w:val="20"/>
+        </w:rPr>
+        <w:t>uri</w:t>
+      </w:r>
+      <w:proofErr w:type="spellEnd"/>
+      <w:r>
+        <w:rPr>
+          <w:rFonts w:eastAsiaTheme="minorHAnsi"/>
+          <w:sz w:val="18"/>
+          <w:szCs w:val="20"/>
+        </w:rPr>
+        <w:t>=”</w:t>
       </w:r>
       <w:hyperlink r:id="rId11" w:history="1">
         <w:r>
@@ -4597,7 +5063,25 @@
           <w:b/>
           <w:bCs/>
         </w:rPr>
-        <w:t xml:space="preserve">0.1 requeset </w:t>
+        <w:t xml:space="preserve">0.1 </w:t>
+      </w:r>
+      <w:proofErr w:type="spellStart"/>
+      <w:r>
+        <w:rPr>
+          <w:rFonts w:eastAsiaTheme="minorHAnsi"/>
+          <w:b/>
+          <w:bCs/>
+        </w:rPr>
+        <w:t>requeset</w:t>
+      </w:r>
+      <w:proofErr w:type="spellEnd"/>
+      <w:r>
+        <w:rPr>
+          <w:rFonts w:eastAsiaTheme="minorHAnsi"/>
+          <w:b/>
+          <w:bCs/>
+        </w:rPr>
+        <w:t xml:space="preserve"> </w:t>
       </w:r>
       <w:r>
         <w:rPr>
@@ -4693,12 +5177,14 @@
         </w:rPr>
         <w:t xml:space="preserve">태그를 이용해 전달한 정보를 웹 서버에서 </w:t>
       </w:r>
+      <w:proofErr w:type="spellStart"/>
       <w:r>
         <w:rPr>
           <w:rFonts w:eastAsiaTheme="minorHAnsi"/>
         </w:rPr>
         <w:t>jsp</w:t>
       </w:r>
+      <w:proofErr w:type="spellEnd"/>
       <w:r>
         <w:rPr>
           <w:rFonts w:eastAsiaTheme="minorHAnsi" w:hint="eastAsia"/>
@@ -4713,12 +5199,14 @@
           <w:rFonts w:eastAsiaTheme="minorHAnsi"/>
         </w:rPr>
       </w:pPr>
+      <w:proofErr w:type="spellStart"/>
       <w:r>
         <w:rPr>
           <w:rFonts w:eastAsiaTheme="minorHAnsi"/>
         </w:rPr>
         <w:t>request.getParameter</w:t>
       </w:r>
+      <w:proofErr w:type="spellEnd"/>
       <w:r>
         <w:rPr>
           <w:rFonts w:eastAsiaTheme="minorHAnsi" w:hint="eastAsia"/>
@@ -4843,11 +5331,33 @@
           <w:rFonts w:eastAsiaTheme="minorHAnsi"/>
         </w:rPr>
       </w:pPr>
-      <w:r>
-        <w:rPr>
-          <w:rFonts w:eastAsiaTheme="minorHAnsi"/>
-        </w:rPr>
-        <w:t>response.sendRedirect(“xxx.jsp”)</w:t>
+      <w:proofErr w:type="spellStart"/>
+      <w:r>
+        <w:rPr>
+          <w:rFonts w:eastAsiaTheme="minorHAnsi"/>
+        </w:rPr>
+        <w:t>response.sendRedirect</w:t>
+      </w:r>
+      <w:proofErr w:type="spellEnd"/>
+      <w:r>
+        <w:rPr>
+          <w:rFonts w:eastAsiaTheme="minorHAnsi"/>
+        </w:rPr>
+        <w:t>(“</w:t>
+      </w:r>
+      <w:proofErr w:type="spellStart"/>
+      <w:r>
+        <w:rPr>
+          <w:rFonts w:eastAsiaTheme="minorHAnsi"/>
+        </w:rPr>
+        <w:t>xxx.jsp</w:t>
+      </w:r>
+      <w:proofErr w:type="spellEnd"/>
+      <w:r>
+        <w:rPr>
+          <w:rFonts w:eastAsiaTheme="minorHAnsi"/>
+        </w:rPr>
+        <w:t>”)</w:t>
       </w:r>
       <w:r>
         <w:rPr>
@@ -4903,7 +5413,25 @@
           <w:b/>
           <w:bCs/>
         </w:rPr>
-        <w:t xml:space="preserve"> jsp </w:t>
+        <w:t xml:space="preserve"> </w:t>
+      </w:r>
+      <w:proofErr w:type="spellStart"/>
+      <w:r>
+        <w:rPr>
+          <w:rFonts w:eastAsiaTheme="minorHAnsi"/>
+          <w:b/>
+          <w:bCs/>
+        </w:rPr>
+        <w:t>jsp</w:t>
+      </w:r>
+      <w:proofErr w:type="spellEnd"/>
+      <w:r>
+        <w:rPr>
+          <w:rFonts w:eastAsiaTheme="minorHAnsi"/>
+          <w:b/>
+          <w:bCs/>
+        </w:rPr>
+        <w:t xml:space="preserve"> </w:t>
       </w:r>
       <w:r>
         <w:rPr>
@@ -4967,11 +5495,19 @@
         </w:rPr>
         <w:t xml:space="preserve">에 데이터를 저장해둔 후 </w:t>
       </w:r>
-      <w:r>
-        <w:rPr>
-          <w:rFonts w:eastAsiaTheme="minorHAnsi"/>
-        </w:rPr>
-        <w:t xml:space="preserve">jsp </w:t>
+      <w:proofErr w:type="spellStart"/>
+      <w:r>
+        <w:rPr>
+          <w:rFonts w:eastAsiaTheme="minorHAnsi"/>
+        </w:rPr>
+        <w:t>jsp</w:t>
+      </w:r>
+      <w:proofErr w:type="spellEnd"/>
+      <w:r>
+        <w:rPr>
+          <w:rFonts w:eastAsiaTheme="minorHAnsi"/>
+        </w:rPr>
+        <w:t xml:space="preserve"> </w:t>
       </w:r>
       <w:r>
         <w:rPr>
@@ -5208,12 +5744,20 @@
           <w:rFonts w:eastAsiaTheme="minorHAnsi"/>
         </w:rPr>
       </w:pPr>
+      <w:proofErr w:type="spellStart"/>
       <w:r>
         <w:rPr>
           <w:rFonts w:eastAsiaTheme="minorHAnsi"/>
         </w:rPr>
         <w:lastRenderedPageBreak/>
-        <w:t xml:space="preserve">Jsp </w:t>
+        <w:t>Jsp</w:t>
+      </w:r>
+      <w:proofErr w:type="spellEnd"/>
+      <w:r>
+        <w:rPr>
+          <w:rFonts w:eastAsiaTheme="minorHAnsi"/>
+        </w:rPr>
+        <w:t xml:space="preserve"> </w:t>
       </w:r>
       <w:r>
         <w:rPr>
@@ -5225,22 +5769,45 @@
         <w:rPr>
           <w:rFonts w:eastAsiaTheme="minorHAnsi"/>
         </w:rPr>
-        <w:t>get, setAttribute</w:t>
-      </w:r>
-      <w:r>
-        <w:rPr>
-          <w:rFonts w:eastAsiaTheme="minorHAnsi" w:hint="eastAsia"/>
-        </w:rPr>
-        <w:t>를 통해 새로 정보를 저장하고 꺼내올 수 있다.</w:t>
-      </w:r>
-    </w:p>
-    <w:p>
-      <w:pPr>
-        <w:jc w:val="left"/>
-        <w:rPr>
-          <w:rFonts w:eastAsiaTheme="minorHAnsi"/>
-        </w:rPr>
-      </w:pPr>
+        <w:t xml:space="preserve">get, </w:t>
+      </w:r>
+      <w:proofErr w:type="spellStart"/>
+      <w:r>
+        <w:rPr>
+          <w:rFonts w:eastAsiaTheme="minorHAnsi"/>
+        </w:rPr>
+        <w:t>setAttribute</w:t>
+      </w:r>
+      <w:proofErr w:type="spellEnd"/>
+      <w:r>
+        <w:rPr>
+          <w:rFonts w:eastAsiaTheme="minorHAnsi" w:hint="eastAsia"/>
+        </w:rPr>
+        <w:t xml:space="preserve">를 통해 새로 정보를 저장하고 </w:t>
+      </w:r>
+      <w:proofErr w:type="spellStart"/>
+      <w:r>
+        <w:rPr>
+          <w:rFonts w:eastAsiaTheme="minorHAnsi" w:hint="eastAsia"/>
+        </w:rPr>
+        <w:t>꺼내올</w:t>
+      </w:r>
+      <w:proofErr w:type="spellEnd"/>
+      <w:r>
+        <w:rPr>
+          <w:rFonts w:eastAsiaTheme="minorHAnsi" w:hint="eastAsia"/>
+        </w:rPr>
+        <w:t xml:space="preserve"> 수 있다.</w:t>
+      </w:r>
+    </w:p>
+    <w:p>
+      <w:pPr>
+        <w:jc w:val="left"/>
+        <w:rPr>
+          <w:rFonts w:eastAsiaTheme="minorHAnsi"/>
+        </w:rPr>
+      </w:pPr>
+      <w:proofErr w:type="spellStart"/>
       <w:r>
         <w:rPr>
           <w:rFonts w:eastAsiaTheme="minorHAnsi" w:hint="eastAsia"/>
@@ -5253,6 +5820,7 @@
         </w:rPr>
         <w:t>etAttribute</w:t>
       </w:r>
+      <w:proofErr w:type="spellEnd"/>
       <w:r>
         <w:rPr>
           <w:rFonts w:eastAsiaTheme="minorHAnsi" w:hint="eastAsia"/>
@@ -5329,11 +5897,19 @@
           <w:rFonts w:eastAsiaTheme="minorHAnsi"/>
         </w:rPr>
       </w:pPr>
-      <w:r>
-        <w:rPr>
-          <w:rFonts w:eastAsiaTheme="minorHAnsi"/>
-        </w:rPr>
-        <w:t>out.print(“ ~ “)</w:t>
+      <w:proofErr w:type="spellStart"/>
+      <w:r>
+        <w:rPr>
+          <w:rFonts w:eastAsiaTheme="minorHAnsi"/>
+        </w:rPr>
+        <w:t>out.print</w:t>
+      </w:r>
+      <w:proofErr w:type="spellEnd"/>
+      <w:r>
+        <w:rPr>
+          <w:rFonts w:eastAsiaTheme="minorHAnsi"/>
+        </w:rPr>
+        <w:t>(“ ~ “)</w:t>
       </w:r>
       <w:r>
         <w:rPr>
@@ -5353,12 +5929,14 @@
         </w:rPr>
         <w:t xml:space="preserve">태그를 </w:t>
       </w:r>
+      <w:proofErr w:type="spellStart"/>
       <w:r>
         <w:rPr>
           <w:rFonts w:eastAsiaTheme="minorHAnsi"/>
         </w:rPr>
         <w:t>Jsp</w:t>
       </w:r>
+      <w:proofErr w:type="spellEnd"/>
       <w:r>
         <w:rPr>
           <w:rFonts w:eastAsiaTheme="minorHAnsi" w:hint="eastAsia"/>
@@ -5485,6 +6063,7 @@
         </w:rPr>
         <w:t xml:space="preserve"> </w:t>
       </w:r>
+      <w:proofErr w:type="spellStart"/>
       <w:r>
         <w:rPr>
           <w:rFonts w:ascii="Consolas" w:hAnsi="Consolas" w:cs="Consolas"/>
@@ -5494,6 +6073,7 @@
         </w:rPr>
         <w:t>errorPage</w:t>
       </w:r>
+      <w:proofErr w:type="spellEnd"/>
       <w:r>
         <w:rPr>
           <w:rFonts w:ascii="Consolas" w:hAnsi="Consolas" w:cs="Consolas"/>
@@ -5528,173 +6108,9 @@
           <w:kern w:val="0"/>
           <w:szCs w:val="20"/>
         </w:rPr>
-        <w:t xml:space="preserve">"errorPage.jsp" </w:t>
-      </w:r>
-      <w:r>
-        <w:rPr>
-          <w:rFonts w:ascii="Consolas" w:hAnsi="Consolas" w:cs="Consolas"/>
-          <w:color w:val="BF5F3F"/>
-          <w:kern w:val="0"/>
-          <w:szCs w:val="20"/>
-        </w:rPr>
-        <w:t xml:space="preserve">%&gt; </w:t>
-      </w:r>
-      <w:r>
-        <w:rPr>
-          <w:rFonts w:ascii="Consolas" w:hAnsi="Consolas" w:cs="Consolas" w:hint="eastAsia"/>
-          <w:color w:val="BF5F3F"/>
-          <w:kern w:val="0"/>
-          <w:szCs w:val="20"/>
-        </w:rPr>
-        <w:t>를</w:t>
-      </w:r>
-      <w:r>
-        <w:rPr>
-          <w:rFonts w:ascii="Consolas" w:hAnsi="Consolas" w:cs="Consolas" w:hint="eastAsia"/>
-          <w:color w:val="BF5F3F"/>
-          <w:kern w:val="0"/>
-          <w:szCs w:val="20"/>
-        </w:rPr>
-        <w:t xml:space="preserve"> </w:t>
-      </w:r>
-      <w:r>
-        <w:rPr>
-          <w:rFonts w:ascii="Consolas" w:hAnsi="Consolas" w:cs="Consolas" w:hint="eastAsia"/>
-          <w:color w:val="BF5F3F"/>
-          <w:kern w:val="0"/>
-          <w:szCs w:val="20"/>
-        </w:rPr>
-        <w:t>추가해줘야</w:t>
-      </w:r>
-      <w:r>
-        <w:rPr>
-          <w:rFonts w:ascii="Consolas" w:hAnsi="Consolas" w:cs="Consolas" w:hint="eastAsia"/>
-          <w:color w:val="BF5F3F"/>
-          <w:kern w:val="0"/>
-          <w:szCs w:val="20"/>
-        </w:rPr>
-        <w:t xml:space="preserve"> </w:t>
-      </w:r>
-      <w:r>
-        <w:rPr>
-          <w:rFonts w:ascii="Consolas" w:hAnsi="Consolas" w:cs="Consolas" w:hint="eastAsia"/>
-          <w:color w:val="BF5F3F"/>
-          <w:kern w:val="0"/>
-          <w:szCs w:val="20"/>
-        </w:rPr>
-        <w:t>한다</w:t>
-      </w:r>
-      <w:r>
-        <w:rPr>
-          <w:rFonts w:ascii="Consolas" w:hAnsi="Consolas" w:cs="Consolas" w:hint="eastAsia"/>
-          <w:color w:val="BF5F3F"/>
-          <w:kern w:val="0"/>
-          <w:szCs w:val="20"/>
-        </w:rPr>
-        <w:t>.</w:t>
-      </w:r>
-    </w:p>
-    <w:p>
-      <w:pPr>
-        <w:wordWrap/>
-        <w:adjustRightInd w:val="0"/>
-        <w:spacing w:after="0" w:line="240" w:lineRule="auto"/>
-        <w:jc w:val="left"/>
-        <w:rPr>
-          <w:rFonts w:ascii="Consolas" w:hAnsi="Consolas" w:cs="Consolas"/>
-          <w:color w:val="BF5F3F"/>
-          <w:kern w:val="0"/>
-          <w:szCs w:val="20"/>
-        </w:rPr>
-      </w:pPr>
-    </w:p>
-    <w:p>
-      <w:pPr>
-        <w:wordWrap/>
-        <w:adjustRightInd w:val="0"/>
-        <w:spacing w:after="0" w:line="240" w:lineRule="auto"/>
-        <w:jc w:val="left"/>
-        <w:rPr>
-          <w:rFonts w:eastAsiaTheme="minorHAnsi"/>
-        </w:rPr>
-      </w:pPr>
-      <w:r>
-        <w:rPr>
-          <w:rFonts w:eastAsiaTheme="minorHAnsi"/>
-        </w:rPr>
-        <w:t xml:space="preserve">Error </w:t>
-      </w:r>
-      <w:r>
-        <w:rPr>
-          <w:rFonts w:eastAsiaTheme="minorHAnsi" w:hint="eastAsia"/>
-        </w:rPr>
-        <w:t xml:space="preserve">처리를 하는 파일에서는 </w:t>
-      </w:r>
-    </w:p>
-    <w:p>
-      <w:pPr>
-        <w:wordWrap/>
-        <w:adjustRightInd w:val="0"/>
-        <w:spacing w:after="0" w:line="240" w:lineRule="auto"/>
-        <w:jc w:val="left"/>
-        <w:rPr>
-          <w:rFonts w:ascii="Consolas" w:hAnsi="Consolas" w:cs="Consolas"/>
-          <w:kern w:val="0"/>
-          <w:szCs w:val="20"/>
-        </w:rPr>
-      </w:pPr>
-      <w:r>
-        <w:rPr>
-          <w:rFonts w:ascii="Consolas" w:hAnsi="Consolas" w:cs="Consolas"/>
-          <w:color w:val="BF5F3F"/>
-          <w:kern w:val="0"/>
-          <w:szCs w:val="20"/>
-        </w:rPr>
-        <w:t>&lt;%@</w:t>
-      </w:r>
-      <w:r>
-        <w:rPr>
-          <w:rFonts w:ascii="Consolas" w:hAnsi="Consolas" w:cs="Consolas"/>
-          <w:kern w:val="0"/>
-          <w:szCs w:val="20"/>
-        </w:rPr>
-        <w:t xml:space="preserve"> </w:t>
-      </w:r>
-      <w:r>
-        <w:rPr>
-          <w:rFonts w:ascii="Consolas" w:hAnsi="Consolas" w:cs="Consolas"/>
-          <w:color w:val="3F7F7F"/>
-          <w:kern w:val="0"/>
-          <w:szCs w:val="20"/>
-        </w:rPr>
-        <w:t>page</w:t>
-      </w:r>
-      <w:r>
-        <w:rPr>
-          <w:rFonts w:ascii="Consolas" w:hAnsi="Consolas" w:cs="Consolas"/>
-          <w:kern w:val="0"/>
-          <w:szCs w:val="20"/>
-        </w:rPr>
-        <w:t xml:space="preserve"> </w:t>
-      </w:r>
-      <w:r>
-        <w:rPr>
-          <w:rFonts w:ascii="Consolas" w:hAnsi="Consolas" w:cs="Consolas"/>
-          <w:color w:val="7F007F"/>
-          <w:kern w:val="0"/>
-          <w:szCs w:val="20"/>
-        </w:rPr>
-        <w:t>isErrorPage</w:t>
-      </w:r>
-      <w:r>
-        <w:rPr>
-          <w:rFonts w:ascii="Consolas" w:hAnsi="Consolas" w:cs="Consolas"/>
-          <w:color w:val="000000"/>
-          <w:kern w:val="0"/>
-          <w:szCs w:val="20"/>
-        </w:rPr>
-        <w:t>=</w:t>
-      </w:r>
+        <w:t>"</w:t>
+      </w:r>
+      <w:proofErr w:type="spellStart"/>
       <w:r>
         <w:rPr>
           <w:rFonts w:ascii="Consolas" w:hAnsi="Consolas" w:cs="Consolas"/>
@@ -5704,7 +6120,19 @@
           <w:kern w:val="0"/>
           <w:szCs w:val="20"/>
         </w:rPr>
-        <w:t xml:space="preserve">"true" </w:t>
+        <w:t>errorPage.jsp</w:t>
+      </w:r>
+      <w:proofErr w:type="spellEnd"/>
+      <w:r>
+        <w:rPr>
+          <w:rFonts w:ascii="Consolas" w:hAnsi="Consolas" w:cs="Consolas"/>
+          <w:i/>
+          <w:iCs/>
+          <w:color w:val="2A00FF"/>
+          <w:kern w:val="0"/>
+          <w:szCs w:val="20"/>
+        </w:rPr>
+        <w:t xml:space="preserve">" </w:t>
       </w:r>
       <w:r>
         <w:rPr>
@@ -5713,6 +6141,184 @@
           <w:kern w:val="0"/>
           <w:szCs w:val="20"/>
         </w:rPr>
+        <w:t xml:space="preserve">%&gt; </w:t>
+      </w:r>
+      <w:r>
+        <w:rPr>
+          <w:rFonts w:ascii="Consolas" w:hAnsi="Consolas" w:cs="Consolas" w:hint="eastAsia"/>
+          <w:color w:val="BF5F3F"/>
+          <w:kern w:val="0"/>
+          <w:szCs w:val="20"/>
+        </w:rPr>
+        <w:t>를</w:t>
+      </w:r>
+      <w:r>
+        <w:rPr>
+          <w:rFonts w:ascii="Consolas" w:hAnsi="Consolas" w:cs="Consolas" w:hint="eastAsia"/>
+          <w:color w:val="BF5F3F"/>
+          <w:kern w:val="0"/>
+          <w:szCs w:val="20"/>
+        </w:rPr>
+        <w:t xml:space="preserve"> </w:t>
+      </w:r>
+      <w:r>
+        <w:rPr>
+          <w:rFonts w:ascii="Consolas" w:hAnsi="Consolas" w:cs="Consolas" w:hint="eastAsia"/>
+          <w:color w:val="BF5F3F"/>
+          <w:kern w:val="0"/>
+          <w:szCs w:val="20"/>
+        </w:rPr>
+        <w:t>추가해줘야</w:t>
+      </w:r>
+      <w:r>
+        <w:rPr>
+          <w:rFonts w:ascii="Consolas" w:hAnsi="Consolas" w:cs="Consolas" w:hint="eastAsia"/>
+          <w:color w:val="BF5F3F"/>
+          <w:kern w:val="0"/>
+          <w:szCs w:val="20"/>
+        </w:rPr>
+        <w:t xml:space="preserve"> </w:t>
+      </w:r>
+      <w:r>
+        <w:rPr>
+          <w:rFonts w:ascii="Consolas" w:hAnsi="Consolas" w:cs="Consolas" w:hint="eastAsia"/>
+          <w:color w:val="BF5F3F"/>
+          <w:kern w:val="0"/>
+          <w:szCs w:val="20"/>
+        </w:rPr>
+        <w:t>한다</w:t>
+      </w:r>
+      <w:r>
+        <w:rPr>
+          <w:rFonts w:ascii="Consolas" w:hAnsi="Consolas" w:cs="Consolas" w:hint="eastAsia"/>
+          <w:color w:val="BF5F3F"/>
+          <w:kern w:val="0"/>
+          <w:szCs w:val="20"/>
+        </w:rPr>
+        <w:t>.</w:t>
+      </w:r>
+    </w:p>
+    <w:p>
+      <w:pPr>
+        <w:wordWrap/>
+        <w:adjustRightInd w:val="0"/>
+        <w:spacing w:after="0" w:line="240" w:lineRule="auto"/>
+        <w:jc w:val="left"/>
+        <w:rPr>
+          <w:rFonts w:ascii="Consolas" w:hAnsi="Consolas" w:cs="Consolas"/>
+          <w:color w:val="BF5F3F"/>
+          <w:kern w:val="0"/>
+          <w:szCs w:val="20"/>
+        </w:rPr>
+      </w:pPr>
+    </w:p>
+    <w:p>
+      <w:pPr>
+        <w:wordWrap/>
+        <w:adjustRightInd w:val="0"/>
+        <w:spacing w:after="0" w:line="240" w:lineRule="auto"/>
+        <w:jc w:val="left"/>
+        <w:rPr>
+          <w:rFonts w:eastAsiaTheme="minorHAnsi"/>
+        </w:rPr>
+      </w:pPr>
+      <w:r>
+        <w:rPr>
+          <w:rFonts w:eastAsiaTheme="minorHAnsi"/>
+        </w:rPr>
+        <w:t xml:space="preserve">Error </w:t>
+      </w:r>
+      <w:r>
+        <w:rPr>
+          <w:rFonts w:eastAsiaTheme="minorHAnsi" w:hint="eastAsia"/>
+        </w:rPr>
+        <w:t xml:space="preserve">처리를 하는 파일에서는 </w:t>
+      </w:r>
+    </w:p>
+    <w:p>
+      <w:pPr>
+        <w:wordWrap/>
+        <w:adjustRightInd w:val="0"/>
+        <w:spacing w:after="0" w:line="240" w:lineRule="auto"/>
+        <w:jc w:val="left"/>
+        <w:rPr>
+          <w:rFonts w:ascii="Consolas" w:hAnsi="Consolas" w:cs="Consolas"/>
+          <w:kern w:val="0"/>
+          <w:szCs w:val="20"/>
+        </w:rPr>
+      </w:pPr>
+      <w:r>
+        <w:rPr>
+          <w:rFonts w:ascii="Consolas" w:hAnsi="Consolas" w:cs="Consolas"/>
+          <w:color w:val="BF5F3F"/>
+          <w:kern w:val="0"/>
+          <w:szCs w:val="20"/>
+        </w:rPr>
+        <w:t>&lt;%@</w:t>
+      </w:r>
+      <w:r>
+        <w:rPr>
+          <w:rFonts w:ascii="Consolas" w:hAnsi="Consolas" w:cs="Consolas"/>
+          <w:kern w:val="0"/>
+          <w:szCs w:val="20"/>
+        </w:rPr>
+        <w:t xml:space="preserve"> </w:t>
+      </w:r>
+      <w:r>
+        <w:rPr>
+          <w:rFonts w:ascii="Consolas" w:hAnsi="Consolas" w:cs="Consolas"/>
+          <w:color w:val="3F7F7F"/>
+          <w:kern w:val="0"/>
+          <w:szCs w:val="20"/>
+        </w:rPr>
+        <w:t>page</w:t>
+      </w:r>
+      <w:r>
+        <w:rPr>
+          <w:rFonts w:ascii="Consolas" w:hAnsi="Consolas" w:cs="Consolas"/>
+          <w:kern w:val="0"/>
+          <w:szCs w:val="20"/>
+        </w:rPr>
+        <w:t xml:space="preserve"> </w:t>
+      </w:r>
+      <w:proofErr w:type="spellStart"/>
+      <w:r>
+        <w:rPr>
+          <w:rFonts w:ascii="Consolas" w:hAnsi="Consolas" w:cs="Consolas"/>
+          <w:color w:val="7F007F"/>
+          <w:kern w:val="0"/>
+          <w:szCs w:val="20"/>
+        </w:rPr>
+        <w:t>isErrorPage</w:t>
+      </w:r>
+      <w:proofErr w:type="spellEnd"/>
+      <w:r>
+        <w:rPr>
+          <w:rFonts w:ascii="Consolas" w:hAnsi="Consolas" w:cs="Consolas"/>
+          <w:color w:val="000000"/>
+          <w:kern w:val="0"/>
+          <w:szCs w:val="20"/>
+        </w:rPr>
+        <w:t>=</w:t>
+      </w:r>
+      <w:r>
+        <w:rPr>
+          <w:rFonts w:ascii="Consolas" w:hAnsi="Consolas" w:cs="Consolas"/>
+          <w:i/>
+          <w:iCs/>
+          <w:color w:val="2A00FF"/>
+          <w:kern w:val="0"/>
+          <w:szCs w:val="20"/>
+        </w:rPr>
+        <w:t xml:space="preserve">"true" </w:t>
+      </w:r>
+      <w:r>
+        <w:rPr>
+          <w:rFonts w:ascii="Consolas" w:hAnsi="Consolas" w:cs="Consolas"/>
+          <w:color w:val="BF5F3F"/>
+          <w:kern w:val="0"/>
+          <w:szCs w:val="20"/>
+        </w:rPr>
         <w:t>%&gt;</w:t>
       </w:r>
       <w:r>
@@ -5869,11 +6475,19 @@
         </w:rPr>
         <w:t xml:space="preserve">에서 데이터 저장 후 </w:t>
       </w:r>
-      <w:r>
-        <w:rPr>
-          <w:rFonts w:eastAsiaTheme="minorHAnsi"/>
-        </w:rPr>
-        <w:t>init parameter</w:t>
+      <w:proofErr w:type="spellStart"/>
+      <w:r>
+        <w:rPr>
+          <w:rFonts w:eastAsiaTheme="minorHAnsi"/>
+        </w:rPr>
+        <w:t>init</w:t>
+      </w:r>
+      <w:proofErr w:type="spellEnd"/>
+      <w:r>
+        <w:rPr>
+          <w:rFonts w:eastAsiaTheme="minorHAnsi"/>
+        </w:rPr>
+        <w:t xml:space="preserve"> parameter</w:t>
       </w:r>
       <w:r>
         <w:rPr>
@@ -5893,6 +6507,7 @@
         </w:rPr>
         <w:t xml:space="preserve"> </w:t>
       </w:r>
+      <w:proofErr w:type="spellStart"/>
       <w:r>
         <w:rPr>
           <w:rFonts w:eastAsiaTheme="minorHAnsi" w:hint="eastAsia"/>
@@ -5905,6 +6520,7 @@
         </w:rPr>
         <w:t>sp</w:t>
       </w:r>
+      <w:proofErr w:type="spellEnd"/>
       <w:r>
         <w:rPr>
           <w:rFonts w:eastAsiaTheme="minorHAnsi" w:hint="eastAsia"/>
@@ -5923,12 +6539,14 @@
         </w:rPr>
         <w:t xml:space="preserve">객체와의 차이는 </w:t>
       </w:r>
+      <w:proofErr w:type="spellStart"/>
       <w:r>
         <w:rPr>
           <w:rFonts w:eastAsiaTheme="minorHAnsi"/>
         </w:rPr>
         <w:t>jsp</w:t>
       </w:r>
+      <w:proofErr w:type="spellEnd"/>
       <w:r>
         <w:rPr>
           <w:rFonts w:eastAsiaTheme="minorHAnsi" w:hint="eastAsia"/>
@@ -5955,6 +6573,7 @@
           <w:rFonts w:eastAsiaTheme="minorHAnsi"/>
         </w:rPr>
       </w:pPr>
+      <w:proofErr w:type="spellStart"/>
       <w:r>
         <w:rPr>
           <w:rFonts w:eastAsiaTheme="minorHAnsi" w:hint="eastAsia"/>
@@ -5971,14 +6590,37 @@
         <w:rPr>
           <w:rFonts w:eastAsiaTheme="minorHAnsi"/>
         </w:rPr>
-        <w:t>ServletConfig().getInitParameter(“</w:t>
-      </w:r>
+        <w:t>ServletConfig</w:t>
+      </w:r>
+      <w:proofErr w:type="spellEnd"/>
+      <w:r>
+        <w:rPr>
+          <w:rFonts w:eastAsiaTheme="minorHAnsi"/>
+        </w:rPr>
+        <w:t>().</w:t>
+      </w:r>
+      <w:proofErr w:type="spellStart"/>
+      <w:r>
+        <w:rPr>
+          <w:rFonts w:eastAsiaTheme="minorHAnsi"/>
+        </w:rPr>
+        <w:t>getInitParameter</w:t>
+      </w:r>
+      <w:proofErr w:type="spellEnd"/>
+      <w:r>
+        <w:rPr>
+          <w:rFonts w:eastAsiaTheme="minorHAnsi"/>
+        </w:rPr>
+        <w:t>(“</w:t>
+      </w:r>
+      <w:proofErr w:type="spellStart"/>
       <w:r>
         <w:rPr>
           <w:rFonts w:eastAsiaTheme="minorHAnsi" w:hint="eastAsia"/>
         </w:rPr>
         <w:t>변수명</w:t>
       </w:r>
+      <w:proofErr w:type="spellEnd"/>
       <w:r>
         <w:rPr>
           <w:rFonts w:eastAsiaTheme="minorHAnsi"/>
@@ -6147,6 +6789,7 @@
           <w:rFonts w:eastAsiaTheme="minorHAnsi"/>
         </w:rPr>
       </w:pPr>
+      <w:proofErr w:type="spellStart"/>
       <w:r>
         <w:rPr>
           <w:rFonts w:eastAsiaTheme="minorHAnsi" w:hint="eastAsia"/>
@@ -6157,14 +6800,37 @@
         <w:rPr>
           <w:rFonts w:eastAsiaTheme="minorHAnsi"/>
         </w:rPr>
-        <w:t>etServletContext().setAttribute(“</w:t>
-      </w:r>
+        <w:t>etServletContext</w:t>
+      </w:r>
+      <w:proofErr w:type="spellEnd"/>
+      <w:r>
+        <w:rPr>
+          <w:rFonts w:eastAsiaTheme="minorHAnsi"/>
+        </w:rPr>
+        <w:t>().</w:t>
+      </w:r>
+      <w:proofErr w:type="spellStart"/>
+      <w:r>
+        <w:rPr>
+          <w:rFonts w:eastAsiaTheme="minorHAnsi"/>
+        </w:rPr>
+        <w:t>setAttribute</w:t>
+      </w:r>
+      <w:proofErr w:type="spellEnd"/>
+      <w:r>
+        <w:rPr>
+          <w:rFonts w:eastAsiaTheme="minorHAnsi"/>
+        </w:rPr>
+        <w:t>(“</w:t>
+      </w:r>
+      <w:proofErr w:type="spellStart"/>
       <w:r>
         <w:rPr>
           <w:rFonts w:eastAsiaTheme="minorHAnsi" w:hint="eastAsia"/>
         </w:rPr>
         <w:t>변수명</w:t>
       </w:r>
+      <w:proofErr w:type="spellEnd"/>
       <w:r>
         <w:rPr>
           <w:rFonts w:eastAsiaTheme="minorHAnsi"/>
@@ -6203,6 +6869,7 @@
         </w:rPr>
         <w:t xml:space="preserve">마찬가지로 </w:t>
       </w:r>
+      <w:proofErr w:type="spellStart"/>
       <w:r>
         <w:rPr>
           <w:rFonts w:eastAsiaTheme="minorHAnsi" w:hint="eastAsia"/>
@@ -6213,8 +6880,16 @@
         <w:rPr>
           <w:rFonts w:eastAsiaTheme="minorHAnsi"/>
         </w:rPr>
-        <w:t>etServletConfig().</w:t>
-      </w:r>
+        <w:t>etServletConfig</w:t>
+      </w:r>
+      <w:proofErr w:type="spellEnd"/>
+      <w:r>
+        <w:rPr>
+          <w:rFonts w:eastAsiaTheme="minorHAnsi"/>
+        </w:rPr>
+        <w:t>().</w:t>
+      </w:r>
+      <w:proofErr w:type="spellStart"/>
       <w:r>
         <w:rPr>
           <w:rFonts w:eastAsiaTheme="minorHAnsi"/>
@@ -6233,18 +6908,21 @@
         </w:rPr>
         <w:t>ttribute</w:t>
       </w:r>
+      <w:proofErr w:type="spellEnd"/>
       <w:r>
         <w:rPr>
           <w:rFonts w:eastAsiaTheme="minorHAnsi"/>
         </w:rPr>
         <w:t>(“</w:t>
       </w:r>
+      <w:proofErr w:type="spellStart"/>
       <w:r>
         <w:rPr>
           <w:rFonts w:eastAsiaTheme="minorHAnsi" w:hint="eastAsia"/>
         </w:rPr>
         <w:t>변수명</w:t>
       </w:r>
+      <w:proofErr w:type="spellEnd"/>
       <w:r>
         <w:rPr>
           <w:rFonts w:eastAsiaTheme="minorHAnsi"/>
@@ -6815,8 +7493,6 @@
         </w:rPr>
         <w:t>저</w:t>
       </w:r>
-      <w:bookmarkStart w:id="0" w:name="_GoBack"/>
-      <w:bookmarkEnd w:id="0"/>
       <w:r>
         <w:rPr>
           <w:rFonts w:eastAsiaTheme="minorHAnsi" w:hint="eastAsia"/>
@@ -6840,7 +7516,7 @@
       <w:pPr>
         <w:jc w:val="left"/>
         <w:rPr>
-          <w:rFonts w:eastAsiaTheme="minorHAnsi" w:hint="eastAsia"/>
+          <w:rFonts w:eastAsiaTheme="minorHAnsi"/>
         </w:rPr>
       </w:pPr>
       <w:r>
@@ -6980,7 +7656,7 @@
       <w:pPr>
         <w:jc w:val="left"/>
         <w:rPr>
-          <w:rFonts w:eastAsiaTheme="minorHAnsi" w:hint="eastAsia"/>
+          <w:rFonts w:eastAsiaTheme="minorHAnsi"/>
         </w:rPr>
       </w:pPr>
       <w:r>
@@ -7037,6 +7713,7 @@
           </wp:anchor>
         </w:drawing>
       </w:r>
+      <w:proofErr w:type="spellStart"/>
       <w:r>
         <w:rPr>
           <w:rFonts w:eastAsiaTheme="minorHAnsi" w:hint="eastAsia"/>
@@ -7047,7 +7724,14 @@
         <w:rPr>
           <w:rFonts w:eastAsiaTheme="minorHAnsi"/>
         </w:rPr>
-        <w:t>ession.invalidate()</w:t>
+        <w:t>ession.invalidate</w:t>
+      </w:r>
+      <w:proofErr w:type="spellEnd"/>
+      <w:r>
+        <w:rPr>
+          <w:rFonts w:eastAsiaTheme="minorHAnsi"/>
+        </w:rPr>
+        <w:t>()</w:t>
       </w:r>
       <w:r>
         <w:rPr>
@@ -7060,6 +7744,900 @@
           <w:rFonts w:eastAsiaTheme="minorHAnsi"/>
         </w:rPr>
         <w:br w:type="textWrapping" w:clear="all"/>
+      </w:r>
+    </w:p>
+    <w:p>
+      <w:pPr>
+        <w:jc w:val="left"/>
+        <w:rPr>
+          <w:rFonts w:eastAsiaTheme="minorHAnsi"/>
+          <w:b/>
+          <w:bCs/>
+        </w:rPr>
+      </w:pPr>
+      <w:r>
+        <w:rPr>
+          <w:rFonts w:eastAsiaTheme="minorHAnsi" w:hint="eastAsia"/>
+          <w:b/>
+          <w:bCs/>
+        </w:rPr>
+        <w:lastRenderedPageBreak/>
+        <w:t>1</w:t>
+      </w:r>
+      <w:r>
+        <w:rPr>
+          <w:rFonts w:eastAsiaTheme="minorHAnsi"/>
+          <w:b/>
+          <w:bCs/>
+        </w:rPr>
+        <w:t>5</w:t>
+      </w:r>
+      <w:r>
+        <w:rPr>
+          <w:rFonts w:eastAsiaTheme="minorHAnsi" w:hint="eastAsia"/>
+          <w:b/>
+          <w:bCs/>
+        </w:rPr>
+        <w:t xml:space="preserve"> 한글처리</w:t>
+      </w:r>
+    </w:p>
+    <w:p>
+      <w:pPr>
+        <w:jc w:val="left"/>
+        <w:rPr>
+          <w:rFonts w:eastAsiaTheme="minorHAnsi"/>
+          <w:b/>
+          <w:bCs/>
+        </w:rPr>
+      </w:pPr>
+      <w:r>
+        <w:rPr>
+          <w:rFonts w:eastAsiaTheme="minorHAnsi" w:hint="eastAsia"/>
+          <w:b/>
+          <w:bCs/>
+        </w:rPr>
+        <w:t>1</w:t>
+      </w:r>
+      <w:r>
+        <w:rPr>
+          <w:rFonts w:eastAsiaTheme="minorHAnsi"/>
+          <w:b/>
+          <w:bCs/>
+        </w:rPr>
+        <w:t xml:space="preserve">5.1 </w:t>
+      </w:r>
+      <w:r>
+        <w:rPr>
+          <w:rFonts w:eastAsiaTheme="minorHAnsi" w:hint="eastAsia"/>
+          <w:b/>
+          <w:bCs/>
+        </w:rPr>
+        <w:t>한글 처리</w:t>
+      </w:r>
+    </w:p>
+    <w:p>
+      <w:pPr>
+        <w:jc w:val="left"/>
+        <w:rPr>
+          <w:rFonts w:eastAsiaTheme="minorHAnsi"/>
+        </w:rPr>
+      </w:pPr>
+      <w:r>
+        <w:rPr>
+          <w:rFonts w:eastAsiaTheme="minorHAnsi" w:hint="eastAsia"/>
+        </w:rPr>
+        <w:t>한글을 깨지지 않고 보이게 하는 처리.</w:t>
+      </w:r>
+    </w:p>
+    <w:p>
+      <w:pPr>
+        <w:jc w:val="left"/>
+        <w:rPr>
+          <w:rFonts w:eastAsiaTheme="minorHAnsi"/>
+        </w:rPr>
+      </w:pPr>
+      <w:r>
+        <w:rPr>
+          <w:rFonts w:eastAsiaTheme="minorHAnsi" w:hint="eastAsia"/>
+        </w:rPr>
+        <w:t>g</w:t>
+      </w:r>
+      <w:r>
+        <w:rPr>
+          <w:rFonts w:eastAsiaTheme="minorHAnsi"/>
+        </w:rPr>
+        <w:t>et</w:t>
+      </w:r>
+      <w:r>
+        <w:rPr>
+          <w:rFonts w:eastAsiaTheme="minorHAnsi" w:hint="eastAsia"/>
+        </w:rPr>
+        <w:t xml:space="preserve"> 방식과 </w:t>
+      </w:r>
+      <w:r>
+        <w:rPr>
+          <w:rFonts w:eastAsiaTheme="minorHAnsi"/>
+        </w:rPr>
+        <w:t xml:space="preserve">post </w:t>
+      </w:r>
+      <w:r>
+        <w:rPr>
+          <w:rFonts w:eastAsiaTheme="minorHAnsi" w:hint="eastAsia"/>
+        </w:rPr>
+        <w:t>방식일 때 차이가 있다.</w:t>
+      </w:r>
+    </w:p>
+    <w:p>
+      <w:pPr>
+        <w:jc w:val="left"/>
+        <w:rPr>
+          <w:rFonts w:eastAsiaTheme="minorHAnsi"/>
+        </w:rPr>
+      </w:pPr>
+      <w:r>
+        <w:rPr>
+          <w:rFonts w:eastAsiaTheme="minorHAnsi" w:hint="eastAsia"/>
+        </w:rPr>
+        <w:t>g</w:t>
+      </w:r>
+      <w:r>
+        <w:rPr>
+          <w:rFonts w:eastAsiaTheme="minorHAnsi"/>
+        </w:rPr>
+        <w:t xml:space="preserve">et </w:t>
+      </w:r>
+      <w:r>
+        <w:rPr>
+          <w:rFonts w:eastAsiaTheme="minorHAnsi" w:hint="eastAsia"/>
+        </w:rPr>
+        <w:t xml:space="preserve">방식 </w:t>
+      </w:r>
+      <w:r>
+        <w:rPr>
+          <w:rFonts w:eastAsiaTheme="minorHAnsi"/>
+        </w:rPr>
+        <w:t xml:space="preserve">: </w:t>
+      </w:r>
+      <w:r>
+        <w:rPr>
+          <w:rFonts w:eastAsiaTheme="minorHAnsi" w:hint="eastAsia"/>
+        </w:rPr>
+        <w:t>s</w:t>
+      </w:r>
+      <w:r>
+        <w:rPr>
+          <w:rFonts w:eastAsiaTheme="minorHAnsi"/>
+        </w:rPr>
+        <w:t>erver.xml</w:t>
+      </w:r>
+      <w:r>
+        <w:rPr>
+          <w:rFonts w:eastAsiaTheme="minorHAnsi" w:hint="eastAsia"/>
+        </w:rPr>
+        <w:t xml:space="preserve">에 </w:t>
+      </w:r>
+      <w:r>
+        <w:rPr>
+          <w:rFonts w:eastAsiaTheme="minorHAnsi"/>
+        </w:rPr>
+        <w:t xml:space="preserve">&lt;Connector </w:t>
+      </w:r>
+      <w:proofErr w:type="spellStart"/>
+      <w:r>
+        <w:rPr>
+          <w:rFonts w:eastAsiaTheme="minorHAnsi"/>
+        </w:rPr>
+        <w:t>URIEncoding</w:t>
+      </w:r>
+      <w:proofErr w:type="spellEnd"/>
+      <w:r>
+        <w:rPr>
+          <w:rFonts w:eastAsiaTheme="minorHAnsi"/>
+        </w:rPr>
+        <w:t xml:space="preserve">=”UTF-8”/&gt; </w:t>
+      </w:r>
+      <w:r>
+        <w:rPr>
+          <w:rFonts w:eastAsiaTheme="minorHAnsi" w:hint="eastAsia"/>
+        </w:rPr>
+        <w:t>을 추가해준다.</w:t>
+      </w:r>
+    </w:p>
+    <w:p>
+      <w:pPr>
+        <w:jc w:val="left"/>
+        <w:rPr>
+          <w:rFonts w:eastAsiaTheme="minorHAnsi"/>
+        </w:rPr>
+      </w:pPr>
+      <w:r>
+        <w:rPr>
+          <w:rFonts w:eastAsiaTheme="minorHAnsi" w:hint="eastAsia"/>
+        </w:rPr>
+        <w:t>p</w:t>
+      </w:r>
+      <w:r>
+        <w:rPr>
+          <w:rFonts w:eastAsiaTheme="minorHAnsi"/>
+        </w:rPr>
+        <w:t xml:space="preserve">ost </w:t>
+      </w:r>
+      <w:r>
+        <w:rPr>
+          <w:rFonts w:eastAsiaTheme="minorHAnsi" w:hint="eastAsia"/>
+        </w:rPr>
+        <w:t xml:space="preserve">방식 </w:t>
+      </w:r>
+      <w:r>
+        <w:rPr>
+          <w:rFonts w:eastAsiaTheme="minorHAnsi"/>
+        </w:rPr>
+        <w:t xml:space="preserve">: </w:t>
+      </w:r>
+      <w:proofErr w:type="spellStart"/>
+      <w:r>
+        <w:rPr>
+          <w:rFonts w:eastAsiaTheme="minorHAnsi" w:hint="eastAsia"/>
+        </w:rPr>
+        <w:t>서블릿</w:t>
+      </w:r>
+      <w:proofErr w:type="spellEnd"/>
+      <w:r>
+        <w:rPr>
+          <w:rFonts w:eastAsiaTheme="minorHAnsi" w:hint="eastAsia"/>
+        </w:rPr>
+        <w:t>,</w:t>
+      </w:r>
+      <w:r>
+        <w:rPr>
+          <w:rFonts w:eastAsiaTheme="minorHAnsi"/>
+        </w:rPr>
+        <w:t xml:space="preserve"> </w:t>
+      </w:r>
+      <w:proofErr w:type="spellStart"/>
+      <w:r>
+        <w:rPr>
+          <w:rFonts w:eastAsiaTheme="minorHAnsi"/>
+        </w:rPr>
+        <w:t>jsp</w:t>
+      </w:r>
+      <w:proofErr w:type="spellEnd"/>
+      <w:r>
+        <w:rPr>
+          <w:rFonts w:eastAsiaTheme="minorHAnsi" w:hint="eastAsia"/>
+        </w:rPr>
+        <w:t xml:space="preserve">에 </w:t>
+      </w:r>
+      <w:proofErr w:type="spellStart"/>
+      <w:r>
+        <w:rPr>
+          <w:rFonts w:eastAsiaTheme="minorHAnsi"/>
+        </w:rPr>
+        <w:t>request.setCharacterEncoding</w:t>
+      </w:r>
+      <w:proofErr w:type="spellEnd"/>
+      <w:r>
+        <w:rPr>
+          <w:rFonts w:eastAsiaTheme="minorHAnsi"/>
+        </w:rPr>
+        <w:t>(“UTF-8”);</w:t>
+      </w:r>
+      <w:r>
+        <w:rPr>
+          <w:rFonts w:eastAsiaTheme="minorHAnsi" w:hint="eastAsia"/>
+        </w:rPr>
+        <w:t>을 추가해준다.</w:t>
+      </w:r>
+    </w:p>
+    <w:p>
+      <w:pPr>
+        <w:jc w:val="left"/>
+        <w:rPr>
+          <w:rFonts w:eastAsiaTheme="minorHAnsi"/>
+        </w:rPr>
+      </w:pPr>
+    </w:p>
+    <w:p>
+      <w:pPr>
+        <w:jc w:val="left"/>
+        <w:rPr>
+          <w:rFonts w:eastAsiaTheme="minorHAnsi"/>
+          <w:b/>
+          <w:bCs/>
+        </w:rPr>
+      </w:pPr>
+      <w:r>
+        <w:rPr>
+          <w:rFonts w:eastAsiaTheme="minorHAnsi" w:hint="eastAsia"/>
+          <w:b/>
+          <w:bCs/>
+        </w:rPr>
+        <w:t>1</w:t>
+      </w:r>
+      <w:r>
+        <w:rPr>
+          <w:rFonts w:eastAsiaTheme="minorHAnsi"/>
+          <w:b/>
+          <w:bCs/>
+        </w:rPr>
+        <w:t>5.2 Filter</w:t>
+      </w:r>
+    </w:p>
+    <w:p>
+      <w:pPr>
+        <w:jc w:val="left"/>
+        <w:rPr>
+          <w:rFonts w:eastAsiaTheme="minorHAnsi"/>
+        </w:rPr>
+      </w:pPr>
+      <w:r>
+        <w:rPr>
+          <w:rFonts w:eastAsiaTheme="minorHAnsi" w:hint="eastAsia"/>
+        </w:rPr>
+        <w:t xml:space="preserve">브라우저와 웹 서버가 통신을 할 때 </w:t>
+      </w:r>
+      <w:r>
+        <w:rPr>
+          <w:rFonts w:eastAsiaTheme="minorHAnsi"/>
+        </w:rPr>
+        <w:t>filter</w:t>
+      </w:r>
+      <w:r>
+        <w:rPr>
+          <w:rFonts w:eastAsiaTheme="minorHAnsi" w:hint="eastAsia"/>
+        </w:rPr>
+        <w:t>로 걸러서 정보를 보내준다.</w:t>
+      </w:r>
+    </w:p>
+    <w:p>
+      <w:pPr>
+        <w:jc w:val="left"/>
+        <w:rPr>
+          <w:rFonts w:eastAsiaTheme="minorHAnsi"/>
+        </w:rPr>
+      </w:pPr>
+      <w:proofErr w:type="spellStart"/>
+      <w:r>
+        <w:rPr>
+          <w:rFonts w:eastAsiaTheme="minorHAnsi" w:hint="eastAsia"/>
+        </w:rPr>
+        <w:t>서블릿마다</w:t>
+      </w:r>
+      <w:proofErr w:type="spellEnd"/>
+      <w:r>
+        <w:rPr>
+          <w:rFonts w:eastAsiaTheme="minorHAnsi" w:hint="eastAsia"/>
+        </w:rPr>
+        <w:t xml:space="preserve"> </w:t>
+      </w:r>
+      <w:proofErr w:type="spellStart"/>
+      <w:r>
+        <w:rPr>
+          <w:rFonts w:eastAsiaTheme="minorHAnsi" w:hint="eastAsia"/>
+        </w:rPr>
+        <w:t>U</w:t>
+      </w:r>
+      <w:r>
+        <w:rPr>
+          <w:rFonts w:eastAsiaTheme="minorHAnsi"/>
+        </w:rPr>
+        <w:t>RIEncoding</w:t>
+      </w:r>
+      <w:proofErr w:type="spellEnd"/>
+      <w:r>
+        <w:rPr>
+          <w:rFonts w:eastAsiaTheme="minorHAnsi"/>
+        </w:rPr>
+        <w:t xml:space="preserve"> </w:t>
+      </w:r>
+      <w:r>
+        <w:rPr>
+          <w:rFonts w:eastAsiaTheme="minorHAnsi" w:hint="eastAsia"/>
+        </w:rPr>
+        <w:t>방식을 지정해주면 번거롭고 지저분하므로</w:t>
+      </w:r>
+      <w:r>
+        <w:rPr>
+          <w:rFonts w:eastAsiaTheme="minorHAnsi"/>
+        </w:rPr>
+        <w:t>, filter</w:t>
+      </w:r>
+      <w:r>
+        <w:rPr>
+          <w:rFonts w:eastAsiaTheme="minorHAnsi" w:hint="eastAsia"/>
+        </w:rPr>
+        <w:t>를 이용해 간편하게 사용한다.</w:t>
+      </w:r>
+    </w:p>
+    <w:p>
+      <w:pPr>
+        <w:jc w:val="left"/>
+        <w:rPr>
+          <w:rFonts w:eastAsiaTheme="minorHAnsi"/>
+        </w:rPr>
+      </w:pPr>
+      <w:r>
+        <w:rPr>
+          <w:rFonts w:eastAsiaTheme="minorHAnsi" w:hint="eastAsia"/>
+        </w:rPr>
+        <w:t>F</w:t>
+      </w:r>
+      <w:r>
+        <w:rPr>
+          <w:rFonts w:eastAsiaTheme="minorHAnsi"/>
+        </w:rPr>
+        <w:t>ilter</w:t>
+      </w:r>
+      <w:r>
+        <w:rPr>
+          <w:rFonts w:eastAsiaTheme="minorHAnsi" w:hint="eastAsia"/>
+        </w:rPr>
+        <w:t xml:space="preserve">라는 인터페이스를 </w:t>
+      </w:r>
+      <w:proofErr w:type="spellStart"/>
+      <w:r>
+        <w:rPr>
+          <w:rFonts w:eastAsiaTheme="minorHAnsi" w:hint="eastAsia"/>
+        </w:rPr>
+        <w:t>오버라이딩해서</w:t>
+      </w:r>
+      <w:proofErr w:type="spellEnd"/>
+      <w:r>
+        <w:rPr>
+          <w:rFonts w:eastAsiaTheme="minorHAnsi" w:hint="eastAsia"/>
+        </w:rPr>
+        <w:t xml:space="preserve"> </w:t>
+      </w:r>
+      <w:proofErr w:type="spellStart"/>
+      <w:r>
+        <w:rPr>
+          <w:rFonts w:eastAsiaTheme="minorHAnsi"/>
+        </w:rPr>
+        <w:t>init</w:t>
+      </w:r>
+      <w:proofErr w:type="spellEnd"/>
+      <w:r>
+        <w:rPr>
+          <w:rFonts w:eastAsiaTheme="minorHAnsi"/>
+        </w:rPr>
+        <w:t xml:space="preserve">, </w:t>
+      </w:r>
+      <w:proofErr w:type="spellStart"/>
+      <w:r>
+        <w:rPr>
+          <w:rFonts w:eastAsiaTheme="minorHAnsi"/>
+        </w:rPr>
+        <w:t>doFilter</w:t>
+      </w:r>
+      <w:proofErr w:type="spellEnd"/>
+      <w:r>
+        <w:rPr>
+          <w:rFonts w:eastAsiaTheme="minorHAnsi"/>
+        </w:rPr>
+        <w:t>, destroy</w:t>
+      </w:r>
+      <w:r>
+        <w:rPr>
+          <w:rFonts w:eastAsiaTheme="minorHAnsi" w:hint="eastAsia"/>
+        </w:rPr>
+        <w:t>를 재정의 해줘야 한다.</w:t>
+      </w:r>
+    </w:p>
+    <w:p>
+      <w:pPr>
+        <w:jc w:val="left"/>
+        <w:rPr>
+          <w:rFonts w:eastAsiaTheme="minorHAnsi"/>
+        </w:rPr>
+      </w:pPr>
+      <w:r>
+        <w:rPr>
+          <w:rFonts w:eastAsiaTheme="minorHAnsi" w:hint="eastAsia"/>
+        </w:rPr>
+        <w:t xml:space="preserve">재정의한 필터를 </w:t>
+      </w:r>
+      <w:r>
+        <w:rPr>
+          <w:rFonts w:eastAsiaTheme="minorHAnsi"/>
+        </w:rPr>
+        <w:t>web.</w:t>
+      </w:r>
+      <w:r>
+        <w:rPr>
+          <w:rFonts w:eastAsiaTheme="minorHAnsi" w:hint="eastAsia"/>
+        </w:rPr>
+        <w:t>x</w:t>
+      </w:r>
+      <w:r>
+        <w:rPr>
+          <w:rFonts w:eastAsiaTheme="minorHAnsi"/>
+        </w:rPr>
+        <w:t>ml</w:t>
+      </w:r>
+      <w:r>
+        <w:rPr>
+          <w:rFonts w:eastAsiaTheme="minorHAnsi" w:hint="eastAsia"/>
+        </w:rPr>
+        <w:t>에서 f</w:t>
+      </w:r>
+      <w:r>
+        <w:rPr>
+          <w:rFonts w:eastAsiaTheme="minorHAnsi"/>
+        </w:rPr>
+        <w:t>ilter</w:t>
+      </w:r>
+      <w:r>
+        <w:rPr>
+          <w:rFonts w:eastAsiaTheme="minorHAnsi" w:hint="eastAsia"/>
+        </w:rPr>
+        <w:t>를 적용시켜준다.</w:t>
+      </w:r>
+    </w:p>
+    <w:p>
+      <w:pPr>
+        <w:jc w:val="left"/>
+        <w:rPr>
+          <w:rFonts w:eastAsiaTheme="minorHAnsi"/>
+        </w:rPr>
+      </w:pPr>
+    </w:p>
+    <w:p>
+      <w:pPr>
+        <w:jc w:val="left"/>
+        <w:rPr>
+          <w:rFonts w:eastAsiaTheme="minorHAnsi"/>
+          <w:b/>
+          <w:bCs/>
+        </w:rPr>
+      </w:pPr>
+      <w:r>
+        <w:rPr>
+          <w:rFonts w:eastAsiaTheme="minorHAnsi" w:hint="eastAsia"/>
+          <w:b/>
+          <w:bCs/>
+        </w:rPr>
+        <w:t>1</w:t>
+      </w:r>
+      <w:r>
+        <w:rPr>
+          <w:rFonts w:eastAsiaTheme="minorHAnsi"/>
+          <w:b/>
+          <w:bCs/>
+        </w:rPr>
+        <w:t>7 SQL</w:t>
+      </w:r>
+    </w:p>
+    <w:p>
+      <w:pPr>
+        <w:jc w:val="left"/>
+        <w:rPr>
+          <w:rFonts w:eastAsiaTheme="minorHAnsi"/>
+          <w:b/>
+          <w:bCs/>
+        </w:rPr>
+      </w:pPr>
+      <w:r>
+        <w:rPr>
+          <w:rFonts w:eastAsiaTheme="minorHAnsi" w:hint="eastAsia"/>
+          <w:b/>
+          <w:bCs/>
+        </w:rPr>
+        <w:t>1</w:t>
+      </w:r>
+      <w:r>
+        <w:rPr>
+          <w:rFonts w:eastAsiaTheme="minorHAnsi"/>
+          <w:b/>
+          <w:bCs/>
+        </w:rPr>
+        <w:t xml:space="preserve">7.1 </w:t>
+      </w:r>
+      <w:r>
+        <w:rPr>
+          <w:rFonts w:eastAsiaTheme="minorHAnsi" w:hint="eastAsia"/>
+          <w:b/>
+          <w:bCs/>
+        </w:rPr>
+        <w:t>테이블 생성 및 삭제</w:t>
+      </w:r>
+    </w:p>
+    <w:p>
+      <w:pPr>
+        <w:jc w:val="left"/>
+        <w:rPr>
+          <w:rFonts w:eastAsiaTheme="minorHAnsi"/>
+        </w:rPr>
+      </w:pPr>
+      <w:r>
+        <w:rPr>
+          <w:rFonts w:eastAsiaTheme="minorHAnsi" w:hint="eastAsia"/>
+        </w:rPr>
+        <w:t>c</w:t>
+      </w:r>
+      <w:r>
+        <w:rPr>
+          <w:rFonts w:eastAsiaTheme="minorHAnsi"/>
+        </w:rPr>
+        <w:t>reate Table book(</w:t>
+      </w:r>
+    </w:p>
+    <w:p>
+      <w:pPr>
+        <w:jc w:val="left"/>
+        <w:rPr>
+          <w:rFonts w:eastAsiaTheme="minorHAnsi"/>
+        </w:rPr>
+      </w:pPr>
+      <w:r>
+        <w:rPr>
+          <w:rFonts w:eastAsiaTheme="minorHAnsi"/>
+        </w:rPr>
+        <w:tab/>
+      </w:r>
+      <w:proofErr w:type="spellStart"/>
+      <w:r>
+        <w:rPr>
+          <w:rFonts w:eastAsiaTheme="minorHAnsi"/>
+        </w:rPr>
+        <w:t>book_id</w:t>
+      </w:r>
+      <w:proofErr w:type="spellEnd"/>
+      <w:r>
+        <w:rPr>
+          <w:rFonts w:eastAsiaTheme="minorHAnsi"/>
+        </w:rPr>
+        <w:t xml:space="preserve"> NUMBER(4),</w:t>
+      </w:r>
+    </w:p>
+    <w:p>
+      <w:pPr>
+        <w:jc w:val="left"/>
+        <w:rPr>
+          <w:rFonts w:eastAsiaTheme="minorHAnsi" w:hint="eastAsia"/>
+        </w:rPr>
+      </w:pPr>
+      <w:r>
+        <w:rPr>
+          <w:rFonts w:eastAsiaTheme="minorHAnsi"/>
+        </w:rPr>
+        <w:tab/>
+      </w:r>
+      <w:proofErr w:type="spellStart"/>
+      <w:r>
+        <w:rPr>
+          <w:rFonts w:eastAsiaTheme="minorHAnsi"/>
+        </w:rPr>
+        <w:t>book_name</w:t>
+      </w:r>
+      <w:proofErr w:type="spellEnd"/>
+      <w:r>
+        <w:rPr>
+          <w:rFonts w:eastAsiaTheme="minorHAnsi"/>
+        </w:rPr>
+        <w:t xml:space="preserve"> VARCHAR2(20)</w:t>
+      </w:r>
+    </w:p>
+    <w:p>
+      <w:pPr>
+        <w:jc w:val="left"/>
+        <w:rPr>
+          <w:rFonts w:eastAsiaTheme="minorHAnsi" w:hint="eastAsia"/>
+        </w:rPr>
+      </w:pPr>
+      <w:r>
+        <w:rPr>
+          <w:rFonts w:eastAsiaTheme="minorHAnsi" w:hint="eastAsia"/>
+        </w:rPr>
+        <w:t>)</w:t>
+      </w:r>
+      <w:r>
+        <w:rPr>
+          <w:rFonts w:eastAsiaTheme="minorHAnsi"/>
+        </w:rPr>
+        <w:t>;</w:t>
+      </w:r>
+      <w:bookmarkStart w:id="0" w:name="_GoBack"/>
+      <w:bookmarkEnd w:id="0"/>
+    </w:p>
+    <w:p>
+      <w:pPr>
+        <w:jc w:val="left"/>
+        <w:rPr>
+          <w:rFonts w:eastAsiaTheme="minorHAnsi"/>
+          <w:b/>
+          <w:bCs/>
+        </w:rPr>
+      </w:pPr>
+      <w:r>
+        <w:rPr>
+          <w:rFonts w:eastAsiaTheme="minorHAnsi" w:hint="eastAsia"/>
+          <w:b/>
+          <w:bCs/>
+        </w:rPr>
+        <w:t>1</w:t>
+      </w:r>
+      <w:r>
+        <w:rPr>
+          <w:rFonts w:eastAsiaTheme="minorHAnsi"/>
+          <w:b/>
+          <w:bCs/>
+        </w:rPr>
+        <w:t xml:space="preserve">7.2 </w:t>
+      </w:r>
+      <w:r>
+        <w:rPr>
+          <w:rFonts w:eastAsiaTheme="minorHAnsi" w:hint="eastAsia"/>
+          <w:b/>
+          <w:bCs/>
+        </w:rPr>
+        <w:t>데이터 추가</w:t>
+      </w:r>
+      <w:r>
+        <w:rPr>
+          <w:rFonts w:eastAsiaTheme="minorHAnsi"/>
+          <w:b/>
+          <w:bCs/>
+        </w:rPr>
+        <w:t xml:space="preserve">, </w:t>
+      </w:r>
+      <w:r>
+        <w:rPr>
+          <w:rFonts w:eastAsiaTheme="minorHAnsi" w:hint="eastAsia"/>
+          <w:b/>
+          <w:bCs/>
+        </w:rPr>
+        <w:t>수정,</w:t>
+      </w:r>
+      <w:r>
+        <w:rPr>
+          <w:rFonts w:eastAsiaTheme="minorHAnsi"/>
+          <w:b/>
+          <w:bCs/>
+        </w:rPr>
+        <w:t xml:space="preserve"> </w:t>
+      </w:r>
+      <w:r>
+        <w:rPr>
+          <w:rFonts w:eastAsiaTheme="minorHAnsi" w:hint="eastAsia"/>
+          <w:b/>
+          <w:bCs/>
+        </w:rPr>
+        <w:t>삭제</w:t>
+      </w:r>
+    </w:p>
+    <w:p>
+      <w:pPr>
+        <w:jc w:val="left"/>
+        <w:rPr>
+          <w:rFonts w:eastAsiaTheme="minorHAnsi" w:hint="eastAsia"/>
+          <w:b/>
+          <w:bCs/>
+        </w:rPr>
+      </w:pPr>
+      <w:r>
+        <w:rPr>
+          <w:noProof/>
+        </w:rPr>
+        <w:lastRenderedPageBreak/>
+        <w:drawing>
+          <wp:inline distT="0" distB="0" distL="0" distR="0" wp14:anchorId="5F5AF7EA" wp14:editId="0318A43B">
+            <wp:extent cx="2794000" cy="3133730"/>
+            <wp:effectExtent l="0" t="0" r="6350" b="9525"/>
+            <wp:docPr id="16" name="그림 16"/>
+            <wp:cNvGraphicFramePr>
+              <a:graphicFrameLocks xmlns:a="http://schemas.openxmlformats.org/drawingml/2006/main" noChangeAspect="1"/>
+            </wp:cNvGraphicFramePr>
+            <a:graphic xmlns:a="http://schemas.openxmlformats.org/drawingml/2006/main">
+              <a:graphicData uri="http://schemas.openxmlformats.org/drawingml/2006/picture">
+                <pic:pic xmlns:pic="http://schemas.openxmlformats.org/drawingml/2006/picture">
+                  <pic:nvPicPr>
+                    <pic:cNvPr id="1" name=""/>
+                    <pic:cNvPicPr/>
+                  </pic:nvPicPr>
+                  <pic:blipFill>
+                    <a:blip r:embed="rId21"/>
+                    <a:stretch>
+                      <a:fillRect/>
+                    </a:stretch>
+                  </pic:blipFill>
+                  <pic:spPr>
+                    <a:xfrm>
+                      <a:off x="0" y="0"/>
+                      <a:ext cx="2814557" cy="3156787"/>
+                    </a:xfrm>
+                    <a:prstGeom prst="rect">
+                      <a:avLst/>
+                    </a:prstGeom>
+                  </pic:spPr>
+                </pic:pic>
+              </a:graphicData>
+            </a:graphic>
+          </wp:inline>
+        </w:drawing>
+      </w:r>
+    </w:p>
+    <w:p>
+      <w:pPr>
+        <w:jc w:val="left"/>
+        <w:rPr>
+          <w:rFonts w:eastAsiaTheme="minorHAnsi"/>
+          <w:b/>
+          <w:bCs/>
+        </w:rPr>
+      </w:pPr>
+      <w:r>
+        <w:rPr>
+          <w:rFonts w:eastAsiaTheme="minorHAnsi" w:hint="eastAsia"/>
+          <w:b/>
+          <w:bCs/>
+        </w:rPr>
+        <w:t>1</w:t>
+      </w:r>
+      <w:r>
+        <w:rPr>
+          <w:rFonts w:eastAsiaTheme="minorHAnsi"/>
+          <w:b/>
+          <w:bCs/>
+        </w:rPr>
+        <w:t xml:space="preserve">7.3 </w:t>
+      </w:r>
+      <w:r>
+        <w:rPr>
+          <w:rFonts w:eastAsiaTheme="minorHAnsi" w:hint="eastAsia"/>
+          <w:b/>
+          <w:bCs/>
+        </w:rPr>
+        <w:t>데이터 검색</w:t>
+      </w:r>
+    </w:p>
+    <w:p>
+      <w:pPr>
+        <w:jc w:val="left"/>
+        <w:rPr>
+          <w:rFonts w:eastAsiaTheme="minorHAnsi" w:hint="eastAsia"/>
+          <w:b/>
+          <w:bCs/>
+        </w:rPr>
+      </w:pPr>
+      <w:r>
+        <w:rPr>
+          <w:noProof/>
+        </w:rPr>
+        <w:drawing>
+          <wp:inline distT="0" distB="0" distL="0" distR="0" wp14:anchorId="12C38821" wp14:editId="6262AB43">
+            <wp:extent cx="3861395" cy="4006850"/>
+            <wp:effectExtent l="0" t="0" r="6350" b="0"/>
+            <wp:docPr id="17" name="그림 17"/>
+            <wp:cNvGraphicFramePr>
+              <a:graphicFrameLocks xmlns:a="http://schemas.openxmlformats.org/drawingml/2006/main" noChangeAspect="1"/>
+            </wp:cNvGraphicFramePr>
+            <a:graphic xmlns:a="http://schemas.openxmlformats.org/drawingml/2006/main">
+              <a:graphicData uri="http://schemas.openxmlformats.org/drawingml/2006/picture">
+                <pic:pic xmlns:pic="http://schemas.openxmlformats.org/drawingml/2006/picture">
+                  <pic:nvPicPr>
+                    <pic:cNvPr id="1" name=""/>
+                    <pic:cNvPicPr/>
+                  </pic:nvPicPr>
+                  <pic:blipFill>
+                    <a:blip r:embed="rId22"/>
+                    <a:stretch>
+                      <a:fillRect/>
+                    </a:stretch>
+                  </pic:blipFill>
+                  <pic:spPr>
+                    <a:xfrm>
+                      <a:off x="0" y="0"/>
+                      <a:ext cx="3862257" cy="4007745"/>
+                    </a:xfrm>
+                    <a:prstGeom prst="rect">
+                      <a:avLst/>
+                    </a:prstGeom>
+                  </pic:spPr>
+                </pic:pic>
+              </a:graphicData>
+            </a:graphic>
+          </wp:inline>
+        </w:drawing>
       </w:r>
     </w:p>
     <w:sectPr>

--- a/Jsp_필기.docx
+++ b/Jsp_필기.docx
@@ -8393,7 +8393,7 @@
       <w:pPr>
         <w:jc w:val="left"/>
         <w:rPr>
-          <w:rFonts w:eastAsiaTheme="minorHAnsi" w:hint="eastAsia"/>
+          <w:rFonts w:eastAsiaTheme="minorHAnsi"/>
         </w:rPr>
       </w:pPr>
       <w:r>
@@ -8421,7 +8421,7 @@
       <w:pPr>
         <w:jc w:val="left"/>
         <w:rPr>
-          <w:rFonts w:eastAsiaTheme="minorHAnsi" w:hint="eastAsia"/>
+          <w:rFonts w:eastAsiaTheme="minorHAnsi"/>
         </w:rPr>
       </w:pPr>
       <w:r>
@@ -8436,8 +8436,6 @@
         </w:rPr>
         <w:t>;</w:t>
       </w:r>
-      <w:bookmarkStart w:id="0" w:name="_GoBack"/>
-      <w:bookmarkEnd w:id="0"/>
     </w:p>
     <w:p>
       <w:pPr>
@@ -8509,7 +8507,7 @@
       <w:pPr>
         <w:jc w:val="left"/>
         <w:rPr>
-          <w:rFonts w:eastAsiaTheme="minorHAnsi" w:hint="eastAsia"/>
+          <w:rFonts w:eastAsiaTheme="minorHAnsi"/>
           <w:b/>
           <w:bCs/>
         </w:rPr>
@@ -8594,7 +8592,7 @@
       <w:pPr>
         <w:jc w:val="left"/>
         <w:rPr>
-          <w:rFonts w:eastAsiaTheme="minorHAnsi" w:hint="eastAsia"/>
+          <w:rFonts w:eastAsiaTheme="minorHAnsi"/>
           <w:b/>
           <w:bCs/>
         </w:rPr>
@@ -8628,6 +8626,507 @@
                     <a:xfrm>
                       <a:off x="0" y="0"/>
                       <a:ext cx="3862257" cy="4007745"/>
+                    </a:xfrm>
+                    <a:prstGeom prst="rect">
+                      <a:avLst/>
+                    </a:prstGeom>
+                  </pic:spPr>
+                </pic:pic>
+              </a:graphicData>
+            </a:graphic>
+          </wp:inline>
+        </w:drawing>
+      </w:r>
+    </w:p>
+    <w:p>
+      <w:pPr>
+        <w:jc w:val="left"/>
+        <w:rPr>
+          <w:rFonts w:eastAsiaTheme="minorHAnsi"/>
+          <w:b/>
+          <w:bCs/>
+        </w:rPr>
+      </w:pPr>
+    </w:p>
+    <w:p>
+      <w:pPr>
+        <w:jc w:val="left"/>
+        <w:rPr>
+          <w:rFonts w:eastAsiaTheme="minorHAnsi"/>
+          <w:b/>
+          <w:bCs/>
+        </w:rPr>
+      </w:pPr>
+    </w:p>
+    <w:p>
+      <w:pPr>
+        <w:jc w:val="left"/>
+        <w:rPr>
+          <w:rFonts w:eastAsiaTheme="minorHAnsi"/>
+          <w:b/>
+          <w:bCs/>
+        </w:rPr>
+      </w:pPr>
+    </w:p>
+    <w:p>
+      <w:pPr>
+        <w:jc w:val="left"/>
+        <w:rPr>
+          <w:rFonts w:eastAsiaTheme="minorHAnsi"/>
+          <w:b/>
+          <w:bCs/>
+        </w:rPr>
+      </w:pPr>
+      <w:r>
+        <w:rPr>
+          <w:rFonts w:eastAsiaTheme="minorHAnsi" w:hint="eastAsia"/>
+          <w:b/>
+          <w:bCs/>
+        </w:rPr>
+        <w:lastRenderedPageBreak/>
+        <w:t>1</w:t>
+      </w:r>
+      <w:r>
+        <w:rPr>
+          <w:rFonts w:eastAsiaTheme="minorHAnsi"/>
+          <w:b/>
+          <w:bCs/>
+        </w:rPr>
+        <w:t xml:space="preserve">8 </w:t>
+      </w:r>
+      <w:r>
+        <w:rPr>
+          <w:rFonts w:eastAsiaTheme="minorHAnsi" w:hint="eastAsia"/>
+          <w:b/>
+          <w:bCs/>
+        </w:rPr>
+        <w:t>J</w:t>
+      </w:r>
+      <w:r>
+        <w:rPr>
+          <w:rFonts w:eastAsiaTheme="minorHAnsi"/>
+          <w:b/>
+          <w:bCs/>
+        </w:rPr>
+        <w:t>DBC</w:t>
+      </w:r>
+    </w:p>
+    <w:p>
+      <w:pPr>
+        <w:jc w:val="left"/>
+        <w:rPr>
+          <w:rFonts w:eastAsiaTheme="minorHAnsi"/>
+          <w:b/>
+          <w:bCs/>
+        </w:rPr>
+      </w:pPr>
+      <w:r>
+        <w:rPr>
+          <w:rFonts w:eastAsiaTheme="minorHAnsi" w:hint="eastAsia"/>
+          <w:b/>
+          <w:bCs/>
+        </w:rPr>
+        <w:t>1</w:t>
+      </w:r>
+      <w:r>
+        <w:rPr>
+          <w:rFonts w:eastAsiaTheme="minorHAnsi"/>
+          <w:b/>
+          <w:bCs/>
+        </w:rPr>
+        <w:t xml:space="preserve">8.1 </w:t>
+      </w:r>
+      <w:proofErr w:type="spellStart"/>
+      <w:r>
+        <w:rPr>
+          <w:rFonts w:eastAsiaTheme="minorHAnsi" w:hint="eastAsia"/>
+          <w:b/>
+          <w:bCs/>
+        </w:rPr>
+        <w:t>j</w:t>
+      </w:r>
+      <w:r>
+        <w:rPr>
+          <w:rFonts w:eastAsiaTheme="minorHAnsi"/>
+          <w:b/>
+          <w:bCs/>
+        </w:rPr>
+        <w:t>dbc</w:t>
+      </w:r>
+      <w:proofErr w:type="spellEnd"/>
+      <w:r>
+        <w:rPr>
+          <w:rFonts w:eastAsiaTheme="minorHAnsi"/>
+          <w:b/>
+          <w:bCs/>
+        </w:rPr>
+        <w:t xml:space="preserve"> </w:t>
+      </w:r>
+      <w:r>
+        <w:rPr>
+          <w:rFonts w:eastAsiaTheme="minorHAnsi" w:hint="eastAsia"/>
+          <w:b/>
+          <w:bCs/>
+        </w:rPr>
+        <w:t>설정</w:t>
+      </w:r>
+    </w:p>
+    <w:p>
+      <w:pPr>
+        <w:jc w:val="left"/>
+        <w:rPr>
+          <w:rFonts w:eastAsiaTheme="minorHAnsi"/>
+        </w:rPr>
+      </w:pPr>
+      <w:proofErr w:type="spellStart"/>
+      <w:r>
+        <w:rPr>
+          <w:rFonts w:eastAsiaTheme="minorHAnsi" w:hint="eastAsia"/>
+        </w:rPr>
+        <w:t>j</w:t>
+      </w:r>
+      <w:r>
+        <w:rPr>
+          <w:rFonts w:eastAsiaTheme="minorHAnsi"/>
+        </w:rPr>
+        <w:t>dbc</w:t>
+      </w:r>
+      <w:proofErr w:type="spellEnd"/>
+      <w:r>
+        <w:rPr>
+          <w:rFonts w:eastAsiaTheme="minorHAnsi"/>
+        </w:rPr>
+        <w:t xml:space="preserve"> : </w:t>
+      </w:r>
+      <w:r>
+        <w:rPr>
+          <w:rFonts w:eastAsiaTheme="minorHAnsi" w:hint="eastAsia"/>
+        </w:rPr>
+        <w:t>자바와</w:t>
+      </w:r>
+      <w:r>
+        <w:rPr>
+          <w:rFonts w:eastAsiaTheme="minorHAnsi"/>
+        </w:rPr>
+        <w:t xml:space="preserve"> </w:t>
+      </w:r>
+      <w:r>
+        <w:rPr>
+          <w:rFonts w:eastAsiaTheme="minorHAnsi" w:hint="eastAsia"/>
+        </w:rPr>
+        <w:t>Da</w:t>
+      </w:r>
+      <w:r>
+        <w:rPr>
+          <w:rFonts w:eastAsiaTheme="minorHAnsi"/>
+        </w:rPr>
+        <w:t>tabase</w:t>
+      </w:r>
+      <w:r>
+        <w:rPr>
+          <w:rFonts w:eastAsiaTheme="minorHAnsi" w:hint="eastAsia"/>
+        </w:rPr>
+        <w:t xml:space="preserve">가 통신할 수 있게 해주는 </w:t>
+      </w:r>
+      <w:r>
+        <w:rPr>
+          <w:rFonts w:eastAsiaTheme="minorHAnsi"/>
+        </w:rPr>
+        <w:t>API</w:t>
+      </w:r>
+    </w:p>
+    <w:p>
+      <w:pPr>
+        <w:jc w:val="left"/>
+        <w:rPr>
+          <w:rFonts w:eastAsiaTheme="minorHAnsi"/>
+        </w:rPr>
+      </w:pPr>
+      <w:r>
+        <w:rPr>
+          <w:rFonts w:eastAsiaTheme="minorHAnsi" w:hint="eastAsia"/>
+        </w:rPr>
+        <w:t>o</w:t>
+      </w:r>
+      <w:r>
+        <w:rPr>
+          <w:rFonts w:eastAsiaTheme="minorHAnsi"/>
+        </w:rPr>
+        <w:t>racle library</w:t>
+      </w:r>
+      <w:r>
+        <w:rPr>
+          <w:rFonts w:eastAsiaTheme="minorHAnsi" w:hint="eastAsia"/>
+        </w:rPr>
+        <w:t xml:space="preserve">를 이클립스에 </w:t>
+      </w:r>
+      <w:proofErr w:type="spellStart"/>
+      <w:r>
+        <w:rPr>
+          <w:rFonts w:eastAsiaTheme="minorHAnsi" w:hint="eastAsia"/>
+        </w:rPr>
+        <w:t>설정해둬야</w:t>
+      </w:r>
+      <w:proofErr w:type="spellEnd"/>
+      <w:r>
+        <w:rPr>
+          <w:rFonts w:eastAsiaTheme="minorHAnsi" w:hint="eastAsia"/>
+        </w:rPr>
+        <w:t xml:space="preserve"> 통신이 가능하다.</w:t>
+      </w:r>
+    </w:p>
+    <w:p>
+      <w:pPr>
+        <w:jc w:val="left"/>
+        <w:rPr>
+          <w:rFonts w:eastAsiaTheme="minorHAnsi"/>
+        </w:rPr>
+      </w:pPr>
+    </w:p>
+    <w:p>
+      <w:pPr>
+        <w:jc w:val="left"/>
+        <w:rPr>
+          <w:rFonts w:eastAsiaTheme="minorHAnsi"/>
+          <w:b/>
+          <w:bCs/>
+        </w:rPr>
+      </w:pPr>
+      <w:r>
+        <w:rPr>
+          <w:rFonts w:eastAsiaTheme="minorHAnsi" w:hint="eastAsia"/>
+          <w:b/>
+          <w:bCs/>
+        </w:rPr>
+        <w:t>1</w:t>
+      </w:r>
+      <w:r>
+        <w:rPr>
+          <w:rFonts w:eastAsiaTheme="minorHAnsi"/>
+          <w:b/>
+          <w:bCs/>
+        </w:rPr>
+        <w:t xml:space="preserve">8.2 </w:t>
+      </w:r>
+      <w:proofErr w:type="spellStart"/>
+      <w:r>
+        <w:rPr>
+          <w:rFonts w:eastAsiaTheme="minorHAnsi" w:hint="eastAsia"/>
+          <w:b/>
+          <w:bCs/>
+        </w:rPr>
+        <w:t>j</w:t>
+      </w:r>
+      <w:r>
+        <w:rPr>
+          <w:rFonts w:eastAsiaTheme="minorHAnsi"/>
+          <w:b/>
+          <w:bCs/>
+        </w:rPr>
+        <w:t>dbc</w:t>
+      </w:r>
+      <w:proofErr w:type="spellEnd"/>
+      <w:r>
+        <w:rPr>
+          <w:rFonts w:eastAsiaTheme="minorHAnsi" w:hint="eastAsia"/>
+          <w:b/>
+          <w:bCs/>
+        </w:rPr>
+        <w:t>를 이용한 데이터 관리</w:t>
+      </w:r>
+    </w:p>
+    <w:p>
+      <w:pPr>
+        <w:jc w:val="left"/>
+        <w:rPr>
+          <w:rFonts w:eastAsiaTheme="minorHAnsi"/>
+        </w:rPr>
+      </w:pPr>
+      <w:r>
+        <w:rPr>
+          <w:noProof/>
+        </w:rPr>
+        <w:drawing>
+          <wp:inline distT="0" distB="0" distL="0" distR="0" wp14:anchorId="17E68807" wp14:editId="0469ACD8">
+            <wp:extent cx="5731510" cy="2890520"/>
+            <wp:effectExtent l="0" t="0" r="2540" b="5080"/>
+            <wp:docPr id="18" name="그림 18"/>
+            <wp:cNvGraphicFramePr>
+              <a:graphicFrameLocks xmlns:a="http://schemas.openxmlformats.org/drawingml/2006/main" noChangeAspect="1"/>
+            </wp:cNvGraphicFramePr>
+            <a:graphic xmlns:a="http://schemas.openxmlformats.org/drawingml/2006/main">
+              <a:graphicData uri="http://schemas.openxmlformats.org/drawingml/2006/picture">
+                <pic:pic xmlns:pic="http://schemas.openxmlformats.org/drawingml/2006/picture">
+                  <pic:nvPicPr>
+                    <pic:cNvPr id="1" name=""/>
+                    <pic:cNvPicPr/>
+                  </pic:nvPicPr>
+                  <pic:blipFill>
+                    <a:blip r:embed="rId23"/>
+                    <a:stretch>
+                      <a:fillRect/>
+                    </a:stretch>
+                  </pic:blipFill>
+                  <pic:spPr>
+                    <a:xfrm>
+                      <a:off x="0" y="0"/>
+                      <a:ext cx="5731510" cy="2890520"/>
+                    </a:xfrm>
+                    <a:prstGeom prst="rect">
+                      <a:avLst/>
+                    </a:prstGeom>
+                  </pic:spPr>
+                </pic:pic>
+              </a:graphicData>
+            </a:graphic>
+          </wp:inline>
+        </w:drawing>
+      </w:r>
+    </w:p>
+    <w:p>
+      <w:pPr>
+        <w:jc w:val="left"/>
+        <w:rPr>
+          <w:rFonts w:eastAsiaTheme="minorHAnsi"/>
+        </w:rPr>
+      </w:pPr>
+    </w:p>
+    <w:p>
+      <w:pPr>
+        <w:jc w:val="left"/>
+        <w:rPr>
+          <w:rFonts w:eastAsiaTheme="minorHAnsi"/>
+          <w:b/>
+          <w:bCs/>
+        </w:rPr>
+      </w:pPr>
+      <w:r>
+        <w:rPr>
+          <w:rFonts w:eastAsiaTheme="minorHAnsi" w:hint="eastAsia"/>
+          <w:b/>
+          <w:bCs/>
+        </w:rPr>
+        <w:t>1</w:t>
+      </w:r>
+      <w:r>
+        <w:rPr>
+          <w:rFonts w:eastAsiaTheme="minorHAnsi"/>
+          <w:b/>
+          <w:bCs/>
+        </w:rPr>
+        <w:t>8.3</w:t>
+      </w:r>
+      <w:r>
+        <w:rPr>
+          <w:rFonts w:eastAsiaTheme="minorHAnsi"/>
+          <w:b/>
+          <w:bCs/>
+        </w:rPr>
+        <w:t xml:space="preserve"> </w:t>
+      </w:r>
+      <w:proofErr w:type="spellStart"/>
+      <w:r>
+        <w:rPr>
+          <w:rFonts w:eastAsiaTheme="minorHAnsi" w:hint="eastAsia"/>
+          <w:b/>
+          <w:bCs/>
+        </w:rPr>
+        <w:t>P</w:t>
+      </w:r>
+      <w:r>
+        <w:rPr>
+          <w:rFonts w:eastAsiaTheme="minorHAnsi"/>
+          <w:b/>
+          <w:bCs/>
+        </w:rPr>
+        <w:t>reparedStatement</w:t>
+      </w:r>
+      <w:proofErr w:type="spellEnd"/>
+    </w:p>
+    <w:p>
+      <w:pPr>
+        <w:jc w:val="left"/>
+        <w:rPr>
+          <w:rFonts w:eastAsiaTheme="minorHAnsi"/>
+        </w:rPr>
+      </w:pPr>
+      <w:proofErr w:type="spellStart"/>
+      <w:r>
+        <w:rPr>
+          <w:rFonts w:eastAsiaTheme="minorHAnsi" w:hint="eastAsia"/>
+        </w:rPr>
+        <w:t>s</w:t>
+      </w:r>
+      <w:r>
+        <w:rPr>
+          <w:rFonts w:eastAsiaTheme="minorHAnsi"/>
+        </w:rPr>
+        <w:t>ql</w:t>
+      </w:r>
+      <w:proofErr w:type="spellEnd"/>
+      <w:r>
+        <w:rPr>
+          <w:rFonts w:eastAsiaTheme="minorHAnsi"/>
+        </w:rPr>
+        <w:t xml:space="preserve"> </w:t>
+      </w:r>
+      <w:r>
+        <w:rPr>
+          <w:rFonts w:eastAsiaTheme="minorHAnsi" w:hint="eastAsia"/>
+        </w:rPr>
+        <w:t>s</w:t>
+      </w:r>
+      <w:r>
+        <w:rPr>
+          <w:rFonts w:eastAsiaTheme="minorHAnsi"/>
+        </w:rPr>
+        <w:t>tatement</w:t>
+      </w:r>
+      <w:bookmarkStart w:id="0" w:name="_GoBack"/>
+      <w:bookmarkEnd w:id="0"/>
+      <w:r>
+        <w:rPr>
+          <w:rFonts w:eastAsiaTheme="minorHAnsi" w:hint="eastAsia"/>
+        </w:rPr>
+        <w:t>문을 더 간단하게 하기 위한 것.</w:t>
+      </w:r>
+    </w:p>
+    <w:p>
+      <w:pPr>
+        <w:jc w:val="left"/>
+        <w:rPr>
+          <w:rFonts w:eastAsiaTheme="minorHAnsi" w:hint="eastAsia"/>
+        </w:rPr>
+      </w:pPr>
+      <w:r>
+        <w:rPr>
+          <w:noProof/>
+        </w:rPr>
+        <w:drawing>
+          <wp:inline distT="0" distB="0" distL="0" distR="0" wp14:anchorId="3498B0C3" wp14:editId="01707753">
+            <wp:extent cx="5731510" cy="2277110"/>
+            <wp:effectExtent l="0" t="0" r="2540" b="8890"/>
+            <wp:docPr id="19" name="그림 19"/>
+            <wp:cNvGraphicFramePr>
+              <a:graphicFrameLocks xmlns:a="http://schemas.openxmlformats.org/drawingml/2006/main" noChangeAspect="1"/>
+            </wp:cNvGraphicFramePr>
+            <a:graphic xmlns:a="http://schemas.openxmlformats.org/drawingml/2006/main">
+              <a:graphicData uri="http://schemas.openxmlformats.org/drawingml/2006/picture">
+                <pic:pic xmlns:pic="http://schemas.openxmlformats.org/drawingml/2006/picture">
+                  <pic:nvPicPr>
+                    <pic:cNvPr id="1" name=""/>
+                    <pic:cNvPicPr/>
+                  </pic:nvPicPr>
+                  <pic:blipFill>
+                    <a:blip r:embed="rId24"/>
+                    <a:stretch>
+                      <a:fillRect/>
+                    </a:stretch>
+                  </pic:blipFill>
+                  <pic:spPr>
+                    <a:xfrm>
+                      <a:off x="0" y="0"/>
+                      <a:ext cx="5731510" cy="2277110"/>
                     </a:xfrm>
                     <a:prstGeom prst="rect">
                       <a:avLst/>

--- a/Jsp_필기.docx
+++ b/Jsp_필기.docx
@@ -9082,8 +9082,6 @@
         </w:rPr>
         <w:t>tatement</w:t>
       </w:r>
-      <w:bookmarkStart w:id="0" w:name="_GoBack"/>
-      <w:bookmarkEnd w:id="0"/>
       <w:r>
         <w:rPr>
           <w:rFonts w:eastAsiaTheme="minorHAnsi" w:hint="eastAsia"/>
@@ -9095,7 +9093,7 @@
       <w:pPr>
         <w:jc w:val="left"/>
         <w:rPr>
-          <w:rFonts w:eastAsiaTheme="minorHAnsi" w:hint="eastAsia"/>
+          <w:rFonts w:eastAsiaTheme="minorHAnsi"/>
         </w:rPr>
       </w:pPr>
       <w:r>
@@ -9127,6 +9125,720 @@
                     <a:xfrm>
                       <a:off x="0" y="0"/>
                       <a:ext cx="5731510" cy="2277110"/>
+                    </a:xfrm>
+                    <a:prstGeom prst="rect">
+                      <a:avLst/>
+                    </a:prstGeom>
+                  </pic:spPr>
+                </pic:pic>
+              </a:graphicData>
+            </a:graphic>
+          </wp:inline>
+        </w:drawing>
+      </w:r>
+    </w:p>
+    <w:p>
+      <w:pPr>
+        <w:jc w:val="left"/>
+        <w:rPr>
+          <w:rFonts w:eastAsiaTheme="minorHAnsi"/>
+          <w:b/>
+          <w:bCs/>
+        </w:rPr>
+      </w:pPr>
+    </w:p>
+    <w:p>
+      <w:pPr>
+        <w:jc w:val="left"/>
+        <w:rPr>
+          <w:rFonts w:eastAsiaTheme="minorHAnsi"/>
+          <w:b/>
+          <w:bCs/>
+        </w:rPr>
+      </w:pPr>
+      <w:r>
+        <w:rPr>
+          <w:rFonts w:eastAsiaTheme="minorHAnsi" w:hint="eastAsia"/>
+          <w:b/>
+          <w:bCs/>
+        </w:rPr>
+        <w:lastRenderedPageBreak/>
+        <w:t>1</w:t>
+      </w:r>
+      <w:r>
+        <w:rPr>
+          <w:rFonts w:eastAsiaTheme="minorHAnsi"/>
+          <w:b/>
+          <w:bCs/>
+        </w:rPr>
+        <w:t>9 DAO</w:t>
+      </w:r>
+      <w:r>
+        <w:rPr>
+          <w:rFonts w:eastAsiaTheme="minorHAnsi" w:hint="eastAsia"/>
+          <w:b/>
+          <w:bCs/>
+        </w:rPr>
+        <w:t xml:space="preserve">와 </w:t>
+      </w:r>
+      <w:r>
+        <w:rPr>
+          <w:rFonts w:eastAsiaTheme="minorHAnsi"/>
+          <w:b/>
+          <w:bCs/>
+        </w:rPr>
+        <w:t>DTO</w:t>
+      </w:r>
+    </w:p>
+    <w:p>
+      <w:pPr>
+        <w:jc w:val="left"/>
+        <w:rPr>
+          <w:rFonts w:eastAsiaTheme="minorHAnsi"/>
+          <w:b/>
+          <w:bCs/>
+        </w:rPr>
+      </w:pPr>
+      <w:r>
+        <w:rPr>
+          <w:rFonts w:eastAsiaTheme="minorHAnsi" w:hint="eastAsia"/>
+          <w:b/>
+          <w:bCs/>
+        </w:rPr>
+        <w:t>1</w:t>
+      </w:r>
+      <w:r>
+        <w:rPr>
+          <w:rFonts w:eastAsiaTheme="minorHAnsi"/>
+          <w:b/>
+          <w:bCs/>
+        </w:rPr>
+        <w:t xml:space="preserve">9.1 </w:t>
+      </w:r>
+      <w:r>
+        <w:rPr>
+          <w:rFonts w:eastAsiaTheme="minorHAnsi" w:hint="eastAsia"/>
+          <w:b/>
+          <w:bCs/>
+        </w:rPr>
+        <w:t>D</w:t>
+      </w:r>
+      <w:r>
+        <w:rPr>
+          <w:rFonts w:eastAsiaTheme="minorHAnsi"/>
+          <w:b/>
+          <w:bCs/>
+        </w:rPr>
+        <w:t>AO</w:t>
+      </w:r>
+      <w:r>
+        <w:rPr>
+          <w:rFonts w:eastAsiaTheme="minorHAnsi" w:hint="eastAsia"/>
+          <w:b/>
+          <w:bCs/>
+        </w:rPr>
+        <w:t xml:space="preserve">와 </w:t>
+      </w:r>
+      <w:r>
+        <w:rPr>
+          <w:rFonts w:eastAsiaTheme="minorHAnsi"/>
+          <w:b/>
+          <w:bCs/>
+        </w:rPr>
+        <w:t>DTO</w:t>
+      </w:r>
+      <w:r>
+        <w:rPr>
+          <w:rFonts w:eastAsiaTheme="minorHAnsi" w:hint="eastAsia"/>
+          <w:b/>
+          <w:bCs/>
+        </w:rPr>
+        <w:t>란?</w:t>
+      </w:r>
+    </w:p>
+    <w:p>
+      <w:pPr>
+        <w:jc w:val="left"/>
+        <w:rPr>
+          <w:rFonts w:eastAsiaTheme="minorHAnsi" w:hint="eastAsia"/>
+        </w:rPr>
+      </w:pPr>
+      <w:r>
+        <w:rPr>
+          <w:rFonts w:eastAsiaTheme="minorHAnsi"/>
+        </w:rPr>
+        <w:t>DAO : data access object</w:t>
+      </w:r>
+      <w:r>
+        <w:rPr>
+          <w:rFonts w:eastAsiaTheme="minorHAnsi"/>
+        </w:rPr>
+        <w:t xml:space="preserve">, </w:t>
+      </w:r>
+      <w:r>
+        <w:rPr>
+          <w:rFonts w:eastAsiaTheme="minorHAnsi" w:hint="eastAsia"/>
+        </w:rPr>
+        <w:t>데이터베이스에 접근하는 객체</w:t>
+      </w:r>
+    </w:p>
+    <w:p>
+      <w:pPr>
+        <w:jc w:val="left"/>
+        <w:rPr>
+          <w:rFonts w:eastAsiaTheme="minorHAnsi"/>
+        </w:rPr>
+      </w:pPr>
+      <w:r>
+        <w:rPr>
+          <w:rFonts w:eastAsiaTheme="minorHAnsi" w:hint="eastAsia"/>
+        </w:rPr>
+        <w:t>D</w:t>
+      </w:r>
+      <w:r>
+        <w:rPr>
+          <w:rFonts w:eastAsiaTheme="minorHAnsi"/>
+        </w:rPr>
+        <w:t>TO : data transfer object</w:t>
+      </w:r>
+      <w:r>
+        <w:rPr>
+          <w:rFonts w:eastAsiaTheme="minorHAnsi"/>
+        </w:rPr>
+        <w:t xml:space="preserve">, </w:t>
+      </w:r>
+      <w:r>
+        <w:rPr>
+          <w:rFonts w:eastAsiaTheme="minorHAnsi" w:hint="eastAsia"/>
+        </w:rPr>
+        <w:t>데이터베이스에 있는 데이터의 형태를 자바의 형태로 변환시켜주는 객체</w:t>
+      </w:r>
+    </w:p>
+    <w:p>
+      <w:pPr>
+        <w:jc w:val="left"/>
+        <w:rPr>
+          <w:rFonts w:eastAsiaTheme="minorHAnsi" w:hint="eastAsia"/>
+        </w:rPr>
+      </w:pPr>
+      <w:r>
+        <w:rPr>
+          <w:noProof/>
+        </w:rPr>
+        <w:drawing>
+          <wp:inline distT="0" distB="0" distL="0" distR="0" wp14:anchorId="79FD6FF9" wp14:editId="49A5E635">
+            <wp:extent cx="5731510" cy="1106805"/>
+            <wp:effectExtent l="0" t="0" r="2540" b="0"/>
+            <wp:docPr id="20" name="그림 20"/>
+            <wp:cNvGraphicFramePr>
+              <a:graphicFrameLocks xmlns:a="http://schemas.openxmlformats.org/drawingml/2006/main" noChangeAspect="1"/>
+            </wp:cNvGraphicFramePr>
+            <a:graphic xmlns:a="http://schemas.openxmlformats.org/drawingml/2006/main">
+              <a:graphicData uri="http://schemas.openxmlformats.org/drawingml/2006/picture">
+                <pic:pic xmlns:pic="http://schemas.openxmlformats.org/drawingml/2006/picture">
+                  <pic:nvPicPr>
+                    <pic:cNvPr id="1" name=""/>
+                    <pic:cNvPicPr/>
+                  </pic:nvPicPr>
+                  <pic:blipFill>
+                    <a:blip r:embed="rId25"/>
+                    <a:stretch>
+                      <a:fillRect/>
+                    </a:stretch>
+                  </pic:blipFill>
+                  <pic:spPr>
+                    <a:xfrm>
+                      <a:off x="0" y="0"/>
+                      <a:ext cx="5731510" cy="1106805"/>
+                    </a:xfrm>
+                    <a:prstGeom prst="rect">
+                      <a:avLst/>
+                    </a:prstGeom>
+                  </pic:spPr>
+                </pic:pic>
+              </a:graphicData>
+            </a:graphic>
+          </wp:inline>
+        </w:drawing>
+      </w:r>
+    </w:p>
+    <w:p>
+      <w:pPr>
+        <w:jc w:val="left"/>
+        <w:rPr>
+          <w:rFonts w:eastAsiaTheme="minorHAnsi"/>
+          <w:b/>
+          <w:bCs/>
+        </w:rPr>
+      </w:pPr>
+      <w:r>
+        <w:rPr>
+          <w:rFonts w:eastAsiaTheme="minorHAnsi" w:hint="eastAsia"/>
+          <w:b/>
+          <w:bCs/>
+        </w:rPr>
+        <w:t>1</w:t>
+      </w:r>
+      <w:r>
+        <w:rPr>
+          <w:rFonts w:eastAsiaTheme="minorHAnsi"/>
+          <w:b/>
+          <w:bCs/>
+        </w:rPr>
+        <w:t xml:space="preserve">9.2 DAO, DTO </w:t>
+      </w:r>
+      <w:r>
+        <w:rPr>
+          <w:rFonts w:eastAsiaTheme="minorHAnsi" w:hint="eastAsia"/>
+          <w:b/>
+          <w:bCs/>
+        </w:rPr>
+        <w:t>구현</w:t>
+      </w:r>
+    </w:p>
+    <w:p>
+      <w:pPr>
+        <w:jc w:val="left"/>
+        <w:rPr>
+          <w:rFonts w:eastAsiaTheme="minorHAnsi"/>
+        </w:rPr>
+      </w:pPr>
+      <w:r>
+        <w:rPr>
+          <w:rFonts w:eastAsiaTheme="minorHAnsi" w:hint="eastAsia"/>
+        </w:rPr>
+        <w:t>s</w:t>
+      </w:r>
+      <w:r>
+        <w:rPr>
+          <w:rFonts w:eastAsiaTheme="minorHAnsi"/>
+        </w:rPr>
+        <w:t>ervlet</w:t>
+      </w:r>
+      <w:r>
+        <w:rPr>
+          <w:rFonts w:eastAsiaTheme="minorHAnsi" w:hint="eastAsia"/>
+        </w:rPr>
+        <w:t xml:space="preserve">에서 </w:t>
+      </w:r>
+      <w:proofErr w:type="spellStart"/>
+      <w:r>
+        <w:rPr>
+          <w:rFonts w:eastAsiaTheme="minorHAnsi"/>
+        </w:rPr>
+        <w:t>db</w:t>
+      </w:r>
+      <w:proofErr w:type="spellEnd"/>
+      <w:r>
+        <w:rPr>
+          <w:rFonts w:eastAsiaTheme="minorHAnsi" w:hint="eastAsia"/>
+        </w:rPr>
+        <w:t xml:space="preserve">에 접속하고 값을 가져오던 걸 </w:t>
+      </w:r>
+      <w:proofErr w:type="spellStart"/>
+      <w:r>
+        <w:rPr>
+          <w:rFonts w:eastAsiaTheme="minorHAnsi"/>
+        </w:rPr>
+        <w:t>dao</w:t>
+      </w:r>
+      <w:proofErr w:type="spellEnd"/>
+      <w:r>
+        <w:rPr>
+          <w:rFonts w:eastAsiaTheme="minorHAnsi" w:hint="eastAsia"/>
+        </w:rPr>
+        <w:t xml:space="preserve">와 </w:t>
+      </w:r>
+      <w:proofErr w:type="spellStart"/>
+      <w:r>
+        <w:rPr>
+          <w:rFonts w:eastAsiaTheme="minorHAnsi"/>
+        </w:rPr>
+        <w:t>dto</w:t>
+      </w:r>
+      <w:proofErr w:type="spellEnd"/>
+      <w:r>
+        <w:rPr>
+          <w:rFonts w:eastAsiaTheme="minorHAnsi" w:hint="eastAsia"/>
+        </w:rPr>
+        <w:t>에 나눠서 실행한다.</w:t>
+      </w:r>
+    </w:p>
+    <w:p>
+      <w:pPr>
+        <w:jc w:val="left"/>
+        <w:rPr>
+          <w:rFonts w:eastAsiaTheme="minorHAnsi"/>
+        </w:rPr>
+      </w:pPr>
+    </w:p>
+    <w:p>
+      <w:pPr>
+        <w:jc w:val="left"/>
+        <w:rPr>
+          <w:rFonts w:eastAsiaTheme="minorHAnsi"/>
+          <w:b/>
+          <w:bCs/>
+        </w:rPr>
+      </w:pPr>
+      <w:r>
+        <w:rPr>
+          <w:rFonts w:eastAsiaTheme="minorHAnsi" w:hint="eastAsia"/>
+          <w:b/>
+          <w:bCs/>
+        </w:rPr>
+        <w:t>2</w:t>
+      </w:r>
+      <w:r>
+        <w:rPr>
+          <w:rFonts w:eastAsiaTheme="minorHAnsi"/>
+          <w:b/>
+          <w:bCs/>
+        </w:rPr>
+        <w:t xml:space="preserve">0 </w:t>
+      </w:r>
+      <w:r>
+        <w:rPr>
+          <w:rFonts w:eastAsiaTheme="minorHAnsi" w:hint="eastAsia"/>
+          <w:b/>
+          <w:bCs/>
+        </w:rPr>
+        <w:t>C</w:t>
+      </w:r>
+      <w:r>
+        <w:rPr>
+          <w:rFonts w:eastAsiaTheme="minorHAnsi"/>
+          <w:b/>
+          <w:bCs/>
+        </w:rPr>
+        <w:t xml:space="preserve">onnection </w:t>
+      </w:r>
+      <w:r>
+        <w:rPr>
+          <w:rFonts w:eastAsiaTheme="minorHAnsi" w:hint="eastAsia"/>
+          <w:b/>
+          <w:bCs/>
+        </w:rPr>
+        <w:t>P</w:t>
+      </w:r>
+      <w:r>
+        <w:rPr>
+          <w:rFonts w:eastAsiaTheme="minorHAnsi"/>
+          <w:b/>
+          <w:bCs/>
+        </w:rPr>
+        <w:t>ool</w:t>
+      </w:r>
+    </w:p>
+    <w:p>
+      <w:pPr>
+        <w:jc w:val="left"/>
+        <w:rPr>
+          <w:rFonts w:eastAsiaTheme="minorHAnsi"/>
+          <w:b/>
+          <w:bCs/>
+        </w:rPr>
+      </w:pPr>
+      <w:r>
+        <w:rPr>
+          <w:rFonts w:eastAsiaTheme="minorHAnsi" w:hint="eastAsia"/>
+          <w:b/>
+          <w:bCs/>
+        </w:rPr>
+        <w:t>2</w:t>
+      </w:r>
+      <w:r>
+        <w:rPr>
+          <w:rFonts w:eastAsiaTheme="minorHAnsi"/>
+          <w:b/>
+          <w:bCs/>
+        </w:rPr>
+        <w:t xml:space="preserve">0.1 </w:t>
+      </w:r>
+      <w:r>
+        <w:rPr>
+          <w:rFonts w:eastAsiaTheme="minorHAnsi" w:hint="eastAsia"/>
+          <w:b/>
+          <w:bCs/>
+        </w:rPr>
+        <w:t>커넥션 풀이란</w:t>
+      </w:r>
+    </w:p>
+    <w:p>
+      <w:pPr>
+        <w:jc w:val="left"/>
+        <w:rPr>
+          <w:rFonts w:eastAsiaTheme="minorHAnsi"/>
+        </w:rPr>
+      </w:pPr>
+      <w:proofErr w:type="spellStart"/>
+      <w:r>
+        <w:rPr>
+          <w:rFonts w:eastAsiaTheme="minorHAnsi" w:hint="eastAsia"/>
+        </w:rPr>
+        <w:t>d</w:t>
+      </w:r>
+      <w:r>
+        <w:rPr>
+          <w:rFonts w:eastAsiaTheme="minorHAnsi"/>
+        </w:rPr>
+        <w:t>b</w:t>
+      </w:r>
+      <w:proofErr w:type="spellEnd"/>
+      <w:r>
+        <w:rPr>
+          <w:rFonts w:eastAsiaTheme="minorHAnsi" w:hint="eastAsia"/>
+        </w:rPr>
+        <w:t>와 연결하는 연결고리가 풀에 담겨있는 것</w:t>
+      </w:r>
+    </w:p>
+    <w:p>
+      <w:pPr>
+        <w:jc w:val="left"/>
+        <w:rPr>
+          <w:rFonts w:eastAsiaTheme="minorHAnsi"/>
+        </w:rPr>
+      </w:pPr>
+      <w:r>
+        <w:rPr>
+          <w:rFonts w:eastAsiaTheme="minorHAnsi" w:hint="eastAsia"/>
+        </w:rPr>
+        <w:t xml:space="preserve">기존 방법은 </w:t>
+      </w:r>
+      <w:proofErr w:type="spellStart"/>
+      <w:r>
+        <w:rPr>
+          <w:rFonts w:eastAsiaTheme="minorHAnsi"/>
+        </w:rPr>
+        <w:t>db</w:t>
+      </w:r>
+      <w:proofErr w:type="spellEnd"/>
+      <w:r>
+        <w:rPr>
+          <w:rFonts w:eastAsiaTheme="minorHAnsi" w:hint="eastAsia"/>
+        </w:rPr>
+        <w:t xml:space="preserve">에 매번 </w:t>
+      </w:r>
+      <w:r>
+        <w:rPr>
+          <w:rFonts w:eastAsiaTheme="minorHAnsi"/>
+        </w:rPr>
+        <w:t>connection</w:t>
+      </w:r>
+      <w:r>
+        <w:rPr>
+          <w:rFonts w:eastAsiaTheme="minorHAnsi" w:hint="eastAsia"/>
+        </w:rPr>
+        <w:t xml:space="preserve">을 열어서 질의를 한 후 </w:t>
+      </w:r>
+      <w:r>
+        <w:rPr>
+          <w:rFonts w:eastAsiaTheme="minorHAnsi"/>
+        </w:rPr>
+        <w:t>close</w:t>
+      </w:r>
+      <w:r>
+        <w:rPr>
+          <w:rFonts w:eastAsiaTheme="minorHAnsi" w:hint="eastAsia"/>
+        </w:rPr>
+        <w:t xml:space="preserve">를 </w:t>
+      </w:r>
+      <w:proofErr w:type="spellStart"/>
+      <w:r>
+        <w:rPr>
+          <w:rFonts w:eastAsiaTheme="minorHAnsi" w:hint="eastAsia"/>
+        </w:rPr>
+        <w:t>해야하는데</w:t>
+      </w:r>
+      <w:proofErr w:type="spellEnd"/>
+      <w:r>
+        <w:rPr>
+          <w:rFonts w:eastAsiaTheme="minorHAnsi" w:hint="eastAsia"/>
+        </w:rPr>
+        <w:t xml:space="preserve"> 이 과정에서 자원을 많이 사용하기 때문에</w:t>
+      </w:r>
+      <w:r>
+        <w:rPr>
+          <w:rFonts w:eastAsiaTheme="minorHAnsi"/>
+        </w:rPr>
+        <w:t xml:space="preserve">, </w:t>
+      </w:r>
+      <w:r>
+        <w:rPr>
+          <w:rFonts w:eastAsiaTheme="minorHAnsi" w:hint="eastAsia"/>
+        </w:rPr>
+        <w:t>과부하가 일어날 수 있다.</w:t>
+      </w:r>
+      <w:r>
+        <w:rPr>
+          <w:rFonts w:eastAsiaTheme="minorHAnsi"/>
+        </w:rPr>
+        <w:t xml:space="preserve"> </w:t>
+      </w:r>
+    </w:p>
+    <w:p>
+      <w:pPr>
+        <w:ind w:left="200" w:hangingChars="100" w:hanging="200"/>
+        <w:jc w:val="left"/>
+        <w:rPr>
+          <w:rFonts w:eastAsiaTheme="minorHAnsi" w:hint="eastAsia"/>
+        </w:rPr>
+      </w:pPr>
+      <w:r>
+        <w:rPr>
+          <w:rFonts w:eastAsiaTheme="minorHAnsi" w:hint="eastAsia"/>
+        </w:rPr>
+        <w:t>이를 해결하기 위해</w:t>
+      </w:r>
+      <w:r>
+        <w:rPr>
+          <w:rFonts w:eastAsiaTheme="minorHAnsi"/>
+        </w:rPr>
+        <w:t>,</w:t>
+      </w:r>
+      <w:r>
+        <w:rPr>
+          <w:rFonts w:eastAsiaTheme="minorHAnsi"/>
+        </w:rPr>
+        <w:t xml:space="preserve"> </w:t>
+      </w:r>
+      <w:r>
+        <w:rPr>
+          <w:rFonts w:eastAsiaTheme="minorHAnsi" w:hint="eastAsia"/>
+        </w:rPr>
+        <w:t>서버가 한가할 때</w:t>
+      </w:r>
+      <w:r>
+        <w:rPr>
+          <w:rFonts w:eastAsiaTheme="minorHAnsi"/>
+        </w:rPr>
+        <w:t xml:space="preserve"> connection</w:t>
+      </w:r>
+      <w:r>
+        <w:rPr>
+          <w:rFonts w:eastAsiaTheme="minorHAnsi" w:hint="eastAsia"/>
+        </w:rPr>
+        <w:t>을 미리 만들어 놓은 후</w:t>
+      </w:r>
+      <w:r>
+        <w:rPr>
+          <w:rFonts w:eastAsiaTheme="minorHAnsi"/>
+        </w:rPr>
+        <w:t xml:space="preserve">, </w:t>
+      </w:r>
+      <w:r>
+        <w:rPr>
+          <w:rFonts w:eastAsiaTheme="minorHAnsi" w:hint="eastAsia"/>
+        </w:rPr>
+        <w:t>접근</w:t>
+      </w:r>
+      <w:r>
+        <w:rPr>
+          <w:rFonts w:eastAsiaTheme="minorHAnsi" w:hint="eastAsia"/>
+        </w:rPr>
+        <w:t>이</w:t>
+      </w:r>
+      <w:r>
+        <w:rPr>
+          <w:rFonts w:eastAsiaTheme="minorHAnsi" w:hint="eastAsia"/>
+        </w:rPr>
+        <w:t xml:space="preserve"> 필요할 때 마다 기능을 사용하</w:t>
+      </w:r>
+      <w:r>
+        <w:rPr>
+          <w:rFonts w:eastAsiaTheme="minorHAnsi" w:hint="eastAsia"/>
+        </w:rPr>
+        <w:t>고 반환한다.</w:t>
+      </w:r>
+      <w:r>
+        <w:rPr>
+          <w:rFonts w:eastAsiaTheme="minorHAnsi" w:hint="eastAsia"/>
+        </w:rPr>
+        <w:t xml:space="preserve"> </w:t>
+      </w:r>
+      <w:r>
+        <w:rPr>
+          <w:rFonts w:eastAsiaTheme="minorHAnsi" w:hint="eastAsia"/>
+        </w:rPr>
+        <w:t>좀 더 안정적으로 수행할 수 있다.</w:t>
+      </w:r>
+      <w:r>
+        <w:rPr>
+          <w:rFonts w:eastAsiaTheme="minorHAnsi"/>
+        </w:rPr>
+        <w:t xml:space="preserve"> tomcat</w:t>
+      </w:r>
+      <w:r>
+        <w:rPr>
+          <w:rFonts w:eastAsiaTheme="minorHAnsi" w:hint="eastAsia"/>
+        </w:rPr>
+        <w:t xml:space="preserve">이 </w:t>
+      </w:r>
+      <w:r>
+        <w:rPr>
+          <w:rFonts w:eastAsiaTheme="minorHAnsi"/>
+        </w:rPr>
+        <w:t>connection pool</w:t>
+      </w:r>
+      <w:r>
+        <w:rPr>
+          <w:rFonts w:eastAsiaTheme="minorHAnsi" w:hint="eastAsia"/>
+        </w:rPr>
+        <w:t xml:space="preserve">을 </w:t>
+      </w:r>
+      <w:proofErr w:type="spellStart"/>
+      <w:r>
+        <w:rPr>
+          <w:rFonts w:eastAsiaTheme="minorHAnsi" w:hint="eastAsia"/>
+        </w:rPr>
+        <w:t>설정해둔다</w:t>
+      </w:r>
+      <w:proofErr w:type="spellEnd"/>
+      <w:r>
+        <w:rPr>
+          <w:rFonts w:eastAsiaTheme="minorHAnsi" w:hint="eastAsia"/>
+        </w:rPr>
+        <w:t>.</w:t>
+      </w:r>
+      <w:bookmarkStart w:id="0" w:name="_GoBack"/>
+      <w:bookmarkEnd w:id="0"/>
+    </w:p>
+    <w:p>
+      <w:pPr>
+        <w:jc w:val="left"/>
+        <w:rPr>
+          <w:rFonts w:eastAsiaTheme="minorHAnsi" w:hint="eastAsia"/>
+        </w:rPr>
+      </w:pPr>
+      <w:r>
+        <w:rPr>
+          <w:noProof/>
+        </w:rPr>
+        <w:drawing>
+          <wp:inline distT="0" distB="0" distL="0" distR="0" wp14:anchorId="6B64E269" wp14:editId="61936079">
+            <wp:extent cx="5731510" cy="1457960"/>
+            <wp:effectExtent l="0" t="0" r="2540" b="8890"/>
+            <wp:docPr id="21" name="그림 21"/>
+            <wp:cNvGraphicFramePr>
+              <a:graphicFrameLocks xmlns:a="http://schemas.openxmlformats.org/drawingml/2006/main" noChangeAspect="1"/>
+            </wp:cNvGraphicFramePr>
+            <a:graphic xmlns:a="http://schemas.openxmlformats.org/drawingml/2006/main">
+              <a:graphicData uri="http://schemas.openxmlformats.org/drawingml/2006/picture">
+                <pic:pic xmlns:pic="http://schemas.openxmlformats.org/drawingml/2006/picture">
+                  <pic:nvPicPr>
+                    <pic:cNvPr id="1" name=""/>
+                    <pic:cNvPicPr/>
+                  </pic:nvPicPr>
+                  <pic:blipFill>
+                    <a:blip r:embed="rId26"/>
+                    <a:stretch>
+                      <a:fillRect/>
+                    </a:stretch>
+                  </pic:blipFill>
+                  <pic:spPr>
+                    <a:xfrm>
+                      <a:off x="0" y="0"/>
+                      <a:ext cx="5731510" cy="1457960"/>
                     </a:xfrm>
                     <a:prstGeom prst="rect">
                       <a:avLst/>
